--- a/平行世界项目调研.docx
+++ b/平行世界项目调研.docx
@@ -60,2021 +60,1473 @@
       </w:r>
     </w:p>
     <w:p>
-      <w:r>
-        <w:rPr>
-          <w:rFonts w:ascii="微软雅黑" w:eastAsia="微软雅黑" w:hAnsi="微软雅黑"/>
-        </w:rPr>
-        <w:t xml:space="preserve"> </w:t>
-      </w:r>
-      <w:r>
-        <w:t>平行世界在世界上首次实现了在互联网上完整呈现一个城市的超大场景，将城市中的街道、公共设施、交通、商业等有价值的构件，按</w:t>
-      </w:r>
-      <w:r>
+      <w:pPr>
+        <w:rPr>
+          <w:sz w:val="21"/>
+          <w:szCs w:val="21"/>
+        </w:rPr>
+      </w:pPr>
+      <w:r>
+        <w:rPr>
+          <w:sz w:val="21"/>
+          <w:szCs w:val="21"/>
+        </w:rPr>
+        <w:t>平行世界</w:t>
+      </w:r>
+      <w:r>
+        <w:rPr>
+          <w:sz w:val="21"/>
+          <w:szCs w:val="21"/>
+        </w:rPr>
+        <w:t>实现了在互联网上完整呈现一个</w:t>
+      </w:r>
+      <w:r>
+        <w:rPr>
+          <w:rFonts w:hint="eastAsia"/>
+          <w:sz w:val="21"/>
+          <w:szCs w:val="21"/>
+        </w:rPr>
+        <w:t>个</w:t>
+      </w:r>
+      <w:r>
+        <w:rPr>
+          <w:sz w:val="21"/>
+          <w:szCs w:val="21"/>
+        </w:rPr>
+        <w:t>城市的超大场景，将城市中的街道、公共设施、交通、商业等有价值的构件，按</w:t>
+      </w:r>
+      <w:r>
+        <w:rPr>
+          <w:sz w:val="21"/>
+          <w:szCs w:val="21"/>
+        </w:rPr>
         <w:t>1:1</w:t>
       </w:r>
       <w:r>
+        <w:rPr>
+          <w:sz w:val="21"/>
+          <w:szCs w:val="21"/>
+        </w:rPr>
         <w:t>对应复制到互联网上，用户可以在</w:t>
       </w:r>
       <w:r>
+        <w:rPr>
+          <w:sz w:val="21"/>
+          <w:szCs w:val="21"/>
+        </w:rPr>
         <w:t>3D</w:t>
       </w:r>
       <w:r>
+        <w:rPr>
+          <w:sz w:val="21"/>
+          <w:szCs w:val="21"/>
+        </w:rPr>
         <w:t>城市中建立个人家园，进行购物、社交、旅游、娱乐等持续性活动，真正实现足不出户逛遍全城！</w:t>
       </w:r>
     </w:p>
     <w:p>
       <w:pPr>
         <w:rPr>
+          <w:sz w:val="21"/>
+          <w:szCs w:val="21"/>
+        </w:rPr>
+      </w:pPr>
+      <w:r>
+        <w:rPr>
+          <w:sz w:val="21"/>
+          <w:szCs w:val="21"/>
+        </w:rPr>
+        <w:t>互联网和</w:t>
+      </w:r>
+      <w:r>
+        <w:rPr>
+          <w:rFonts w:hint="eastAsia"/>
+          <w:sz w:val="21"/>
+          <w:szCs w:val="21"/>
+        </w:rPr>
+        <w:t>线下传统行业</w:t>
+      </w:r>
+      <w:r>
+        <w:rPr>
+          <w:sz w:val="21"/>
+          <w:szCs w:val="21"/>
+        </w:rPr>
+        <w:t>深度融合是行业趋势，用户已经不再满足于单纯地</w:t>
+      </w:r>
+      <w:r>
+        <w:rPr>
+          <w:rFonts w:hint="eastAsia"/>
+          <w:sz w:val="21"/>
+          <w:szCs w:val="21"/>
+        </w:rPr>
+        <w:t>分类查询，浏览图片</w:t>
+      </w:r>
+      <w:r>
+        <w:rPr>
+          <w:sz w:val="21"/>
+          <w:szCs w:val="21"/>
+        </w:rPr>
+        <w:t>，而更希望获得目的丰富有特色的多样化、个性化体验，线上与线下的资源整合是行业必然的走向。</w:t>
+      </w:r>
+    </w:p>
+    <w:p>
+      <w:pPr>
+        <w:rPr>
+          <w:rFonts w:hint="eastAsia"/>
+          <w:sz w:val="24"/>
+          <w:szCs w:val="24"/>
+        </w:rPr>
+      </w:pPr>
+      <w:r>
+        <w:rPr>
+          <w:sz w:val="21"/>
+          <w:szCs w:val="21"/>
+        </w:rPr>
+        <w:t>在互联网高速发展</w:t>
+      </w:r>
+      <w:r>
+        <w:rPr>
+          <w:sz w:val="21"/>
+          <w:szCs w:val="21"/>
+        </w:rPr>
+        <w:t>20</w:t>
+      </w:r>
+      <w:r>
+        <w:rPr>
+          <w:sz w:val="21"/>
+          <w:szCs w:val="21"/>
+        </w:rPr>
+        <w:t>年后的今天，互联网正面临重大转折。可视化互联网技术、虚拟技术、增加现实、人工智能、物联网等等</w:t>
+      </w:r>
+      <w:r>
+        <w:rPr>
+          <w:sz w:val="21"/>
+          <w:szCs w:val="21"/>
+        </w:rPr>
+        <w:t>新技术正以排山倒海之势铺面而来，强烈冲击着传统互联网的旧有格局</w:t>
+      </w:r>
+      <w:r>
+        <w:rPr>
+          <w:rFonts w:hint="eastAsia"/>
+          <w:sz w:val="21"/>
+          <w:szCs w:val="21"/>
+        </w:rPr>
+        <w:t>。平行世界</w:t>
+      </w:r>
+      <w:r>
+        <w:rPr>
+          <w:sz w:val="21"/>
+          <w:szCs w:val="21"/>
+        </w:rPr>
+        <w:t>这种线上线下无缝衔接的新型模式已经是互联网时代发展的大势所趋</w:t>
+      </w:r>
+      <w:r>
+        <w:rPr>
+          <w:rFonts w:hint="eastAsia"/>
+          <w:sz w:val="21"/>
+          <w:szCs w:val="21"/>
+        </w:rPr>
+        <w:t>。</w:t>
+      </w:r>
+    </w:p>
+    <w:p>
+      <w:pPr>
+        <w:pStyle w:val="2"/>
+        <w:spacing w:before="240" w:after="0"/>
+        <w:ind w:left="475" w:hangingChars="198" w:hanging="475"/>
+        <w:rPr>
+          <w:rFonts w:ascii="微软雅黑" w:eastAsia="微软雅黑" w:hAnsi="微软雅黑"/>
+        </w:rPr>
+      </w:pPr>
+      <w:r>
+        <w:rPr>
+          <w:rFonts w:ascii="微软雅黑" w:eastAsia="微软雅黑" w:hAnsi="微软雅黑"/>
+          <w:lang w:val="zh-CN"/>
+        </w:rPr>
+        <w:t>项目范围</w:t>
+      </w:r>
+    </w:p>
+    <w:p>
+      <w:pPr>
+        <w:rPr>
+          <w:sz w:val="21"/>
+          <w:szCs w:val="21"/>
+        </w:rPr>
+      </w:pPr>
+      <w:r>
+        <w:rPr>
+          <w:rFonts w:hint="eastAsia"/>
+          <w:sz w:val="21"/>
+          <w:szCs w:val="21"/>
+        </w:rPr>
+        <w:t>电子商务：</w:t>
+      </w:r>
+    </w:p>
+    <w:p>
+      <w:pPr>
+        <w:rPr>
+          <w:sz w:val="21"/>
+          <w:szCs w:val="21"/>
+        </w:rPr>
+      </w:pPr>
+      <w:r>
+        <w:rPr>
+          <w:sz w:val="21"/>
+          <w:szCs w:val="21"/>
+        </w:rPr>
+        <w:t>城市中的每一个店铺、商城、商业街，都能真实呈现在平台上。每位商家都有一个属于自己的</w:t>
+      </w:r>
+      <w:r>
+        <w:rPr>
+          <w:sz w:val="21"/>
+          <w:szCs w:val="21"/>
+        </w:rPr>
+        <w:t>3D</w:t>
+      </w:r>
+      <w:r>
+        <w:rPr>
+          <w:sz w:val="21"/>
+          <w:szCs w:val="21"/>
+        </w:rPr>
+        <w:t>门户网站，可以发布货品、招聘信息。网民可以根据搜索分类精准定位，培养国人全新消费习惯。</w:t>
+      </w:r>
+      <w:proofErr w:type="gramStart"/>
+      <w:r>
+        <w:rPr>
+          <w:sz w:val="21"/>
+          <w:szCs w:val="21"/>
+        </w:rPr>
+        <w:t>与淘宝的</w:t>
+      </w:r>
+      <w:proofErr w:type="gramEnd"/>
+      <w:r>
+        <w:rPr>
+          <w:sz w:val="21"/>
+          <w:szCs w:val="21"/>
+        </w:rPr>
+        <w:t>虚拟店铺不同，平台的店铺全部真实存在，大力保护和发展实体经济，</w:t>
+      </w:r>
+      <w:proofErr w:type="gramStart"/>
+      <w:r>
+        <w:rPr>
+          <w:sz w:val="21"/>
+          <w:szCs w:val="21"/>
+        </w:rPr>
+        <w:t>实现线</w:t>
+      </w:r>
+      <w:proofErr w:type="gramEnd"/>
+      <w:r>
+        <w:rPr>
+          <w:sz w:val="21"/>
+          <w:szCs w:val="21"/>
+        </w:rPr>
+        <w:t>上线下无缝对接。</w:t>
+      </w:r>
+    </w:p>
+    <w:p>
+      <w:pPr>
+        <w:rPr>
+          <w:sz w:val="21"/>
+          <w:szCs w:val="21"/>
+        </w:rPr>
+      </w:pPr>
+      <w:r>
+        <w:rPr>
+          <w:sz w:val="21"/>
+          <w:szCs w:val="21"/>
+        </w:rPr>
+        <w:t>虚拟社交</w:t>
+      </w:r>
+      <w:r>
+        <w:rPr>
+          <w:rFonts w:hint="eastAsia"/>
+          <w:sz w:val="21"/>
+          <w:szCs w:val="21"/>
+        </w:rPr>
+        <w:t>：</w:t>
+      </w:r>
+    </w:p>
+    <w:p>
+      <w:pPr>
+        <w:rPr>
+          <w:rFonts w:hint="eastAsia"/>
+          <w:sz w:val="21"/>
+          <w:szCs w:val="21"/>
+        </w:rPr>
+      </w:pPr>
+      <w:r>
+        <w:rPr>
+          <w:sz w:val="21"/>
+          <w:szCs w:val="21"/>
+        </w:rPr>
+        <w:t>用户注册之后，有一个自己的虚拟形象。可以选择自己的发型、身材、服饰。用户白天可以在</w:t>
+      </w:r>
+      <w:r>
+        <w:rPr>
+          <w:sz w:val="21"/>
+          <w:szCs w:val="21"/>
+        </w:rPr>
+        <w:t>3D</w:t>
+      </w:r>
+      <w:r>
+        <w:rPr>
+          <w:sz w:val="21"/>
+          <w:szCs w:val="21"/>
+        </w:rPr>
+        <w:t>城市</w:t>
+      </w:r>
+      <w:proofErr w:type="gramStart"/>
+      <w:r>
+        <w:rPr>
+          <w:sz w:val="21"/>
+          <w:szCs w:val="21"/>
+        </w:rPr>
+        <w:t>的星巴克</w:t>
+      </w:r>
+      <w:proofErr w:type="gramEnd"/>
+      <w:r>
+        <w:rPr>
+          <w:sz w:val="21"/>
+          <w:szCs w:val="21"/>
+        </w:rPr>
+        <w:t>与客户谈生意，夜晚可以在酒吧</w:t>
+      </w:r>
+      <w:r>
+        <w:rPr>
+          <w:rFonts w:hint="eastAsia"/>
+          <w:sz w:val="21"/>
+          <w:szCs w:val="21"/>
+        </w:rPr>
+        <w:t>交友或者与</w:t>
+      </w:r>
+      <w:r>
+        <w:rPr>
+          <w:sz w:val="21"/>
+          <w:szCs w:val="21"/>
+        </w:rPr>
+        <w:t>好友</w:t>
+      </w:r>
+      <w:r>
+        <w:rPr>
+          <w:rFonts w:hint="eastAsia"/>
+          <w:sz w:val="21"/>
+          <w:szCs w:val="21"/>
+        </w:rPr>
+        <w:t>聚会</w:t>
+      </w:r>
+      <w:r>
+        <w:rPr>
+          <w:sz w:val="21"/>
+          <w:szCs w:val="21"/>
+        </w:rPr>
+        <w:t>。平台中配有各种虚拟道具，用户</w:t>
+      </w:r>
+      <w:proofErr w:type="gramStart"/>
+      <w:r>
+        <w:rPr>
+          <w:sz w:val="21"/>
+          <w:szCs w:val="21"/>
+        </w:rPr>
+        <w:t>可以买豪车</w:t>
+      </w:r>
+      <w:proofErr w:type="gramEnd"/>
+      <w:r>
+        <w:rPr>
+          <w:sz w:val="21"/>
+          <w:szCs w:val="21"/>
+        </w:rPr>
+        <w:t>、豪华别墅、衣服、宠物、礼物等等，彰显身份和实力。利用实际社交圈的传播性，引爆用户群，使</w:t>
+      </w:r>
+      <w:r>
+        <w:rPr>
+          <w:rFonts w:hint="eastAsia"/>
+          <w:sz w:val="21"/>
+          <w:szCs w:val="21"/>
+        </w:rPr>
+        <w:t>亿万用户进入平行世界</w:t>
+      </w:r>
+      <w:r>
+        <w:rPr>
+          <w:sz w:val="21"/>
+          <w:szCs w:val="21"/>
+        </w:rPr>
+        <w:t>。</w:t>
+      </w:r>
+    </w:p>
+    <w:p>
+      <w:pPr>
+        <w:pStyle w:val="2"/>
+        <w:spacing w:before="240" w:after="0"/>
+        <w:ind w:left="475" w:hangingChars="198" w:hanging="475"/>
+        <w:rPr>
+          <w:rFonts w:ascii="微软雅黑" w:eastAsia="微软雅黑" w:hAnsi="微软雅黑"/>
+        </w:rPr>
+      </w:pPr>
+      <w:r>
+        <w:rPr>
           <w:rFonts w:ascii="微软雅黑" w:eastAsia="微软雅黑" w:hAnsi="微软雅黑" w:hint="eastAsia"/>
         </w:rPr>
-      </w:pPr>
-      <w:r>
-        <w:t>互联网和旅游行业的深度融合是行业趋势，用户已经不再满足于单纯地观光赏景，而更希望获得目的丰富有特色的多样化、个性化体验，线上与线下的资源整合是行业必然的走向。</w:t>
-      </w:r>
-      <w:r>
-        <w:br/>
-      </w:r>
-      <w:r>
-        <w:t>在互联网高速发展</w:t>
-      </w:r>
-      <w:r>
-        <w:t>20</w:t>
-      </w:r>
-      <w:r>
-        <w:t>年后的今天，互联网正面临重大转折。可视化互联网技术、虚拟技术、增加现实、人工智能、物联网</w:t>
-      </w:r>
-      <w:r>
-        <w:t>...</w:t>
-      </w:r>
-      <w:r>
-        <w:t>例如：《</w:t>
-      </w:r>
-      <w:proofErr w:type="spellStart"/>
-      <w:r>
-        <w:t>Pokemom</w:t>
-      </w:r>
-      <w:proofErr w:type="spellEnd"/>
-      <w:r>
-        <w:t xml:space="preserve"> Go</w:t>
-      </w:r>
-      <w:r>
-        <w:t>》以</w:t>
-      </w:r>
-      <w:r>
-        <w:t>AR</w:t>
-      </w:r>
-      <w:r>
-        <w:t>游戏之名火爆全球、阿里巴巴布局</w:t>
-      </w:r>
-      <w:r>
-        <w:t>VR</w:t>
-      </w:r>
-      <w:r>
-        <w:t>，欲</w:t>
+        <w:t>项目</w:t>
+      </w:r>
+      <w:r>
+        <w:rPr>
+          <w:rFonts w:ascii="微软雅黑" w:eastAsia="微软雅黑" w:hAnsi="微软雅黑" w:hint="eastAsia"/>
+        </w:rPr>
+        <w:t>要求</w:t>
+      </w:r>
+    </w:p>
+    <w:p>
+      <w:pPr>
+        <w:pStyle w:val="ac"/>
+        <w:rPr>
+          <w:rFonts w:ascii="微软雅黑" w:eastAsia="微软雅黑" w:hAnsi="微软雅黑"/>
+        </w:rPr>
+      </w:pPr>
+      <w:sdt>
+        <w:sdtPr>
+          <w:rPr>
+            <w:rFonts w:ascii="微软雅黑" w:eastAsia="微软雅黑" w:hAnsi="微软雅黑"/>
+          </w:rPr>
+          <w:id w:val="-510995402"/>
+          <w:placeholder>
+            <w:docPart w:val="F750C0BF3FA542D9863F688A2CC2EACE"/>
+          </w:placeholder>
+          <w15:appearance w15:val="hidden"/>
+        </w:sdtPr>
+        <w:sdtEndPr/>
+        <w:sdtContent>
+          <w:r>
+            <w:rPr>
+              <w:rFonts w:hint="eastAsia"/>
+              <w:sz w:val="21"/>
+              <w:szCs w:val="21"/>
+            </w:rPr>
+            <w:t>将电子商务和社交</w:t>
+          </w:r>
+          <w:r>
+            <w:rPr>
+              <w:rFonts w:hint="eastAsia"/>
+              <w:sz w:val="21"/>
+              <w:szCs w:val="21"/>
+            </w:rPr>
+            <w:t>相结合，并以</w:t>
+          </w:r>
+          <w:r>
+            <w:rPr>
+              <w:rFonts w:hint="eastAsia"/>
+              <w:sz w:val="21"/>
+              <w:szCs w:val="21"/>
+            </w:rPr>
+            <w:t>3D</w:t>
+          </w:r>
+          <w:r>
+            <w:rPr>
+              <w:rFonts w:hint="eastAsia"/>
+              <w:sz w:val="21"/>
+              <w:szCs w:val="21"/>
+            </w:rPr>
+            <w:t>形式在移动端（</w:t>
+          </w:r>
+          <w:r>
+            <w:rPr>
+              <w:rFonts w:hint="eastAsia"/>
+              <w:sz w:val="21"/>
+              <w:szCs w:val="21"/>
+            </w:rPr>
+            <w:t>Android</w:t>
+          </w:r>
+          <w:r>
+            <w:rPr>
+              <w:rFonts w:hint="eastAsia"/>
+              <w:sz w:val="21"/>
+              <w:szCs w:val="21"/>
+            </w:rPr>
+            <w:t>，</w:t>
+          </w:r>
+          <w:r>
+            <w:rPr>
+              <w:rFonts w:hint="eastAsia"/>
+              <w:sz w:val="21"/>
+              <w:szCs w:val="21"/>
+            </w:rPr>
+            <w:t>iOS</w:t>
+          </w:r>
+          <w:r>
+            <w:rPr>
+              <w:rFonts w:hint="eastAsia"/>
+              <w:sz w:val="21"/>
+              <w:szCs w:val="21"/>
+            </w:rPr>
+            <w:t>）和</w:t>
+          </w:r>
+          <w:r>
+            <w:rPr>
+              <w:rFonts w:hint="eastAsia"/>
+              <w:sz w:val="21"/>
+              <w:szCs w:val="21"/>
+            </w:rPr>
+            <w:t>PC</w:t>
+          </w:r>
+          <w:r>
+            <w:rPr>
+              <w:rFonts w:hint="eastAsia"/>
+              <w:sz w:val="21"/>
+              <w:szCs w:val="21"/>
+            </w:rPr>
+            <w:t>端呈现，</w:t>
+          </w:r>
+          <w:r>
+            <w:rPr>
+              <w:rFonts w:hint="eastAsia"/>
+              <w:sz w:val="21"/>
+              <w:szCs w:val="21"/>
+            </w:rPr>
+            <w:t>用户能够</w:t>
+          </w:r>
+          <w:r>
+            <w:rPr>
+              <w:rFonts w:hint="eastAsia"/>
+              <w:sz w:val="21"/>
+              <w:szCs w:val="21"/>
+            </w:rPr>
+            <w:t>以</w:t>
+          </w:r>
+          <w:r>
+            <w:rPr>
+              <w:rFonts w:hint="eastAsia"/>
+              <w:sz w:val="21"/>
+              <w:szCs w:val="21"/>
+            </w:rPr>
+            <w:t>3D</w:t>
+          </w:r>
+          <w:r>
+            <w:rPr>
+              <w:rFonts w:hint="eastAsia"/>
+              <w:sz w:val="21"/>
+              <w:szCs w:val="21"/>
+            </w:rPr>
+            <w:t>形象</w:t>
+          </w:r>
+          <w:r>
+            <w:rPr>
+              <w:rFonts w:hint="eastAsia"/>
+              <w:sz w:val="21"/>
+              <w:szCs w:val="21"/>
+            </w:rPr>
+            <w:t>在</w:t>
+          </w:r>
+          <w:r>
+            <w:rPr>
+              <w:rFonts w:hint="eastAsia"/>
+              <w:sz w:val="21"/>
+              <w:szCs w:val="21"/>
+            </w:rPr>
+            <w:t>3D</w:t>
+          </w:r>
+          <w:r>
+            <w:rPr>
+              <w:rFonts w:hint="eastAsia"/>
+              <w:sz w:val="21"/>
+              <w:szCs w:val="21"/>
+            </w:rPr>
+            <w:t>城市愉悦的浏览、方便的购物、真实的社交。</w:t>
+          </w:r>
+        </w:sdtContent>
+      </w:sdt>
+    </w:p>
+    <w:p>
+      <w:pPr>
+        <w:pStyle w:val="2"/>
+        <w:spacing w:before="240" w:after="0"/>
+        <w:ind w:left="475" w:hangingChars="198" w:hanging="475"/>
+        <w:rPr>
+          <w:rFonts w:ascii="微软雅黑" w:eastAsia="微软雅黑" w:hAnsi="微软雅黑"/>
+        </w:rPr>
+      </w:pPr>
+      <w:r>
+        <w:rPr>
+          <w:rFonts w:ascii="微软雅黑" w:eastAsia="微软雅黑" w:hAnsi="微软雅黑" w:hint="eastAsia"/>
+          <w:lang w:val="zh-CN"/>
+        </w:rPr>
+        <w:t>项目复杂度和难度</w:t>
+      </w:r>
+    </w:p>
+    <w:p>
+      <w:pPr>
+        <w:pStyle w:val="ac"/>
+        <w:rPr>
+          <w:rFonts w:ascii="微软雅黑" w:eastAsia="微软雅黑" w:hAnsi="微软雅黑"/>
+        </w:rPr>
+      </w:pPr>
+      <w:r>
+        <w:rPr>
+          <w:rFonts w:hint="eastAsia"/>
+          <w:sz w:val="21"/>
+          <w:szCs w:val="21"/>
+        </w:rPr>
+        <w:t>平行世界</w:t>
+      </w:r>
+      <w:r>
+        <w:rPr>
+          <w:rFonts w:hint="eastAsia"/>
+          <w:sz w:val="21"/>
+          <w:szCs w:val="21"/>
+        </w:rPr>
+        <w:t>将</w:t>
+      </w:r>
+      <w:r>
+        <w:rPr>
+          <w:rFonts w:hint="eastAsia"/>
+          <w:sz w:val="21"/>
+          <w:szCs w:val="21"/>
+        </w:rPr>
+        <w:t>电商</w:t>
+      </w:r>
+      <w:r>
+        <w:rPr>
+          <w:rFonts w:hint="eastAsia"/>
+          <w:sz w:val="21"/>
+          <w:szCs w:val="21"/>
+        </w:rPr>
+        <w:t>平台</w:t>
+      </w:r>
+      <w:r>
+        <w:rPr>
+          <w:rFonts w:hint="eastAsia"/>
+          <w:sz w:val="21"/>
+          <w:szCs w:val="21"/>
+        </w:rPr>
+        <w:t>和</w:t>
+      </w:r>
+      <w:r>
+        <w:rPr>
+          <w:rFonts w:hint="eastAsia"/>
+          <w:sz w:val="21"/>
+          <w:szCs w:val="21"/>
+        </w:rPr>
+        <w:t>虚拟社交平台以</w:t>
+      </w:r>
+      <w:r>
+        <w:rPr>
+          <w:rFonts w:hint="eastAsia"/>
+          <w:sz w:val="21"/>
+          <w:szCs w:val="21"/>
+        </w:rPr>
+        <w:t>3D</w:t>
+      </w:r>
+      <w:r>
+        <w:rPr>
+          <w:rFonts w:hint="eastAsia"/>
+          <w:sz w:val="21"/>
+          <w:szCs w:val="21"/>
+        </w:rPr>
+        <w:t>模式呈现</w:t>
+      </w:r>
+      <w:r>
+        <w:rPr>
+          <w:rFonts w:hint="eastAsia"/>
+          <w:sz w:val="21"/>
+          <w:szCs w:val="21"/>
+        </w:rPr>
+        <w:t>，电商和社交单独每一</w:t>
+      </w:r>
+      <w:r>
+        <w:rPr>
+          <w:rFonts w:hint="eastAsia"/>
+          <w:sz w:val="21"/>
+          <w:szCs w:val="21"/>
+        </w:rPr>
+        <w:t>个平台</w:t>
+      </w:r>
+      <w:r>
+        <w:rPr>
+          <w:rFonts w:hint="eastAsia"/>
+          <w:sz w:val="21"/>
+          <w:szCs w:val="21"/>
+        </w:rPr>
+        <w:t>都有很多的功能点</w:t>
+      </w:r>
+      <w:r>
+        <w:rPr>
+          <w:rFonts w:hint="eastAsia"/>
+          <w:sz w:val="21"/>
+          <w:szCs w:val="21"/>
+        </w:rPr>
+        <w:t>需要开发，再加上</w:t>
+      </w:r>
+      <w:r>
+        <w:rPr>
+          <w:rFonts w:hint="eastAsia"/>
+          <w:sz w:val="21"/>
+          <w:szCs w:val="21"/>
+        </w:rPr>
+        <w:t>3D</w:t>
+      </w:r>
+      <w:r>
+        <w:rPr>
+          <w:rFonts w:hint="eastAsia"/>
+          <w:sz w:val="21"/>
+          <w:szCs w:val="21"/>
+        </w:rPr>
+        <w:t>，就将整个项目的复杂度提高到一个更高的高度。</w:t>
+      </w:r>
+    </w:p>
+    <w:p>
+      <w:pPr>
+        <w:pStyle w:val="ac"/>
+        <w:spacing w:beforeLines="100" w:before="240" w:line="480" w:lineRule="auto"/>
+        <w:rPr>
+          <w:rFonts w:hint="eastAsia"/>
+          <w:sz w:val="21"/>
+          <w:szCs w:val="21"/>
+        </w:rPr>
+      </w:pPr>
+      <w:r>
+        <w:rPr>
+          <w:rFonts w:hint="eastAsia"/>
+          <w:sz w:val="21"/>
+          <w:szCs w:val="21"/>
+        </w:rPr>
+        <w:t>电商平台包括如下几个大功能点</w:t>
+      </w:r>
+      <w:r>
+        <w:rPr>
+          <w:sz w:val="21"/>
+          <w:szCs w:val="21"/>
+        </w:rPr>
+        <w:t>：</w:t>
+      </w:r>
+    </w:p>
+    <w:p>
+      <w:pPr>
+        <w:pStyle w:val="a"/>
+        <w:rPr>
+          <w:sz w:val="21"/>
+          <w:szCs w:val="21"/>
+        </w:rPr>
+      </w:pPr>
+      <w:r>
+        <w:rPr>
+          <w:sz w:val="21"/>
+          <w:szCs w:val="21"/>
+        </w:rPr>
+        <w:t>用户管理</w:t>
+      </w:r>
+    </w:p>
+    <w:p>
+      <w:pPr>
+        <w:pStyle w:val="a"/>
+        <w:rPr>
+          <w:sz w:val="21"/>
+          <w:szCs w:val="21"/>
+        </w:rPr>
+      </w:pPr>
+      <w:r>
+        <w:rPr>
+          <w:sz w:val="21"/>
+          <w:szCs w:val="21"/>
+        </w:rPr>
+        <w:lastRenderedPageBreak/>
+        <w:t>商户管理</w:t>
+      </w:r>
+    </w:p>
+    <w:p>
+      <w:pPr>
+        <w:pStyle w:val="a"/>
+        <w:rPr>
+          <w:sz w:val="21"/>
+          <w:szCs w:val="21"/>
+        </w:rPr>
+      </w:pPr>
+      <w:r>
+        <w:rPr>
+          <w:sz w:val="21"/>
+          <w:szCs w:val="21"/>
+        </w:rPr>
+        <w:t>用户服务</w:t>
+      </w:r>
+    </w:p>
+    <w:p>
+      <w:pPr>
+        <w:pStyle w:val="a"/>
+        <w:rPr>
+          <w:sz w:val="21"/>
+          <w:szCs w:val="21"/>
+        </w:rPr>
+      </w:pPr>
+      <w:r>
+        <w:rPr>
+          <w:rFonts w:hint="eastAsia"/>
+          <w:sz w:val="21"/>
+          <w:szCs w:val="21"/>
+        </w:rPr>
+        <w:t>商</w:t>
+      </w:r>
+      <w:r>
+        <w:rPr>
+          <w:sz w:val="21"/>
+          <w:szCs w:val="21"/>
+        </w:rPr>
+        <w:t>品管理</w:t>
+      </w:r>
+    </w:p>
+    <w:p>
+      <w:pPr>
+        <w:pStyle w:val="a"/>
+        <w:rPr>
+          <w:sz w:val="21"/>
+          <w:szCs w:val="21"/>
+        </w:rPr>
+      </w:pPr>
+      <w:r>
+        <w:rPr>
+          <w:sz w:val="21"/>
+          <w:szCs w:val="21"/>
+        </w:rPr>
+        <w:t>支付系统</w:t>
+      </w:r>
+    </w:p>
+    <w:p>
+      <w:pPr>
+        <w:pStyle w:val="a"/>
+        <w:rPr>
+          <w:sz w:val="21"/>
+          <w:szCs w:val="21"/>
+        </w:rPr>
+      </w:pPr>
+      <w:r>
+        <w:rPr>
+          <w:rFonts w:hint="eastAsia"/>
+          <w:sz w:val="21"/>
+          <w:szCs w:val="21"/>
+        </w:rPr>
+        <w:t>财务系统</w:t>
+      </w:r>
+    </w:p>
+    <w:p>
+      <w:pPr>
+        <w:pStyle w:val="a"/>
+      </w:pPr>
+      <w:r>
+        <w:rPr>
+          <w:sz w:val="21"/>
+          <w:szCs w:val="21"/>
+        </w:rPr>
+        <w:t>统计报表</w:t>
+      </w:r>
+    </w:p>
+    <w:p>
+      <w:pPr>
+        <w:pStyle w:val="ac"/>
+        <w:rPr>
+          <w:sz w:val="21"/>
+          <w:szCs w:val="21"/>
+        </w:rPr>
+      </w:pPr>
+      <w:r>
+        <w:rPr>
+          <w:rFonts w:hint="eastAsia"/>
+          <w:sz w:val="21"/>
+          <w:szCs w:val="21"/>
+        </w:rPr>
+        <w:t>以上</w:t>
       </w:r>
       <w:proofErr w:type="gramStart"/>
       <w:r>
-        <w:t>将淘宝复制</w:t>
+        <w:rPr>
+          <w:rFonts w:hint="eastAsia"/>
+          <w:sz w:val="21"/>
+          <w:szCs w:val="21"/>
+        </w:rPr>
+        <w:t>几个几个</w:t>
       </w:r>
       <w:proofErr w:type="gramEnd"/>
       <w:r>
-        <w:t>到虚拟世界、英特尔与微软</w:t>
-      </w:r>
-      <w:r>
-        <w:t>Windows</w:t>
-      </w:r>
-      <w:r>
-        <w:t>携手共同推进融合现实（</w:t>
-      </w:r>
-      <w:r>
-        <w:t>MR</w:t>
-      </w:r>
-      <w:r>
-        <w:t>）等等新技术正以排山倒海之势铺面而来，强烈冲击着传统互联网的旧有格局。</w:t>
-      </w:r>
-      <w:r>
-        <w:br/>
-      </w:r>
-      <w:r>
-        <w:t>这种线上线下无缝衔接的新型模式已经是互联网时代发展的大势所趋，景和千城从事的</w:t>
-      </w:r>
-      <w:r>
+        <w:rPr>
+          <w:rFonts w:hint="eastAsia"/>
+          <w:sz w:val="21"/>
+          <w:szCs w:val="21"/>
+        </w:rPr>
+        <w:t>功能点看起来不多，但是用户管理、商户管理、</w:t>
+      </w:r>
+      <w:r>
+        <w:rPr>
+          <w:rFonts w:hint="eastAsia"/>
+          <w:sz w:val="21"/>
+          <w:szCs w:val="21"/>
+        </w:rPr>
+        <w:t>用户服务加起来就类似于一个</w:t>
+      </w:r>
+      <w:r>
+        <w:rPr>
+          <w:rFonts w:hint="eastAsia"/>
+          <w:sz w:val="21"/>
+          <w:szCs w:val="21"/>
+        </w:rPr>
+        <w:t>CRM</w:t>
+      </w:r>
+      <w:r>
+        <w:rPr>
+          <w:rFonts w:hint="eastAsia"/>
+          <w:sz w:val="21"/>
+          <w:szCs w:val="21"/>
+        </w:rPr>
+        <w:t>系统了</w:t>
+      </w:r>
+      <w:r>
+        <w:rPr>
+          <w:rFonts w:hint="eastAsia"/>
+          <w:sz w:val="21"/>
+          <w:szCs w:val="21"/>
+        </w:rPr>
+        <w:t>，</w:t>
+      </w:r>
+      <w:r>
+        <w:rPr>
+          <w:rFonts w:hint="eastAsia"/>
+          <w:sz w:val="21"/>
+          <w:szCs w:val="21"/>
+        </w:rPr>
+        <w:t>CRM</w:t>
+      </w:r>
+      <w:r>
+        <w:rPr>
+          <w:rFonts w:hint="eastAsia"/>
+          <w:sz w:val="21"/>
+          <w:szCs w:val="21"/>
+        </w:rPr>
+        <w:t>系统的复杂性是显而易见的</w:t>
+      </w:r>
+      <w:r>
+        <w:rPr>
+          <w:rFonts w:hint="eastAsia"/>
+          <w:sz w:val="21"/>
+          <w:szCs w:val="21"/>
+        </w:rPr>
+        <w:t>；商品管理至少需要一整套商品分类体系，</w:t>
+      </w:r>
+      <w:proofErr w:type="gramStart"/>
+      <w:r>
+        <w:rPr>
+          <w:rFonts w:hint="eastAsia"/>
+          <w:sz w:val="21"/>
+          <w:szCs w:val="21"/>
+        </w:rPr>
+        <w:t>类似于淘宝和</w:t>
+      </w:r>
+      <w:proofErr w:type="gramEnd"/>
+      <w:r>
+        <w:rPr>
+          <w:rFonts w:hint="eastAsia"/>
+          <w:sz w:val="21"/>
+          <w:szCs w:val="21"/>
+        </w:rPr>
+        <w:t>京东，</w:t>
+      </w:r>
+      <w:proofErr w:type="gramStart"/>
+      <w:r>
+        <w:rPr>
+          <w:rFonts w:hint="eastAsia"/>
+          <w:sz w:val="21"/>
+          <w:szCs w:val="21"/>
+        </w:rPr>
+        <w:t>淘宝和</w:t>
+      </w:r>
+      <w:proofErr w:type="gramEnd"/>
+      <w:r>
+        <w:rPr>
+          <w:rFonts w:hint="eastAsia"/>
+          <w:sz w:val="21"/>
+          <w:szCs w:val="21"/>
+        </w:rPr>
+        <w:t>京东在这方面大概积累了</w:t>
+      </w:r>
+      <w:r>
+        <w:rPr>
+          <w:rFonts w:hint="eastAsia"/>
+          <w:sz w:val="21"/>
+          <w:szCs w:val="21"/>
+        </w:rPr>
+        <w:t>10</w:t>
+      </w:r>
+      <w:r>
+        <w:rPr>
+          <w:rFonts w:hint="eastAsia"/>
+          <w:sz w:val="21"/>
+          <w:szCs w:val="21"/>
+        </w:rPr>
+        <w:t>年，才基本完善，学习和效果他们的成果和经验还需要时间。支付和财务方面数据一致性问题和安全问题也是两个比较大的难点。</w:t>
+      </w:r>
+    </w:p>
+    <w:p>
+      <w:pPr>
+        <w:pStyle w:val="ac"/>
+        <w:rPr>
+          <w:sz w:val="21"/>
+          <w:szCs w:val="21"/>
+        </w:rPr>
+      </w:pPr>
+      <w:r>
+        <w:rPr>
+          <w:sz w:val="21"/>
+          <w:szCs w:val="21"/>
+        </w:rPr>
+        <w:t>电商通常面临高并发交易量的问题</w:t>
+      </w:r>
+      <w:r>
+        <w:rPr>
+          <w:rFonts w:hint="eastAsia"/>
+          <w:sz w:val="21"/>
+          <w:szCs w:val="21"/>
+        </w:rPr>
+        <w:t>，</w:t>
+      </w:r>
+      <w:r>
+        <w:rPr>
+          <w:sz w:val="21"/>
+          <w:szCs w:val="21"/>
+        </w:rPr>
+        <w:t>交易时间比较集中，比如双十一</w:t>
+      </w:r>
+      <w:r>
+        <w:rPr>
+          <w:rFonts w:hint="eastAsia"/>
+          <w:sz w:val="21"/>
+          <w:szCs w:val="21"/>
+        </w:rPr>
+        <w:t>、</w:t>
+      </w:r>
+      <w:r>
+        <w:rPr>
+          <w:rFonts w:hint="eastAsia"/>
+          <w:sz w:val="21"/>
+          <w:szCs w:val="21"/>
+        </w:rPr>
+        <w:t>618</w:t>
+      </w:r>
+      <w:r>
+        <w:rPr>
+          <w:rFonts w:hint="eastAsia"/>
+          <w:sz w:val="21"/>
+          <w:szCs w:val="21"/>
+        </w:rPr>
+        <w:t>。</w:t>
+      </w:r>
+      <w:r>
+        <w:rPr>
+          <w:rFonts w:hint="eastAsia"/>
+          <w:sz w:val="21"/>
+          <w:szCs w:val="21"/>
+        </w:rPr>
+        <w:t>平行世界预计的用户量至少是千万，高并发的问题是必须解决的问题之一。</w:t>
+      </w:r>
+    </w:p>
+    <w:p>
+      <w:pPr>
+        <w:pStyle w:val="ac"/>
+        <w:spacing w:beforeLines="100" w:before="240" w:line="480" w:lineRule="auto"/>
+        <w:rPr>
+          <w:sz w:val="21"/>
+          <w:szCs w:val="21"/>
+        </w:rPr>
+      </w:pPr>
+      <w:r>
+        <w:rPr>
+          <w:sz w:val="21"/>
+          <w:szCs w:val="21"/>
+        </w:rPr>
+        <w:t>虚拟</w:t>
+      </w:r>
+      <w:r>
+        <w:rPr>
+          <w:rFonts w:hint="eastAsia"/>
+          <w:sz w:val="21"/>
+          <w:szCs w:val="21"/>
+        </w:rPr>
+        <w:t>社交</w:t>
+      </w:r>
+      <w:r>
+        <w:rPr>
+          <w:sz w:val="21"/>
+          <w:szCs w:val="21"/>
+        </w:rPr>
+        <w:t>包括一下功能点：</w:t>
+      </w:r>
+    </w:p>
+    <w:p>
+      <w:pPr>
+        <w:pStyle w:val="a"/>
+        <w:rPr>
+          <w:sz w:val="21"/>
+          <w:szCs w:val="21"/>
+        </w:rPr>
+      </w:pPr>
+      <w:r>
+        <w:rPr>
+          <w:rFonts w:hint="eastAsia"/>
+          <w:sz w:val="21"/>
+          <w:szCs w:val="21"/>
+        </w:rPr>
+        <w:t>用户虚拟形象，多种可选</w:t>
+      </w:r>
+    </w:p>
+    <w:p>
+      <w:pPr>
+        <w:pStyle w:val="a"/>
+        <w:rPr>
+          <w:sz w:val="21"/>
+          <w:szCs w:val="21"/>
+        </w:rPr>
+      </w:pPr>
+      <w:r>
+        <w:rPr>
+          <w:rFonts w:hint="eastAsia"/>
+          <w:sz w:val="21"/>
+          <w:szCs w:val="21"/>
+        </w:rPr>
+        <w:t>真实的</w:t>
+      </w:r>
+      <w:r>
+        <w:rPr>
+          <w:rFonts w:hint="eastAsia"/>
+          <w:sz w:val="21"/>
+          <w:szCs w:val="21"/>
+        </w:rPr>
         <w:t>3D</w:t>
       </w:r>
       <w:r>
-        <w:t>移动互联网技术也将是互联网未来发展的核心与基础之一。目前成都景和千城科技股份有限公司已悄然形成以线上平台（即</w:t>
-      </w:r>
-      <w:r>
-        <w:t>“</w:t>
-      </w:r>
-      <w:r>
+        <w:rPr>
+          <w:rFonts w:hint="eastAsia"/>
+          <w:sz w:val="21"/>
+          <w:szCs w:val="21"/>
+        </w:rPr>
+        <w:t>城市</w:t>
+      </w:r>
+    </w:p>
+    <w:p>
+      <w:pPr>
+        <w:pStyle w:val="a"/>
+        <w:rPr>
+          <w:sz w:val="21"/>
+          <w:szCs w:val="21"/>
+        </w:rPr>
+      </w:pPr>
+      <w:r>
+        <w:rPr>
+          <w:rFonts w:hint="eastAsia"/>
+          <w:sz w:val="21"/>
+          <w:szCs w:val="21"/>
+        </w:rPr>
+        <w:t>文字、图形、声音等交流手段</w:t>
+      </w:r>
+    </w:p>
+    <w:p>
+      <w:pPr>
+        <w:pStyle w:val="a"/>
+        <w:rPr>
+          <w:rFonts w:hint="eastAsia"/>
+          <w:sz w:val="21"/>
+          <w:szCs w:val="21"/>
+        </w:rPr>
+      </w:pPr>
+      <w:r>
+        <w:rPr>
+          <w:rFonts w:hint="eastAsia"/>
+          <w:sz w:val="21"/>
+          <w:szCs w:val="21"/>
+        </w:rPr>
+        <w:t>多种</w:t>
+      </w:r>
+      <w:r>
+        <w:rPr>
+          <w:rFonts w:hint="eastAsia"/>
+          <w:sz w:val="21"/>
+          <w:szCs w:val="21"/>
+        </w:rPr>
+        <w:t>关系的</w:t>
+      </w:r>
+      <w:r>
+        <w:rPr>
+          <w:rFonts w:hint="eastAsia"/>
+          <w:sz w:val="21"/>
+          <w:szCs w:val="21"/>
+        </w:rPr>
+        <w:t>沟通</w:t>
+      </w:r>
+      <w:r>
+        <w:rPr>
+          <w:rFonts w:hint="eastAsia"/>
+          <w:sz w:val="21"/>
+          <w:szCs w:val="21"/>
+        </w:rPr>
+        <w:t>（</w:t>
+      </w:r>
+      <w:r>
+        <w:rPr>
+          <w:sz w:val="21"/>
+          <w:szCs w:val="21"/>
+        </w:rPr>
+        <w:t>陌生人</w:t>
+      </w:r>
+      <w:r>
+        <w:rPr>
+          <w:rFonts w:hint="eastAsia"/>
+          <w:sz w:val="21"/>
+          <w:szCs w:val="21"/>
+        </w:rPr>
+        <w:t>，好友等）</w:t>
+      </w:r>
+    </w:p>
+    <w:p>
+      <w:pPr>
+        <w:pStyle w:val="ac"/>
+        <w:rPr>
+          <w:rFonts w:hint="eastAsia"/>
+          <w:sz w:val="21"/>
+          <w:szCs w:val="21"/>
+        </w:rPr>
+      </w:pPr>
+      <w:r>
+        <w:rPr>
+          <w:rFonts w:hint="eastAsia"/>
+          <w:sz w:val="21"/>
+          <w:szCs w:val="21"/>
+        </w:rPr>
+        <w:t>虚拟社交中人物的皮肤就有</w:t>
+      </w:r>
+      <w:r>
+        <w:rPr>
+          <w:rFonts w:hint="eastAsia"/>
+          <w:sz w:val="21"/>
+          <w:szCs w:val="21"/>
+        </w:rPr>
+        <w:t>6</w:t>
+      </w:r>
+      <w:r>
+        <w:rPr>
+          <w:rFonts w:hint="eastAsia"/>
+          <w:sz w:val="21"/>
+          <w:szCs w:val="21"/>
+        </w:rPr>
+        <w:t>套，还有各种发型，人物形象的制作就费时费力。真实的城市以</w:t>
+      </w:r>
+      <w:r>
+        <w:rPr>
+          <w:sz w:val="21"/>
+          <w:szCs w:val="21"/>
+        </w:rPr>
+        <w:t>1:1</w:t>
+      </w:r>
+      <w:r>
+        <w:rPr>
+          <w:sz w:val="21"/>
+          <w:szCs w:val="21"/>
+        </w:rPr>
+        <w:t>对应复制到互联网</w:t>
+      </w:r>
+      <w:r>
+        <w:rPr>
+          <w:rFonts w:hint="eastAsia"/>
+          <w:sz w:val="21"/>
+          <w:szCs w:val="21"/>
+        </w:rPr>
+        <w:t>上</w:t>
+      </w:r>
+      <w:r>
+        <w:rPr>
+          <w:rFonts w:hint="eastAsia"/>
+          <w:sz w:val="21"/>
+          <w:szCs w:val="21"/>
+        </w:rPr>
+        <w:t>，</w:t>
+      </w:r>
+      <w:r>
+        <w:rPr>
+          <w:rFonts w:hint="eastAsia"/>
+          <w:sz w:val="21"/>
+          <w:szCs w:val="21"/>
+        </w:rPr>
+        <w:t>本身就很具</w:t>
+      </w:r>
+      <w:r>
+        <w:rPr>
+          <w:rFonts w:hint="eastAsia"/>
+          <w:sz w:val="21"/>
+          <w:szCs w:val="21"/>
+        </w:rPr>
+        <w:t>挑战</w:t>
+      </w:r>
+      <w:r>
+        <w:rPr>
+          <w:rFonts w:hint="eastAsia"/>
+          <w:sz w:val="21"/>
+          <w:szCs w:val="21"/>
+        </w:rPr>
+        <w:t>性，再加上需要</w:t>
+      </w:r>
+      <w:r>
+        <w:rPr>
+          <w:rFonts w:hint="eastAsia"/>
+          <w:sz w:val="21"/>
+          <w:szCs w:val="21"/>
+        </w:rPr>
+        <w:t>展现到手机上，</w:t>
+      </w:r>
+      <w:r>
+        <w:rPr>
+          <w:rFonts w:hint="eastAsia"/>
+          <w:sz w:val="21"/>
+          <w:szCs w:val="21"/>
+        </w:rPr>
+        <w:t>并流畅的在</w:t>
+      </w:r>
+      <w:r>
+        <w:rPr>
+          <w:rFonts w:hint="eastAsia"/>
+          <w:sz w:val="21"/>
+          <w:szCs w:val="21"/>
+        </w:rPr>
+        <w:t>3D</w:t>
+      </w:r>
+      <w:r>
+        <w:rPr>
+          <w:rFonts w:hint="eastAsia"/>
+          <w:sz w:val="21"/>
+          <w:szCs w:val="21"/>
+        </w:rPr>
+        <w:t>城市中浏览，就极具挑战性。原因是平行世界的</w:t>
+      </w:r>
+      <w:r>
+        <w:rPr>
+          <w:rFonts w:hint="eastAsia"/>
+          <w:sz w:val="21"/>
+          <w:szCs w:val="21"/>
+        </w:rPr>
+        <w:t>3D</w:t>
+      </w:r>
+      <w:r>
+        <w:rPr>
+          <w:rFonts w:hint="eastAsia"/>
+          <w:sz w:val="21"/>
+          <w:szCs w:val="21"/>
+        </w:rPr>
+        <w:t>模型资源需要实时下载，并渲染</w:t>
+      </w:r>
+      <w:r>
+        <w:rPr>
+          <w:rFonts w:hint="eastAsia"/>
+          <w:sz w:val="21"/>
+          <w:szCs w:val="21"/>
+        </w:rPr>
+        <w:t>到手机上</w:t>
+      </w:r>
+      <w:r>
+        <w:rPr>
+          <w:rFonts w:hint="eastAsia"/>
+          <w:sz w:val="21"/>
+          <w:szCs w:val="21"/>
+        </w:rPr>
+        <w:t>，这点和游戏不一样，游戏的场景是固定的</w:t>
+      </w:r>
+      <w:r>
+        <w:rPr>
+          <w:rFonts w:hint="eastAsia"/>
+          <w:sz w:val="21"/>
+          <w:szCs w:val="21"/>
+        </w:rPr>
+        <w:t>，</w:t>
+      </w:r>
+      <w:r>
+        <w:rPr>
+          <w:rFonts w:hint="eastAsia"/>
+          <w:sz w:val="21"/>
+          <w:szCs w:val="21"/>
+        </w:rPr>
+        <w:t>可以预知，</w:t>
+      </w:r>
+      <w:r>
+        <w:rPr>
+          <w:rFonts w:hint="eastAsia"/>
+          <w:sz w:val="21"/>
+          <w:szCs w:val="21"/>
+        </w:rPr>
+        <w:t>游戏的资源</w:t>
+      </w:r>
+      <w:r>
+        <w:rPr>
+          <w:rFonts w:hint="eastAsia"/>
+          <w:sz w:val="21"/>
+          <w:szCs w:val="21"/>
+        </w:rPr>
+        <w:t>可以打包的</w:t>
+      </w:r>
+      <w:r>
+        <w:rPr>
+          <w:rFonts w:hint="eastAsia"/>
+          <w:sz w:val="21"/>
+          <w:szCs w:val="21"/>
+        </w:rPr>
+        <w:t>app</w:t>
+      </w:r>
+      <w:r>
+        <w:rPr>
+          <w:rFonts w:hint="eastAsia"/>
+          <w:sz w:val="21"/>
+          <w:szCs w:val="21"/>
+        </w:rPr>
+        <w:t>中，</w:t>
+      </w:r>
+      <w:r>
+        <w:rPr>
+          <w:rFonts w:hint="eastAsia"/>
+          <w:sz w:val="21"/>
+          <w:szCs w:val="21"/>
+        </w:rPr>
+        <w:t>但</w:t>
+      </w:r>
+      <w:r>
+        <w:rPr>
+          <w:rFonts w:hint="eastAsia"/>
+          <w:sz w:val="21"/>
+          <w:szCs w:val="21"/>
+        </w:rPr>
         <w:t>平行世界</w:t>
       </w:r>
       <w:r>
-        <w:t>”</w:t>
-      </w:r>
-      <w:r>
-        <w:t>平台，由景和千城</w:t>
-      </w:r>
-      <w:r>
-        <w:t>300</w:t>
-      </w:r>
-      <w:r>
-        <w:t>余位专业人才与管理人才、数十名国内外知名院校专业顾问、全国</w:t>
-      </w:r>
-      <w:r>
-        <w:t>20</w:t>
-      </w:r>
-      <w:r>
-        <w:t>余个省市</w:t>
-      </w:r>
-      <w:r>
-        <w:t>2000</w:t>
-      </w:r>
-      <w:r>
-        <w:t>余人共同合作，倾力打造）为龙头，</w:t>
-      </w:r>
-      <w:r>
-        <w:t>115</w:t>
-      </w:r>
-      <w:r>
-        <w:t>个城市联营方为渠道，</w:t>
-      </w:r>
-      <w:proofErr w:type="gramStart"/>
-      <w:r>
-        <w:t>数千众包团队</w:t>
-      </w:r>
-      <w:proofErr w:type="gramEnd"/>
-      <w:r>
-        <w:t>为终端支点，线上线下为一体的庞大运营网络！</w:t>
+        <w:rPr>
+          <w:rFonts w:hint="eastAsia"/>
+          <w:sz w:val="21"/>
+          <w:szCs w:val="21"/>
+        </w:rPr>
+        <w:t>不能这样做</w:t>
+      </w:r>
+      <w:r>
+        <w:rPr>
+          <w:rFonts w:hint="eastAsia"/>
+          <w:sz w:val="21"/>
+          <w:szCs w:val="21"/>
+        </w:rPr>
+        <w:t>，</w:t>
+      </w:r>
+      <w:r>
+        <w:rPr>
+          <w:rFonts w:hint="eastAsia"/>
+          <w:sz w:val="21"/>
+          <w:szCs w:val="21"/>
+        </w:rPr>
+        <w:t>从而增加了实现的难度。</w:t>
+      </w:r>
+      <w:r>
+        <w:rPr>
+          <w:rFonts w:hint="eastAsia"/>
+          <w:sz w:val="21"/>
+          <w:szCs w:val="21"/>
+        </w:rPr>
+        <w:t>多种关系，多种交流手段也增加了虚拟社区的负责性。</w:t>
       </w:r>
       <w:bookmarkStart w:id="0" w:name="_GoBack"/>
       <w:bookmarkEnd w:id="0"/>
     </w:p>
-    <w:p>
-      <w:pPr>
-        <w:pStyle w:val="2"/>
-        <w:spacing w:before="240" w:after="0"/>
-        <w:ind w:left="475" w:hangingChars="198" w:hanging="475"/>
-        <w:rPr>
-          <w:rFonts w:ascii="微软雅黑" w:eastAsia="微软雅黑" w:hAnsi="微软雅黑"/>
-        </w:rPr>
-      </w:pPr>
-      <w:r>
-        <w:rPr>
-          <w:rFonts w:ascii="微软雅黑" w:eastAsia="微软雅黑" w:hAnsi="微软雅黑"/>
-          <w:lang w:val="zh-CN"/>
-        </w:rPr>
-        <w:t>项目范围</w:t>
-      </w:r>
-    </w:p>
-    <w:sdt>
-      <w:sdtPr>
-        <w:rPr>
-          <w:rFonts w:ascii="微软雅黑" w:eastAsia="微软雅黑" w:hAnsi="微软雅黑"/>
-        </w:rPr>
-        <w:id w:val="-1466881030"/>
-        <w:placeholder>
-          <w:docPart w:val="F750C0BF3FA542D9863F688A2CC2EACE"/>
-        </w:placeholder>
-        <w:temporary/>
-        <w:showingPlcHdr/>
-        <w15:appearance w15:val="hidden"/>
-      </w:sdtPr>
-      <w:sdtEndPr/>
-      <w:sdtContent>
-        <w:tbl>
-          <w:tblPr>
-            <w:tblStyle w:val="a9"/>
-            <w:tblW w:w="5000" w:type="pct"/>
-            <w:tblLook w:val="04A0" w:firstRow="1" w:lastRow="0" w:firstColumn="1" w:lastColumn="0" w:noHBand="0" w:noVBand="1"/>
-          </w:tblPr>
-          <w:tblGrid>
-            <w:gridCol w:w="577"/>
-            <w:gridCol w:w="8783"/>
-          </w:tblGrid>
-          <w:tr>
-            <w:tc>
-              <w:tcPr>
-                <w:cnfStyle w:val="001000000000" w:firstRow="0" w:lastRow="0" w:firstColumn="1" w:lastColumn="0" w:oddVBand="0" w:evenVBand="0" w:oddHBand="0" w:evenHBand="0" w:firstRowFirstColumn="0" w:firstRowLastColumn="0" w:lastRowFirstColumn="0" w:lastRowLastColumn="0"/>
-                <w:tcW w:w="308" w:type="pct"/>
-              </w:tcPr>
-              <w:p>
-                <w:pPr>
-                  <w:rPr>
-                    <w:rFonts w:ascii="微软雅黑" w:eastAsia="微软雅黑" w:hAnsi="微软雅黑"/>
-                  </w:rPr>
-                </w:pPr>
-                <w:r>
-                  <w:rPr>
-                    <w:rFonts w:ascii="微软雅黑" w:eastAsia="微软雅黑" w:hAnsi="微软雅黑"/>
-                    <w:noProof/>
-                  </w:rPr>
-                  <mc:AlternateContent>
-                    <mc:Choice Requires="wpg">
-                      <w:drawing>
-                        <wp:inline distT="0" distB="0" distL="0" distR="0">
-                          <wp:extent cx="141605" cy="141605"/>
-                          <wp:effectExtent l="0" t="0" r="0" b="0"/>
-                          <wp:docPr id="35" name="组 5"/>
-                          <wp:cNvGraphicFramePr/>
-                          <a:graphic xmlns:a="http://schemas.openxmlformats.org/drawingml/2006/main">
-                            <a:graphicData uri="http://schemas.microsoft.com/office/word/2010/wordprocessingGroup">
-                              <wpg:wgp>
-                                <wpg:cNvGrpSpPr/>
-                                <wpg:grpSpPr>
-                                  <a:xfrm>
-                                    <a:off x="0" y="0"/>
-                                    <a:ext cx="141605" cy="141605"/>
-                                    <a:chOff x="0" y="0"/>
-                                    <a:chExt cx="141605" cy="141605"/>
-                                  </a:xfrm>
-                                </wpg:grpSpPr>
-                                <wps:wsp>
-                                  <wps:cNvPr id="36" name="矩形 36"/>
-                                  <wps:cNvSpPr>
-                                    <a:spLocks noChangeArrowheads="1"/>
-                                  </wps:cNvSpPr>
-                                  <wps:spPr bwMode="auto">
-                                    <a:xfrm>
-                                      <a:off x="0" y="0"/>
-                                      <a:ext cx="141605" cy="141605"/>
-                                    </a:xfrm>
-                                    <a:prstGeom prst="rect">
-                                      <a:avLst/>
-                                    </a:prstGeom>
-                                    <a:solidFill>
-                                      <a:schemeClr val="accent1"/>
-                                    </a:solidFill>
-                                    <a:ln w="0">
-                                      <a:noFill/>
-                                      <a:prstDash val="solid"/>
-                                      <a:miter lim="800000"/>
-                                      <a:headEnd/>
-                                      <a:tailEnd/>
-                                    </a:ln>
-                                  </wps:spPr>
-                                  <wps:bodyPr rot="0" vert="horz" wrap="square" lIns="91440" tIns="45720" rIns="91440" bIns="45720" anchor="t" anchorCtr="0" upright="1">
-                                    <a:noAutofit/>
-                                  </wps:bodyPr>
-                                </wps:wsp>
-                                <wps:wsp>
-                                  <wps:cNvPr id="37" name="任意多边形 37"/>
-                                  <wps:cNvSpPr>
-                                    <a:spLocks noEditPoints="1"/>
-                                  </wps:cNvSpPr>
-                                  <wps:spPr bwMode="auto">
-                                    <a:xfrm>
-                                      <a:off x="58420" y="22225"/>
-                                      <a:ext cx="24765" cy="97155"/>
-                                    </a:xfrm>
-                                    <a:custGeom>
-                                      <a:avLst/>
-                                      <a:gdLst>
-                                        <a:gd name="T0" fmla="*/ 30 w 541"/>
-                                        <a:gd name="T1" fmla="*/ 791 h 2151"/>
-                                        <a:gd name="T2" fmla="*/ 511 w 541"/>
-                                        <a:gd name="T3" fmla="*/ 791 h 2151"/>
-                                        <a:gd name="T4" fmla="*/ 511 w 541"/>
-                                        <a:gd name="T5" fmla="*/ 2151 h 2151"/>
-                                        <a:gd name="T6" fmla="*/ 30 w 541"/>
-                                        <a:gd name="T7" fmla="*/ 2151 h 2151"/>
-                                        <a:gd name="T8" fmla="*/ 30 w 541"/>
-                                        <a:gd name="T9" fmla="*/ 791 h 2151"/>
-                                        <a:gd name="T10" fmla="*/ 271 w 541"/>
-                                        <a:gd name="T11" fmla="*/ 0 h 2151"/>
-                                        <a:gd name="T12" fmla="*/ 311 w 541"/>
-                                        <a:gd name="T13" fmla="*/ 3 h 2151"/>
-                                        <a:gd name="T14" fmla="*/ 349 w 541"/>
-                                        <a:gd name="T15" fmla="*/ 11 h 2151"/>
-                                        <a:gd name="T16" fmla="*/ 384 w 541"/>
-                                        <a:gd name="T17" fmla="*/ 26 h 2151"/>
-                                        <a:gd name="T18" fmla="*/ 418 w 541"/>
-                                        <a:gd name="T19" fmla="*/ 44 h 2151"/>
-                                        <a:gd name="T20" fmla="*/ 447 w 541"/>
-                                        <a:gd name="T21" fmla="*/ 66 h 2151"/>
-                                        <a:gd name="T22" fmla="*/ 475 w 541"/>
-                                        <a:gd name="T23" fmla="*/ 93 h 2151"/>
-                                        <a:gd name="T24" fmla="*/ 497 w 541"/>
-                                        <a:gd name="T25" fmla="*/ 123 h 2151"/>
-                                        <a:gd name="T26" fmla="*/ 516 w 541"/>
-                                        <a:gd name="T27" fmla="*/ 157 h 2151"/>
-                                        <a:gd name="T28" fmla="*/ 530 w 541"/>
-                                        <a:gd name="T29" fmla="*/ 193 h 2151"/>
-                                        <a:gd name="T30" fmla="*/ 538 w 541"/>
-                                        <a:gd name="T31" fmla="*/ 230 h 2151"/>
-                                        <a:gd name="T32" fmla="*/ 541 w 541"/>
-                                        <a:gd name="T33" fmla="*/ 270 h 2151"/>
-                                        <a:gd name="T34" fmla="*/ 538 w 541"/>
-                                        <a:gd name="T35" fmla="*/ 310 h 2151"/>
-                                        <a:gd name="T36" fmla="*/ 530 w 541"/>
-                                        <a:gd name="T37" fmla="*/ 347 h 2151"/>
-                                        <a:gd name="T38" fmla="*/ 516 w 541"/>
-                                        <a:gd name="T39" fmla="*/ 384 h 2151"/>
-                                        <a:gd name="T40" fmla="*/ 497 w 541"/>
-                                        <a:gd name="T41" fmla="*/ 417 h 2151"/>
-                                        <a:gd name="T42" fmla="*/ 475 w 541"/>
-                                        <a:gd name="T43" fmla="*/ 447 h 2151"/>
-                                        <a:gd name="T44" fmla="*/ 447 w 541"/>
-                                        <a:gd name="T45" fmla="*/ 474 h 2151"/>
-                                        <a:gd name="T46" fmla="*/ 418 w 541"/>
-                                        <a:gd name="T47" fmla="*/ 496 h 2151"/>
-                                        <a:gd name="T48" fmla="*/ 384 w 541"/>
-                                        <a:gd name="T49" fmla="*/ 515 h 2151"/>
-                                        <a:gd name="T50" fmla="*/ 349 w 541"/>
-                                        <a:gd name="T51" fmla="*/ 529 h 2151"/>
-                                        <a:gd name="T52" fmla="*/ 311 w 541"/>
-                                        <a:gd name="T53" fmla="*/ 538 h 2151"/>
-                                        <a:gd name="T54" fmla="*/ 271 w 541"/>
-                                        <a:gd name="T55" fmla="*/ 540 h 2151"/>
-                                        <a:gd name="T56" fmla="*/ 231 w 541"/>
-                                        <a:gd name="T57" fmla="*/ 538 h 2151"/>
-                                        <a:gd name="T58" fmla="*/ 193 w 541"/>
-                                        <a:gd name="T59" fmla="*/ 529 h 2151"/>
-                                        <a:gd name="T60" fmla="*/ 157 w 541"/>
-                                        <a:gd name="T61" fmla="*/ 515 h 2151"/>
-                                        <a:gd name="T62" fmla="*/ 125 w 541"/>
-                                        <a:gd name="T63" fmla="*/ 496 h 2151"/>
-                                        <a:gd name="T64" fmla="*/ 94 w 541"/>
-                                        <a:gd name="T65" fmla="*/ 474 h 2151"/>
-                                        <a:gd name="T66" fmla="*/ 68 w 541"/>
-                                        <a:gd name="T67" fmla="*/ 447 h 2151"/>
-                                        <a:gd name="T68" fmla="*/ 44 w 541"/>
-                                        <a:gd name="T69" fmla="*/ 417 h 2151"/>
-                                        <a:gd name="T70" fmla="*/ 26 w 541"/>
-                                        <a:gd name="T71" fmla="*/ 384 h 2151"/>
-                                        <a:gd name="T72" fmla="*/ 13 w 541"/>
-                                        <a:gd name="T73" fmla="*/ 347 h 2151"/>
-                                        <a:gd name="T74" fmla="*/ 3 w 541"/>
-                                        <a:gd name="T75" fmla="*/ 310 h 2151"/>
-                                        <a:gd name="T76" fmla="*/ 0 w 541"/>
-                                        <a:gd name="T77" fmla="*/ 270 h 2151"/>
-                                        <a:gd name="T78" fmla="*/ 3 w 541"/>
-                                        <a:gd name="T79" fmla="*/ 230 h 2151"/>
-                                        <a:gd name="T80" fmla="*/ 13 w 541"/>
-                                        <a:gd name="T81" fmla="*/ 193 h 2151"/>
-                                        <a:gd name="T82" fmla="*/ 26 w 541"/>
-                                        <a:gd name="T83" fmla="*/ 157 h 2151"/>
-                                        <a:gd name="T84" fmla="*/ 44 w 541"/>
-                                        <a:gd name="T85" fmla="*/ 123 h 2151"/>
-                                        <a:gd name="T86" fmla="*/ 68 w 541"/>
-                                        <a:gd name="T87" fmla="*/ 93 h 2151"/>
-                                        <a:gd name="T88" fmla="*/ 94 w 541"/>
-                                        <a:gd name="T89" fmla="*/ 66 h 2151"/>
-                                        <a:gd name="T90" fmla="*/ 125 w 541"/>
-                                        <a:gd name="T91" fmla="*/ 44 h 2151"/>
-                                        <a:gd name="T92" fmla="*/ 157 w 541"/>
-                                        <a:gd name="T93" fmla="*/ 26 h 2151"/>
-                                        <a:gd name="T94" fmla="*/ 193 w 541"/>
-                                        <a:gd name="T95" fmla="*/ 11 h 2151"/>
-                                        <a:gd name="T96" fmla="*/ 231 w 541"/>
-                                        <a:gd name="T97" fmla="*/ 3 h 2151"/>
-                                        <a:gd name="T98" fmla="*/ 271 w 541"/>
-                                        <a:gd name="T99" fmla="*/ 0 h 2151"/>
-                                      </a:gdLst>
-                                      <a:ahLst/>
-                                      <a:cxnLst>
-                                        <a:cxn ang="0">
-                                          <a:pos x="T0" y="T1"/>
-                                        </a:cxn>
-                                        <a:cxn ang="0">
-                                          <a:pos x="T2" y="T3"/>
-                                        </a:cxn>
-                                        <a:cxn ang="0">
-                                          <a:pos x="T4" y="T5"/>
-                                        </a:cxn>
-                                        <a:cxn ang="0">
-                                          <a:pos x="T6" y="T7"/>
-                                        </a:cxn>
-                                        <a:cxn ang="0">
-                                          <a:pos x="T8" y="T9"/>
-                                        </a:cxn>
-                                        <a:cxn ang="0">
-                                          <a:pos x="T10" y="T11"/>
-                                        </a:cxn>
-                                        <a:cxn ang="0">
-                                          <a:pos x="T12" y="T13"/>
-                                        </a:cxn>
-                                        <a:cxn ang="0">
-                                          <a:pos x="T14" y="T15"/>
-                                        </a:cxn>
-                                        <a:cxn ang="0">
-                                          <a:pos x="T16" y="T17"/>
-                                        </a:cxn>
-                                        <a:cxn ang="0">
-                                          <a:pos x="T18" y="T19"/>
-                                        </a:cxn>
-                                        <a:cxn ang="0">
-                                          <a:pos x="T20" y="T21"/>
-                                        </a:cxn>
-                                        <a:cxn ang="0">
-                                          <a:pos x="T22" y="T23"/>
-                                        </a:cxn>
-                                        <a:cxn ang="0">
-                                          <a:pos x="T24" y="T25"/>
-                                        </a:cxn>
-                                        <a:cxn ang="0">
-                                          <a:pos x="T26" y="T27"/>
-                                        </a:cxn>
-                                        <a:cxn ang="0">
-                                          <a:pos x="T28" y="T29"/>
-                                        </a:cxn>
-                                        <a:cxn ang="0">
-                                          <a:pos x="T30" y="T31"/>
-                                        </a:cxn>
-                                        <a:cxn ang="0">
-                                          <a:pos x="T32" y="T33"/>
-                                        </a:cxn>
-                                        <a:cxn ang="0">
-                                          <a:pos x="T34" y="T35"/>
-                                        </a:cxn>
-                                        <a:cxn ang="0">
-                                          <a:pos x="T36" y="T37"/>
-                                        </a:cxn>
-                                        <a:cxn ang="0">
-                                          <a:pos x="T38" y="T39"/>
-                                        </a:cxn>
-                                        <a:cxn ang="0">
-                                          <a:pos x="T40" y="T41"/>
-                                        </a:cxn>
-                                        <a:cxn ang="0">
-                                          <a:pos x="T42" y="T43"/>
-                                        </a:cxn>
-                                        <a:cxn ang="0">
-                                          <a:pos x="T44" y="T45"/>
-                                        </a:cxn>
-                                        <a:cxn ang="0">
-                                          <a:pos x="T46" y="T47"/>
-                                        </a:cxn>
-                                        <a:cxn ang="0">
-                                          <a:pos x="T48" y="T49"/>
-                                        </a:cxn>
-                                        <a:cxn ang="0">
-                                          <a:pos x="T50" y="T51"/>
-                                        </a:cxn>
-                                        <a:cxn ang="0">
-                                          <a:pos x="T52" y="T53"/>
-                                        </a:cxn>
-                                        <a:cxn ang="0">
-                                          <a:pos x="T54" y="T55"/>
-                                        </a:cxn>
-                                        <a:cxn ang="0">
-                                          <a:pos x="T56" y="T57"/>
-                                        </a:cxn>
-                                        <a:cxn ang="0">
-                                          <a:pos x="T58" y="T59"/>
-                                        </a:cxn>
-                                        <a:cxn ang="0">
-                                          <a:pos x="T60" y="T61"/>
-                                        </a:cxn>
-                                        <a:cxn ang="0">
-                                          <a:pos x="T62" y="T63"/>
-                                        </a:cxn>
-                                        <a:cxn ang="0">
-                                          <a:pos x="T64" y="T65"/>
-                                        </a:cxn>
-                                        <a:cxn ang="0">
-                                          <a:pos x="T66" y="T67"/>
-                                        </a:cxn>
-                                        <a:cxn ang="0">
-                                          <a:pos x="T68" y="T69"/>
-                                        </a:cxn>
-                                        <a:cxn ang="0">
-                                          <a:pos x="T70" y="T71"/>
-                                        </a:cxn>
-                                        <a:cxn ang="0">
-                                          <a:pos x="T72" y="T73"/>
-                                        </a:cxn>
-                                        <a:cxn ang="0">
-                                          <a:pos x="T74" y="T75"/>
-                                        </a:cxn>
-                                        <a:cxn ang="0">
-                                          <a:pos x="T76" y="T77"/>
-                                        </a:cxn>
-                                        <a:cxn ang="0">
-                                          <a:pos x="T78" y="T79"/>
-                                        </a:cxn>
-                                        <a:cxn ang="0">
-                                          <a:pos x="T80" y="T81"/>
-                                        </a:cxn>
-                                        <a:cxn ang="0">
-                                          <a:pos x="T82" y="T83"/>
-                                        </a:cxn>
-                                        <a:cxn ang="0">
-                                          <a:pos x="T84" y="T85"/>
-                                        </a:cxn>
-                                        <a:cxn ang="0">
-                                          <a:pos x="T86" y="T87"/>
-                                        </a:cxn>
-                                        <a:cxn ang="0">
-                                          <a:pos x="T88" y="T89"/>
-                                        </a:cxn>
-                                        <a:cxn ang="0">
-                                          <a:pos x="T90" y="T91"/>
-                                        </a:cxn>
-                                        <a:cxn ang="0">
-                                          <a:pos x="T92" y="T93"/>
-                                        </a:cxn>
-                                        <a:cxn ang="0">
-                                          <a:pos x="T94" y="T95"/>
-                                        </a:cxn>
-                                        <a:cxn ang="0">
-                                          <a:pos x="T96" y="T97"/>
-                                        </a:cxn>
-                                        <a:cxn ang="0">
-                                          <a:pos x="T98" y="T99"/>
-                                        </a:cxn>
-                                      </a:cxnLst>
-                                      <a:rect l="0" t="0" r="r" b="b"/>
-                                      <a:pathLst>
-                                        <a:path w="541" h="2151">
-                                          <a:moveTo>
-                                            <a:pt x="30" y="791"/>
-                                          </a:moveTo>
-                                          <a:lnTo>
-                                            <a:pt x="511" y="791"/>
-                                          </a:lnTo>
-                                          <a:lnTo>
-                                            <a:pt x="511" y="2151"/>
-                                          </a:lnTo>
-                                          <a:lnTo>
-                                            <a:pt x="30" y="2151"/>
-                                          </a:lnTo>
-                                          <a:lnTo>
-                                            <a:pt x="30" y="791"/>
-                                          </a:lnTo>
-                                          <a:close/>
-                                          <a:moveTo>
-                                            <a:pt x="271" y="0"/>
-                                          </a:moveTo>
-                                          <a:lnTo>
-                                            <a:pt x="311" y="3"/>
-                                          </a:lnTo>
-                                          <a:lnTo>
-                                            <a:pt x="349" y="11"/>
-                                          </a:lnTo>
-                                          <a:lnTo>
-                                            <a:pt x="384" y="26"/>
-                                          </a:lnTo>
-                                          <a:lnTo>
-                                            <a:pt x="418" y="44"/>
-                                          </a:lnTo>
-                                          <a:lnTo>
-                                            <a:pt x="447" y="66"/>
-                                          </a:lnTo>
-                                          <a:lnTo>
-                                            <a:pt x="475" y="93"/>
-                                          </a:lnTo>
-                                          <a:lnTo>
-                                            <a:pt x="497" y="123"/>
-                                          </a:lnTo>
-                                          <a:lnTo>
-                                            <a:pt x="516" y="157"/>
-                                          </a:lnTo>
-                                          <a:lnTo>
-                                            <a:pt x="530" y="193"/>
-                                          </a:lnTo>
-                                          <a:lnTo>
-                                            <a:pt x="538" y="230"/>
-                                          </a:lnTo>
-                                          <a:lnTo>
-                                            <a:pt x="541" y="270"/>
-                                          </a:lnTo>
-                                          <a:lnTo>
-                                            <a:pt x="538" y="310"/>
-                                          </a:lnTo>
-                                          <a:lnTo>
-                                            <a:pt x="530" y="347"/>
-                                          </a:lnTo>
-                                          <a:lnTo>
-                                            <a:pt x="516" y="384"/>
-                                          </a:lnTo>
-                                          <a:lnTo>
-                                            <a:pt x="497" y="417"/>
-                                          </a:lnTo>
-                                          <a:lnTo>
-                                            <a:pt x="475" y="447"/>
-                                          </a:lnTo>
-                                          <a:lnTo>
-                                            <a:pt x="447" y="474"/>
-                                          </a:lnTo>
-                                          <a:lnTo>
-                                            <a:pt x="418" y="496"/>
-                                          </a:lnTo>
-                                          <a:lnTo>
-                                            <a:pt x="384" y="515"/>
-                                          </a:lnTo>
-                                          <a:lnTo>
-                                            <a:pt x="349" y="529"/>
-                                          </a:lnTo>
-                                          <a:lnTo>
-                                            <a:pt x="311" y="538"/>
-                                          </a:lnTo>
-                                          <a:lnTo>
-                                            <a:pt x="271" y="540"/>
-                                          </a:lnTo>
-                                          <a:lnTo>
-                                            <a:pt x="231" y="538"/>
-                                          </a:lnTo>
-                                          <a:lnTo>
-                                            <a:pt x="193" y="529"/>
-                                          </a:lnTo>
-                                          <a:lnTo>
-                                            <a:pt x="157" y="515"/>
-                                          </a:lnTo>
-                                          <a:lnTo>
-                                            <a:pt x="125" y="496"/>
-                                          </a:lnTo>
-                                          <a:lnTo>
-                                            <a:pt x="94" y="474"/>
-                                          </a:lnTo>
-                                          <a:lnTo>
-                                            <a:pt x="68" y="447"/>
-                                          </a:lnTo>
-                                          <a:lnTo>
-                                            <a:pt x="44" y="417"/>
-                                          </a:lnTo>
-                                          <a:lnTo>
-                                            <a:pt x="26" y="384"/>
-                                          </a:lnTo>
-                                          <a:lnTo>
-                                            <a:pt x="13" y="347"/>
-                                          </a:lnTo>
-                                          <a:lnTo>
-                                            <a:pt x="3" y="310"/>
-                                          </a:lnTo>
-                                          <a:lnTo>
-                                            <a:pt x="0" y="270"/>
-                                          </a:lnTo>
-                                          <a:lnTo>
-                                            <a:pt x="3" y="230"/>
-                                          </a:lnTo>
-                                          <a:lnTo>
-                                            <a:pt x="13" y="193"/>
-                                          </a:lnTo>
-                                          <a:lnTo>
-                                            <a:pt x="26" y="157"/>
-                                          </a:lnTo>
-                                          <a:lnTo>
-                                            <a:pt x="44" y="123"/>
-                                          </a:lnTo>
-                                          <a:lnTo>
-                                            <a:pt x="68" y="93"/>
-                                          </a:lnTo>
-                                          <a:lnTo>
-                                            <a:pt x="94" y="66"/>
-                                          </a:lnTo>
-                                          <a:lnTo>
-                                            <a:pt x="125" y="44"/>
-                                          </a:lnTo>
-                                          <a:lnTo>
-                                            <a:pt x="157" y="26"/>
-                                          </a:lnTo>
-                                          <a:lnTo>
-                                            <a:pt x="193" y="11"/>
-                                          </a:lnTo>
-                                          <a:lnTo>
-                                            <a:pt x="231" y="3"/>
-                                          </a:lnTo>
-                                          <a:lnTo>
-                                            <a:pt x="271" y="0"/>
-                                          </a:lnTo>
-                                          <a:close/>
-                                        </a:path>
-                                      </a:pathLst>
-                                    </a:custGeom>
-                                    <a:solidFill>
-                                      <a:srgbClr val="FFFFFF"/>
-                                    </a:solidFill>
-                                    <a:ln w="0">
-                                      <a:noFill/>
-                                      <a:prstDash val="solid"/>
-                                      <a:round/>
-                                      <a:headEnd/>
-                                      <a:tailEnd/>
-                                    </a:ln>
-                                  </wps:spPr>
-                                  <wps:bodyPr rot="0" vert="horz" wrap="square" lIns="91440" tIns="45720" rIns="91440" bIns="45720" anchor="t" anchorCtr="0" upright="1">
-                                    <a:noAutofit/>
-                                  </wps:bodyPr>
-                                </wps:wsp>
-                              </wpg:wgp>
-                            </a:graphicData>
-                          </a:graphic>
-                        </wp:inline>
-                      </w:drawing>
-                    </mc:Choice>
-                    <mc:Fallback>
-                      <w:pict>
-                        <v:group w14:anchorId="703B5E14" id="组 5" o:spid="_x0000_s1026" style="width:11.15pt;height:11.15pt;mso-position-horizontal-relative:char;mso-position-vertical-relative:line" coordsize="141605,141605" o:gfxdata="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">
-                          <v:rect id="矩形 36" o:spid="_x0000_s1027" style="position:absolute;width:141605;height:141605;visibility:visible;mso-wrap-style:square;v-text-anchor:top" o:gfxdata="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" fillcolor="#5b9bd5 [3204]" stroked="f" strokeweight="0"/>
-                          <v:shape id="任意多边形 37" o:spid="_x0000_s1028" style="position:absolute;left:58420;top:22225;width:24765;height:97155;visibility:visible;mso-wrap-style:square;v-text-anchor:top" coordsize="541,2151" o:gfxdata="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" path="m30,791r481,l511,2151r-481,l30,791xm271,r40,3l349,11r35,15l418,44r29,22l475,93r22,30l516,157r14,36l538,230r3,40l538,310r-8,37l516,384r-19,33l475,447r-28,27l418,496r-34,19l349,529r-38,9l271,540r-40,-2l193,529,157,515,125,496,94,474,68,447,44,417,26,384,13,347,3,310,,270,3,230,13,193,26,157,44,123,68,93,94,66,125,44,157,26,193,11,231,3,271,xe" stroked="f" strokeweight="0">
-                            <v:path arrowok="t" o:connecttype="custom" o:connectlocs="1373,35727;23392,35727;23392,97155;1373,97155;1373,35727;12405,0;14236,136;15976,497;17578,1174;19135,1987;20462,2981;21744,4201;22751,5556;23621,7091;24261,8717;24628,10388;24765,12195;24628,14002;24261,15673;23621,17344;22751,18835;21744,20190;20462,21409;19135,22403;17578,23261;15976,23894;14236,24300;12405,24390;10574,24300;8835,23894;7187,23261;5722,22403;4303,21409;3113,20190;2014,18835;1190,17344;595,15673;137,14002;0,12195;137,10388;595,8717;1190,7091;2014,5556;3113,4201;4303,2981;5722,1987;7187,1174;8835,497;10574,136;12405,0" o:connectangles="0,0,0,0,0,0,0,0,0,0,0,0,0,0,0,0,0,0,0,0,0,0,0,0,0,0,0,0,0,0,0,0,0,0,0,0,0,0,0,0,0,0,0,0,0,0,0,0,0,0"/>
-                            <o:lock v:ext="edit" verticies="t"/>
-                          </v:shape>
-                          <w10:anchorlock/>
-                        </v:group>
-                      </w:pict>
-                    </mc:Fallback>
-                  </mc:AlternateContent>
-                </w:r>
-              </w:p>
-            </w:tc>
-            <w:tc>
-              <w:tcPr>
-                <w:tcW w:w="4692" w:type="pct"/>
-              </w:tcPr>
-              <w:p>
-                <w:pPr>
-                  <w:pStyle w:val="aa"/>
-                  <w:cnfStyle w:val="000000000000" w:firstRow="0" w:lastRow="0" w:firstColumn="0" w:lastColumn="0" w:oddVBand="0" w:evenVBand="0" w:oddHBand="0" w:evenHBand="0" w:firstRowFirstColumn="0" w:firstRowLastColumn="0" w:lastRowFirstColumn="0" w:lastRowLastColumn="0"/>
-                  <w:rPr>
-                    <w:rFonts w:ascii="微软雅黑" w:eastAsia="微软雅黑" w:hAnsi="微软雅黑"/>
-                  </w:rPr>
-                </w:pPr>
-                <w:r>
-                  <w:rPr>
-                    <w:rFonts w:ascii="微软雅黑" w:eastAsia="微软雅黑" w:hAnsi="微软雅黑"/>
-                    <w:lang w:val="zh-CN"/>
-                  </w:rPr>
-                  <w:t>[项目范围定义项目的界限。可以将范围视为一个假想的盒子，这将装入所有项目元素/活动。它不仅定义您要做什么（哪些对象将装入盒子），而且还设置限制，规定哪些项不作为项目的一部分执行（不能装入盒子）。范围回答的问题包括将执行什么、将不执行什么以及结果将是什么样子。]</w:t>
-                </w:r>
-              </w:p>
-            </w:tc>
-          </w:tr>
-        </w:tbl>
-        <w:p>
-          <w:pPr>
-            <w:rPr>
-              <w:rFonts w:ascii="微软雅黑" w:eastAsia="微软雅黑" w:hAnsi="微软雅黑"/>
-            </w:rPr>
-          </w:pPr>
-        </w:p>
-      </w:sdtContent>
-    </w:sdt>
-    <w:p>
-      <w:pPr>
-        <w:pStyle w:val="2"/>
-        <w:spacing w:before="240" w:after="0"/>
-        <w:ind w:left="475" w:hangingChars="198" w:hanging="475"/>
-        <w:rPr>
-          <w:rFonts w:ascii="微软雅黑" w:eastAsia="微软雅黑" w:hAnsi="微软雅黑"/>
-        </w:rPr>
-      </w:pPr>
-      <w:r>
-        <w:rPr>
-          <w:rFonts w:ascii="微软雅黑" w:eastAsia="微软雅黑" w:hAnsi="微软雅黑"/>
-          <w:lang w:val="zh-CN"/>
-        </w:rPr>
-        <w:t>高级要求</w:t>
-      </w:r>
-    </w:p>
-    <w:sdt>
-      <w:sdtPr>
-        <w:rPr>
-          <w:rFonts w:ascii="微软雅黑" w:eastAsia="微软雅黑" w:hAnsi="微软雅黑"/>
-        </w:rPr>
-        <w:id w:val="-510995402"/>
-        <w:placeholder>
-          <w:docPart w:val="F750C0BF3FA542D9863F688A2CC2EACE"/>
-        </w:placeholder>
-        <w:temporary/>
-        <w:showingPlcHdr/>
-        <w15:appearance w15:val="hidden"/>
-      </w:sdtPr>
-      <w:sdtEndPr/>
-      <w:sdtContent>
-        <w:tbl>
-          <w:tblPr>
-            <w:tblStyle w:val="a9"/>
-            <w:tblW w:w="5000" w:type="pct"/>
-            <w:tblLook w:val="04A0" w:firstRow="1" w:lastRow="0" w:firstColumn="1" w:lastColumn="0" w:noHBand="0" w:noVBand="1"/>
-          </w:tblPr>
-          <w:tblGrid>
-            <w:gridCol w:w="577"/>
-            <w:gridCol w:w="8783"/>
-          </w:tblGrid>
-          <w:tr>
-            <w:tc>
-              <w:tcPr>
-                <w:cnfStyle w:val="001000000000" w:firstRow="0" w:lastRow="0" w:firstColumn="1" w:lastColumn="0" w:oddVBand="0" w:evenVBand="0" w:oddHBand="0" w:evenHBand="0" w:firstRowFirstColumn="0" w:firstRowLastColumn="0" w:lastRowFirstColumn="0" w:lastRowLastColumn="0"/>
-                <w:tcW w:w="308" w:type="pct"/>
-              </w:tcPr>
-              <w:p>
-                <w:pPr>
-                  <w:rPr>
-                    <w:rFonts w:ascii="微软雅黑" w:eastAsia="微软雅黑" w:hAnsi="微软雅黑"/>
-                  </w:rPr>
-                </w:pPr>
-                <w:r>
-                  <w:rPr>
-                    <w:rFonts w:ascii="微软雅黑" w:eastAsia="微软雅黑" w:hAnsi="微软雅黑"/>
-                    <w:noProof/>
-                  </w:rPr>
-                  <mc:AlternateContent>
-                    <mc:Choice Requires="wpg">
-                      <w:drawing>
-                        <wp:inline distT="0" distB="0" distL="0" distR="0">
-                          <wp:extent cx="141605" cy="141605"/>
-                          <wp:effectExtent l="0" t="0" r="0" b="0"/>
-                          <wp:docPr id="16" name="组 5"/>
-                          <wp:cNvGraphicFramePr/>
-                          <a:graphic xmlns:a="http://schemas.openxmlformats.org/drawingml/2006/main">
-                            <a:graphicData uri="http://schemas.microsoft.com/office/word/2010/wordprocessingGroup">
-                              <wpg:wgp>
-                                <wpg:cNvGrpSpPr/>
-                                <wpg:grpSpPr>
-                                  <a:xfrm>
-                                    <a:off x="0" y="0"/>
-                                    <a:ext cx="141605" cy="141605"/>
-                                    <a:chOff x="0" y="0"/>
-                                    <a:chExt cx="141605" cy="141605"/>
-                                  </a:xfrm>
-                                </wpg:grpSpPr>
-                                <wps:wsp>
-                                  <wps:cNvPr id="17" name="矩形 17"/>
-                                  <wps:cNvSpPr>
-                                    <a:spLocks noChangeArrowheads="1"/>
-                                  </wps:cNvSpPr>
-                                  <wps:spPr bwMode="auto">
-                                    <a:xfrm>
-                                      <a:off x="0" y="0"/>
-                                      <a:ext cx="141605" cy="141605"/>
-                                    </a:xfrm>
-                                    <a:prstGeom prst="rect">
-                                      <a:avLst/>
-                                    </a:prstGeom>
-                                    <a:solidFill>
-                                      <a:schemeClr val="accent1"/>
-                                    </a:solidFill>
-                                    <a:ln w="0">
-                                      <a:noFill/>
-                                      <a:prstDash val="solid"/>
-                                      <a:miter lim="800000"/>
-                                      <a:headEnd/>
-                                      <a:tailEnd/>
-                                    </a:ln>
-                                  </wps:spPr>
-                                  <wps:bodyPr rot="0" vert="horz" wrap="square" lIns="91440" tIns="45720" rIns="91440" bIns="45720" anchor="t" anchorCtr="0" upright="1">
-                                    <a:noAutofit/>
-                                  </wps:bodyPr>
-                                </wps:wsp>
-                                <wps:wsp>
-                                  <wps:cNvPr id="18" name="任意多边形 18"/>
-                                  <wps:cNvSpPr>
-                                    <a:spLocks noEditPoints="1"/>
-                                  </wps:cNvSpPr>
-                                  <wps:spPr bwMode="auto">
-                                    <a:xfrm>
-                                      <a:off x="58420" y="22225"/>
-                                      <a:ext cx="24765" cy="97155"/>
-                                    </a:xfrm>
-                                    <a:custGeom>
-                                      <a:avLst/>
-                                      <a:gdLst>
-                                        <a:gd name="T0" fmla="*/ 30 w 541"/>
-                                        <a:gd name="T1" fmla="*/ 791 h 2151"/>
-                                        <a:gd name="T2" fmla="*/ 511 w 541"/>
-                                        <a:gd name="T3" fmla="*/ 791 h 2151"/>
-                                        <a:gd name="T4" fmla="*/ 511 w 541"/>
-                                        <a:gd name="T5" fmla="*/ 2151 h 2151"/>
-                                        <a:gd name="T6" fmla="*/ 30 w 541"/>
-                                        <a:gd name="T7" fmla="*/ 2151 h 2151"/>
-                                        <a:gd name="T8" fmla="*/ 30 w 541"/>
-                                        <a:gd name="T9" fmla="*/ 791 h 2151"/>
-                                        <a:gd name="T10" fmla="*/ 271 w 541"/>
-                                        <a:gd name="T11" fmla="*/ 0 h 2151"/>
-                                        <a:gd name="T12" fmla="*/ 311 w 541"/>
-                                        <a:gd name="T13" fmla="*/ 3 h 2151"/>
-                                        <a:gd name="T14" fmla="*/ 349 w 541"/>
-                                        <a:gd name="T15" fmla="*/ 11 h 2151"/>
-                                        <a:gd name="T16" fmla="*/ 384 w 541"/>
-                                        <a:gd name="T17" fmla="*/ 26 h 2151"/>
-                                        <a:gd name="T18" fmla="*/ 418 w 541"/>
-                                        <a:gd name="T19" fmla="*/ 44 h 2151"/>
-                                        <a:gd name="T20" fmla="*/ 447 w 541"/>
-                                        <a:gd name="T21" fmla="*/ 66 h 2151"/>
-                                        <a:gd name="T22" fmla="*/ 475 w 541"/>
-                                        <a:gd name="T23" fmla="*/ 93 h 2151"/>
-                                        <a:gd name="T24" fmla="*/ 497 w 541"/>
-                                        <a:gd name="T25" fmla="*/ 123 h 2151"/>
-                                        <a:gd name="T26" fmla="*/ 516 w 541"/>
-                                        <a:gd name="T27" fmla="*/ 157 h 2151"/>
-                                        <a:gd name="T28" fmla="*/ 530 w 541"/>
-                                        <a:gd name="T29" fmla="*/ 193 h 2151"/>
-                                        <a:gd name="T30" fmla="*/ 538 w 541"/>
-                                        <a:gd name="T31" fmla="*/ 230 h 2151"/>
-                                        <a:gd name="T32" fmla="*/ 541 w 541"/>
-                                        <a:gd name="T33" fmla="*/ 270 h 2151"/>
-                                        <a:gd name="T34" fmla="*/ 538 w 541"/>
-                                        <a:gd name="T35" fmla="*/ 310 h 2151"/>
-                                        <a:gd name="T36" fmla="*/ 530 w 541"/>
-                                        <a:gd name="T37" fmla="*/ 347 h 2151"/>
-                                        <a:gd name="T38" fmla="*/ 516 w 541"/>
-                                        <a:gd name="T39" fmla="*/ 384 h 2151"/>
-                                        <a:gd name="T40" fmla="*/ 497 w 541"/>
-                                        <a:gd name="T41" fmla="*/ 417 h 2151"/>
-                                        <a:gd name="T42" fmla="*/ 475 w 541"/>
-                                        <a:gd name="T43" fmla="*/ 447 h 2151"/>
-                                        <a:gd name="T44" fmla="*/ 447 w 541"/>
-                                        <a:gd name="T45" fmla="*/ 474 h 2151"/>
-                                        <a:gd name="T46" fmla="*/ 418 w 541"/>
-                                        <a:gd name="T47" fmla="*/ 496 h 2151"/>
-                                        <a:gd name="T48" fmla="*/ 384 w 541"/>
-                                        <a:gd name="T49" fmla="*/ 515 h 2151"/>
-                                        <a:gd name="T50" fmla="*/ 349 w 541"/>
-                                        <a:gd name="T51" fmla="*/ 529 h 2151"/>
-                                        <a:gd name="T52" fmla="*/ 311 w 541"/>
-                                        <a:gd name="T53" fmla="*/ 538 h 2151"/>
-                                        <a:gd name="T54" fmla="*/ 271 w 541"/>
-                                        <a:gd name="T55" fmla="*/ 540 h 2151"/>
-                                        <a:gd name="T56" fmla="*/ 231 w 541"/>
-                                        <a:gd name="T57" fmla="*/ 538 h 2151"/>
-                                        <a:gd name="T58" fmla="*/ 193 w 541"/>
-                                        <a:gd name="T59" fmla="*/ 529 h 2151"/>
-                                        <a:gd name="T60" fmla="*/ 157 w 541"/>
-                                        <a:gd name="T61" fmla="*/ 515 h 2151"/>
-                                        <a:gd name="T62" fmla="*/ 125 w 541"/>
-                                        <a:gd name="T63" fmla="*/ 496 h 2151"/>
-                                        <a:gd name="T64" fmla="*/ 94 w 541"/>
-                                        <a:gd name="T65" fmla="*/ 474 h 2151"/>
-                                        <a:gd name="T66" fmla="*/ 68 w 541"/>
-                                        <a:gd name="T67" fmla="*/ 447 h 2151"/>
-                                        <a:gd name="T68" fmla="*/ 44 w 541"/>
-                                        <a:gd name="T69" fmla="*/ 417 h 2151"/>
-                                        <a:gd name="T70" fmla="*/ 26 w 541"/>
-                                        <a:gd name="T71" fmla="*/ 384 h 2151"/>
-                                        <a:gd name="T72" fmla="*/ 13 w 541"/>
-                                        <a:gd name="T73" fmla="*/ 347 h 2151"/>
-                                        <a:gd name="T74" fmla="*/ 3 w 541"/>
-                                        <a:gd name="T75" fmla="*/ 310 h 2151"/>
-                                        <a:gd name="T76" fmla="*/ 0 w 541"/>
-                                        <a:gd name="T77" fmla="*/ 270 h 2151"/>
-                                        <a:gd name="T78" fmla="*/ 3 w 541"/>
-                                        <a:gd name="T79" fmla="*/ 230 h 2151"/>
-                                        <a:gd name="T80" fmla="*/ 13 w 541"/>
-                                        <a:gd name="T81" fmla="*/ 193 h 2151"/>
-                                        <a:gd name="T82" fmla="*/ 26 w 541"/>
-                                        <a:gd name="T83" fmla="*/ 157 h 2151"/>
-                                        <a:gd name="T84" fmla="*/ 44 w 541"/>
-                                        <a:gd name="T85" fmla="*/ 123 h 2151"/>
-                                        <a:gd name="T86" fmla="*/ 68 w 541"/>
-                                        <a:gd name="T87" fmla="*/ 93 h 2151"/>
-                                        <a:gd name="T88" fmla="*/ 94 w 541"/>
-                                        <a:gd name="T89" fmla="*/ 66 h 2151"/>
-                                        <a:gd name="T90" fmla="*/ 125 w 541"/>
-                                        <a:gd name="T91" fmla="*/ 44 h 2151"/>
-                                        <a:gd name="T92" fmla="*/ 157 w 541"/>
-                                        <a:gd name="T93" fmla="*/ 26 h 2151"/>
-                                        <a:gd name="T94" fmla="*/ 193 w 541"/>
-                                        <a:gd name="T95" fmla="*/ 11 h 2151"/>
-                                        <a:gd name="T96" fmla="*/ 231 w 541"/>
-                                        <a:gd name="T97" fmla="*/ 3 h 2151"/>
-                                        <a:gd name="T98" fmla="*/ 271 w 541"/>
-                                        <a:gd name="T99" fmla="*/ 0 h 2151"/>
-                                      </a:gdLst>
-                                      <a:ahLst/>
-                                      <a:cxnLst>
-                                        <a:cxn ang="0">
-                                          <a:pos x="T0" y="T1"/>
-                                        </a:cxn>
-                                        <a:cxn ang="0">
-                                          <a:pos x="T2" y="T3"/>
-                                        </a:cxn>
-                                        <a:cxn ang="0">
-                                          <a:pos x="T4" y="T5"/>
-                                        </a:cxn>
-                                        <a:cxn ang="0">
-                                          <a:pos x="T6" y="T7"/>
-                                        </a:cxn>
-                                        <a:cxn ang="0">
-                                          <a:pos x="T8" y="T9"/>
-                                        </a:cxn>
-                                        <a:cxn ang="0">
-                                          <a:pos x="T10" y="T11"/>
-                                        </a:cxn>
-                                        <a:cxn ang="0">
-                                          <a:pos x="T12" y="T13"/>
-                                        </a:cxn>
-                                        <a:cxn ang="0">
-                                          <a:pos x="T14" y="T15"/>
-                                        </a:cxn>
-                                        <a:cxn ang="0">
-                                          <a:pos x="T16" y="T17"/>
-                                        </a:cxn>
-                                        <a:cxn ang="0">
-                                          <a:pos x="T18" y="T19"/>
-                                        </a:cxn>
-                                        <a:cxn ang="0">
-                                          <a:pos x="T20" y="T21"/>
-                                        </a:cxn>
-                                        <a:cxn ang="0">
-                                          <a:pos x="T22" y="T23"/>
-                                        </a:cxn>
-                                        <a:cxn ang="0">
-                                          <a:pos x="T24" y="T25"/>
-                                        </a:cxn>
-                                        <a:cxn ang="0">
-                                          <a:pos x="T26" y="T27"/>
-                                        </a:cxn>
-                                        <a:cxn ang="0">
-                                          <a:pos x="T28" y="T29"/>
-                                        </a:cxn>
-                                        <a:cxn ang="0">
-                                          <a:pos x="T30" y="T31"/>
-                                        </a:cxn>
-                                        <a:cxn ang="0">
-                                          <a:pos x="T32" y="T33"/>
-                                        </a:cxn>
-                                        <a:cxn ang="0">
-                                          <a:pos x="T34" y="T35"/>
-                                        </a:cxn>
-                                        <a:cxn ang="0">
-                                          <a:pos x="T36" y="T37"/>
-                                        </a:cxn>
-                                        <a:cxn ang="0">
-                                          <a:pos x="T38" y="T39"/>
-                                        </a:cxn>
-                                        <a:cxn ang="0">
-                                          <a:pos x="T40" y="T41"/>
-                                        </a:cxn>
-                                        <a:cxn ang="0">
-                                          <a:pos x="T42" y="T43"/>
-                                        </a:cxn>
-                                        <a:cxn ang="0">
-                                          <a:pos x="T44" y="T45"/>
-                                        </a:cxn>
-                                        <a:cxn ang="0">
-                                          <a:pos x="T46" y="T47"/>
-                                        </a:cxn>
-                                        <a:cxn ang="0">
-                                          <a:pos x="T48" y="T49"/>
-                                        </a:cxn>
-                                        <a:cxn ang="0">
-                                          <a:pos x="T50" y="T51"/>
-                                        </a:cxn>
-                                        <a:cxn ang="0">
-                                          <a:pos x="T52" y="T53"/>
-                                        </a:cxn>
-                                        <a:cxn ang="0">
-                                          <a:pos x="T54" y="T55"/>
-                                        </a:cxn>
-                                        <a:cxn ang="0">
-                                          <a:pos x="T56" y="T57"/>
-                                        </a:cxn>
-                                        <a:cxn ang="0">
-                                          <a:pos x="T58" y="T59"/>
-                                        </a:cxn>
-                                        <a:cxn ang="0">
-                                          <a:pos x="T60" y="T61"/>
-                                        </a:cxn>
-                                        <a:cxn ang="0">
-                                          <a:pos x="T62" y="T63"/>
-                                        </a:cxn>
-                                        <a:cxn ang="0">
-                                          <a:pos x="T64" y="T65"/>
-                                        </a:cxn>
-                                        <a:cxn ang="0">
-                                          <a:pos x="T66" y="T67"/>
-                                        </a:cxn>
-                                        <a:cxn ang="0">
-                                          <a:pos x="T68" y="T69"/>
-                                        </a:cxn>
-                                        <a:cxn ang="0">
-                                          <a:pos x="T70" y="T71"/>
-                                        </a:cxn>
-                                        <a:cxn ang="0">
-                                          <a:pos x="T72" y="T73"/>
-                                        </a:cxn>
-                                        <a:cxn ang="0">
-                                          <a:pos x="T74" y="T75"/>
-                                        </a:cxn>
-                                        <a:cxn ang="0">
-                                          <a:pos x="T76" y="T77"/>
-                                        </a:cxn>
-                                        <a:cxn ang="0">
-                                          <a:pos x="T78" y="T79"/>
-                                        </a:cxn>
-                                        <a:cxn ang="0">
-                                          <a:pos x="T80" y="T81"/>
-                                        </a:cxn>
-                                        <a:cxn ang="0">
-                                          <a:pos x="T82" y="T83"/>
-                                        </a:cxn>
-                                        <a:cxn ang="0">
-                                          <a:pos x="T84" y="T85"/>
-                                        </a:cxn>
-                                        <a:cxn ang="0">
-                                          <a:pos x="T86" y="T87"/>
-                                        </a:cxn>
-                                        <a:cxn ang="0">
-                                          <a:pos x="T88" y="T89"/>
-                                        </a:cxn>
-                                        <a:cxn ang="0">
-                                          <a:pos x="T90" y="T91"/>
-                                        </a:cxn>
-                                        <a:cxn ang="0">
-                                          <a:pos x="T92" y="T93"/>
-                                        </a:cxn>
-                                        <a:cxn ang="0">
-                                          <a:pos x="T94" y="T95"/>
-                                        </a:cxn>
-                                        <a:cxn ang="0">
-                                          <a:pos x="T96" y="T97"/>
-                                        </a:cxn>
-                                        <a:cxn ang="0">
-                                          <a:pos x="T98" y="T99"/>
-                                        </a:cxn>
-                                      </a:cxnLst>
-                                      <a:rect l="0" t="0" r="r" b="b"/>
-                                      <a:pathLst>
-                                        <a:path w="541" h="2151">
-                                          <a:moveTo>
-                                            <a:pt x="30" y="791"/>
-                                          </a:moveTo>
-                                          <a:lnTo>
-                                            <a:pt x="511" y="791"/>
-                                          </a:lnTo>
-                                          <a:lnTo>
-                                            <a:pt x="511" y="2151"/>
-                                          </a:lnTo>
-                                          <a:lnTo>
-                                            <a:pt x="30" y="2151"/>
-                                          </a:lnTo>
-                                          <a:lnTo>
-                                            <a:pt x="30" y="791"/>
-                                          </a:lnTo>
-                                          <a:close/>
-                                          <a:moveTo>
-                                            <a:pt x="271" y="0"/>
-                                          </a:moveTo>
-                                          <a:lnTo>
-                                            <a:pt x="311" y="3"/>
-                                          </a:lnTo>
-                                          <a:lnTo>
-                                            <a:pt x="349" y="11"/>
-                                          </a:lnTo>
-                                          <a:lnTo>
-                                            <a:pt x="384" y="26"/>
-                                          </a:lnTo>
-                                          <a:lnTo>
-                                            <a:pt x="418" y="44"/>
-                                          </a:lnTo>
-                                          <a:lnTo>
-                                            <a:pt x="447" y="66"/>
-                                          </a:lnTo>
-                                          <a:lnTo>
-                                            <a:pt x="475" y="93"/>
-                                          </a:lnTo>
-                                          <a:lnTo>
-                                            <a:pt x="497" y="123"/>
-                                          </a:lnTo>
-                                          <a:lnTo>
-                                            <a:pt x="516" y="157"/>
-                                          </a:lnTo>
-                                          <a:lnTo>
-                                            <a:pt x="530" y="193"/>
-                                          </a:lnTo>
-                                          <a:lnTo>
-                                            <a:pt x="538" y="230"/>
-                                          </a:lnTo>
-                                          <a:lnTo>
-                                            <a:pt x="541" y="270"/>
-                                          </a:lnTo>
-                                          <a:lnTo>
-                                            <a:pt x="538" y="310"/>
-                                          </a:lnTo>
-                                          <a:lnTo>
-                                            <a:pt x="530" y="347"/>
-                                          </a:lnTo>
-                                          <a:lnTo>
-                                            <a:pt x="516" y="384"/>
-                                          </a:lnTo>
-                                          <a:lnTo>
-                                            <a:pt x="497" y="417"/>
-                                          </a:lnTo>
-                                          <a:lnTo>
-                                            <a:pt x="475" y="447"/>
-                                          </a:lnTo>
-                                          <a:lnTo>
-                                            <a:pt x="447" y="474"/>
-                                          </a:lnTo>
-                                          <a:lnTo>
-                                            <a:pt x="418" y="496"/>
-                                          </a:lnTo>
-                                          <a:lnTo>
-                                            <a:pt x="384" y="515"/>
-                                          </a:lnTo>
-                                          <a:lnTo>
-                                            <a:pt x="349" y="529"/>
-                                          </a:lnTo>
-                                          <a:lnTo>
-                                            <a:pt x="311" y="538"/>
-                                          </a:lnTo>
-                                          <a:lnTo>
-                                            <a:pt x="271" y="540"/>
-                                          </a:lnTo>
-                                          <a:lnTo>
-                                            <a:pt x="231" y="538"/>
-                                          </a:lnTo>
-                                          <a:lnTo>
-                                            <a:pt x="193" y="529"/>
-                                          </a:lnTo>
-                                          <a:lnTo>
-                                            <a:pt x="157" y="515"/>
-                                          </a:lnTo>
-                                          <a:lnTo>
-                                            <a:pt x="125" y="496"/>
-                                          </a:lnTo>
-                                          <a:lnTo>
-                                            <a:pt x="94" y="474"/>
-                                          </a:lnTo>
-                                          <a:lnTo>
-                                            <a:pt x="68" y="447"/>
-                                          </a:lnTo>
-                                          <a:lnTo>
-                                            <a:pt x="44" y="417"/>
-                                          </a:lnTo>
-                                          <a:lnTo>
-                                            <a:pt x="26" y="384"/>
-                                          </a:lnTo>
-                                          <a:lnTo>
-                                            <a:pt x="13" y="347"/>
-                                          </a:lnTo>
-                                          <a:lnTo>
-                                            <a:pt x="3" y="310"/>
-                                          </a:lnTo>
-                                          <a:lnTo>
-                                            <a:pt x="0" y="270"/>
-                                          </a:lnTo>
-                                          <a:lnTo>
-                                            <a:pt x="3" y="230"/>
-                                          </a:lnTo>
-                                          <a:lnTo>
-                                            <a:pt x="13" y="193"/>
-                                          </a:lnTo>
-                                          <a:lnTo>
-                                            <a:pt x="26" y="157"/>
-                                          </a:lnTo>
-                                          <a:lnTo>
-                                            <a:pt x="44" y="123"/>
-                                          </a:lnTo>
-                                          <a:lnTo>
-                                            <a:pt x="68" y="93"/>
-                                          </a:lnTo>
-                                          <a:lnTo>
-                                            <a:pt x="94" y="66"/>
-                                          </a:lnTo>
-                                          <a:lnTo>
-                                            <a:pt x="125" y="44"/>
-                                          </a:lnTo>
-                                          <a:lnTo>
-                                            <a:pt x="157" y="26"/>
-                                          </a:lnTo>
-                                          <a:lnTo>
-                                            <a:pt x="193" y="11"/>
-                                          </a:lnTo>
-                                          <a:lnTo>
-                                            <a:pt x="231" y="3"/>
-                                          </a:lnTo>
-                                          <a:lnTo>
-                                            <a:pt x="271" y="0"/>
-                                          </a:lnTo>
-                                          <a:close/>
-                                        </a:path>
-                                      </a:pathLst>
-                                    </a:custGeom>
-                                    <a:solidFill>
-                                      <a:srgbClr val="FFFFFF"/>
-                                    </a:solidFill>
-                                    <a:ln w="0">
-                                      <a:noFill/>
-                                      <a:prstDash val="solid"/>
-                                      <a:round/>
-                                      <a:headEnd/>
-                                      <a:tailEnd/>
-                                    </a:ln>
-                                  </wps:spPr>
-                                  <wps:bodyPr rot="0" vert="horz" wrap="square" lIns="91440" tIns="45720" rIns="91440" bIns="45720" anchor="t" anchorCtr="0" upright="1">
-                                    <a:noAutofit/>
-                                  </wps:bodyPr>
-                                </wps:wsp>
-                              </wpg:wgp>
-                            </a:graphicData>
-                          </a:graphic>
-                        </wp:inline>
-                      </w:drawing>
-                    </mc:Choice>
-                    <mc:Fallback>
-                      <w:pict>
-                        <v:group w14:anchorId="37362834" id="组 5" o:spid="_x0000_s1026" style="width:11.15pt;height:11.15pt;mso-position-horizontal-relative:char;mso-position-vertical-relative:line" coordsize="141605,141605" o:gfxdata="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">
-                          <v:rect id="矩形 17" o:spid="_x0000_s1027" style="position:absolute;width:141605;height:141605;visibility:visible;mso-wrap-style:square;v-text-anchor:top" o:gfxdata="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" fillcolor="#5b9bd5 [3204]" stroked="f" strokeweight="0"/>
-                          <v:shape id="任意多边形 18" o:spid="_x0000_s1028" style="position:absolute;left:58420;top:22225;width:24765;height:97155;visibility:visible;mso-wrap-style:square;v-text-anchor:top" coordsize="541,2151" o:gfxdata="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" path="m30,791r481,l511,2151r-481,l30,791xm271,r40,3l349,11r35,15l418,44r29,22l475,93r22,30l516,157r14,36l538,230r3,40l538,310r-8,37l516,384r-19,33l475,447r-28,27l418,496r-34,19l349,529r-38,9l271,540r-40,-2l193,529,157,515,125,496,94,474,68,447,44,417,26,384,13,347,3,310,,270,3,230,13,193,26,157,44,123,68,93,94,66,125,44,157,26,193,11,231,3,271,xe" stroked="f" strokeweight="0">
-                            <v:path arrowok="t" o:connecttype="custom" o:connectlocs="1373,35727;23392,35727;23392,97155;1373,97155;1373,35727;12405,0;14236,136;15976,497;17578,1174;19135,1987;20462,2981;21744,4201;22751,5556;23621,7091;24261,8717;24628,10388;24765,12195;24628,14002;24261,15673;23621,17344;22751,18835;21744,20190;20462,21409;19135,22403;17578,23261;15976,23894;14236,24300;12405,24390;10574,24300;8835,23894;7187,23261;5722,22403;4303,21409;3113,20190;2014,18835;1190,17344;595,15673;137,14002;0,12195;137,10388;595,8717;1190,7091;2014,5556;3113,4201;4303,2981;5722,1987;7187,1174;8835,497;10574,136;12405,0" o:connectangles="0,0,0,0,0,0,0,0,0,0,0,0,0,0,0,0,0,0,0,0,0,0,0,0,0,0,0,0,0,0,0,0,0,0,0,0,0,0,0,0,0,0,0,0,0,0,0,0,0,0"/>
-                            <o:lock v:ext="edit" verticies="t"/>
-                          </v:shape>
-                          <w10:anchorlock/>
-                        </v:group>
-                      </w:pict>
-                    </mc:Fallback>
-                  </mc:AlternateContent>
-                </w:r>
-              </w:p>
-            </w:tc>
-            <w:tc>
-              <w:tcPr>
-                <w:tcW w:w="4692" w:type="pct"/>
-              </w:tcPr>
-              <w:p>
-                <w:pPr>
-                  <w:pStyle w:val="aa"/>
-                  <w:cnfStyle w:val="000000000000" w:firstRow="0" w:lastRow="0" w:firstColumn="0" w:lastColumn="0" w:oddVBand="0" w:evenVBand="0" w:oddHBand="0" w:evenHBand="0" w:firstRowFirstColumn="0" w:firstRowLastColumn="0" w:lastRowFirstColumn="0" w:lastRowLastColumn="0"/>
-                  <w:rPr>
-                    <w:rFonts w:ascii="微软雅黑" w:eastAsia="微软雅黑" w:hAnsi="微软雅黑"/>
-                  </w:rPr>
-                </w:pPr>
-                <w:r>
-                  <w:rPr>
-                    <w:rFonts w:ascii="微软雅黑" w:eastAsia="微软雅黑" w:hAnsi="微软雅黑"/>
-                    <w:lang w:val="zh-CN"/>
-                  </w:rPr>
-                  <w:t>[描述项目的高级要求。例如：]</w:t>
-                </w:r>
-              </w:p>
-            </w:tc>
-          </w:tr>
-        </w:tbl>
-        <w:p>
-          <w:pPr>
-            <w:pStyle w:val="ac"/>
-            <w:rPr>
-              <w:rFonts w:ascii="微软雅黑" w:eastAsia="微软雅黑" w:hAnsi="微软雅黑"/>
-            </w:rPr>
-          </w:pPr>
-        </w:p>
-      </w:sdtContent>
-    </w:sdt>
-    <w:p>
-      <w:pPr>
-        <w:rPr>
-          <w:rFonts w:ascii="微软雅黑" w:eastAsia="微软雅黑" w:hAnsi="微软雅黑"/>
-        </w:rPr>
-      </w:pPr>
-      <w:r>
-        <w:rPr>
-          <w:rFonts w:ascii="微软雅黑" w:eastAsia="微软雅黑" w:hAnsi="微软雅黑"/>
-          <w:lang w:val="zh-CN"/>
-        </w:rPr>
-        <w:t>新系统必须包括以下功能：</w:t>
-      </w:r>
-    </w:p>
-    <w:p>
-      <w:pPr>
-        <w:pStyle w:val="a"/>
-        <w:rPr>
-          <w:rFonts w:ascii="微软雅黑" w:eastAsia="微软雅黑" w:hAnsi="微软雅黑"/>
-        </w:rPr>
-      </w:pPr>
-      <w:r>
-        <w:rPr>
-          <w:rFonts w:ascii="微软雅黑" w:eastAsia="微软雅黑" w:hAnsi="微软雅黑"/>
-          <w:lang w:val="zh-CN"/>
-        </w:rPr>
-        <w:t>能够允许内部和外部用户无需下载任何软件即可访问应用程序</w:t>
-      </w:r>
-    </w:p>
-    <w:p>
-      <w:pPr>
-        <w:pStyle w:val="a"/>
-        <w:rPr>
-          <w:rFonts w:ascii="微软雅黑" w:eastAsia="微软雅黑" w:hAnsi="微软雅黑"/>
-        </w:rPr>
-      </w:pPr>
-      <w:r>
-        <w:rPr>
-          <w:rFonts w:ascii="微软雅黑" w:eastAsia="微软雅黑" w:hAnsi="微软雅黑"/>
-          <w:lang w:val="zh-CN"/>
-        </w:rPr>
-        <w:t>能够与现有的数据仓库应用程序连接</w:t>
-      </w:r>
-    </w:p>
-    <w:p>
-      <w:pPr>
-        <w:pStyle w:val="a"/>
-        <w:rPr>
-          <w:rFonts w:ascii="微软雅黑" w:eastAsia="微软雅黑" w:hAnsi="微软雅黑"/>
-        </w:rPr>
-      </w:pPr>
-      <w:r>
-        <w:rPr>
-          <w:rFonts w:ascii="微软雅黑" w:eastAsia="微软雅黑" w:hAnsi="微软雅黑"/>
-          <w:lang w:val="zh-CN"/>
-        </w:rPr>
-        <w:t>能够根据业务规则合并自动化路由和通知</w:t>
-      </w:r>
-    </w:p>
-    <w:p>
-      <w:pPr>
-        <w:pStyle w:val="2"/>
-        <w:spacing w:before="240" w:after="0"/>
-        <w:ind w:left="475" w:hangingChars="198" w:hanging="475"/>
-        <w:rPr>
-          <w:rFonts w:ascii="微软雅黑" w:eastAsia="微软雅黑" w:hAnsi="微软雅黑"/>
-        </w:rPr>
-      </w:pPr>
-      <w:r>
-        <w:rPr>
-          <w:rFonts w:ascii="微软雅黑" w:eastAsia="微软雅黑" w:hAnsi="微软雅黑"/>
-          <w:lang w:val="zh-CN"/>
-        </w:rPr>
-        <w:lastRenderedPageBreak/>
-        <w:t>可交付结果</w:t>
-      </w:r>
-    </w:p>
-    <w:sdt>
-      <w:sdtPr>
-        <w:rPr>
-          <w:rFonts w:ascii="微软雅黑" w:eastAsia="微软雅黑" w:hAnsi="微软雅黑"/>
-        </w:rPr>
-        <w:id w:val="1455060225"/>
-        <w:placeholder>
-          <w:docPart w:val="F750C0BF3FA542D9863F688A2CC2EACE"/>
-        </w:placeholder>
-        <w:temporary/>
-        <w:showingPlcHdr/>
-        <w15:appearance w15:val="hidden"/>
-      </w:sdtPr>
-      <w:sdtEndPr/>
-      <w:sdtContent>
-        <w:tbl>
-          <w:tblPr>
-            <w:tblStyle w:val="a9"/>
-            <w:tblW w:w="5000" w:type="pct"/>
-            <w:tblLook w:val="04A0" w:firstRow="1" w:lastRow="0" w:firstColumn="1" w:lastColumn="0" w:noHBand="0" w:noVBand="1"/>
-          </w:tblPr>
-          <w:tblGrid>
-            <w:gridCol w:w="577"/>
-            <w:gridCol w:w="8783"/>
-          </w:tblGrid>
-          <w:tr>
-            <w:tc>
-              <w:tcPr>
-                <w:cnfStyle w:val="001000000000" w:firstRow="0" w:lastRow="0" w:firstColumn="1" w:lastColumn="0" w:oddVBand="0" w:evenVBand="0" w:oddHBand="0" w:evenHBand="0" w:firstRowFirstColumn="0" w:firstRowLastColumn="0" w:lastRowFirstColumn="0" w:lastRowLastColumn="0"/>
-                <w:tcW w:w="308" w:type="pct"/>
-              </w:tcPr>
-              <w:p>
-                <w:pPr>
-                  <w:rPr>
-                    <w:rFonts w:ascii="微软雅黑" w:eastAsia="微软雅黑" w:hAnsi="微软雅黑"/>
-                  </w:rPr>
-                </w:pPr>
-                <w:r>
-                  <w:rPr>
-                    <w:rFonts w:ascii="微软雅黑" w:eastAsia="微软雅黑" w:hAnsi="微软雅黑"/>
-                    <w:noProof/>
-                  </w:rPr>
-                  <mc:AlternateContent>
-                    <mc:Choice Requires="wpg">
-                      <w:drawing>
-                        <wp:inline distT="0" distB="0" distL="0" distR="0">
-                          <wp:extent cx="141605" cy="141605"/>
-                          <wp:effectExtent l="0" t="0" r="0" b="0"/>
-                          <wp:docPr id="56" name="组 5"/>
-                          <wp:cNvGraphicFramePr/>
-                          <a:graphic xmlns:a="http://schemas.openxmlformats.org/drawingml/2006/main">
-                            <a:graphicData uri="http://schemas.microsoft.com/office/word/2010/wordprocessingGroup">
-                              <wpg:wgp>
-                                <wpg:cNvGrpSpPr/>
-                                <wpg:grpSpPr>
-                                  <a:xfrm>
-                                    <a:off x="0" y="0"/>
-                                    <a:ext cx="141605" cy="141605"/>
-                                    <a:chOff x="0" y="0"/>
-                                    <a:chExt cx="141605" cy="141605"/>
-                                  </a:xfrm>
-                                </wpg:grpSpPr>
-                                <wps:wsp>
-                                  <wps:cNvPr id="57" name="矩形 57"/>
-                                  <wps:cNvSpPr>
-                                    <a:spLocks noChangeArrowheads="1"/>
-                                  </wps:cNvSpPr>
-                                  <wps:spPr bwMode="auto">
-                                    <a:xfrm>
-                                      <a:off x="0" y="0"/>
-                                      <a:ext cx="141605" cy="141605"/>
-                                    </a:xfrm>
-                                    <a:prstGeom prst="rect">
-                                      <a:avLst/>
-                                    </a:prstGeom>
-                                    <a:solidFill>
-                                      <a:schemeClr val="accent1"/>
-                                    </a:solidFill>
-                                    <a:ln w="0">
-                                      <a:noFill/>
-                                      <a:prstDash val="solid"/>
-                                      <a:miter lim="800000"/>
-                                      <a:headEnd/>
-                                      <a:tailEnd/>
-                                    </a:ln>
-                                  </wps:spPr>
-                                  <wps:bodyPr rot="0" vert="horz" wrap="square" lIns="91440" tIns="45720" rIns="91440" bIns="45720" anchor="t" anchorCtr="0" upright="1">
-                                    <a:noAutofit/>
-                                  </wps:bodyPr>
-                                </wps:wsp>
-                                <wps:wsp>
-                                  <wps:cNvPr id="58" name="任意多边形 58"/>
-                                  <wps:cNvSpPr>
-                                    <a:spLocks noEditPoints="1"/>
-                                  </wps:cNvSpPr>
-                                  <wps:spPr bwMode="auto">
-                                    <a:xfrm>
-                                      <a:off x="58420" y="22225"/>
-                                      <a:ext cx="24765" cy="97155"/>
-                                    </a:xfrm>
-                                    <a:custGeom>
-                                      <a:avLst/>
-                                      <a:gdLst>
-                                        <a:gd name="T0" fmla="*/ 30 w 541"/>
-                                        <a:gd name="T1" fmla="*/ 791 h 2151"/>
-                                        <a:gd name="T2" fmla="*/ 511 w 541"/>
-                                        <a:gd name="T3" fmla="*/ 791 h 2151"/>
-                                        <a:gd name="T4" fmla="*/ 511 w 541"/>
-                                        <a:gd name="T5" fmla="*/ 2151 h 2151"/>
-                                        <a:gd name="T6" fmla="*/ 30 w 541"/>
-                                        <a:gd name="T7" fmla="*/ 2151 h 2151"/>
-                                        <a:gd name="T8" fmla="*/ 30 w 541"/>
-                                        <a:gd name="T9" fmla="*/ 791 h 2151"/>
-                                        <a:gd name="T10" fmla="*/ 271 w 541"/>
-                                        <a:gd name="T11" fmla="*/ 0 h 2151"/>
-                                        <a:gd name="T12" fmla="*/ 311 w 541"/>
-                                        <a:gd name="T13" fmla="*/ 3 h 2151"/>
-                                        <a:gd name="T14" fmla="*/ 349 w 541"/>
-                                        <a:gd name="T15" fmla="*/ 11 h 2151"/>
-                                        <a:gd name="T16" fmla="*/ 384 w 541"/>
-                                        <a:gd name="T17" fmla="*/ 26 h 2151"/>
-                                        <a:gd name="T18" fmla="*/ 418 w 541"/>
-                                        <a:gd name="T19" fmla="*/ 44 h 2151"/>
-                                        <a:gd name="T20" fmla="*/ 447 w 541"/>
-                                        <a:gd name="T21" fmla="*/ 66 h 2151"/>
-                                        <a:gd name="T22" fmla="*/ 475 w 541"/>
-                                        <a:gd name="T23" fmla="*/ 93 h 2151"/>
-                                        <a:gd name="T24" fmla="*/ 497 w 541"/>
-                                        <a:gd name="T25" fmla="*/ 123 h 2151"/>
-                                        <a:gd name="T26" fmla="*/ 516 w 541"/>
-                                        <a:gd name="T27" fmla="*/ 157 h 2151"/>
-                                        <a:gd name="T28" fmla="*/ 530 w 541"/>
-                                        <a:gd name="T29" fmla="*/ 193 h 2151"/>
-                                        <a:gd name="T30" fmla="*/ 538 w 541"/>
-                                        <a:gd name="T31" fmla="*/ 230 h 2151"/>
-                                        <a:gd name="T32" fmla="*/ 541 w 541"/>
-                                        <a:gd name="T33" fmla="*/ 270 h 2151"/>
-                                        <a:gd name="T34" fmla="*/ 538 w 541"/>
-                                        <a:gd name="T35" fmla="*/ 310 h 2151"/>
-                                        <a:gd name="T36" fmla="*/ 530 w 541"/>
-                                        <a:gd name="T37" fmla="*/ 347 h 2151"/>
-                                        <a:gd name="T38" fmla="*/ 516 w 541"/>
-                                        <a:gd name="T39" fmla="*/ 384 h 2151"/>
-                                        <a:gd name="T40" fmla="*/ 497 w 541"/>
-                                        <a:gd name="T41" fmla="*/ 417 h 2151"/>
-                                        <a:gd name="T42" fmla="*/ 475 w 541"/>
-                                        <a:gd name="T43" fmla="*/ 447 h 2151"/>
-                                        <a:gd name="T44" fmla="*/ 447 w 541"/>
-                                        <a:gd name="T45" fmla="*/ 474 h 2151"/>
-                                        <a:gd name="T46" fmla="*/ 418 w 541"/>
-                                        <a:gd name="T47" fmla="*/ 496 h 2151"/>
-                                        <a:gd name="T48" fmla="*/ 384 w 541"/>
-                                        <a:gd name="T49" fmla="*/ 515 h 2151"/>
-                                        <a:gd name="T50" fmla="*/ 349 w 541"/>
-                                        <a:gd name="T51" fmla="*/ 529 h 2151"/>
-                                        <a:gd name="T52" fmla="*/ 311 w 541"/>
-                                        <a:gd name="T53" fmla="*/ 538 h 2151"/>
-                                        <a:gd name="T54" fmla="*/ 271 w 541"/>
-                                        <a:gd name="T55" fmla="*/ 540 h 2151"/>
-                                        <a:gd name="T56" fmla="*/ 231 w 541"/>
-                                        <a:gd name="T57" fmla="*/ 538 h 2151"/>
-                                        <a:gd name="T58" fmla="*/ 193 w 541"/>
-                                        <a:gd name="T59" fmla="*/ 529 h 2151"/>
-                                        <a:gd name="T60" fmla="*/ 157 w 541"/>
-                                        <a:gd name="T61" fmla="*/ 515 h 2151"/>
-                                        <a:gd name="T62" fmla="*/ 125 w 541"/>
-                                        <a:gd name="T63" fmla="*/ 496 h 2151"/>
-                                        <a:gd name="T64" fmla="*/ 94 w 541"/>
-                                        <a:gd name="T65" fmla="*/ 474 h 2151"/>
-                                        <a:gd name="T66" fmla="*/ 68 w 541"/>
-                                        <a:gd name="T67" fmla="*/ 447 h 2151"/>
-                                        <a:gd name="T68" fmla="*/ 44 w 541"/>
-                                        <a:gd name="T69" fmla="*/ 417 h 2151"/>
-                                        <a:gd name="T70" fmla="*/ 26 w 541"/>
-                                        <a:gd name="T71" fmla="*/ 384 h 2151"/>
-                                        <a:gd name="T72" fmla="*/ 13 w 541"/>
-                                        <a:gd name="T73" fmla="*/ 347 h 2151"/>
-                                        <a:gd name="T74" fmla="*/ 3 w 541"/>
-                                        <a:gd name="T75" fmla="*/ 310 h 2151"/>
-                                        <a:gd name="T76" fmla="*/ 0 w 541"/>
-                                        <a:gd name="T77" fmla="*/ 270 h 2151"/>
-                                        <a:gd name="T78" fmla="*/ 3 w 541"/>
-                                        <a:gd name="T79" fmla="*/ 230 h 2151"/>
-                                        <a:gd name="T80" fmla="*/ 13 w 541"/>
-                                        <a:gd name="T81" fmla="*/ 193 h 2151"/>
-                                        <a:gd name="T82" fmla="*/ 26 w 541"/>
-                                        <a:gd name="T83" fmla="*/ 157 h 2151"/>
-                                        <a:gd name="T84" fmla="*/ 44 w 541"/>
-                                        <a:gd name="T85" fmla="*/ 123 h 2151"/>
-                                        <a:gd name="T86" fmla="*/ 68 w 541"/>
-                                        <a:gd name="T87" fmla="*/ 93 h 2151"/>
-                                        <a:gd name="T88" fmla="*/ 94 w 541"/>
-                                        <a:gd name="T89" fmla="*/ 66 h 2151"/>
-                                        <a:gd name="T90" fmla="*/ 125 w 541"/>
-                                        <a:gd name="T91" fmla="*/ 44 h 2151"/>
-                                        <a:gd name="T92" fmla="*/ 157 w 541"/>
-                                        <a:gd name="T93" fmla="*/ 26 h 2151"/>
-                                        <a:gd name="T94" fmla="*/ 193 w 541"/>
-                                        <a:gd name="T95" fmla="*/ 11 h 2151"/>
-                                        <a:gd name="T96" fmla="*/ 231 w 541"/>
-                                        <a:gd name="T97" fmla="*/ 3 h 2151"/>
-                                        <a:gd name="T98" fmla="*/ 271 w 541"/>
-                                        <a:gd name="T99" fmla="*/ 0 h 2151"/>
-                                      </a:gdLst>
-                                      <a:ahLst/>
-                                      <a:cxnLst>
-                                        <a:cxn ang="0">
-                                          <a:pos x="T0" y="T1"/>
-                                        </a:cxn>
-                                        <a:cxn ang="0">
-                                          <a:pos x="T2" y="T3"/>
-                                        </a:cxn>
-                                        <a:cxn ang="0">
-                                          <a:pos x="T4" y="T5"/>
-                                        </a:cxn>
-                                        <a:cxn ang="0">
-                                          <a:pos x="T6" y="T7"/>
-                                        </a:cxn>
-                                        <a:cxn ang="0">
-                                          <a:pos x="T8" y="T9"/>
-                                        </a:cxn>
-                                        <a:cxn ang="0">
-                                          <a:pos x="T10" y="T11"/>
-                                        </a:cxn>
-                                        <a:cxn ang="0">
-                                          <a:pos x="T12" y="T13"/>
-                                        </a:cxn>
-                                        <a:cxn ang="0">
-                                          <a:pos x="T14" y="T15"/>
-                                        </a:cxn>
-                                        <a:cxn ang="0">
-                                          <a:pos x="T16" y="T17"/>
-                                        </a:cxn>
-                                        <a:cxn ang="0">
-                                          <a:pos x="T18" y="T19"/>
-                                        </a:cxn>
-                                        <a:cxn ang="0">
-                                          <a:pos x="T20" y="T21"/>
-                                        </a:cxn>
-                                        <a:cxn ang="0">
-                                          <a:pos x="T22" y="T23"/>
-                                        </a:cxn>
-                                        <a:cxn ang="0">
-                                          <a:pos x="T24" y="T25"/>
-                                        </a:cxn>
-                                        <a:cxn ang="0">
-                                          <a:pos x="T26" y="T27"/>
-                                        </a:cxn>
-                                        <a:cxn ang="0">
-                                          <a:pos x="T28" y="T29"/>
-                                        </a:cxn>
-                                        <a:cxn ang="0">
-                                          <a:pos x="T30" y="T31"/>
-                                        </a:cxn>
-                                        <a:cxn ang="0">
-                                          <a:pos x="T32" y="T33"/>
-                                        </a:cxn>
-                                        <a:cxn ang="0">
-                                          <a:pos x="T34" y="T35"/>
-                                        </a:cxn>
-                                        <a:cxn ang="0">
-                                          <a:pos x="T36" y="T37"/>
-                                        </a:cxn>
-                                        <a:cxn ang="0">
-                                          <a:pos x="T38" y="T39"/>
-                                        </a:cxn>
-                                        <a:cxn ang="0">
-                                          <a:pos x="T40" y="T41"/>
-                                        </a:cxn>
-                                        <a:cxn ang="0">
-                                          <a:pos x="T42" y="T43"/>
-                                        </a:cxn>
-                                        <a:cxn ang="0">
-                                          <a:pos x="T44" y="T45"/>
-                                        </a:cxn>
-                                        <a:cxn ang="0">
-                                          <a:pos x="T46" y="T47"/>
-                                        </a:cxn>
-                                        <a:cxn ang="0">
-                                          <a:pos x="T48" y="T49"/>
-                                        </a:cxn>
-                                        <a:cxn ang="0">
-                                          <a:pos x="T50" y="T51"/>
-                                        </a:cxn>
-                                        <a:cxn ang="0">
-                                          <a:pos x="T52" y="T53"/>
-                                        </a:cxn>
-                                        <a:cxn ang="0">
-                                          <a:pos x="T54" y="T55"/>
-                                        </a:cxn>
-                                        <a:cxn ang="0">
-                                          <a:pos x="T56" y="T57"/>
-                                        </a:cxn>
-                                        <a:cxn ang="0">
-                                          <a:pos x="T58" y="T59"/>
-                                        </a:cxn>
-                                        <a:cxn ang="0">
-                                          <a:pos x="T60" y="T61"/>
-                                        </a:cxn>
-                                        <a:cxn ang="0">
-                                          <a:pos x="T62" y="T63"/>
-                                        </a:cxn>
-                                        <a:cxn ang="0">
-                                          <a:pos x="T64" y="T65"/>
-                                        </a:cxn>
-                                        <a:cxn ang="0">
-                                          <a:pos x="T66" y="T67"/>
-                                        </a:cxn>
-                                        <a:cxn ang="0">
-                                          <a:pos x="T68" y="T69"/>
-                                        </a:cxn>
-                                        <a:cxn ang="0">
-                                          <a:pos x="T70" y="T71"/>
-                                        </a:cxn>
-                                        <a:cxn ang="0">
-                                          <a:pos x="T72" y="T73"/>
-                                        </a:cxn>
-                                        <a:cxn ang="0">
-                                          <a:pos x="T74" y="T75"/>
-                                        </a:cxn>
-                                        <a:cxn ang="0">
-                                          <a:pos x="T76" y="T77"/>
-                                        </a:cxn>
-                                        <a:cxn ang="0">
-                                          <a:pos x="T78" y="T79"/>
-                                        </a:cxn>
-                                        <a:cxn ang="0">
-                                          <a:pos x="T80" y="T81"/>
-                                        </a:cxn>
-                                        <a:cxn ang="0">
-                                          <a:pos x="T82" y="T83"/>
-                                        </a:cxn>
-                                        <a:cxn ang="0">
-                                          <a:pos x="T84" y="T85"/>
-                                        </a:cxn>
-                                        <a:cxn ang="0">
-                                          <a:pos x="T86" y="T87"/>
-                                        </a:cxn>
-                                        <a:cxn ang="0">
-                                          <a:pos x="T88" y="T89"/>
-                                        </a:cxn>
-                                        <a:cxn ang="0">
-                                          <a:pos x="T90" y="T91"/>
-                                        </a:cxn>
-                                        <a:cxn ang="0">
-                                          <a:pos x="T92" y="T93"/>
-                                        </a:cxn>
-                                        <a:cxn ang="0">
-                                          <a:pos x="T94" y="T95"/>
-                                        </a:cxn>
-                                        <a:cxn ang="0">
-                                          <a:pos x="T96" y="T97"/>
-                                        </a:cxn>
-                                        <a:cxn ang="0">
-                                          <a:pos x="T98" y="T99"/>
-                                        </a:cxn>
-                                      </a:cxnLst>
-                                      <a:rect l="0" t="0" r="r" b="b"/>
-                                      <a:pathLst>
-                                        <a:path w="541" h="2151">
-                                          <a:moveTo>
-                                            <a:pt x="30" y="791"/>
-                                          </a:moveTo>
-                                          <a:lnTo>
-                                            <a:pt x="511" y="791"/>
-                                          </a:lnTo>
-                                          <a:lnTo>
-                                            <a:pt x="511" y="2151"/>
-                                          </a:lnTo>
-                                          <a:lnTo>
-                                            <a:pt x="30" y="2151"/>
-                                          </a:lnTo>
-                                          <a:lnTo>
-                                            <a:pt x="30" y="791"/>
-                                          </a:lnTo>
-                                          <a:close/>
-                                          <a:moveTo>
-                                            <a:pt x="271" y="0"/>
-                                          </a:moveTo>
-                                          <a:lnTo>
-                                            <a:pt x="311" y="3"/>
-                                          </a:lnTo>
-                                          <a:lnTo>
-                                            <a:pt x="349" y="11"/>
-                                          </a:lnTo>
-                                          <a:lnTo>
-                                            <a:pt x="384" y="26"/>
-                                          </a:lnTo>
-                                          <a:lnTo>
-                                            <a:pt x="418" y="44"/>
-                                          </a:lnTo>
-                                          <a:lnTo>
-                                            <a:pt x="447" y="66"/>
-                                          </a:lnTo>
-                                          <a:lnTo>
-                                            <a:pt x="475" y="93"/>
-                                          </a:lnTo>
-                                          <a:lnTo>
-                                            <a:pt x="497" y="123"/>
-                                          </a:lnTo>
-                                          <a:lnTo>
-                                            <a:pt x="516" y="157"/>
-                                          </a:lnTo>
-                                          <a:lnTo>
-                                            <a:pt x="530" y="193"/>
-                                          </a:lnTo>
-                                          <a:lnTo>
-                                            <a:pt x="538" y="230"/>
-                                          </a:lnTo>
-                                          <a:lnTo>
-                                            <a:pt x="541" y="270"/>
-                                          </a:lnTo>
-                                          <a:lnTo>
-                                            <a:pt x="538" y="310"/>
-                                          </a:lnTo>
-                                          <a:lnTo>
-                                            <a:pt x="530" y="347"/>
-                                          </a:lnTo>
-                                          <a:lnTo>
-                                            <a:pt x="516" y="384"/>
-                                          </a:lnTo>
-                                          <a:lnTo>
-                                            <a:pt x="497" y="417"/>
-                                          </a:lnTo>
-                                          <a:lnTo>
-                                            <a:pt x="475" y="447"/>
-                                          </a:lnTo>
-                                          <a:lnTo>
-                                            <a:pt x="447" y="474"/>
-                                          </a:lnTo>
-                                          <a:lnTo>
-                                            <a:pt x="418" y="496"/>
-                                          </a:lnTo>
-                                          <a:lnTo>
-                                            <a:pt x="384" y="515"/>
-                                          </a:lnTo>
-                                          <a:lnTo>
-                                            <a:pt x="349" y="529"/>
-                                          </a:lnTo>
-                                          <a:lnTo>
-                                            <a:pt x="311" y="538"/>
-                                          </a:lnTo>
-                                          <a:lnTo>
-                                            <a:pt x="271" y="540"/>
-                                          </a:lnTo>
-                                          <a:lnTo>
-                                            <a:pt x="231" y="538"/>
-                                          </a:lnTo>
-                                          <a:lnTo>
-                                            <a:pt x="193" y="529"/>
-                                          </a:lnTo>
-                                          <a:lnTo>
-                                            <a:pt x="157" y="515"/>
-                                          </a:lnTo>
-                                          <a:lnTo>
-                                            <a:pt x="125" y="496"/>
-                                          </a:lnTo>
-                                          <a:lnTo>
-                                            <a:pt x="94" y="474"/>
-                                          </a:lnTo>
-                                          <a:lnTo>
-                                            <a:pt x="68" y="447"/>
-                                          </a:lnTo>
-                                          <a:lnTo>
-                                            <a:pt x="44" y="417"/>
-                                          </a:lnTo>
-                                          <a:lnTo>
-                                            <a:pt x="26" y="384"/>
-                                          </a:lnTo>
-                                          <a:lnTo>
-                                            <a:pt x="13" y="347"/>
-                                          </a:lnTo>
-                                          <a:lnTo>
-                                            <a:pt x="3" y="310"/>
-                                          </a:lnTo>
-                                          <a:lnTo>
-                                            <a:pt x="0" y="270"/>
-                                          </a:lnTo>
-                                          <a:lnTo>
-                                            <a:pt x="3" y="230"/>
-                                          </a:lnTo>
-                                          <a:lnTo>
-                                            <a:pt x="13" y="193"/>
-                                          </a:lnTo>
-                                          <a:lnTo>
-                                            <a:pt x="26" y="157"/>
-                                          </a:lnTo>
-                                          <a:lnTo>
-                                            <a:pt x="44" y="123"/>
-                                          </a:lnTo>
-                                          <a:lnTo>
-                                            <a:pt x="68" y="93"/>
-                                          </a:lnTo>
-                                          <a:lnTo>
-                                            <a:pt x="94" y="66"/>
-                                          </a:lnTo>
-                                          <a:lnTo>
-                                            <a:pt x="125" y="44"/>
-                                          </a:lnTo>
-                                          <a:lnTo>
-                                            <a:pt x="157" y="26"/>
-                                          </a:lnTo>
-                                          <a:lnTo>
-                                            <a:pt x="193" y="11"/>
-                                          </a:lnTo>
-                                          <a:lnTo>
-                                            <a:pt x="231" y="3"/>
-                                          </a:lnTo>
-                                          <a:lnTo>
-                                            <a:pt x="271" y="0"/>
-                                          </a:lnTo>
-                                          <a:close/>
-                                        </a:path>
-                                      </a:pathLst>
-                                    </a:custGeom>
-                                    <a:solidFill>
-                                      <a:srgbClr val="FFFFFF"/>
-                                    </a:solidFill>
-                                    <a:ln w="0">
-                                      <a:noFill/>
-                                      <a:prstDash val="solid"/>
-                                      <a:round/>
-                                      <a:headEnd/>
-                                      <a:tailEnd/>
-                                    </a:ln>
-                                  </wps:spPr>
-                                  <wps:bodyPr rot="0" vert="horz" wrap="square" lIns="91440" tIns="45720" rIns="91440" bIns="45720" anchor="t" anchorCtr="0" upright="1">
-                                    <a:noAutofit/>
-                                  </wps:bodyPr>
-                                </wps:wsp>
-                              </wpg:wgp>
-                            </a:graphicData>
-                          </a:graphic>
-                        </wp:inline>
-                      </w:drawing>
-                    </mc:Choice>
-                    <mc:Fallback>
-                      <w:pict>
-                        <v:group w14:anchorId="06F8FE55" id="组 5" o:spid="_x0000_s1026" style="width:11.15pt;height:11.15pt;mso-position-horizontal-relative:char;mso-position-vertical-relative:line" coordsize="141605,141605" o:gfxdata="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">
-                          <v:rect id="矩形 57" o:spid="_x0000_s1027" style="position:absolute;width:141605;height:141605;visibility:visible;mso-wrap-style:square;v-text-anchor:top" o:gfxdata="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" fillcolor="#5b9bd5 [3204]" stroked="f" strokeweight="0"/>
-                          <v:shape id="任意多边形 58" o:spid="_x0000_s1028" style="position:absolute;left:58420;top:22225;width:24765;height:97155;visibility:visible;mso-wrap-style:square;v-text-anchor:top" coordsize="541,2151" o:gfxdata="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" path="m30,791r481,l511,2151r-481,l30,791xm271,r40,3l349,11r35,15l418,44r29,22l475,93r22,30l516,157r14,36l538,230r3,40l538,310r-8,37l516,384r-19,33l475,447r-28,27l418,496r-34,19l349,529r-38,9l271,540r-40,-2l193,529,157,515,125,496,94,474,68,447,44,417,26,384,13,347,3,310,,270,3,230,13,193,26,157,44,123,68,93,94,66,125,44,157,26,193,11,231,3,271,xe" stroked="f" strokeweight="0">
-                            <v:path arrowok="t" o:connecttype="custom" o:connectlocs="1373,35727;23392,35727;23392,97155;1373,97155;1373,35727;12405,0;14236,136;15976,497;17578,1174;19135,1987;20462,2981;21744,4201;22751,5556;23621,7091;24261,8717;24628,10388;24765,12195;24628,14002;24261,15673;23621,17344;22751,18835;21744,20190;20462,21409;19135,22403;17578,23261;15976,23894;14236,24300;12405,24390;10574,24300;8835,23894;7187,23261;5722,22403;4303,21409;3113,20190;2014,18835;1190,17344;595,15673;137,14002;0,12195;137,10388;595,8717;1190,7091;2014,5556;3113,4201;4303,2981;5722,1987;7187,1174;8835,497;10574,136;12405,0" o:connectangles="0,0,0,0,0,0,0,0,0,0,0,0,0,0,0,0,0,0,0,0,0,0,0,0,0,0,0,0,0,0,0,0,0,0,0,0,0,0,0,0,0,0,0,0,0,0,0,0,0,0"/>
-                            <o:lock v:ext="edit" verticies="t"/>
-                          </v:shape>
-                          <w10:anchorlock/>
-                        </v:group>
-                      </w:pict>
-                    </mc:Fallback>
-                  </mc:AlternateContent>
-                </w:r>
-              </w:p>
-            </w:tc>
-            <w:tc>
-              <w:tcPr>
-                <w:tcW w:w="4692" w:type="pct"/>
-              </w:tcPr>
-              <w:p>
-                <w:pPr>
-                  <w:pStyle w:val="aa"/>
-                  <w:cnfStyle w:val="000000000000" w:firstRow="0" w:lastRow="0" w:firstColumn="0" w:lastColumn="0" w:oddVBand="0" w:evenVBand="0" w:oddHBand="0" w:evenHBand="0" w:firstRowFirstColumn="0" w:firstRowLastColumn="0" w:lastRowFirstColumn="0" w:lastRowLastColumn="0"/>
-                  <w:rPr>
-                    <w:rFonts w:ascii="微软雅黑" w:eastAsia="微软雅黑" w:hAnsi="微软雅黑"/>
-                  </w:rPr>
-                </w:pPr>
-                <w:r>
-                  <w:rPr>
-                    <w:rFonts w:ascii="微软雅黑" w:eastAsia="微软雅黑" w:hAnsi="微软雅黑"/>
-                    <w:lang w:val="zh-CN"/>
-                  </w:rPr>
-                  <w:t>[列出将受此项目影响的机构、利益干系人或部门，并描述他们将如何受到项目的影响。]</w:t>
-                </w:r>
-              </w:p>
-            </w:tc>
-          </w:tr>
-        </w:tbl>
-        <w:p>
-          <w:pPr>
-            <w:rPr>
-              <w:rFonts w:ascii="微软雅黑" w:eastAsia="微软雅黑" w:hAnsi="微软雅黑"/>
-            </w:rPr>
-          </w:pPr>
-        </w:p>
-      </w:sdtContent>
-    </w:sdt>
     <w:p>
       <w:pPr>
         <w:pStyle w:val="2"/>
@@ -2630,7 +2082,7 @@
                     </mc:Choice>
                     <mc:Fallback>
                       <w:pict>
-                        <v:group w14:anchorId="18E924CD" id="组 5" o:spid="_x0000_s1026" style="width:11.15pt;height:11.15pt;mso-position-horizontal-relative:char;mso-position-vertical-relative:line" coordsize="141605,141605" o:gfxdata="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">
+                        <v:group w14:anchorId="59569541" id="组 5" o:spid="_x0000_s1026" style="width:11.15pt;height:11.15pt;mso-position-horizontal-relative:char;mso-position-vertical-relative:line" coordsize="141605,141605" o:gfxdata="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">
                           <v:rect id="矩形 60" o:spid="_x0000_s1027" style="position:absolute;width:141605;height:141605;visibility:visible;mso-wrap-style:square;v-text-anchor:top" o:gfxdata="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" fillcolor="#5b9bd5 [3204]" stroked="f" strokeweight="0"/>
                           <v:shape id="任意多边形 61" o:spid="_x0000_s1028" style="position:absolute;left:58420;top:22225;width:24765;height:97155;visibility:visible;mso-wrap-style:square;v-text-anchor:top" coordsize="541,2151" o:gfxdata="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" path="m30,791r481,l511,2151r-481,l30,791xm271,r40,3l349,11r35,15l418,44r29,22l475,93r22,30l516,157r14,36l538,230r3,40l538,310r-8,37l516,384r-19,33l475,447r-28,27l418,496r-34,19l349,529r-38,9l271,540r-40,-2l193,529,157,515,125,496,94,474,68,447,44,417,26,384,13,347,3,310,,270,3,230,13,193,26,157,44,123,68,93,94,66,125,44,157,26,193,11,231,3,271,xe" stroked="f" strokeweight="0">
                             <v:path arrowok="t" o:connecttype="custom" o:connectlocs="1373,35727;23392,35727;23392,97155;1373,97155;1373,35727;12405,0;14236,136;15976,497;17578,1174;19135,1987;20462,2981;21744,4201;22751,5556;23621,7091;24261,8717;24628,10388;24765,12195;24628,14002;24261,15673;23621,17344;22751,18835;21744,20190;20462,21409;19135,22403;17578,23261;15976,23894;14236,24300;12405,24390;10574,24300;8835,23894;7187,23261;5722,22403;4303,21409;3113,20190;2014,18835;1190,17344;595,15673;137,14002;0,12195;137,10388;595,8717;1190,7091;2014,5556;3113,4201;4303,2981;5722,1987;7187,1174;8835,497;10574,136;12405,0" o:connectangles="0,0,0,0,0,0,0,0,0,0,0,0,0,0,0,0,0,0,0,0,0,0,0,0,0,0,0,0,0,0,0,0,0,0,0,0,0,0,0,0,0,0,0,0,0,0,0,0,0,0"/>
@@ -3231,7 +2683,7 @@
                     </mc:Choice>
                     <mc:Fallback>
                       <w:pict>
-                        <v:group w14:anchorId="6D95CA21" id="组 5" o:spid="_x0000_s1026" style="width:11.15pt;height:11.15pt;mso-position-horizontal-relative:char;mso-position-vertical-relative:line" coordsize="141605,141605" o:gfxdata="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">
+                        <v:group w14:anchorId="4435DA9C" id="组 5" o:spid="_x0000_s1026" style="width:11.15pt;height:11.15pt;mso-position-horizontal-relative:char;mso-position-vertical-relative:line" coordsize="141605,141605" o:gfxdata="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">
                           <v:rect id="矩形 63" o:spid="_x0000_s1027" style="position:absolute;width:141605;height:141605;visibility:visible;mso-wrap-style:square;v-text-anchor:top" o:gfxdata="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" fillcolor="#5b9bd5 [3204]" stroked="f" strokeweight="0"/>
                           <v:shape id="任意多边形 64" o:spid="_x0000_s1028" style="position:absolute;left:58420;top:22225;width:24765;height:97155;visibility:visible;mso-wrap-style:square;v-text-anchor:top" coordsize="541,2151" o:gfxdata="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" path="m30,791r481,l511,2151r-481,l30,791xm271,r40,3l349,11r35,15l418,44r29,22l475,93r22,30l516,157r14,36l538,230r3,40l538,310r-8,37l516,384r-19,33l475,447r-28,27l418,496r-34,19l349,529r-38,9l271,540r-40,-2l193,529,157,515,125,496,94,474,68,447,44,417,26,384,13,347,3,310,,270,3,230,13,193,26,157,44,123,68,93,94,66,125,44,157,26,193,11,231,3,271,xe" stroked="f" strokeweight="0">
                             <v:path arrowok="t" o:connecttype="custom" o:connectlocs="1373,35727;23392,35727;23392,97155;1373,97155;1373,35727;12405,0;14236,136;15976,497;17578,1174;19135,1987;20462,2981;21744,4201;22751,5556;23621,7091;24261,8717;24628,10388;24765,12195;24628,14002;24261,15673;23621,17344;22751,18835;21744,20190;20462,21409;19135,22403;17578,23261;15976,23894;14236,24300;12405,24390;10574,24300;8835,23894;7187,23261;5722,22403;4303,21409;3113,20190;2014,18835;1190,17344;595,15673;137,14002;0,12195;137,10388;595,8717;1190,7091;2014,5556;3113,4201;4303,2981;5722,1987;7187,1174;8835,497;10574,136;12405,0" o:connectangles="0,0,0,0,0,0,0,0,0,0,0,0,0,0,0,0,0,0,0,0,0,0,0,0,0,0,0,0,0,0,0,0,0,0,0,0,0,0,0,0,0,0,0,0,0,0,0,0,0,0"/>
@@ -3832,7 +3284,7 @@
                     </mc:Choice>
                     <mc:Fallback>
                       <w:pict>
-                        <v:group w14:anchorId="54C9C4B4" id="组 5" o:spid="_x0000_s1026" style="width:11.15pt;height:11.15pt;mso-position-horizontal-relative:char;mso-position-vertical-relative:line" coordsize="141605,141605" o:gfxdata="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">
+                        <v:group w14:anchorId="1C708896" id="组 5" o:spid="_x0000_s1026" style="width:11.15pt;height:11.15pt;mso-position-horizontal-relative:char;mso-position-vertical-relative:line" coordsize="141605,141605" o:gfxdata="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">
                           <v:rect id="矩形 66" o:spid="_x0000_s1027" style="position:absolute;width:141605;height:141605;visibility:visible;mso-wrap-style:square;v-text-anchor:top" o:gfxdata="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" fillcolor="#5b9bd5 [3204]" stroked="f" strokeweight="0"/>
                           <v:shape id="任意多边形 67" o:spid="_x0000_s1028" style="position:absolute;left:58420;top:22225;width:24765;height:97155;visibility:visible;mso-wrap-style:square;v-text-anchor:top" coordsize="541,2151" o:gfxdata="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" path="m30,791r481,l511,2151r-481,l30,791xm271,r40,3l349,11r35,15l418,44r29,22l475,93r22,30l516,157r14,36l538,230r3,40l538,310r-8,37l516,384r-19,33l475,447r-28,27l418,496r-34,19l349,529r-38,9l271,540r-40,-2l193,529,157,515,125,496,94,474,68,447,44,417,26,384,13,347,3,310,,270,3,230,13,193,26,157,44,123,68,93,94,66,125,44,157,26,193,11,231,3,271,xe" stroked="f" strokeweight="0">
                             <v:path arrowok="t" o:connecttype="custom" o:connectlocs="1373,35727;23392,35727;23392,97155;1373,97155;1373,35727;12405,0;14236,136;15976,497;17578,1174;19135,1987;20462,2981;21744,4201;22751,5556;23621,7091;24261,8717;24628,10388;24765,12195;24628,14002;24261,15673;23621,17344;22751,18835;21744,20190;20462,21409;19135,22403;17578,23261;15976,23894;14236,24300;12405,24390;10574,24300;8835,23894;7187,23261;5722,22403;4303,21409;3113,20190;2014,18835;1190,17344;595,15673;137,14002;0,12195;137,10388;595,8717;1190,7091;2014,5556;3113,4201;4303,2981;5722,1987;7187,1174;8835,497;10574,136;12405,0" o:connectangles="0,0,0,0,0,0,0,0,0,0,0,0,0,0,0,0,0,0,0,0,0,0,0,0,0,0,0,0,0,0,0,0,0,0,0,0,0,0,0,0,0,0,0,0,0,0,0,0,0,0"/>
@@ -3892,6 +3344,7 @@
           <w:rFonts w:ascii="微软雅黑" w:eastAsia="微软雅黑" w:hAnsi="微软雅黑"/>
           <w:lang w:val="zh-CN"/>
         </w:rPr>
+        <w:lastRenderedPageBreak/>
         <w:t>实施计划</w:t>
       </w:r>
     </w:p>
@@ -4433,7 +3886,7 @@
                     </mc:Choice>
                     <mc:Fallback>
                       <w:pict>
-                        <v:group w14:anchorId="2AEF9DD4" id="组 5" o:spid="_x0000_s1026" style="width:11.15pt;height:11.15pt;mso-position-horizontal-relative:char;mso-position-vertical-relative:line" coordsize="141605,141605" o:gfxdata="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">
+                        <v:group w14:anchorId="720A515C" id="组 5" o:spid="_x0000_s1026" style="width:11.15pt;height:11.15pt;mso-position-horizontal-relative:char;mso-position-vertical-relative:line" coordsize="141605,141605" o:gfxdata="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">
                           <v:rect id="矩形 69" o:spid="_x0000_s1027" style="position:absolute;width:141605;height:141605;visibility:visible;mso-wrap-style:square;v-text-anchor:top" o:gfxdata="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" fillcolor="#5b9bd5 [3204]" stroked="f" strokeweight="0"/>
                           <v:shape id="任意多边形 70" o:spid="_x0000_s1028" style="position:absolute;left:58420;top:22225;width:24765;height:97155;visibility:visible;mso-wrap-style:square;v-text-anchor:top" coordsize="541,2151" o:gfxdata="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" path="m30,791r481,l511,2151r-481,l30,791xm271,r40,3l349,11r35,15l418,44r29,22l475,93r22,30l516,157r14,36l538,230r3,40l538,310r-8,37l516,384r-19,33l475,447r-28,27l418,496r-34,19l349,529r-38,9l271,540r-40,-2l193,529,157,515,125,496,94,474,68,447,44,417,26,384,13,347,3,310,,270,3,230,13,193,26,157,44,123,68,93,94,66,125,44,157,26,193,11,231,3,271,xe" stroked="f" strokeweight="0">
                             <v:path arrowok="t" o:connecttype="custom" o:connectlocs="1373,35727;23392,35727;23392,97155;1373,97155;1373,35727;12405,0;14236,136;15976,497;17578,1174;19135,1987;20462,2981;21744,4201;22751,5556;23621,7091;24261,8717;24628,10388;24765,12195;24628,14002;24261,15673;23621,17344;22751,18835;21744,20190;20462,21409;19135,22403;17578,23261;15976,23894;14236,24300;12405,24390;10574,24300;8835,23894;7187,23261;5722,22403;4303,21409;3113,20190;2014,18835;1190,17344;595,15673;137,14002;0,12195;137,10388;595,8717;1190,7091;2014,5556;3113,4201;4303,2981;5722,1987;7187,1174;8835,497;10574,136;12405,0" o:connectangles="0,0,0,0,0,0,0,0,0,0,0,0,0,0,0,0,0,0,0,0,0,0,0,0,0,0,0,0,0,0,0,0,0,0,0,0,0,0,0,0,0,0,0,0,0,0,0,0,0,0"/>
@@ -5034,7 +4487,7 @@
                     </mc:Choice>
                     <mc:Fallback>
                       <w:pict>
-                        <v:group w14:anchorId="77843F37" id="组 5" o:spid="_x0000_s1026" style="width:11.15pt;height:11.15pt;mso-position-horizontal-relative:char;mso-position-vertical-relative:line" coordsize="141605,141605" o:gfxdata="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">
+                        <v:group w14:anchorId="27F526BD" id="组 5" o:spid="_x0000_s1026" style="width:11.15pt;height:11.15pt;mso-position-horizontal-relative:char;mso-position-vertical-relative:line" coordsize="141605,141605" o:gfxdata="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">
                           <v:rect id="矩形 72" o:spid="_x0000_s1027" style="position:absolute;width:141605;height:141605;visibility:visible;mso-wrap-style:square;v-text-anchor:top" o:gfxdata="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" fillcolor="#5b9bd5 [3204]" stroked="f" strokeweight="0"/>
                           <v:shape id="任意多边形 73" o:spid="_x0000_s1028" style="position:absolute;left:58420;top:22225;width:24765;height:97155;visibility:visible;mso-wrap-style:square;v-text-anchor:top" coordsize="541,2151" o:gfxdata="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" path="m30,791r481,l511,2151r-481,l30,791xm271,r40,3l349,11r35,15l418,44r29,22l475,93r22,30l516,157r14,36l538,230r3,40l538,310r-8,37l516,384r-19,33l475,447r-28,27l418,496r-34,19l349,529r-38,9l271,540r-40,-2l193,529,157,515,125,496,94,474,68,447,44,417,26,384,13,347,3,310,,270,3,230,13,193,26,157,44,123,68,93,94,66,125,44,157,26,193,11,231,3,271,xe" stroked="f" strokeweight="0">
                             <v:path arrowok="t" o:connecttype="custom" o:connectlocs="1373,35727;23392,35727;23392,97155;1373,97155;1373,35727;12405,0;14236,136;15976,497;17578,1174;19135,1987;20462,2981;21744,4201;22751,5556;23621,7091;24261,8717;24628,10388;24765,12195;24628,14002;24261,15673;23621,17344;22751,18835;21744,20190;20462,21409;19135,22403;17578,23261;15976,23894;14236,24300;12405,24390;10574,24300;8835,23894;7187,23261;5722,22403;4303,21409;3113,20190;2014,18835;1190,17344;595,15673;137,14002;0,12195;137,10388;595,8717;1190,7091;2014,5556;3113,4201;4303,2981;5722,1987;7187,1174;8835,497;10574,136;12405,0" o:connectangles="0,0,0,0,0,0,0,0,0,0,0,0,0,0,0,0,0,0,0,0,0,0,0,0,0,0,0,0,0,0,0,0,0,0,0,0,0,0,0,0,0,0,0,0,0,0,0,0,0,0"/>
@@ -5987,6 +5440,119 @@
     </w:lvl>
   </w:abstractNum>
   <w:abstractNum w:abstractNumId="2" w15:restartNumberingAfterBreak="0">
+    <w:nsid w:val="5E175243"/>
+    <w:multiLevelType w:val="hybridMultilevel"/>
+    <w:tmpl w:val="1D2C962A"/>
+    <w:lvl w:ilvl="0" w:tplc="04090001">
+      <w:start w:val="1"/>
+      <w:numFmt w:val="bullet"/>
+      <w:lvlText w:val=""/>
+      <w:lvlJc w:val="left"/>
+      <w:pPr>
+        <w:ind w:left="420" w:hanging="420"/>
+      </w:pPr>
+      <w:rPr>
+        <w:rFonts w:ascii="Wingdings" w:hAnsi="Wingdings" w:hint="default"/>
+      </w:rPr>
+    </w:lvl>
+    <w:lvl w:ilvl="1" w:tplc="04090003" w:tentative="1">
+      <w:start w:val="1"/>
+      <w:numFmt w:val="bullet"/>
+      <w:lvlText w:val=""/>
+      <w:lvlJc w:val="left"/>
+      <w:pPr>
+        <w:ind w:left="840" w:hanging="420"/>
+      </w:pPr>
+      <w:rPr>
+        <w:rFonts w:ascii="Wingdings" w:hAnsi="Wingdings" w:hint="default"/>
+      </w:rPr>
+    </w:lvl>
+    <w:lvl w:ilvl="2" w:tplc="04090005" w:tentative="1">
+      <w:start w:val="1"/>
+      <w:numFmt w:val="bullet"/>
+      <w:lvlText w:val=""/>
+      <w:lvlJc w:val="left"/>
+      <w:pPr>
+        <w:ind w:left="1260" w:hanging="420"/>
+      </w:pPr>
+      <w:rPr>
+        <w:rFonts w:ascii="Wingdings" w:hAnsi="Wingdings" w:hint="default"/>
+      </w:rPr>
+    </w:lvl>
+    <w:lvl w:ilvl="3" w:tplc="04090001" w:tentative="1">
+      <w:start w:val="1"/>
+      <w:numFmt w:val="bullet"/>
+      <w:lvlText w:val=""/>
+      <w:lvlJc w:val="left"/>
+      <w:pPr>
+        <w:ind w:left="1680" w:hanging="420"/>
+      </w:pPr>
+      <w:rPr>
+        <w:rFonts w:ascii="Wingdings" w:hAnsi="Wingdings" w:hint="default"/>
+      </w:rPr>
+    </w:lvl>
+    <w:lvl w:ilvl="4" w:tplc="04090003" w:tentative="1">
+      <w:start w:val="1"/>
+      <w:numFmt w:val="bullet"/>
+      <w:lvlText w:val=""/>
+      <w:lvlJc w:val="left"/>
+      <w:pPr>
+        <w:ind w:left="2100" w:hanging="420"/>
+      </w:pPr>
+      <w:rPr>
+        <w:rFonts w:ascii="Wingdings" w:hAnsi="Wingdings" w:hint="default"/>
+      </w:rPr>
+    </w:lvl>
+    <w:lvl w:ilvl="5" w:tplc="04090005" w:tentative="1">
+      <w:start w:val="1"/>
+      <w:numFmt w:val="bullet"/>
+      <w:lvlText w:val=""/>
+      <w:lvlJc w:val="left"/>
+      <w:pPr>
+        <w:ind w:left="2520" w:hanging="420"/>
+      </w:pPr>
+      <w:rPr>
+        <w:rFonts w:ascii="Wingdings" w:hAnsi="Wingdings" w:hint="default"/>
+      </w:rPr>
+    </w:lvl>
+    <w:lvl w:ilvl="6" w:tplc="04090001" w:tentative="1">
+      <w:start w:val="1"/>
+      <w:numFmt w:val="bullet"/>
+      <w:lvlText w:val=""/>
+      <w:lvlJc w:val="left"/>
+      <w:pPr>
+        <w:ind w:left="2940" w:hanging="420"/>
+      </w:pPr>
+      <w:rPr>
+        <w:rFonts w:ascii="Wingdings" w:hAnsi="Wingdings" w:hint="default"/>
+      </w:rPr>
+    </w:lvl>
+    <w:lvl w:ilvl="7" w:tplc="04090003" w:tentative="1">
+      <w:start w:val="1"/>
+      <w:numFmt w:val="bullet"/>
+      <w:lvlText w:val=""/>
+      <w:lvlJc w:val="left"/>
+      <w:pPr>
+        <w:ind w:left="3360" w:hanging="420"/>
+      </w:pPr>
+      <w:rPr>
+        <w:rFonts w:ascii="Wingdings" w:hAnsi="Wingdings" w:hint="default"/>
+      </w:rPr>
+    </w:lvl>
+    <w:lvl w:ilvl="8" w:tplc="04090005" w:tentative="1">
+      <w:start w:val="1"/>
+      <w:numFmt w:val="bullet"/>
+      <w:lvlText w:val=""/>
+      <w:lvlJc w:val="left"/>
+      <w:pPr>
+        <w:ind w:left="3780" w:hanging="420"/>
+      </w:pPr>
+      <w:rPr>
+        <w:rFonts w:ascii="Wingdings" w:hAnsi="Wingdings" w:hint="default"/>
+      </w:rPr>
+    </w:lvl>
+  </w:abstractNum>
+  <w:abstractNum w:abstractNumId="3" w15:restartNumberingAfterBreak="0">
     <w:nsid w:val="657E5D71"/>
     <w:multiLevelType w:val="hybridMultilevel"/>
     <w:tmpl w:val="BFBE56B6"/>
@@ -6104,20 +5670,145 @@
       </w:rPr>
     </w:lvl>
   </w:abstractNum>
+  <w:abstractNum w:abstractNumId="4" w15:restartNumberingAfterBreak="0">
+    <w:nsid w:val="6B2D7879"/>
+    <w:multiLevelType w:val="hybridMultilevel"/>
+    <w:tmpl w:val="1AA241B2"/>
+    <w:lvl w:ilvl="0" w:tplc="04090001">
+      <w:start w:val="1"/>
+      <w:numFmt w:val="bullet"/>
+      <w:lvlText w:val=""/>
+      <w:lvlJc w:val="left"/>
+      <w:pPr>
+        <w:ind w:left="840" w:hanging="420"/>
+      </w:pPr>
+      <w:rPr>
+        <w:rFonts w:ascii="Wingdings" w:hAnsi="Wingdings" w:hint="default"/>
+      </w:rPr>
+    </w:lvl>
+    <w:lvl w:ilvl="1" w:tplc="04090003" w:tentative="1">
+      <w:start w:val="1"/>
+      <w:numFmt w:val="bullet"/>
+      <w:lvlText w:val=""/>
+      <w:lvlJc w:val="left"/>
+      <w:pPr>
+        <w:ind w:left="1260" w:hanging="420"/>
+      </w:pPr>
+      <w:rPr>
+        <w:rFonts w:ascii="Wingdings" w:hAnsi="Wingdings" w:hint="default"/>
+      </w:rPr>
+    </w:lvl>
+    <w:lvl w:ilvl="2" w:tplc="04090005" w:tentative="1">
+      <w:start w:val="1"/>
+      <w:numFmt w:val="bullet"/>
+      <w:lvlText w:val=""/>
+      <w:lvlJc w:val="left"/>
+      <w:pPr>
+        <w:ind w:left="1680" w:hanging="420"/>
+      </w:pPr>
+      <w:rPr>
+        <w:rFonts w:ascii="Wingdings" w:hAnsi="Wingdings" w:hint="default"/>
+      </w:rPr>
+    </w:lvl>
+    <w:lvl w:ilvl="3" w:tplc="04090001" w:tentative="1">
+      <w:start w:val="1"/>
+      <w:numFmt w:val="bullet"/>
+      <w:lvlText w:val=""/>
+      <w:lvlJc w:val="left"/>
+      <w:pPr>
+        <w:ind w:left="2100" w:hanging="420"/>
+      </w:pPr>
+      <w:rPr>
+        <w:rFonts w:ascii="Wingdings" w:hAnsi="Wingdings" w:hint="default"/>
+      </w:rPr>
+    </w:lvl>
+    <w:lvl w:ilvl="4" w:tplc="04090003" w:tentative="1">
+      <w:start w:val="1"/>
+      <w:numFmt w:val="bullet"/>
+      <w:lvlText w:val=""/>
+      <w:lvlJc w:val="left"/>
+      <w:pPr>
+        <w:ind w:left="2520" w:hanging="420"/>
+      </w:pPr>
+      <w:rPr>
+        <w:rFonts w:ascii="Wingdings" w:hAnsi="Wingdings" w:hint="default"/>
+      </w:rPr>
+    </w:lvl>
+    <w:lvl w:ilvl="5" w:tplc="04090005" w:tentative="1">
+      <w:start w:val="1"/>
+      <w:numFmt w:val="bullet"/>
+      <w:lvlText w:val=""/>
+      <w:lvlJc w:val="left"/>
+      <w:pPr>
+        <w:ind w:left="2940" w:hanging="420"/>
+      </w:pPr>
+      <w:rPr>
+        <w:rFonts w:ascii="Wingdings" w:hAnsi="Wingdings" w:hint="default"/>
+      </w:rPr>
+    </w:lvl>
+    <w:lvl w:ilvl="6" w:tplc="04090001" w:tentative="1">
+      <w:start w:val="1"/>
+      <w:numFmt w:val="bullet"/>
+      <w:lvlText w:val=""/>
+      <w:lvlJc w:val="left"/>
+      <w:pPr>
+        <w:ind w:left="3360" w:hanging="420"/>
+      </w:pPr>
+      <w:rPr>
+        <w:rFonts w:ascii="Wingdings" w:hAnsi="Wingdings" w:hint="default"/>
+      </w:rPr>
+    </w:lvl>
+    <w:lvl w:ilvl="7" w:tplc="04090003" w:tentative="1">
+      <w:start w:val="1"/>
+      <w:numFmt w:val="bullet"/>
+      <w:lvlText w:val=""/>
+      <w:lvlJc w:val="left"/>
+      <w:pPr>
+        <w:ind w:left="3780" w:hanging="420"/>
+      </w:pPr>
+      <w:rPr>
+        <w:rFonts w:ascii="Wingdings" w:hAnsi="Wingdings" w:hint="default"/>
+      </w:rPr>
+    </w:lvl>
+    <w:lvl w:ilvl="8" w:tplc="04090005" w:tentative="1">
+      <w:start w:val="1"/>
+      <w:numFmt w:val="bullet"/>
+      <w:lvlText w:val=""/>
+      <w:lvlJc w:val="left"/>
+      <w:pPr>
+        <w:ind w:left="4200" w:hanging="420"/>
+      </w:pPr>
+      <w:rPr>
+        <w:rFonts w:ascii="Wingdings" w:hAnsi="Wingdings" w:hint="default"/>
+      </w:rPr>
+    </w:lvl>
+  </w:abstractNum>
   <w:num w:numId="1">
     <w:abstractNumId w:val="0"/>
   </w:num>
   <w:num w:numId="2">
-    <w:abstractNumId w:val="2"/>
+    <w:abstractNumId w:val="3"/>
   </w:num>
   <w:num w:numId="3">
-    <w:abstractNumId w:val="2"/>
+    <w:abstractNumId w:val="3"/>
     <w:lvlOverride w:ilvl="0">
       <w:startOverride w:val="1"/>
     </w:lvlOverride>
   </w:num>
   <w:num w:numId="4">
     <w:abstractNumId w:val="1"/>
+  </w:num>
+  <w:num w:numId="5">
+    <w:abstractNumId w:val="2"/>
+  </w:num>
+  <w:num w:numId="6">
+    <w:abstractNumId w:val="4"/>
+  </w:num>
+  <w:num w:numId="7">
+    <w:abstractNumId w:val="3"/>
+  </w:num>
+  <w:num w:numId="8">
+    <w:abstractNumId w:val="3"/>
   </w:num>
 </w:numbering>
 </file>
@@ -6188,7 +5879,7 @@
     <w:lsdException w:name="macro" w:semiHidden="1" w:unhideWhenUsed="1"/>
     <w:lsdException w:name="toa heading" w:semiHidden="1" w:unhideWhenUsed="1"/>
     <w:lsdException w:name="List" w:semiHidden="1" w:unhideWhenUsed="1"/>
-    <w:lsdException w:name="List Bullet" w:semiHidden="1" w:unhideWhenUsed="1" w:qFormat="1"/>
+    <w:lsdException w:name="List Bullet" w:semiHidden="1" w:uiPriority="1" w:unhideWhenUsed="1" w:qFormat="1"/>
     <w:lsdException w:name="List Number" w:semiHidden="1" w:unhideWhenUsed="1"/>
     <w:lsdException w:name="List 2" w:semiHidden="1" w:unhideWhenUsed="1"/>
     <w:lsdException w:name="List 3" w:semiHidden="1" w:unhideWhenUsed="1"/>
@@ -6561,6 +6252,29 @@
       <w:sz w:val="24"/>
     </w:rPr>
   </w:style>
+  <w:style w:type="paragraph" w:styleId="6">
+    <w:name w:val="heading 6"/>
+    <w:basedOn w:val="a0"/>
+    <w:next w:val="a0"/>
+    <w:link w:val="60"/>
+    <w:uiPriority w:val="9"/>
+    <w:unhideWhenUsed/>
+    <w:qFormat/>
+    <w:rsid w:val="009B35C2"/>
+    <w:pPr>
+      <w:keepNext/>
+      <w:keepLines/>
+      <w:spacing w:before="240" w:after="64" w:line="320" w:lineRule="auto"/>
+      <w:outlineLvl w:val="5"/>
+    </w:pPr>
+    <w:rPr>
+      <w:rFonts w:asciiTheme="majorHAnsi" w:eastAsiaTheme="majorEastAsia" w:hAnsiTheme="majorHAnsi" w:cstheme="majorBidi"/>
+      <w:b/>
+      <w:bCs/>
+      <w:sz w:val="24"/>
+      <w:szCs w:val="24"/>
+    </w:rPr>
+  </w:style>
   <w:style w:type="character" w:default="1" w:styleId="a1">
     <w:name w:val="Default Paragraph Font"/>
     <w:uiPriority w:val="1"/>
@@ -6988,6 +6702,25 @@
       <w:sz w:val="14"/>
     </w:rPr>
   </w:style>
+  <w:style w:type="character" w:customStyle="1" w:styleId="60">
+    <w:name w:val="标题 6 字符"/>
+    <w:basedOn w:val="a1"/>
+    <w:link w:val="6"/>
+    <w:uiPriority w:val="9"/>
+    <w:rsid w:val="009B35C2"/>
+    <w:rPr>
+      <w:rFonts w:asciiTheme="majorHAnsi" w:eastAsiaTheme="majorEastAsia" w:hAnsiTheme="majorHAnsi" w:cstheme="majorBidi"/>
+      <w:b/>
+      <w:bCs/>
+      <w:sz w:val="24"/>
+      <w:szCs w:val="24"/>
+    </w:rPr>
+  </w:style>
+  <w:style w:type="character" w:customStyle="1" w:styleId="richtext">
+    <w:name w:val="richtext"/>
+    <w:basedOn w:val="a1"/>
+    <w:rsid w:val="00E47E76"/>
+  </w:style>
 </w:styles>
 </file>
 
@@ -7044,19 +6777,19 @@
     <w:pitch w:val="variable"/>
     <w:sig w:usb0="E0002AFF" w:usb1="C0007843" w:usb2="00000009" w:usb3="00000000" w:csb0="000001FF" w:csb1="00000000"/>
   </w:font>
-  <w:font w:name="Courier New">
-    <w:panose1 w:val="02070309020205020404"/>
-    <w:charset w:val="00"/>
-    <w:family w:val="modern"/>
-    <w:pitch w:val="fixed"/>
-    <w:sig w:usb0="E0002AFF" w:usb1="C0007843" w:usb2="00000009" w:usb3="00000000" w:csb0="000001FF" w:csb1="00000000"/>
-  </w:font>
   <w:font w:name="Wingdings">
     <w:panose1 w:val="05000000000000000000"/>
     <w:charset w:val="02"/>
     <w:family w:val="auto"/>
     <w:pitch w:val="variable"/>
     <w:sig w:usb0="00000000" w:usb1="10000000" w:usb2="00000000" w:usb3="00000000" w:csb0="80000000" w:csb1="00000000"/>
+  </w:font>
+  <w:font w:name="Courier New">
+    <w:panose1 w:val="02070309020205020404"/>
+    <w:charset w:val="00"/>
+    <w:family w:val="modern"/>
+    <w:pitch w:val="fixed"/>
+    <w:sig w:usb0="E0002EFF" w:usb1="C0007843" w:usb2="00000009" w:usb3="00000000" w:csb0="000001FF" w:csb1="00000000"/>
   </w:font>
   <w:font w:name="Arial">
     <w:panose1 w:val="020B0604020202020204"/>
@@ -7129,8 +6862,8 @@
     <w:compatSetting w:name="differentiateMultirowTableHeaders" w:uri="http://schemas.microsoft.com/office/word" w:val="1"/>
   </w:compat>
   <w:rsids>
-    <w:rsidRoot w:val="001F2B2A"/>
-    <w:rsid w:val="001F2B2A"/>
+    <w:rsidRoot w:val="000F47B4"/>
+    <w:rsid w:val="000F47B4"/>
   </w:rsids>
   <m:mathPr>
     <m:mathFont m:val="Cambria Math"/>
@@ -7898,7 +7631,7 @@
 </file>
 
 <file path=customXml/itemProps2.xml><?xml version="1.0" encoding="utf-8"?>
-<ds:datastoreItem xmlns:ds="http://schemas.openxmlformats.org/officeDocument/2006/customXml" ds:itemID="{72F22165-3851-46E1-9B7C-90A2C8E9FCAA}">
+<ds:datastoreItem xmlns:ds="http://schemas.openxmlformats.org/officeDocument/2006/customXml" ds:itemID="{128DD84A-91D7-4F06-B9C9-7B5A3253A7B0}">
   <ds:schemaRefs>
     <ds:schemaRef ds:uri="http://schemas.openxmlformats.org/officeDocument/2006/bibliography"/>
   </ds:schemaRefs>

--- a/平行世界项目调研.docx
+++ b/平行世界项目调研.docx
@@ -288,39 +288,7 @@
           <w:sz w:val="21"/>
           <w:szCs w:val="21"/>
         </w:rPr>
-        <w:t>门户网站，可以发布货品、招聘信息。网民可以根据搜索分类精准定位，培养国人全新消费习惯。</w:t>
-      </w:r>
-      <w:proofErr w:type="gramStart"/>
-      <w:r>
-        <w:rPr>
-          <w:sz w:val="21"/>
-          <w:szCs w:val="21"/>
-        </w:rPr>
-        <w:t>与淘宝的</w:t>
-      </w:r>
-      <w:proofErr w:type="gramEnd"/>
-      <w:r>
-        <w:rPr>
-          <w:sz w:val="21"/>
-          <w:szCs w:val="21"/>
-        </w:rPr>
-        <w:t>虚拟店铺不同，平台的店铺全部真实存在，大力保护和发展实体经济，</w:t>
-      </w:r>
-      <w:proofErr w:type="gramStart"/>
-      <w:r>
-        <w:rPr>
-          <w:sz w:val="21"/>
-          <w:szCs w:val="21"/>
-        </w:rPr>
-        <w:t>实现线</w:t>
-      </w:r>
-      <w:proofErr w:type="gramEnd"/>
-      <w:r>
-        <w:rPr>
-          <w:sz w:val="21"/>
-          <w:szCs w:val="21"/>
-        </w:rPr>
-        <w:t>上线下无缝对接。</w:t>
+        <w:t>门户网站，可以发布货品、招聘信息。网民可以根据搜索分类精准定位，培养国人全新消费习惯。与淘宝的虚拟店铺不同，平台的店铺全部真实存在，大力保护和发展实体经济，实现线上线下无缝对接。</w:t>
       </w:r>
     </w:p>
     <w:p>
@@ -373,23 +341,7 @@
           <w:sz w:val="21"/>
           <w:szCs w:val="21"/>
         </w:rPr>
-        <w:t>城市</w:t>
-      </w:r>
-      <w:proofErr w:type="gramStart"/>
-      <w:r>
-        <w:rPr>
-          <w:sz w:val="21"/>
-          <w:szCs w:val="21"/>
-        </w:rPr>
-        <w:t>的星巴克</w:t>
-      </w:r>
-      <w:proofErr w:type="gramEnd"/>
-      <w:r>
-        <w:rPr>
-          <w:sz w:val="21"/>
-          <w:szCs w:val="21"/>
-        </w:rPr>
-        <w:t>与客户谈生意，夜晚可以在酒吧</w:t>
+        <w:t>城市的星巴克与客户谈生意，夜晚可以在酒吧</w:t>
       </w:r>
       <w:r>
         <w:rPr>
@@ -419,23 +371,7 @@
           <w:sz w:val="21"/>
           <w:szCs w:val="21"/>
         </w:rPr>
-        <w:t>。平台中配有各种虚拟道具，用户</w:t>
-      </w:r>
-      <w:proofErr w:type="gramStart"/>
-      <w:r>
-        <w:rPr>
-          <w:sz w:val="21"/>
-          <w:szCs w:val="21"/>
-        </w:rPr>
-        <w:t>可以买豪车</w:t>
-      </w:r>
-      <w:proofErr w:type="gramEnd"/>
-      <w:r>
-        <w:rPr>
-          <w:sz w:val="21"/>
-          <w:szCs w:val="21"/>
-        </w:rPr>
-        <w:t>、豪华别墅、衣服、宠物、礼物等等，彰显身份和实力。利用实际社交圈的传播性，引爆用户群，使</w:t>
+        <w:t>。平台中配有各种虚拟道具，用户可以买豪车、豪华别墅、衣服、宠物、礼物等等，彰显身份和实力。利用实际社交圈的传播性，引爆用户群，使</w:t>
       </w:r>
       <w:r>
         <w:rPr>
@@ -929,25 +865,7 @@
           <w:sz w:val="21"/>
           <w:szCs w:val="21"/>
         </w:rPr>
-        <w:t>以上</w:t>
-      </w:r>
-      <w:proofErr w:type="gramStart"/>
-      <w:r>
-        <w:rPr>
-          <w:rFonts w:hint="eastAsia"/>
-          <w:sz w:val="21"/>
-          <w:szCs w:val="21"/>
-        </w:rPr>
-        <w:t>几个几个</w:t>
-      </w:r>
-      <w:proofErr w:type="gramEnd"/>
-      <w:r>
-        <w:rPr>
-          <w:rFonts w:hint="eastAsia"/>
-          <w:sz w:val="21"/>
-          <w:szCs w:val="21"/>
-        </w:rPr>
-        <w:t>功能点看起来不多，但是用户管理、商户管理、</w:t>
+        <w:t>以上几个几个功能点看起来不多，但是用户管理、商户管理、</w:t>
       </w:r>
       <w:r>
         <w:rPr>
@@ -1003,43 +921,7 @@
           <w:sz w:val="21"/>
           <w:szCs w:val="21"/>
         </w:rPr>
-        <w:t>；商品管理至少需要一整套商品分类体系，</w:t>
-      </w:r>
-      <w:proofErr w:type="gramStart"/>
-      <w:r>
-        <w:rPr>
-          <w:rFonts w:hint="eastAsia"/>
-          <w:sz w:val="21"/>
-          <w:szCs w:val="21"/>
-        </w:rPr>
-        <w:t>类似于淘宝和</w:t>
-      </w:r>
-      <w:proofErr w:type="gramEnd"/>
-      <w:r>
-        <w:rPr>
-          <w:rFonts w:hint="eastAsia"/>
-          <w:sz w:val="21"/>
-          <w:szCs w:val="21"/>
-        </w:rPr>
-        <w:t>京东，</w:t>
-      </w:r>
-      <w:proofErr w:type="gramStart"/>
-      <w:r>
-        <w:rPr>
-          <w:rFonts w:hint="eastAsia"/>
-          <w:sz w:val="21"/>
-          <w:szCs w:val="21"/>
-        </w:rPr>
-        <w:t>淘宝和</w:t>
-      </w:r>
-      <w:proofErr w:type="gramEnd"/>
-      <w:r>
-        <w:rPr>
-          <w:rFonts w:hint="eastAsia"/>
-          <w:sz w:val="21"/>
-          <w:szCs w:val="21"/>
-        </w:rPr>
-        <w:t>京东在这方面大概积累了</w:t>
+        <w:t>；商品管理至少需要一整套商品分类体系，类似于淘宝和京东，淘宝和京东在这方面大概积累了</w:t>
       </w:r>
       <w:r>
         <w:rPr>
@@ -1522,10 +1404,24 @@
           <w:sz w:val="21"/>
           <w:szCs w:val="21"/>
         </w:rPr>
-        <w:t>多种关系，多种交流手段也增加了虚拟社区的负责性。</w:t>
-      </w:r>
-      <w:bookmarkStart w:id="0" w:name="_GoBack"/>
-      <w:bookmarkEnd w:id="0"/>
+        <w:t>多种关系，多种交流手段也增加了虚拟社区的</w:t>
+      </w:r>
+      <w:r>
+        <w:rPr>
+          <w:rFonts w:hint="eastAsia"/>
+          <w:sz w:val="21"/>
+          <w:szCs w:val="21"/>
+        </w:rPr>
+        <w:t>复杂</w:t>
+      </w:r>
+      <w:r>
+        <w:rPr>
+          <w:rFonts w:hint="eastAsia"/>
+          <w:sz w:val="21"/>
+          <w:szCs w:val="21"/>
+        </w:rPr>
+        <w:t>性。</w:t>
+      </w:r>
     </w:p>
     <w:p>
       <w:pPr>
@@ -1541,593 +1437,757 @@
           <w:rFonts w:ascii="微软雅黑" w:eastAsia="微软雅黑" w:hAnsi="微软雅黑"/>
           <w:lang w:val="zh-CN"/>
         </w:rPr>
-        <w:t>受影响的项</w:t>
+        <w:t>项</w:t>
+      </w:r>
+      <w:r>
+        <w:rPr>
+          <w:rFonts w:ascii="微软雅黑" w:eastAsia="微软雅黑" w:hAnsi="微软雅黑" w:hint="eastAsia"/>
+          <w:lang w:val="zh-CN"/>
+        </w:rPr>
+        <w:t>目情况</w:t>
       </w:r>
     </w:p>
-    <w:sdt>
-      <w:sdtPr>
+    <w:p>
+      <w:pPr>
+        <w:pStyle w:val="9"/>
+      </w:pPr>
+      <w:r>
         <w:rPr>
           <w:rFonts w:ascii="微软雅黑" w:eastAsia="微软雅黑" w:hAnsi="微软雅黑"/>
         </w:rPr>
-        <w:id w:val="-178505371"/>
-        <w:placeholder>
-          <w:docPart w:val="F750C0BF3FA542D9863F688A2CC2EACE"/>
-        </w:placeholder>
-        <w:temporary/>
-        <w:showingPlcHdr/>
-        <w15:appearance w15:val="hidden"/>
-      </w:sdtPr>
-      <w:sdtEndPr/>
-      <w:sdtContent>
-        <w:tbl>
-          <w:tblPr>
-            <w:tblStyle w:val="a9"/>
-            <w:tblW w:w="5000" w:type="pct"/>
-            <w:tblLook w:val="04A0" w:firstRow="1" w:lastRow="0" w:firstColumn="1" w:lastColumn="0" w:noHBand="0" w:noVBand="1"/>
-          </w:tblPr>
-          <w:tblGrid>
-            <w:gridCol w:w="577"/>
-            <w:gridCol w:w="8783"/>
-          </w:tblGrid>
-          <w:tr>
-            <w:tc>
-              <w:tcPr>
-                <w:cnfStyle w:val="001000000000" w:firstRow="0" w:lastRow="0" w:firstColumn="1" w:lastColumn="0" w:oddVBand="0" w:evenVBand="0" w:oddHBand="0" w:evenHBand="0" w:firstRowFirstColumn="0" w:firstRowLastColumn="0" w:lastRowFirstColumn="0" w:lastRowLastColumn="0"/>
-                <w:tcW w:w="308" w:type="pct"/>
-              </w:tcPr>
-              <w:p>
-                <w:pPr>
-                  <w:rPr>
-                    <w:rFonts w:ascii="微软雅黑" w:eastAsia="微软雅黑" w:hAnsi="微软雅黑"/>
-                  </w:rPr>
-                </w:pPr>
-                <w:r>
-                  <w:rPr>
-                    <w:rFonts w:ascii="微软雅黑" w:eastAsia="微软雅黑" w:hAnsi="微软雅黑"/>
-                    <w:noProof/>
-                  </w:rPr>
-                  <mc:AlternateContent>
-                    <mc:Choice Requires="wpg">
-                      <w:drawing>
-                        <wp:inline distT="0" distB="0" distL="0" distR="0">
-                          <wp:extent cx="141605" cy="141605"/>
-                          <wp:effectExtent l="0" t="0" r="0" b="0"/>
-                          <wp:docPr id="59" name="组 5"/>
-                          <wp:cNvGraphicFramePr/>
-                          <a:graphic xmlns:a="http://schemas.openxmlformats.org/drawingml/2006/main">
-                            <a:graphicData uri="http://schemas.microsoft.com/office/word/2010/wordprocessingGroup">
-                              <wpg:wgp>
-                                <wpg:cNvGrpSpPr/>
-                                <wpg:grpSpPr>
-                                  <a:xfrm>
-                                    <a:off x="0" y="0"/>
-                                    <a:ext cx="141605" cy="141605"/>
-                                    <a:chOff x="0" y="0"/>
-                                    <a:chExt cx="141605" cy="141605"/>
-                                  </a:xfrm>
-                                </wpg:grpSpPr>
-                                <wps:wsp>
-                                  <wps:cNvPr id="60" name="矩形 60"/>
-                                  <wps:cNvSpPr>
-                                    <a:spLocks noChangeArrowheads="1"/>
-                                  </wps:cNvSpPr>
-                                  <wps:spPr bwMode="auto">
-                                    <a:xfrm>
-                                      <a:off x="0" y="0"/>
-                                      <a:ext cx="141605" cy="141605"/>
-                                    </a:xfrm>
-                                    <a:prstGeom prst="rect">
-                                      <a:avLst/>
-                                    </a:prstGeom>
-                                    <a:solidFill>
-                                      <a:schemeClr val="accent1"/>
-                                    </a:solidFill>
-                                    <a:ln w="0">
-                                      <a:noFill/>
-                                      <a:prstDash val="solid"/>
-                                      <a:miter lim="800000"/>
-                                      <a:headEnd/>
-                                      <a:tailEnd/>
-                                    </a:ln>
-                                  </wps:spPr>
-                                  <wps:bodyPr rot="0" vert="horz" wrap="square" lIns="91440" tIns="45720" rIns="91440" bIns="45720" anchor="t" anchorCtr="0" upright="1">
-                                    <a:noAutofit/>
-                                  </wps:bodyPr>
-                                </wps:wsp>
-                                <wps:wsp>
-                                  <wps:cNvPr id="61" name="任意多边形 61"/>
-                                  <wps:cNvSpPr>
-                                    <a:spLocks noEditPoints="1"/>
-                                  </wps:cNvSpPr>
-                                  <wps:spPr bwMode="auto">
-                                    <a:xfrm>
-                                      <a:off x="58420" y="22225"/>
-                                      <a:ext cx="24765" cy="97155"/>
-                                    </a:xfrm>
-                                    <a:custGeom>
-                                      <a:avLst/>
-                                      <a:gdLst>
-                                        <a:gd name="T0" fmla="*/ 30 w 541"/>
-                                        <a:gd name="T1" fmla="*/ 791 h 2151"/>
-                                        <a:gd name="T2" fmla="*/ 511 w 541"/>
-                                        <a:gd name="T3" fmla="*/ 791 h 2151"/>
-                                        <a:gd name="T4" fmla="*/ 511 w 541"/>
-                                        <a:gd name="T5" fmla="*/ 2151 h 2151"/>
-                                        <a:gd name="T6" fmla="*/ 30 w 541"/>
-                                        <a:gd name="T7" fmla="*/ 2151 h 2151"/>
-                                        <a:gd name="T8" fmla="*/ 30 w 541"/>
-                                        <a:gd name="T9" fmla="*/ 791 h 2151"/>
-                                        <a:gd name="T10" fmla="*/ 271 w 541"/>
-                                        <a:gd name="T11" fmla="*/ 0 h 2151"/>
-                                        <a:gd name="T12" fmla="*/ 311 w 541"/>
-                                        <a:gd name="T13" fmla="*/ 3 h 2151"/>
-                                        <a:gd name="T14" fmla="*/ 349 w 541"/>
-                                        <a:gd name="T15" fmla="*/ 11 h 2151"/>
-                                        <a:gd name="T16" fmla="*/ 384 w 541"/>
-                                        <a:gd name="T17" fmla="*/ 26 h 2151"/>
-                                        <a:gd name="T18" fmla="*/ 418 w 541"/>
-                                        <a:gd name="T19" fmla="*/ 44 h 2151"/>
-                                        <a:gd name="T20" fmla="*/ 447 w 541"/>
-                                        <a:gd name="T21" fmla="*/ 66 h 2151"/>
-                                        <a:gd name="T22" fmla="*/ 475 w 541"/>
-                                        <a:gd name="T23" fmla="*/ 93 h 2151"/>
-                                        <a:gd name="T24" fmla="*/ 497 w 541"/>
-                                        <a:gd name="T25" fmla="*/ 123 h 2151"/>
-                                        <a:gd name="T26" fmla="*/ 516 w 541"/>
-                                        <a:gd name="T27" fmla="*/ 157 h 2151"/>
-                                        <a:gd name="T28" fmla="*/ 530 w 541"/>
-                                        <a:gd name="T29" fmla="*/ 193 h 2151"/>
-                                        <a:gd name="T30" fmla="*/ 538 w 541"/>
-                                        <a:gd name="T31" fmla="*/ 230 h 2151"/>
-                                        <a:gd name="T32" fmla="*/ 541 w 541"/>
-                                        <a:gd name="T33" fmla="*/ 270 h 2151"/>
-                                        <a:gd name="T34" fmla="*/ 538 w 541"/>
-                                        <a:gd name="T35" fmla="*/ 310 h 2151"/>
-                                        <a:gd name="T36" fmla="*/ 530 w 541"/>
-                                        <a:gd name="T37" fmla="*/ 347 h 2151"/>
-                                        <a:gd name="T38" fmla="*/ 516 w 541"/>
-                                        <a:gd name="T39" fmla="*/ 384 h 2151"/>
-                                        <a:gd name="T40" fmla="*/ 497 w 541"/>
-                                        <a:gd name="T41" fmla="*/ 417 h 2151"/>
-                                        <a:gd name="T42" fmla="*/ 475 w 541"/>
-                                        <a:gd name="T43" fmla="*/ 447 h 2151"/>
-                                        <a:gd name="T44" fmla="*/ 447 w 541"/>
-                                        <a:gd name="T45" fmla="*/ 474 h 2151"/>
-                                        <a:gd name="T46" fmla="*/ 418 w 541"/>
-                                        <a:gd name="T47" fmla="*/ 496 h 2151"/>
-                                        <a:gd name="T48" fmla="*/ 384 w 541"/>
-                                        <a:gd name="T49" fmla="*/ 515 h 2151"/>
-                                        <a:gd name="T50" fmla="*/ 349 w 541"/>
-                                        <a:gd name="T51" fmla="*/ 529 h 2151"/>
-                                        <a:gd name="T52" fmla="*/ 311 w 541"/>
-                                        <a:gd name="T53" fmla="*/ 538 h 2151"/>
-                                        <a:gd name="T54" fmla="*/ 271 w 541"/>
-                                        <a:gd name="T55" fmla="*/ 540 h 2151"/>
-                                        <a:gd name="T56" fmla="*/ 231 w 541"/>
-                                        <a:gd name="T57" fmla="*/ 538 h 2151"/>
-                                        <a:gd name="T58" fmla="*/ 193 w 541"/>
-                                        <a:gd name="T59" fmla="*/ 529 h 2151"/>
-                                        <a:gd name="T60" fmla="*/ 157 w 541"/>
-                                        <a:gd name="T61" fmla="*/ 515 h 2151"/>
-                                        <a:gd name="T62" fmla="*/ 125 w 541"/>
-                                        <a:gd name="T63" fmla="*/ 496 h 2151"/>
-                                        <a:gd name="T64" fmla="*/ 94 w 541"/>
-                                        <a:gd name="T65" fmla="*/ 474 h 2151"/>
-                                        <a:gd name="T66" fmla="*/ 68 w 541"/>
-                                        <a:gd name="T67" fmla="*/ 447 h 2151"/>
-                                        <a:gd name="T68" fmla="*/ 44 w 541"/>
-                                        <a:gd name="T69" fmla="*/ 417 h 2151"/>
-                                        <a:gd name="T70" fmla="*/ 26 w 541"/>
-                                        <a:gd name="T71" fmla="*/ 384 h 2151"/>
-                                        <a:gd name="T72" fmla="*/ 13 w 541"/>
-                                        <a:gd name="T73" fmla="*/ 347 h 2151"/>
-                                        <a:gd name="T74" fmla="*/ 3 w 541"/>
-                                        <a:gd name="T75" fmla="*/ 310 h 2151"/>
-                                        <a:gd name="T76" fmla="*/ 0 w 541"/>
-                                        <a:gd name="T77" fmla="*/ 270 h 2151"/>
-                                        <a:gd name="T78" fmla="*/ 3 w 541"/>
-                                        <a:gd name="T79" fmla="*/ 230 h 2151"/>
-                                        <a:gd name="T80" fmla="*/ 13 w 541"/>
-                                        <a:gd name="T81" fmla="*/ 193 h 2151"/>
-                                        <a:gd name="T82" fmla="*/ 26 w 541"/>
-                                        <a:gd name="T83" fmla="*/ 157 h 2151"/>
-                                        <a:gd name="T84" fmla="*/ 44 w 541"/>
-                                        <a:gd name="T85" fmla="*/ 123 h 2151"/>
-                                        <a:gd name="T86" fmla="*/ 68 w 541"/>
-                                        <a:gd name="T87" fmla="*/ 93 h 2151"/>
-                                        <a:gd name="T88" fmla="*/ 94 w 541"/>
-                                        <a:gd name="T89" fmla="*/ 66 h 2151"/>
-                                        <a:gd name="T90" fmla="*/ 125 w 541"/>
-                                        <a:gd name="T91" fmla="*/ 44 h 2151"/>
-                                        <a:gd name="T92" fmla="*/ 157 w 541"/>
-                                        <a:gd name="T93" fmla="*/ 26 h 2151"/>
-                                        <a:gd name="T94" fmla="*/ 193 w 541"/>
-                                        <a:gd name="T95" fmla="*/ 11 h 2151"/>
-                                        <a:gd name="T96" fmla="*/ 231 w 541"/>
-                                        <a:gd name="T97" fmla="*/ 3 h 2151"/>
-                                        <a:gd name="T98" fmla="*/ 271 w 541"/>
-                                        <a:gd name="T99" fmla="*/ 0 h 2151"/>
-                                      </a:gdLst>
-                                      <a:ahLst/>
-                                      <a:cxnLst>
-                                        <a:cxn ang="0">
-                                          <a:pos x="T0" y="T1"/>
-                                        </a:cxn>
-                                        <a:cxn ang="0">
-                                          <a:pos x="T2" y="T3"/>
-                                        </a:cxn>
-                                        <a:cxn ang="0">
-                                          <a:pos x="T4" y="T5"/>
-                                        </a:cxn>
-                                        <a:cxn ang="0">
-                                          <a:pos x="T6" y="T7"/>
-                                        </a:cxn>
-                                        <a:cxn ang="0">
-                                          <a:pos x="T8" y="T9"/>
-                                        </a:cxn>
-                                        <a:cxn ang="0">
-                                          <a:pos x="T10" y="T11"/>
-                                        </a:cxn>
-                                        <a:cxn ang="0">
-                                          <a:pos x="T12" y="T13"/>
-                                        </a:cxn>
-                                        <a:cxn ang="0">
-                                          <a:pos x="T14" y="T15"/>
-                                        </a:cxn>
-                                        <a:cxn ang="0">
-                                          <a:pos x="T16" y="T17"/>
-                                        </a:cxn>
-                                        <a:cxn ang="0">
-                                          <a:pos x="T18" y="T19"/>
-                                        </a:cxn>
-                                        <a:cxn ang="0">
-                                          <a:pos x="T20" y="T21"/>
-                                        </a:cxn>
-                                        <a:cxn ang="0">
-                                          <a:pos x="T22" y="T23"/>
-                                        </a:cxn>
-                                        <a:cxn ang="0">
-                                          <a:pos x="T24" y="T25"/>
-                                        </a:cxn>
-                                        <a:cxn ang="0">
-                                          <a:pos x="T26" y="T27"/>
-                                        </a:cxn>
-                                        <a:cxn ang="0">
-                                          <a:pos x="T28" y="T29"/>
-                                        </a:cxn>
-                                        <a:cxn ang="0">
-                                          <a:pos x="T30" y="T31"/>
-                                        </a:cxn>
-                                        <a:cxn ang="0">
-                                          <a:pos x="T32" y="T33"/>
-                                        </a:cxn>
-                                        <a:cxn ang="0">
-                                          <a:pos x="T34" y="T35"/>
-                                        </a:cxn>
-                                        <a:cxn ang="0">
-                                          <a:pos x="T36" y="T37"/>
-                                        </a:cxn>
-                                        <a:cxn ang="0">
-                                          <a:pos x="T38" y="T39"/>
-                                        </a:cxn>
-                                        <a:cxn ang="0">
-                                          <a:pos x="T40" y="T41"/>
-                                        </a:cxn>
-                                        <a:cxn ang="0">
-                                          <a:pos x="T42" y="T43"/>
-                                        </a:cxn>
-                                        <a:cxn ang="0">
-                                          <a:pos x="T44" y="T45"/>
-                                        </a:cxn>
-                                        <a:cxn ang="0">
-                                          <a:pos x="T46" y="T47"/>
-                                        </a:cxn>
-                                        <a:cxn ang="0">
-                                          <a:pos x="T48" y="T49"/>
-                                        </a:cxn>
-                                        <a:cxn ang="0">
-                                          <a:pos x="T50" y="T51"/>
-                                        </a:cxn>
-                                        <a:cxn ang="0">
-                                          <a:pos x="T52" y="T53"/>
-                                        </a:cxn>
-                                        <a:cxn ang="0">
-                                          <a:pos x="T54" y="T55"/>
-                                        </a:cxn>
-                                        <a:cxn ang="0">
-                                          <a:pos x="T56" y="T57"/>
-                                        </a:cxn>
-                                        <a:cxn ang="0">
-                                          <a:pos x="T58" y="T59"/>
-                                        </a:cxn>
-                                        <a:cxn ang="0">
-                                          <a:pos x="T60" y="T61"/>
-                                        </a:cxn>
-                                        <a:cxn ang="0">
-                                          <a:pos x="T62" y="T63"/>
-                                        </a:cxn>
-                                        <a:cxn ang="0">
-                                          <a:pos x="T64" y="T65"/>
-                                        </a:cxn>
-                                        <a:cxn ang="0">
-                                          <a:pos x="T66" y="T67"/>
-                                        </a:cxn>
-                                        <a:cxn ang="0">
-                                          <a:pos x="T68" y="T69"/>
-                                        </a:cxn>
-                                        <a:cxn ang="0">
-                                          <a:pos x="T70" y="T71"/>
-                                        </a:cxn>
-                                        <a:cxn ang="0">
-                                          <a:pos x="T72" y="T73"/>
-                                        </a:cxn>
-                                        <a:cxn ang="0">
-                                          <a:pos x="T74" y="T75"/>
-                                        </a:cxn>
-                                        <a:cxn ang="0">
-                                          <a:pos x="T76" y="T77"/>
-                                        </a:cxn>
-                                        <a:cxn ang="0">
-                                          <a:pos x="T78" y="T79"/>
-                                        </a:cxn>
-                                        <a:cxn ang="0">
-                                          <a:pos x="T80" y="T81"/>
-                                        </a:cxn>
-                                        <a:cxn ang="0">
-                                          <a:pos x="T82" y="T83"/>
-                                        </a:cxn>
-                                        <a:cxn ang="0">
-                                          <a:pos x="T84" y="T85"/>
-                                        </a:cxn>
-                                        <a:cxn ang="0">
-                                          <a:pos x="T86" y="T87"/>
-                                        </a:cxn>
-                                        <a:cxn ang="0">
-                                          <a:pos x="T88" y="T89"/>
-                                        </a:cxn>
-                                        <a:cxn ang="0">
-                                          <a:pos x="T90" y="T91"/>
-                                        </a:cxn>
-                                        <a:cxn ang="0">
-                                          <a:pos x="T92" y="T93"/>
-                                        </a:cxn>
-                                        <a:cxn ang="0">
-                                          <a:pos x="T94" y="T95"/>
-                                        </a:cxn>
-                                        <a:cxn ang="0">
-                                          <a:pos x="T96" y="T97"/>
-                                        </a:cxn>
-                                        <a:cxn ang="0">
-                                          <a:pos x="T98" y="T99"/>
-                                        </a:cxn>
-                                      </a:cxnLst>
-                                      <a:rect l="0" t="0" r="r" b="b"/>
-                                      <a:pathLst>
-                                        <a:path w="541" h="2151">
-                                          <a:moveTo>
-                                            <a:pt x="30" y="791"/>
-                                          </a:moveTo>
-                                          <a:lnTo>
-                                            <a:pt x="511" y="791"/>
-                                          </a:lnTo>
-                                          <a:lnTo>
-                                            <a:pt x="511" y="2151"/>
-                                          </a:lnTo>
-                                          <a:lnTo>
-                                            <a:pt x="30" y="2151"/>
-                                          </a:lnTo>
-                                          <a:lnTo>
-                                            <a:pt x="30" y="791"/>
-                                          </a:lnTo>
-                                          <a:close/>
-                                          <a:moveTo>
-                                            <a:pt x="271" y="0"/>
-                                          </a:moveTo>
-                                          <a:lnTo>
-                                            <a:pt x="311" y="3"/>
-                                          </a:lnTo>
-                                          <a:lnTo>
-                                            <a:pt x="349" y="11"/>
-                                          </a:lnTo>
-                                          <a:lnTo>
-                                            <a:pt x="384" y="26"/>
-                                          </a:lnTo>
-                                          <a:lnTo>
-                                            <a:pt x="418" y="44"/>
-                                          </a:lnTo>
-                                          <a:lnTo>
-                                            <a:pt x="447" y="66"/>
-                                          </a:lnTo>
-                                          <a:lnTo>
-                                            <a:pt x="475" y="93"/>
-                                          </a:lnTo>
-                                          <a:lnTo>
-                                            <a:pt x="497" y="123"/>
-                                          </a:lnTo>
-                                          <a:lnTo>
-                                            <a:pt x="516" y="157"/>
-                                          </a:lnTo>
-                                          <a:lnTo>
-                                            <a:pt x="530" y="193"/>
-                                          </a:lnTo>
-                                          <a:lnTo>
-                                            <a:pt x="538" y="230"/>
-                                          </a:lnTo>
-                                          <a:lnTo>
-                                            <a:pt x="541" y="270"/>
-                                          </a:lnTo>
-                                          <a:lnTo>
-                                            <a:pt x="538" y="310"/>
-                                          </a:lnTo>
-                                          <a:lnTo>
-                                            <a:pt x="530" y="347"/>
-                                          </a:lnTo>
-                                          <a:lnTo>
-                                            <a:pt x="516" y="384"/>
-                                          </a:lnTo>
-                                          <a:lnTo>
-                                            <a:pt x="497" y="417"/>
-                                          </a:lnTo>
-                                          <a:lnTo>
-                                            <a:pt x="475" y="447"/>
-                                          </a:lnTo>
-                                          <a:lnTo>
-                                            <a:pt x="447" y="474"/>
-                                          </a:lnTo>
-                                          <a:lnTo>
-                                            <a:pt x="418" y="496"/>
-                                          </a:lnTo>
-                                          <a:lnTo>
-                                            <a:pt x="384" y="515"/>
-                                          </a:lnTo>
-                                          <a:lnTo>
-                                            <a:pt x="349" y="529"/>
-                                          </a:lnTo>
-                                          <a:lnTo>
-                                            <a:pt x="311" y="538"/>
-                                          </a:lnTo>
-                                          <a:lnTo>
-                                            <a:pt x="271" y="540"/>
-                                          </a:lnTo>
-                                          <a:lnTo>
-                                            <a:pt x="231" y="538"/>
-                                          </a:lnTo>
-                                          <a:lnTo>
-                                            <a:pt x="193" y="529"/>
-                                          </a:lnTo>
-                                          <a:lnTo>
-                                            <a:pt x="157" y="515"/>
-                                          </a:lnTo>
-                                          <a:lnTo>
-                                            <a:pt x="125" y="496"/>
-                                          </a:lnTo>
-                                          <a:lnTo>
-                                            <a:pt x="94" y="474"/>
-                                          </a:lnTo>
-                                          <a:lnTo>
-                                            <a:pt x="68" y="447"/>
-                                          </a:lnTo>
-                                          <a:lnTo>
-                                            <a:pt x="44" y="417"/>
-                                          </a:lnTo>
-                                          <a:lnTo>
-                                            <a:pt x="26" y="384"/>
-                                          </a:lnTo>
-                                          <a:lnTo>
-                                            <a:pt x="13" y="347"/>
-                                          </a:lnTo>
-                                          <a:lnTo>
-                                            <a:pt x="3" y="310"/>
-                                          </a:lnTo>
-                                          <a:lnTo>
-                                            <a:pt x="0" y="270"/>
-                                          </a:lnTo>
-                                          <a:lnTo>
-                                            <a:pt x="3" y="230"/>
-                                          </a:lnTo>
-                                          <a:lnTo>
-                                            <a:pt x="13" y="193"/>
-                                          </a:lnTo>
-                                          <a:lnTo>
-                                            <a:pt x="26" y="157"/>
-                                          </a:lnTo>
-                                          <a:lnTo>
-                                            <a:pt x="44" y="123"/>
-                                          </a:lnTo>
-                                          <a:lnTo>
-                                            <a:pt x="68" y="93"/>
-                                          </a:lnTo>
-                                          <a:lnTo>
-                                            <a:pt x="94" y="66"/>
-                                          </a:lnTo>
-                                          <a:lnTo>
-                                            <a:pt x="125" y="44"/>
-                                          </a:lnTo>
-                                          <a:lnTo>
-                                            <a:pt x="157" y="26"/>
-                                          </a:lnTo>
-                                          <a:lnTo>
-                                            <a:pt x="193" y="11"/>
-                                          </a:lnTo>
-                                          <a:lnTo>
-                                            <a:pt x="231" y="3"/>
-                                          </a:lnTo>
-                                          <a:lnTo>
-                                            <a:pt x="271" y="0"/>
-                                          </a:lnTo>
-                                          <a:close/>
-                                        </a:path>
-                                      </a:pathLst>
-                                    </a:custGeom>
-                                    <a:solidFill>
-                                      <a:srgbClr val="FFFFFF"/>
-                                    </a:solidFill>
-                                    <a:ln w="0">
-                                      <a:noFill/>
-                                      <a:prstDash val="solid"/>
-                                      <a:round/>
-                                      <a:headEnd/>
-                                      <a:tailEnd/>
-                                    </a:ln>
-                                  </wps:spPr>
-                                  <wps:bodyPr rot="0" vert="horz" wrap="square" lIns="91440" tIns="45720" rIns="91440" bIns="45720" anchor="t" anchorCtr="0" upright="1">
-                                    <a:noAutofit/>
-                                  </wps:bodyPr>
-                                </wps:wsp>
-                              </wpg:wgp>
-                            </a:graphicData>
-                          </a:graphic>
-                        </wp:inline>
-                      </w:drawing>
-                    </mc:Choice>
-                    <mc:Fallback>
-                      <w:pict>
-                        <v:group w14:anchorId="59569541" id="组 5" o:spid="_x0000_s1026" style="width:11.15pt;height:11.15pt;mso-position-horizontal-relative:char;mso-position-vertical-relative:line" coordsize="141605,141605" o:gfxdata="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">
-                          <v:rect id="矩形 60" o:spid="_x0000_s1027" style="position:absolute;width:141605;height:141605;visibility:visible;mso-wrap-style:square;v-text-anchor:top" o:gfxdata="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" fillcolor="#5b9bd5 [3204]" stroked="f" strokeweight="0"/>
-                          <v:shape id="任意多边形 61" o:spid="_x0000_s1028" style="position:absolute;left:58420;top:22225;width:24765;height:97155;visibility:visible;mso-wrap-style:square;v-text-anchor:top" coordsize="541,2151" o:gfxdata="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" path="m30,791r481,l511,2151r-481,l30,791xm271,r40,3l349,11r35,15l418,44r29,22l475,93r22,30l516,157r14,36l538,230r3,40l538,310r-8,37l516,384r-19,33l475,447r-28,27l418,496r-34,19l349,529r-38,9l271,540r-40,-2l193,529,157,515,125,496,94,474,68,447,44,417,26,384,13,347,3,310,,270,3,230,13,193,26,157,44,123,68,93,94,66,125,44,157,26,193,11,231,3,271,xe" stroked="f" strokeweight="0">
-                            <v:path arrowok="t" o:connecttype="custom" o:connectlocs="1373,35727;23392,35727;23392,97155;1373,97155;1373,35727;12405,0;14236,136;15976,497;17578,1174;19135,1987;20462,2981;21744,4201;22751,5556;23621,7091;24261,8717;24628,10388;24765,12195;24628,14002;24261,15673;23621,17344;22751,18835;21744,20190;20462,21409;19135,22403;17578,23261;15976,23894;14236,24300;12405,24390;10574,24300;8835,23894;7187,23261;5722,22403;4303,21409;3113,20190;2014,18835;1190,17344;595,15673;137,14002;0,12195;137,10388;595,8717;1190,7091;2014,5556;3113,4201;4303,2981;5722,1987;7187,1174;8835,497;10574,136;12405,0" o:connectangles="0,0,0,0,0,0,0,0,0,0,0,0,0,0,0,0,0,0,0,0,0,0,0,0,0,0,0,0,0,0,0,0,0,0,0,0,0,0,0,0,0,0,0,0,0,0,0,0,0,0"/>
-                            <o:lock v:ext="edit" verticies="t"/>
-                          </v:shape>
-                          <w10:anchorlock/>
-                        </v:group>
-                      </w:pict>
-                    </mc:Fallback>
-                  </mc:AlternateContent>
-                </w:r>
-              </w:p>
-            </w:tc>
-            <w:tc>
-              <w:tcPr>
-                <w:tcW w:w="4692" w:type="pct"/>
-              </w:tcPr>
-              <w:p>
-                <w:pPr>
-                  <w:pStyle w:val="aa"/>
-                  <w:cnfStyle w:val="000000000000" w:firstRow="0" w:lastRow="0" w:firstColumn="0" w:lastColumn="0" w:oddVBand="0" w:evenVBand="0" w:oddHBand="0" w:evenHBand="0" w:firstRowFirstColumn="0" w:firstRowLastColumn="0" w:lastRowFirstColumn="0" w:lastRowLastColumn="0"/>
-                  <w:rPr>
-                    <w:rFonts w:ascii="微软雅黑" w:eastAsia="微软雅黑" w:hAnsi="微软雅黑"/>
-                  </w:rPr>
-                </w:pPr>
-                <w:r>
-                  <w:rPr>
-                    <w:rFonts w:ascii="微软雅黑" w:eastAsia="微软雅黑" w:hAnsi="微软雅黑"/>
-                    <w:lang w:val="zh-CN"/>
-                  </w:rPr>
-                  <w:t>[列出将受此项目影响的业务流程或系统，并描述它们将如何受到影响。]</w:t>
-                </w:r>
-              </w:p>
-            </w:tc>
-          </w:tr>
-        </w:tbl>
-        <w:p>
-          <w:pPr>
-            <w:rPr>
-              <w:rFonts w:ascii="微软雅黑" w:eastAsia="微软雅黑" w:hAnsi="微软雅黑"/>
-            </w:rPr>
-          </w:pPr>
-        </w:p>
-      </w:sdtContent>
-    </w:sdt>
+        <w:t xml:space="preserve"> </w:t>
+      </w:r>
+      <w:r>
+        <w:rPr>
+          <w:rFonts w:hint="eastAsia"/>
+        </w:rPr>
+        <w:t>系统总体架构</w:t>
+      </w:r>
+    </w:p>
+    <w:p>
+      <w:pPr>
+        <w:pStyle w:val="ac"/>
+        <w:rPr>
+          <w:sz w:val="21"/>
+          <w:szCs w:val="21"/>
+        </w:rPr>
+      </w:pPr>
+      <w:r>
+        <w:rPr>
+          <w:rFonts w:hint="eastAsia"/>
+          <w:sz w:val="21"/>
+          <w:szCs w:val="21"/>
+        </w:rPr>
+        <w:t>平台</w:t>
+      </w:r>
+      <w:r>
+        <w:rPr>
+          <w:rFonts w:hint="eastAsia"/>
+          <w:sz w:val="21"/>
+          <w:szCs w:val="21"/>
+        </w:rPr>
+        <w:t>采用微服务设计思想设计总体架构，</w:t>
+      </w:r>
+      <w:r>
+        <w:rPr>
+          <w:rFonts w:hint="eastAsia"/>
+          <w:sz w:val="21"/>
+          <w:szCs w:val="21"/>
+        </w:rPr>
+        <w:t>docker</w:t>
+      </w:r>
+      <w:r>
+        <w:rPr>
+          <w:rFonts w:hint="eastAsia"/>
+          <w:sz w:val="21"/>
+          <w:szCs w:val="21"/>
+        </w:rPr>
+        <w:t>部署</w:t>
+      </w:r>
+      <w:r>
+        <w:rPr>
+          <w:rFonts w:hint="eastAsia"/>
+          <w:sz w:val="21"/>
+          <w:szCs w:val="21"/>
+        </w:rPr>
+        <w:t>。</w:t>
+      </w:r>
+      <w:r>
+        <w:rPr>
+          <w:rFonts w:hint="eastAsia"/>
+          <w:sz w:val="21"/>
+          <w:szCs w:val="21"/>
+        </w:rPr>
+        <w:t>电商部分</w:t>
+      </w:r>
+      <w:r>
+        <w:rPr>
+          <w:rFonts w:hint="eastAsia"/>
+          <w:sz w:val="21"/>
+          <w:szCs w:val="21"/>
+        </w:rPr>
+        <w:t>Maven</w:t>
+      </w:r>
+      <w:r>
+        <w:rPr>
+          <w:rFonts w:hint="eastAsia"/>
+          <w:sz w:val="21"/>
+          <w:szCs w:val="21"/>
+        </w:rPr>
+        <w:t>做工程管理</w:t>
+      </w:r>
+      <w:bookmarkStart w:id="0" w:name="_GoBack"/>
+      <w:bookmarkEnd w:id="0"/>
+      <w:r>
+        <w:rPr>
+          <w:rFonts w:hint="eastAsia"/>
+          <w:sz w:val="21"/>
+          <w:szCs w:val="21"/>
+        </w:rPr>
+        <w:t>。</w:t>
+      </w:r>
+      <w:r>
+        <w:rPr>
+          <w:rFonts w:hint="eastAsia"/>
+          <w:sz w:val="21"/>
+          <w:szCs w:val="21"/>
+        </w:rPr>
+        <w:t>下图为电商</w:t>
+      </w:r>
+      <w:r>
+        <w:rPr>
+          <w:rFonts w:hint="eastAsia"/>
+          <w:sz w:val="21"/>
+          <w:szCs w:val="21"/>
+        </w:rPr>
+        <w:t>4</w:t>
+      </w:r>
+      <w:r>
+        <w:rPr>
+          <w:rFonts w:hint="eastAsia"/>
+          <w:sz w:val="21"/>
+          <w:szCs w:val="21"/>
+        </w:rPr>
+        <w:t>月份前</w:t>
+      </w:r>
+      <w:r>
+        <w:rPr>
+          <w:rFonts w:hint="eastAsia"/>
+          <w:sz w:val="21"/>
+          <w:szCs w:val="21"/>
+        </w:rPr>
+        <w:t>的</w:t>
+      </w:r>
+      <w:r>
+        <w:rPr>
+          <w:rFonts w:hint="eastAsia"/>
+          <w:sz w:val="21"/>
+          <w:szCs w:val="21"/>
+        </w:rPr>
+        <w:t>一个</w:t>
+      </w:r>
+      <w:r>
+        <w:rPr>
+          <w:rFonts w:hint="eastAsia"/>
+          <w:sz w:val="21"/>
+          <w:szCs w:val="21"/>
+        </w:rPr>
+        <w:t>架构图。</w:t>
+      </w:r>
+    </w:p>
+    <w:p>
+      <w:pPr>
+        <w:jc w:val="center"/>
+      </w:pPr>
+      <w:r>
+        <w:object w:dxaOrig="11460" w:dyaOrig="15181">
+          <v:shapetype id="_x0000_t75" coordsize="21600,21600" o:spt="75" o:preferrelative="t" path="m@4@5l@4@11@9@11@9@5xe" filled="f" stroked="f">
+            <v:stroke joinstyle="miter"/>
+            <v:formulas>
+              <v:f eqn="if lineDrawn pixelLineWidth 0"/>
+              <v:f eqn="sum @0 1 0"/>
+              <v:f eqn="sum 0 0 @1"/>
+              <v:f eqn="prod @2 1 2"/>
+              <v:f eqn="prod @3 21600 pixelWidth"/>
+              <v:f eqn="prod @3 21600 pixelHeight"/>
+              <v:f eqn="sum @0 0 1"/>
+              <v:f eqn="prod @6 1 2"/>
+              <v:f eqn="prod @7 21600 pixelWidth"/>
+              <v:f eqn="sum @8 21600 0"/>
+              <v:f eqn="prod @7 21600 pixelHeight"/>
+              <v:f eqn="sum @10 21600 0"/>
+            </v:formulas>
+            <v:path o:extrusionok="f" gradientshapeok="t" o:connecttype="rect"/>
+            <o:lock v:ext="edit" aspectratio="t"/>
+          </v:shapetype>
+          <v:shape id="_x0000_i1025" type="#_x0000_t75" style="width:467.7pt;height:619.2pt" o:ole="">
+            <v:imagedata r:id="rId9" o:title=""/>
+          </v:shape>
+          <o:OLEObject Type="Embed" ProgID="Visio.Drawing.15" ShapeID="_x0000_i1025" DrawAspect="Content" ObjectID="_1562856546" r:id="rId10"/>
+        </w:object>
+      </w:r>
+    </w:p>
+    <w:p>
+      <w:pPr>
+        <w:pStyle w:val="9"/>
+      </w:pPr>
+      <w:r>
+        <w:rPr>
+          <w:rFonts w:hint="eastAsia"/>
+        </w:rPr>
+        <w:lastRenderedPageBreak/>
+        <w:t>系统设计的不足</w:t>
+      </w:r>
+    </w:p>
+    <w:p>
+      <w:pPr>
+        <w:pStyle w:val="a"/>
+        <w:rPr>
+          <w:sz w:val="21"/>
+          <w:szCs w:val="21"/>
+        </w:rPr>
+      </w:pPr>
+      <w:r>
+        <w:rPr>
+          <w:rFonts w:hint="eastAsia"/>
+          <w:sz w:val="21"/>
+          <w:szCs w:val="21"/>
+        </w:rPr>
+        <w:t>API</w:t>
+      </w:r>
+      <w:r>
+        <w:rPr>
+          <w:rFonts w:hint="eastAsia"/>
+          <w:sz w:val="21"/>
+          <w:szCs w:val="21"/>
+        </w:rPr>
+        <w:t>网关部分</w:t>
+      </w:r>
+      <w:r>
+        <w:rPr>
+          <w:rFonts w:hint="eastAsia"/>
+          <w:sz w:val="21"/>
+          <w:szCs w:val="21"/>
+        </w:rPr>
+        <w:t>的</w:t>
+      </w:r>
+      <w:r>
+        <w:rPr>
+          <w:rFonts w:hint="eastAsia"/>
+          <w:sz w:val="21"/>
+          <w:szCs w:val="21"/>
+        </w:rPr>
+        <w:t>负载均衡</w:t>
+      </w:r>
+      <w:r>
+        <w:rPr>
+          <w:rFonts w:hint="eastAsia"/>
+          <w:sz w:val="21"/>
+          <w:szCs w:val="21"/>
+        </w:rPr>
+        <w:t>在聚合层之后，没起到作用</w:t>
+      </w:r>
+      <w:r>
+        <w:rPr>
+          <w:rFonts w:hint="eastAsia"/>
+          <w:sz w:val="21"/>
+          <w:szCs w:val="21"/>
+        </w:rPr>
+        <w:t>。</w:t>
+      </w:r>
+    </w:p>
+    <w:p>
+      <w:pPr>
+        <w:pStyle w:val="a"/>
+        <w:rPr>
+          <w:sz w:val="21"/>
+          <w:szCs w:val="21"/>
+        </w:rPr>
+      </w:pPr>
+      <w:r>
+        <w:rPr>
+          <w:sz w:val="21"/>
+          <w:szCs w:val="21"/>
+        </w:rPr>
+        <w:t>Z</w:t>
+      </w:r>
+      <w:r>
+        <w:rPr>
+          <w:rFonts w:hint="eastAsia"/>
+          <w:sz w:val="21"/>
+          <w:szCs w:val="21"/>
+        </w:rPr>
+        <w:t>ookeeper</w:t>
+      </w:r>
+      <w:r>
+        <w:rPr>
+          <w:rFonts w:hint="eastAsia"/>
+          <w:sz w:val="21"/>
+          <w:szCs w:val="21"/>
+        </w:rPr>
+        <w:t>服务没有做负载。</w:t>
+      </w:r>
+    </w:p>
+    <w:p>
+      <w:pPr>
+        <w:pStyle w:val="a"/>
+        <w:rPr>
+          <w:sz w:val="21"/>
+          <w:szCs w:val="21"/>
+        </w:rPr>
+      </w:pPr>
+      <w:r>
+        <w:rPr>
+          <w:sz w:val="21"/>
+          <w:szCs w:val="21"/>
+        </w:rPr>
+        <w:t>J</w:t>
+      </w:r>
+      <w:r>
+        <w:rPr>
+          <w:rFonts w:hint="eastAsia"/>
+          <w:sz w:val="21"/>
+          <w:szCs w:val="21"/>
+        </w:rPr>
+        <w:t>ava</w:t>
+      </w:r>
+      <w:r>
+        <w:rPr>
+          <w:rFonts w:hint="eastAsia"/>
+          <w:sz w:val="21"/>
+          <w:szCs w:val="21"/>
+        </w:rPr>
+        <w:t>微服务没有</w:t>
+      </w:r>
+      <w:r>
+        <w:rPr>
+          <w:rFonts w:hint="eastAsia"/>
+          <w:sz w:val="21"/>
+          <w:szCs w:val="21"/>
+        </w:rPr>
+        <w:t>安全措施和</w:t>
+      </w:r>
+      <w:r>
+        <w:rPr>
+          <w:rFonts w:hint="eastAsia"/>
+          <w:sz w:val="21"/>
+          <w:szCs w:val="21"/>
+        </w:rPr>
+        <w:t>熔断</w:t>
+      </w:r>
+      <w:r>
+        <w:rPr>
+          <w:rFonts w:hint="eastAsia"/>
+          <w:sz w:val="21"/>
+          <w:szCs w:val="21"/>
+        </w:rPr>
+        <w:t>机制</w:t>
+      </w:r>
+      <w:r>
+        <w:rPr>
+          <w:rFonts w:hint="eastAsia"/>
+          <w:sz w:val="21"/>
+          <w:szCs w:val="21"/>
+        </w:rPr>
+        <w:t>。</w:t>
+      </w:r>
+    </w:p>
+    <w:p>
+      <w:pPr>
+        <w:pStyle w:val="a"/>
+        <w:rPr>
+          <w:sz w:val="21"/>
+          <w:szCs w:val="21"/>
+        </w:rPr>
+      </w:pPr>
+      <w:r>
+        <w:rPr>
+          <w:rFonts w:hint="eastAsia"/>
+          <w:sz w:val="21"/>
+          <w:szCs w:val="21"/>
+        </w:rPr>
+        <w:t>对分布式事物没有做处理。</w:t>
+      </w:r>
+    </w:p>
+    <w:p>
+      <w:pPr>
+        <w:pStyle w:val="a"/>
+        <w:rPr>
+          <w:sz w:val="21"/>
+          <w:szCs w:val="21"/>
+        </w:rPr>
+      </w:pPr>
+      <w:r>
+        <w:rPr>
+          <w:rFonts w:hint="eastAsia"/>
+          <w:sz w:val="21"/>
+          <w:szCs w:val="21"/>
+        </w:rPr>
+        <w:t>可通过聚合层直接访问微服务，也可通过</w:t>
+      </w:r>
+      <w:r>
+        <w:rPr>
+          <w:rFonts w:hint="eastAsia"/>
+          <w:sz w:val="21"/>
+          <w:szCs w:val="21"/>
+        </w:rPr>
+        <w:t>api</w:t>
+      </w:r>
+      <w:r>
+        <w:rPr>
+          <w:rFonts w:hint="eastAsia"/>
+          <w:sz w:val="21"/>
+          <w:szCs w:val="21"/>
+        </w:rPr>
+        <w:t>网关访问微服务，调用方法不统一，访问控制不统一。</w:t>
+      </w:r>
+    </w:p>
+    <w:p>
+      <w:pPr>
+        <w:pStyle w:val="a"/>
+        <w:rPr>
+          <w:sz w:val="21"/>
+          <w:szCs w:val="21"/>
+        </w:rPr>
+      </w:pPr>
+      <w:r>
+        <w:rPr>
+          <w:rFonts w:hint="eastAsia"/>
+          <w:sz w:val="21"/>
+          <w:szCs w:val="21"/>
+        </w:rPr>
+        <w:t>数据持久层采用</w:t>
+      </w:r>
+      <w:r>
+        <w:rPr>
+          <w:rFonts w:hint="eastAsia"/>
+          <w:sz w:val="21"/>
+          <w:szCs w:val="21"/>
+        </w:rPr>
+        <w:t>JdbcTemplate</w:t>
+      </w:r>
+      <w:r>
+        <w:rPr>
+          <w:rFonts w:hint="eastAsia"/>
+          <w:sz w:val="21"/>
+          <w:szCs w:val="21"/>
+        </w:rPr>
+        <w:t>，数据映射不太方便，开发效率低。安全性不好控制，容易出现</w:t>
+      </w:r>
+      <w:r>
+        <w:rPr>
+          <w:rFonts w:hint="eastAsia"/>
+          <w:sz w:val="21"/>
+          <w:szCs w:val="21"/>
+        </w:rPr>
+        <w:t>sql</w:t>
+      </w:r>
+      <w:r>
+        <w:rPr>
+          <w:rFonts w:hint="eastAsia"/>
+          <w:sz w:val="21"/>
+          <w:szCs w:val="21"/>
+        </w:rPr>
+        <w:t>注入的安全问题。</w:t>
+      </w:r>
+    </w:p>
+    <w:p>
+      <w:pPr>
+        <w:pStyle w:val="a"/>
+        <w:rPr>
+          <w:sz w:val="21"/>
+          <w:szCs w:val="21"/>
+        </w:rPr>
+      </w:pPr>
+      <w:r>
+        <w:rPr>
+          <w:rFonts w:hint="eastAsia"/>
+          <w:sz w:val="21"/>
+          <w:szCs w:val="21"/>
+        </w:rPr>
+        <w:t>日志收集不统一，不能追溯问题。</w:t>
+      </w:r>
+    </w:p>
+    <w:p>
+      <w:pPr>
+        <w:pStyle w:val="a"/>
+        <w:rPr>
+          <w:rFonts w:hint="eastAsia"/>
+          <w:sz w:val="21"/>
+          <w:szCs w:val="21"/>
+        </w:rPr>
+      </w:pPr>
+      <w:r>
+        <w:rPr>
+          <w:rFonts w:hint="eastAsia"/>
+          <w:sz w:val="21"/>
+          <w:szCs w:val="21"/>
+        </w:rPr>
+        <w:t>对服务划分不够合理，如：支付服务和订单没能分开。</w:t>
+      </w:r>
+    </w:p>
+    <w:p>
+      <w:pPr>
+        <w:pStyle w:val="9"/>
+      </w:pPr>
+      <w:bookmarkStart w:id="1" w:name="_Toc482284092"/>
+      <w:r>
+        <w:rPr>
+          <w:rFonts w:hint="eastAsia"/>
+        </w:rPr>
+        <w:t>系统运行时的一些问题</w:t>
+      </w:r>
+      <w:bookmarkEnd w:id="1"/>
+    </w:p>
+    <w:p>
+      <w:pPr>
+        <w:pStyle w:val="a"/>
+        <w:rPr>
+          <w:sz w:val="21"/>
+          <w:szCs w:val="21"/>
+        </w:rPr>
+      </w:pPr>
+      <w:r>
+        <w:rPr>
+          <w:rFonts w:hint="eastAsia"/>
+          <w:sz w:val="21"/>
+          <w:szCs w:val="21"/>
+        </w:rPr>
+        <w:t>系统不太稳定。</w:t>
+      </w:r>
+    </w:p>
+    <w:p>
+      <w:pPr>
+        <w:pStyle w:val="a"/>
+        <w:rPr>
+          <w:sz w:val="21"/>
+          <w:szCs w:val="21"/>
+        </w:rPr>
+      </w:pPr>
+      <w:r>
+        <w:rPr>
+          <w:rFonts w:hint="eastAsia"/>
+          <w:sz w:val="21"/>
+          <w:szCs w:val="21"/>
+        </w:rPr>
+        <w:t>汇聚层采用</w:t>
+      </w:r>
+      <w:r>
+        <w:rPr>
+          <w:rFonts w:hint="eastAsia"/>
+          <w:sz w:val="21"/>
+          <w:szCs w:val="21"/>
+        </w:rPr>
+        <w:t>PHP</w:t>
+      </w:r>
+      <w:r>
+        <w:rPr>
+          <w:rFonts w:hint="eastAsia"/>
+          <w:sz w:val="21"/>
+          <w:szCs w:val="21"/>
+        </w:rPr>
+        <w:t>开发，</w:t>
+      </w:r>
+      <w:r>
+        <w:rPr>
+          <w:rFonts w:hint="eastAsia"/>
+          <w:sz w:val="21"/>
+          <w:szCs w:val="21"/>
+        </w:rPr>
+        <w:t>服务端</w:t>
+      </w:r>
+      <w:r>
+        <w:rPr>
+          <w:rFonts w:hint="eastAsia"/>
+          <w:sz w:val="21"/>
+          <w:szCs w:val="21"/>
+        </w:rPr>
+        <w:t>采用</w:t>
+      </w:r>
+      <w:r>
+        <w:rPr>
+          <w:rFonts w:hint="eastAsia"/>
+          <w:sz w:val="21"/>
+          <w:szCs w:val="21"/>
+        </w:rPr>
+        <w:t>Java</w:t>
+      </w:r>
+      <w:r>
+        <w:rPr>
+          <w:rFonts w:hint="eastAsia"/>
+          <w:sz w:val="21"/>
+          <w:szCs w:val="21"/>
+        </w:rPr>
+        <w:t>开发，日志收集</w:t>
+      </w:r>
+      <w:r>
+        <w:rPr>
+          <w:rFonts w:hint="eastAsia"/>
+          <w:sz w:val="21"/>
+          <w:szCs w:val="21"/>
+        </w:rPr>
+        <w:t>不统一</w:t>
+      </w:r>
+      <w:r>
+        <w:rPr>
+          <w:rFonts w:hint="eastAsia"/>
+          <w:sz w:val="21"/>
+          <w:szCs w:val="21"/>
+        </w:rPr>
+        <w:t>，不利于排错</w:t>
+      </w:r>
+      <w:r>
+        <w:rPr>
+          <w:rFonts w:hint="eastAsia"/>
+          <w:sz w:val="21"/>
+          <w:szCs w:val="21"/>
+        </w:rPr>
+        <w:t>。</w:t>
+      </w:r>
+    </w:p>
+    <w:p>
+      <w:pPr>
+        <w:pStyle w:val="a"/>
+        <w:rPr>
+          <w:sz w:val="21"/>
+          <w:szCs w:val="21"/>
+        </w:rPr>
+      </w:pPr>
+      <w:r>
+        <w:rPr>
+          <w:rFonts w:hint="eastAsia"/>
+          <w:sz w:val="21"/>
+          <w:szCs w:val="21"/>
+        </w:rPr>
+        <w:t>REST</w:t>
+      </w:r>
+      <w:r>
+        <w:rPr>
+          <w:sz w:val="21"/>
+          <w:szCs w:val="21"/>
+        </w:rPr>
+        <w:t xml:space="preserve"> </w:t>
+      </w:r>
+      <w:r>
+        <w:rPr>
+          <w:rFonts w:hint="eastAsia"/>
+          <w:sz w:val="21"/>
+          <w:szCs w:val="21"/>
+        </w:rPr>
+        <w:t>API</w:t>
+      </w:r>
+      <w:r>
+        <w:rPr>
+          <w:rFonts w:hint="eastAsia"/>
+          <w:sz w:val="21"/>
+          <w:szCs w:val="21"/>
+        </w:rPr>
+        <w:t>调用没有统一的返回值，没有错误表示，汇聚层出错不能明确问题。</w:t>
+      </w:r>
+    </w:p>
+    <w:p>
+      <w:pPr>
+        <w:pStyle w:val="a"/>
+        <w:rPr>
+          <w:sz w:val="21"/>
+          <w:szCs w:val="21"/>
+        </w:rPr>
+      </w:pPr>
+      <w:r>
+        <w:rPr>
+          <w:rFonts w:hint="eastAsia"/>
+          <w:sz w:val="21"/>
+          <w:szCs w:val="21"/>
+        </w:rPr>
+        <w:t>没有分库，一些服务之间耦合度增大，并不利于部署。</w:t>
+      </w:r>
+    </w:p>
+    <w:p>
+      <w:pPr>
+        <w:pStyle w:val="a"/>
+        <w:rPr>
+          <w:sz w:val="21"/>
+          <w:szCs w:val="21"/>
+        </w:rPr>
+      </w:pPr>
+      <w:r>
+        <w:rPr>
+          <w:rFonts w:hint="eastAsia"/>
+          <w:sz w:val="21"/>
+          <w:szCs w:val="21"/>
+        </w:rPr>
+        <w:t>联营、众包</w:t>
+      </w:r>
+      <w:r>
+        <w:rPr>
+          <w:sz w:val="21"/>
+          <w:szCs w:val="21"/>
+        </w:rPr>
+        <w:t xml:space="preserve"> </w:t>
+      </w:r>
+      <w:r>
+        <w:rPr>
+          <w:rFonts w:hint="eastAsia"/>
+          <w:sz w:val="21"/>
+          <w:szCs w:val="21"/>
+        </w:rPr>
+        <w:t>和</w:t>
+      </w:r>
+      <w:r>
+        <w:rPr>
+          <w:rFonts w:hint="eastAsia"/>
+          <w:sz w:val="21"/>
+          <w:szCs w:val="21"/>
+        </w:rPr>
+        <w:t>eboss</w:t>
+      </w:r>
+      <w:r>
+        <w:rPr>
+          <w:rFonts w:hint="eastAsia"/>
+          <w:sz w:val="21"/>
+          <w:szCs w:val="21"/>
+        </w:rPr>
+        <w:t>通过电商后台登录，用户、商家通过</w:t>
+      </w:r>
+      <w:r>
+        <w:rPr>
+          <w:rFonts w:hint="eastAsia"/>
+          <w:sz w:val="21"/>
+          <w:szCs w:val="21"/>
+        </w:rPr>
+        <w:t>SOA</w:t>
+      </w:r>
+      <w:r>
+        <w:rPr>
+          <w:sz w:val="21"/>
+          <w:szCs w:val="21"/>
+        </w:rPr>
+        <w:t xml:space="preserve"> </w:t>
+      </w:r>
+      <w:r>
+        <w:rPr>
+          <w:rFonts w:hint="eastAsia"/>
+          <w:sz w:val="21"/>
+          <w:szCs w:val="21"/>
+        </w:rPr>
+        <w:t>api</w:t>
+      </w:r>
+      <w:r>
+        <w:rPr>
+          <w:rFonts w:hint="eastAsia"/>
+          <w:sz w:val="21"/>
+          <w:szCs w:val="21"/>
+        </w:rPr>
+        <w:t>网关登录。</w:t>
+      </w:r>
+    </w:p>
+    <w:p>
+      <w:pPr>
+        <w:rPr>
+          <w:rFonts w:hint="eastAsia"/>
+        </w:rPr>
+      </w:pPr>
+    </w:p>
     <w:p>
       <w:pPr>
         <w:pStyle w:val="2"/>
@@ -2683,7 +2743,7 @@
                     </mc:Choice>
                     <mc:Fallback>
                       <w:pict>
-                        <v:group w14:anchorId="4435DA9C" id="组 5" o:spid="_x0000_s1026" style="width:11.15pt;height:11.15pt;mso-position-horizontal-relative:char;mso-position-vertical-relative:line" coordsize="141605,141605" o:gfxdata="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">
+                        <v:group w14:anchorId="6F863C3C" id="组 5" o:spid="_x0000_s1026" style="width:11.15pt;height:11.15pt;mso-position-horizontal-relative:char;mso-position-vertical-relative:line" coordsize="141605,141605" o:gfxdata="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">
                           <v:rect id="矩形 63" o:spid="_x0000_s1027" style="position:absolute;width:141605;height:141605;visibility:visible;mso-wrap-style:square;v-text-anchor:top" o:gfxdata="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" fillcolor="#5b9bd5 [3204]" stroked="f" strokeweight="0"/>
                           <v:shape id="任意多边形 64" o:spid="_x0000_s1028" style="position:absolute;left:58420;top:22225;width:24765;height:97155;visibility:visible;mso-wrap-style:square;v-text-anchor:top" coordsize="541,2151" o:gfxdata="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" path="m30,791r481,l511,2151r-481,l30,791xm271,r40,3l349,11r35,15l418,44r29,22l475,93r22,30l516,157r14,36l538,230r3,40l538,310r-8,37l516,384r-19,33l475,447r-28,27l418,496r-34,19l349,529r-38,9l271,540r-40,-2l193,529,157,515,125,496,94,474,68,447,44,417,26,384,13,347,3,310,,270,3,230,13,193,26,157,44,123,68,93,94,66,125,44,157,26,193,11,231,3,271,xe" stroked="f" strokeweight="0">
                             <v:path arrowok="t" o:connecttype="custom" o:connectlocs="1373,35727;23392,35727;23392,97155;1373,97155;1373,35727;12405,0;14236,136;15976,497;17578,1174;19135,1987;20462,2981;21744,4201;22751,5556;23621,7091;24261,8717;24628,10388;24765,12195;24628,14002;24261,15673;23621,17344;22751,18835;21744,20190;20462,21409;19135,22403;17578,23261;15976,23894;14236,24300;12405,24390;10574,24300;8835,23894;7187,23261;5722,22403;4303,21409;3113,20190;2014,18835;1190,17344;595,15673;137,14002;0,12195;137,10388;595,8717;1190,7091;2014,5556;3113,4201;4303,2981;5722,1987;7187,1174;8835,497;10574,136;12405,0" o:connectangles="0,0,0,0,0,0,0,0,0,0,0,0,0,0,0,0,0,0,0,0,0,0,0,0,0,0,0,0,0,0,0,0,0,0,0,0,0,0,0,0,0,0,0,0,0,0,0,0,0,0"/>
@@ -3284,7 +3344,7 @@
                     </mc:Choice>
                     <mc:Fallback>
                       <w:pict>
-                        <v:group w14:anchorId="1C708896" id="组 5" o:spid="_x0000_s1026" style="width:11.15pt;height:11.15pt;mso-position-horizontal-relative:char;mso-position-vertical-relative:line" coordsize="141605,141605" o:gfxdata="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">
+                        <v:group w14:anchorId="31D04D1C" id="组 5" o:spid="_x0000_s1026" style="width:11.15pt;height:11.15pt;mso-position-horizontal-relative:char;mso-position-vertical-relative:line" coordsize="141605,141605" o:gfxdata="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">
                           <v:rect id="矩形 66" o:spid="_x0000_s1027" style="position:absolute;width:141605;height:141605;visibility:visible;mso-wrap-style:square;v-text-anchor:top" o:gfxdata="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" fillcolor="#5b9bd5 [3204]" stroked="f" strokeweight="0"/>
                           <v:shape id="任意多边形 67" o:spid="_x0000_s1028" style="position:absolute;left:58420;top:22225;width:24765;height:97155;visibility:visible;mso-wrap-style:square;v-text-anchor:top" coordsize="541,2151" o:gfxdata="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" path="m30,791r481,l511,2151r-481,l30,791xm271,r40,3l349,11r35,15l418,44r29,22l475,93r22,30l516,157r14,36l538,230r3,40l538,310r-8,37l516,384r-19,33l475,447r-28,27l418,496r-34,19l349,529r-38,9l271,540r-40,-2l193,529,157,515,125,496,94,474,68,447,44,417,26,384,13,347,3,310,,270,3,230,13,193,26,157,44,123,68,93,94,66,125,44,157,26,193,11,231,3,271,xe" stroked="f" strokeweight="0">
                             <v:path arrowok="t" o:connecttype="custom" o:connectlocs="1373,35727;23392,35727;23392,97155;1373,97155;1373,35727;12405,0;14236,136;15976,497;17578,1174;19135,1987;20462,2981;21744,4201;22751,5556;23621,7091;24261,8717;24628,10388;24765,12195;24628,14002;24261,15673;23621,17344;22751,18835;21744,20190;20462,21409;19135,22403;17578,23261;15976,23894;14236,24300;12405,24390;10574,24300;8835,23894;7187,23261;5722,22403;4303,21409;3113,20190;2014,18835;1190,17344;595,15673;137,14002;0,12195;137,10388;595,8717;1190,7091;2014,5556;3113,4201;4303,2981;5722,1987;7187,1174;8835,497;10574,136;12405,0" o:connectangles="0,0,0,0,0,0,0,0,0,0,0,0,0,0,0,0,0,0,0,0,0,0,0,0,0,0,0,0,0,0,0,0,0,0,0,0,0,0,0,0,0,0,0,0,0,0,0,0,0,0"/>
@@ -3344,7 +3404,6 @@
           <w:rFonts w:ascii="微软雅黑" w:eastAsia="微软雅黑" w:hAnsi="微软雅黑"/>
           <w:lang w:val="zh-CN"/>
         </w:rPr>
-        <w:lastRenderedPageBreak/>
         <w:t>实施计划</w:t>
       </w:r>
     </w:p>
@@ -3886,7 +3945,7 @@
                     </mc:Choice>
                     <mc:Fallback>
                       <w:pict>
-                        <v:group w14:anchorId="720A515C" id="组 5" o:spid="_x0000_s1026" style="width:11.15pt;height:11.15pt;mso-position-horizontal-relative:char;mso-position-vertical-relative:line" coordsize="141605,141605" o:gfxdata="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">
+                        <v:group w14:anchorId="0FEBED4E" id="组 5" o:spid="_x0000_s1026" style="width:11.15pt;height:11.15pt;mso-position-horizontal-relative:char;mso-position-vertical-relative:line" coordsize="141605,141605" o:gfxdata="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">
                           <v:rect id="矩形 69" o:spid="_x0000_s1027" style="position:absolute;width:141605;height:141605;visibility:visible;mso-wrap-style:square;v-text-anchor:top" o:gfxdata="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" fillcolor="#5b9bd5 [3204]" stroked="f" strokeweight="0"/>
                           <v:shape id="任意多边形 70" o:spid="_x0000_s1028" style="position:absolute;left:58420;top:22225;width:24765;height:97155;visibility:visible;mso-wrap-style:square;v-text-anchor:top" coordsize="541,2151" o:gfxdata="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" path="m30,791r481,l511,2151r-481,l30,791xm271,r40,3l349,11r35,15l418,44r29,22l475,93r22,30l516,157r14,36l538,230r3,40l538,310r-8,37l516,384r-19,33l475,447r-28,27l418,496r-34,19l349,529r-38,9l271,540r-40,-2l193,529,157,515,125,496,94,474,68,447,44,417,26,384,13,347,3,310,,270,3,230,13,193,26,157,44,123,68,93,94,66,125,44,157,26,193,11,231,3,271,xe" stroked="f" strokeweight="0">
                             <v:path arrowok="t" o:connecttype="custom" o:connectlocs="1373,35727;23392,35727;23392,97155;1373,97155;1373,35727;12405,0;14236,136;15976,497;17578,1174;19135,1987;20462,2981;21744,4201;22751,5556;23621,7091;24261,8717;24628,10388;24765,12195;24628,14002;24261,15673;23621,17344;22751,18835;21744,20190;20462,21409;19135,22403;17578,23261;15976,23894;14236,24300;12405,24390;10574,24300;8835,23894;7187,23261;5722,22403;4303,21409;3113,20190;2014,18835;1190,17344;595,15673;137,14002;0,12195;137,10388;595,8717;1190,7091;2014,5556;3113,4201;4303,2981;5722,1987;7187,1174;8835,497;10574,136;12405,0" o:connectangles="0,0,0,0,0,0,0,0,0,0,0,0,0,0,0,0,0,0,0,0,0,0,0,0,0,0,0,0,0,0,0,0,0,0,0,0,0,0,0,0,0,0,0,0,0,0,0,0,0,0"/>
@@ -3946,6 +4005,7 @@
           <w:rFonts w:ascii="微软雅黑" w:eastAsia="微软雅黑" w:hAnsi="微软雅黑"/>
           <w:lang w:val="zh-CN"/>
         </w:rPr>
+        <w:lastRenderedPageBreak/>
         <w:t>高级日程表/计划</w:t>
       </w:r>
     </w:p>
@@ -4487,7 +4547,7 @@
                     </mc:Choice>
                     <mc:Fallback>
                       <w:pict>
-                        <v:group w14:anchorId="27F526BD" id="组 5" o:spid="_x0000_s1026" style="width:11.15pt;height:11.15pt;mso-position-horizontal-relative:char;mso-position-vertical-relative:line" coordsize="141605,141605" o:gfxdata="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">
+                        <v:group w14:anchorId="451A3178" id="组 5" o:spid="_x0000_s1026" style="width:11.15pt;height:11.15pt;mso-position-horizontal-relative:char;mso-position-vertical-relative:line" coordsize="141605,141605" o:gfxdata="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">
                           <v:rect id="矩形 72" o:spid="_x0000_s1027" style="position:absolute;width:141605;height:141605;visibility:visible;mso-wrap-style:square;v-text-anchor:top" o:gfxdata="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" fillcolor="#5b9bd5 [3204]" stroked="f" strokeweight="0"/>
                           <v:shape id="任意多边形 73" o:spid="_x0000_s1028" style="position:absolute;left:58420;top:22225;width:24765;height:97155;visibility:visible;mso-wrap-style:square;v-text-anchor:top" coordsize="541,2151" o:gfxdata="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" path="m30,791r481,l511,2151r-481,l30,791xm271,r40,3l349,11r35,15l418,44r29,22l475,93r22,30l516,157r14,36l538,230r3,40l538,310r-8,37l516,384r-19,33l475,447r-28,27l418,496r-34,19l349,529r-38,9l271,540r-40,-2l193,529,157,515,125,496,94,474,68,447,44,417,26,384,13,347,3,310,,270,3,230,13,193,26,157,44,123,68,93,94,66,125,44,157,26,193,11,231,3,271,xe" stroked="f" strokeweight="0">
                             <v:path arrowok="t" o:connecttype="custom" o:connectlocs="1373,35727;23392,35727;23392,97155;1373,97155;1373,35727;12405,0;14236,136;15976,497;17578,1174;19135,1987;20462,2981;21744,4201;22751,5556;23621,7091;24261,8717;24628,10388;24765,12195;24628,14002;24261,15673;23621,17344;22751,18835;21744,20190;20462,21409;19135,22403;17578,23261;15976,23894;14236,24300;12405,24390;10574,24300;8835,23894;7187,23261;5722,22403;4303,21409;3113,20190;2014,18835;1190,17344;595,15673;137,14002;0,12195;137,10388;595,8717;1190,7091;2014,5556;3113,4201;4303,2981;5722,1987;7187,1174;8835,497;10574,136;12405,0" o:connectangles="0,0,0,0,0,0,0,0,0,0,0,0,0,0,0,0,0,0,0,0,0,0,0,0,0,0,0,0,0,0,0,0,0,0,0,0,0,0,0,0,0,0,0,0,0,0,0,0,0,0"/>
@@ -5117,7 +5177,7 @@
       </w:pPr>
     </w:p>
     <w:sectPr>
-      <w:headerReference w:type="default" r:id="rId9"/>
+      <w:headerReference w:type="default" r:id="rId11"/>
       <w:pgSz w:w="12240" w:h="15840" w:code="1"/>
       <w:pgMar w:top="1440" w:right="1440" w:bottom="1440" w:left="1440" w:header="720" w:footer="864" w:gutter="0"/>
       <w:cols w:space="720"/>
@@ -5254,7 +5314,7 @@
                             <w:rPr>
                               <w:lang w:val="zh-CN"/>
                             </w:rPr>
-                            <w:t>3</w:t>
+                            <w:t>2</w:t>
                           </w:r>
                           <w:r>
                             <w:fldChar w:fldCharType="end"/>
@@ -5306,7 +5366,7 @@
                       <w:rPr>
                         <w:lang w:val="zh-CN"/>
                       </w:rPr>
-                      <w:t>3</w:t>
+                      <w:t>2</w:t>
                     </w:r>
                     <w:r>
                       <w:fldChar w:fldCharType="end"/>
@@ -5440,9 +5500,9 @@
     </w:lvl>
   </w:abstractNum>
   <w:abstractNum w:abstractNumId="2" w15:restartNumberingAfterBreak="0">
-    <w:nsid w:val="5E175243"/>
+    <w:nsid w:val="06F05E7D"/>
     <w:multiLevelType w:val="hybridMultilevel"/>
-    <w:tmpl w:val="1D2C962A"/>
+    <w:tmpl w:val="7D84C17C"/>
     <w:lvl w:ilvl="0" w:tplc="04090001">
       <w:start w:val="1"/>
       <w:numFmt w:val="bullet"/>
@@ -5553,10 +5613,123 @@
     </w:lvl>
   </w:abstractNum>
   <w:abstractNum w:abstractNumId="3" w15:restartNumberingAfterBreak="0">
+    <w:nsid w:val="5E175243"/>
+    <w:multiLevelType w:val="hybridMultilevel"/>
+    <w:tmpl w:val="1D2C962A"/>
+    <w:lvl w:ilvl="0" w:tplc="04090001">
+      <w:start w:val="1"/>
+      <w:numFmt w:val="bullet"/>
+      <w:lvlText w:val=""/>
+      <w:lvlJc w:val="left"/>
+      <w:pPr>
+        <w:ind w:left="420" w:hanging="420"/>
+      </w:pPr>
+      <w:rPr>
+        <w:rFonts w:ascii="Wingdings" w:hAnsi="Wingdings" w:hint="default"/>
+      </w:rPr>
+    </w:lvl>
+    <w:lvl w:ilvl="1" w:tplc="04090003" w:tentative="1">
+      <w:start w:val="1"/>
+      <w:numFmt w:val="bullet"/>
+      <w:lvlText w:val=""/>
+      <w:lvlJc w:val="left"/>
+      <w:pPr>
+        <w:ind w:left="840" w:hanging="420"/>
+      </w:pPr>
+      <w:rPr>
+        <w:rFonts w:ascii="Wingdings" w:hAnsi="Wingdings" w:hint="default"/>
+      </w:rPr>
+    </w:lvl>
+    <w:lvl w:ilvl="2" w:tplc="04090005" w:tentative="1">
+      <w:start w:val="1"/>
+      <w:numFmt w:val="bullet"/>
+      <w:lvlText w:val=""/>
+      <w:lvlJc w:val="left"/>
+      <w:pPr>
+        <w:ind w:left="1260" w:hanging="420"/>
+      </w:pPr>
+      <w:rPr>
+        <w:rFonts w:ascii="Wingdings" w:hAnsi="Wingdings" w:hint="default"/>
+      </w:rPr>
+    </w:lvl>
+    <w:lvl w:ilvl="3" w:tplc="04090001" w:tentative="1">
+      <w:start w:val="1"/>
+      <w:numFmt w:val="bullet"/>
+      <w:lvlText w:val=""/>
+      <w:lvlJc w:val="left"/>
+      <w:pPr>
+        <w:ind w:left="1680" w:hanging="420"/>
+      </w:pPr>
+      <w:rPr>
+        <w:rFonts w:ascii="Wingdings" w:hAnsi="Wingdings" w:hint="default"/>
+      </w:rPr>
+    </w:lvl>
+    <w:lvl w:ilvl="4" w:tplc="04090003" w:tentative="1">
+      <w:start w:val="1"/>
+      <w:numFmt w:val="bullet"/>
+      <w:lvlText w:val=""/>
+      <w:lvlJc w:val="left"/>
+      <w:pPr>
+        <w:ind w:left="2100" w:hanging="420"/>
+      </w:pPr>
+      <w:rPr>
+        <w:rFonts w:ascii="Wingdings" w:hAnsi="Wingdings" w:hint="default"/>
+      </w:rPr>
+    </w:lvl>
+    <w:lvl w:ilvl="5" w:tplc="04090005" w:tentative="1">
+      <w:start w:val="1"/>
+      <w:numFmt w:val="bullet"/>
+      <w:lvlText w:val=""/>
+      <w:lvlJc w:val="left"/>
+      <w:pPr>
+        <w:ind w:left="2520" w:hanging="420"/>
+      </w:pPr>
+      <w:rPr>
+        <w:rFonts w:ascii="Wingdings" w:hAnsi="Wingdings" w:hint="default"/>
+      </w:rPr>
+    </w:lvl>
+    <w:lvl w:ilvl="6" w:tplc="04090001" w:tentative="1">
+      <w:start w:val="1"/>
+      <w:numFmt w:val="bullet"/>
+      <w:lvlText w:val=""/>
+      <w:lvlJc w:val="left"/>
+      <w:pPr>
+        <w:ind w:left="2940" w:hanging="420"/>
+      </w:pPr>
+      <w:rPr>
+        <w:rFonts w:ascii="Wingdings" w:hAnsi="Wingdings" w:hint="default"/>
+      </w:rPr>
+    </w:lvl>
+    <w:lvl w:ilvl="7" w:tplc="04090003" w:tentative="1">
+      <w:start w:val="1"/>
+      <w:numFmt w:val="bullet"/>
+      <w:lvlText w:val=""/>
+      <w:lvlJc w:val="left"/>
+      <w:pPr>
+        <w:ind w:left="3360" w:hanging="420"/>
+      </w:pPr>
+      <w:rPr>
+        <w:rFonts w:ascii="Wingdings" w:hAnsi="Wingdings" w:hint="default"/>
+      </w:rPr>
+    </w:lvl>
+    <w:lvl w:ilvl="8" w:tplc="04090005" w:tentative="1">
+      <w:start w:val="1"/>
+      <w:numFmt w:val="bullet"/>
+      <w:lvlText w:val=""/>
+      <w:lvlJc w:val="left"/>
+      <w:pPr>
+        <w:ind w:left="3780" w:hanging="420"/>
+      </w:pPr>
+      <w:rPr>
+        <w:rFonts w:ascii="Wingdings" w:hAnsi="Wingdings" w:hint="default"/>
+      </w:rPr>
+    </w:lvl>
+  </w:abstractNum>
+  <w:abstractNum w:abstractNumId="4" w15:restartNumberingAfterBreak="0">
     <w:nsid w:val="657E5D71"/>
     <w:multiLevelType w:val="hybridMultilevel"/>
-    <w:tmpl w:val="BFBE56B6"/>
-    <w:lvl w:ilvl="0" w:tplc="DF622CE6">
+    <w:tmpl w:val="3A10C92C"/>
+    <w:lvl w:ilvl="0" w:tplc="54EE86A4">
       <w:start w:val="1"/>
       <w:numFmt w:val="bullet"/>
       <w:pStyle w:val="a"/>
@@ -5670,17 +5843,17 @@
       </w:rPr>
     </w:lvl>
   </w:abstractNum>
-  <w:abstractNum w:abstractNumId="4" w15:restartNumberingAfterBreak="0">
-    <w:nsid w:val="6B2D7879"/>
+  <w:abstractNum w:abstractNumId="5" w15:restartNumberingAfterBreak="0">
+    <w:nsid w:val="6A0D404E"/>
     <w:multiLevelType w:val="hybridMultilevel"/>
-    <w:tmpl w:val="1AA241B2"/>
+    <w:tmpl w:val="49C45996"/>
     <w:lvl w:ilvl="0" w:tplc="04090001">
       <w:start w:val="1"/>
       <w:numFmt w:val="bullet"/>
       <w:lvlText w:val=""/>
       <w:lvlJc w:val="left"/>
       <w:pPr>
-        <w:ind w:left="840" w:hanging="420"/>
+        <w:ind w:left="420" w:hanging="420"/>
       </w:pPr>
       <w:rPr>
         <w:rFonts w:ascii="Wingdings" w:hAnsi="Wingdings" w:hint="default"/>
@@ -5692,7 +5865,7 @@
       <w:lvlText w:val=""/>
       <w:lvlJc w:val="left"/>
       <w:pPr>
-        <w:ind w:left="1260" w:hanging="420"/>
+        <w:ind w:left="840" w:hanging="420"/>
       </w:pPr>
       <w:rPr>
         <w:rFonts w:ascii="Wingdings" w:hAnsi="Wingdings" w:hint="default"/>
@@ -5704,7 +5877,7 @@
       <w:lvlText w:val=""/>
       <w:lvlJc w:val="left"/>
       <w:pPr>
-        <w:ind w:left="1680" w:hanging="420"/>
+        <w:ind w:left="1260" w:hanging="420"/>
       </w:pPr>
       <w:rPr>
         <w:rFonts w:ascii="Wingdings" w:hAnsi="Wingdings" w:hint="default"/>
@@ -5716,7 +5889,7 @@
       <w:lvlText w:val=""/>
       <w:lvlJc w:val="left"/>
       <w:pPr>
-        <w:ind w:left="2100" w:hanging="420"/>
+        <w:ind w:left="1680" w:hanging="420"/>
       </w:pPr>
       <w:rPr>
         <w:rFonts w:ascii="Wingdings" w:hAnsi="Wingdings" w:hint="default"/>
@@ -5728,7 +5901,7 @@
       <w:lvlText w:val=""/>
       <w:lvlJc w:val="left"/>
       <w:pPr>
-        <w:ind w:left="2520" w:hanging="420"/>
+        <w:ind w:left="2100" w:hanging="420"/>
       </w:pPr>
       <w:rPr>
         <w:rFonts w:ascii="Wingdings" w:hAnsi="Wingdings" w:hint="default"/>
@@ -5740,7 +5913,7 @@
       <w:lvlText w:val=""/>
       <w:lvlJc w:val="left"/>
       <w:pPr>
-        <w:ind w:left="2940" w:hanging="420"/>
+        <w:ind w:left="2520" w:hanging="420"/>
       </w:pPr>
       <w:rPr>
         <w:rFonts w:ascii="Wingdings" w:hAnsi="Wingdings" w:hint="default"/>
@@ -5752,7 +5925,7 @@
       <w:lvlText w:val=""/>
       <w:lvlJc w:val="left"/>
       <w:pPr>
-        <w:ind w:left="3360" w:hanging="420"/>
+        <w:ind w:left="2940" w:hanging="420"/>
       </w:pPr>
       <w:rPr>
         <w:rFonts w:ascii="Wingdings" w:hAnsi="Wingdings" w:hint="default"/>
@@ -5764,7 +5937,7 @@
       <w:lvlText w:val=""/>
       <w:lvlJc w:val="left"/>
       <w:pPr>
-        <w:ind w:left="3780" w:hanging="420"/>
+        <w:ind w:left="3360" w:hanging="420"/>
       </w:pPr>
       <w:rPr>
         <w:rFonts w:ascii="Wingdings" w:hAnsi="Wingdings" w:hint="default"/>
@@ -5776,6 +5949,119 @@
       <w:lvlText w:val=""/>
       <w:lvlJc w:val="left"/>
       <w:pPr>
+        <w:ind w:left="3780" w:hanging="420"/>
+      </w:pPr>
+      <w:rPr>
+        <w:rFonts w:ascii="Wingdings" w:hAnsi="Wingdings" w:hint="default"/>
+      </w:rPr>
+    </w:lvl>
+  </w:abstractNum>
+  <w:abstractNum w:abstractNumId="6" w15:restartNumberingAfterBreak="0">
+    <w:nsid w:val="6B2D7879"/>
+    <w:multiLevelType w:val="hybridMultilevel"/>
+    <w:tmpl w:val="1AA241B2"/>
+    <w:lvl w:ilvl="0" w:tplc="04090001">
+      <w:start w:val="1"/>
+      <w:numFmt w:val="bullet"/>
+      <w:lvlText w:val=""/>
+      <w:lvlJc w:val="left"/>
+      <w:pPr>
+        <w:ind w:left="840" w:hanging="420"/>
+      </w:pPr>
+      <w:rPr>
+        <w:rFonts w:ascii="Wingdings" w:hAnsi="Wingdings" w:hint="default"/>
+      </w:rPr>
+    </w:lvl>
+    <w:lvl w:ilvl="1" w:tplc="04090003" w:tentative="1">
+      <w:start w:val="1"/>
+      <w:numFmt w:val="bullet"/>
+      <w:lvlText w:val=""/>
+      <w:lvlJc w:val="left"/>
+      <w:pPr>
+        <w:ind w:left="1260" w:hanging="420"/>
+      </w:pPr>
+      <w:rPr>
+        <w:rFonts w:ascii="Wingdings" w:hAnsi="Wingdings" w:hint="default"/>
+      </w:rPr>
+    </w:lvl>
+    <w:lvl w:ilvl="2" w:tplc="04090005" w:tentative="1">
+      <w:start w:val="1"/>
+      <w:numFmt w:val="bullet"/>
+      <w:lvlText w:val=""/>
+      <w:lvlJc w:val="left"/>
+      <w:pPr>
+        <w:ind w:left="1680" w:hanging="420"/>
+      </w:pPr>
+      <w:rPr>
+        <w:rFonts w:ascii="Wingdings" w:hAnsi="Wingdings" w:hint="default"/>
+      </w:rPr>
+    </w:lvl>
+    <w:lvl w:ilvl="3" w:tplc="04090001" w:tentative="1">
+      <w:start w:val="1"/>
+      <w:numFmt w:val="bullet"/>
+      <w:lvlText w:val=""/>
+      <w:lvlJc w:val="left"/>
+      <w:pPr>
+        <w:ind w:left="2100" w:hanging="420"/>
+      </w:pPr>
+      <w:rPr>
+        <w:rFonts w:ascii="Wingdings" w:hAnsi="Wingdings" w:hint="default"/>
+      </w:rPr>
+    </w:lvl>
+    <w:lvl w:ilvl="4" w:tplc="04090003" w:tentative="1">
+      <w:start w:val="1"/>
+      <w:numFmt w:val="bullet"/>
+      <w:lvlText w:val=""/>
+      <w:lvlJc w:val="left"/>
+      <w:pPr>
+        <w:ind w:left="2520" w:hanging="420"/>
+      </w:pPr>
+      <w:rPr>
+        <w:rFonts w:ascii="Wingdings" w:hAnsi="Wingdings" w:hint="default"/>
+      </w:rPr>
+    </w:lvl>
+    <w:lvl w:ilvl="5" w:tplc="04090005" w:tentative="1">
+      <w:start w:val="1"/>
+      <w:numFmt w:val="bullet"/>
+      <w:lvlText w:val=""/>
+      <w:lvlJc w:val="left"/>
+      <w:pPr>
+        <w:ind w:left="2940" w:hanging="420"/>
+      </w:pPr>
+      <w:rPr>
+        <w:rFonts w:ascii="Wingdings" w:hAnsi="Wingdings" w:hint="default"/>
+      </w:rPr>
+    </w:lvl>
+    <w:lvl w:ilvl="6" w:tplc="04090001" w:tentative="1">
+      <w:start w:val="1"/>
+      <w:numFmt w:val="bullet"/>
+      <w:lvlText w:val=""/>
+      <w:lvlJc w:val="left"/>
+      <w:pPr>
+        <w:ind w:left="3360" w:hanging="420"/>
+      </w:pPr>
+      <w:rPr>
+        <w:rFonts w:ascii="Wingdings" w:hAnsi="Wingdings" w:hint="default"/>
+      </w:rPr>
+    </w:lvl>
+    <w:lvl w:ilvl="7" w:tplc="04090003" w:tentative="1">
+      <w:start w:val="1"/>
+      <w:numFmt w:val="bullet"/>
+      <w:lvlText w:val=""/>
+      <w:lvlJc w:val="left"/>
+      <w:pPr>
+        <w:ind w:left="3780" w:hanging="420"/>
+      </w:pPr>
+      <w:rPr>
+        <w:rFonts w:ascii="Wingdings" w:hAnsi="Wingdings" w:hint="default"/>
+      </w:rPr>
+    </w:lvl>
+    <w:lvl w:ilvl="8" w:tplc="04090005" w:tentative="1">
+      <w:start w:val="1"/>
+      <w:numFmt w:val="bullet"/>
+      <w:lvlText w:val=""/>
+      <w:lvlJc w:val="left"/>
+      <w:pPr>
         <w:ind w:left="4200" w:hanging="420"/>
       </w:pPr>
       <w:rPr>
@@ -5787,10 +6073,10 @@
     <w:abstractNumId w:val="0"/>
   </w:num>
   <w:num w:numId="2">
-    <w:abstractNumId w:val="3"/>
+    <w:abstractNumId w:val="4"/>
   </w:num>
   <w:num w:numId="3">
-    <w:abstractNumId w:val="3"/>
+    <w:abstractNumId w:val="4"/>
     <w:lvlOverride w:ilvl="0">
       <w:startOverride w:val="1"/>
     </w:lvlOverride>
@@ -5799,16 +6085,28 @@
     <w:abstractNumId w:val="1"/>
   </w:num>
   <w:num w:numId="5">
+    <w:abstractNumId w:val="3"/>
+  </w:num>
+  <w:num w:numId="6">
+    <w:abstractNumId w:val="6"/>
+  </w:num>
+  <w:num w:numId="7">
+    <w:abstractNumId w:val="4"/>
+  </w:num>
+  <w:num w:numId="8">
+    <w:abstractNumId w:val="4"/>
+  </w:num>
+  <w:num w:numId="9">
     <w:abstractNumId w:val="2"/>
   </w:num>
-  <w:num w:numId="6">
+  <w:num w:numId="10">
     <w:abstractNumId w:val="4"/>
   </w:num>
-  <w:num w:numId="7">
-    <w:abstractNumId w:val="3"/>
+  <w:num w:numId="11">
+    <w:abstractNumId w:val="5"/>
   </w:num>
-  <w:num w:numId="8">
-    <w:abstractNumId w:val="3"/>
+  <w:num w:numId="12">
+    <w:abstractNumId w:val="4"/>
   </w:num>
 </w:numbering>
 </file>
@@ -6252,6 +6550,73 @@
       <w:sz w:val="24"/>
     </w:rPr>
   </w:style>
+  <w:style w:type="paragraph" w:styleId="3">
+    <w:name w:val="heading 3"/>
+    <w:basedOn w:val="a0"/>
+    <w:next w:val="a0"/>
+    <w:link w:val="30"/>
+    <w:uiPriority w:val="9"/>
+    <w:unhideWhenUsed/>
+    <w:qFormat/>
+    <w:rsid w:val="007F655B"/>
+    <w:pPr>
+      <w:keepNext/>
+      <w:keepLines/>
+      <w:spacing w:before="260" w:after="260" w:line="416" w:lineRule="auto"/>
+      <w:outlineLvl w:val="2"/>
+    </w:pPr>
+    <w:rPr>
+      <w:b/>
+      <w:bCs/>
+      <w:sz w:val="32"/>
+      <w:szCs w:val="32"/>
+    </w:rPr>
+  </w:style>
+  <w:style w:type="paragraph" w:styleId="4">
+    <w:name w:val="heading 4"/>
+    <w:basedOn w:val="a0"/>
+    <w:next w:val="a0"/>
+    <w:link w:val="40"/>
+    <w:uiPriority w:val="9"/>
+    <w:unhideWhenUsed/>
+    <w:qFormat/>
+    <w:rsid w:val="007F655B"/>
+    <w:pPr>
+      <w:keepNext/>
+      <w:keepLines/>
+      <w:spacing w:before="280" w:after="290" w:line="376" w:lineRule="auto"/>
+      <w:outlineLvl w:val="3"/>
+    </w:pPr>
+    <w:rPr>
+      <w:rFonts w:asciiTheme="majorHAnsi" w:eastAsiaTheme="majorEastAsia" w:hAnsiTheme="majorHAnsi" w:cstheme="majorBidi"/>
+      <w:b/>
+      <w:bCs/>
+      <w:sz w:val="28"/>
+      <w:szCs w:val="28"/>
+    </w:rPr>
+  </w:style>
+  <w:style w:type="paragraph" w:styleId="5">
+    <w:name w:val="heading 5"/>
+    <w:basedOn w:val="a0"/>
+    <w:next w:val="a0"/>
+    <w:link w:val="50"/>
+    <w:uiPriority w:val="9"/>
+    <w:unhideWhenUsed/>
+    <w:qFormat/>
+    <w:rsid w:val="007F655B"/>
+    <w:pPr>
+      <w:keepNext/>
+      <w:keepLines/>
+      <w:spacing w:before="280" w:after="290" w:line="376" w:lineRule="auto"/>
+      <w:outlineLvl w:val="4"/>
+    </w:pPr>
+    <w:rPr>
+      <w:b/>
+      <w:bCs/>
+      <w:sz w:val="28"/>
+      <w:szCs w:val="28"/>
+    </w:rPr>
+  </w:style>
   <w:style w:type="paragraph" w:styleId="6">
     <w:name w:val="heading 6"/>
     <w:basedOn w:val="a0"/>
@@ -6273,6 +6638,70 @@
       <w:bCs/>
       <w:sz w:val="24"/>
       <w:szCs w:val="24"/>
+    </w:rPr>
+  </w:style>
+  <w:style w:type="paragraph" w:styleId="7">
+    <w:name w:val="heading 7"/>
+    <w:basedOn w:val="a0"/>
+    <w:next w:val="a0"/>
+    <w:link w:val="70"/>
+    <w:uiPriority w:val="9"/>
+    <w:unhideWhenUsed/>
+    <w:qFormat/>
+    <w:rsid w:val="007F655B"/>
+    <w:pPr>
+      <w:keepNext/>
+      <w:keepLines/>
+      <w:spacing w:before="240" w:after="64" w:line="320" w:lineRule="auto"/>
+      <w:outlineLvl w:val="6"/>
+    </w:pPr>
+    <w:rPr>
+      <w:b/>
+      <w:bCs/>
+      <w:sz w:val="24"/>
+      <w:szCs w:val="24"/>
+    </w:rPr>
+  </w:style>
+  <w:style w:type="paragraph" w:styleId="8">
+    <w:name w:val="heading 8"/>
+    <w:basedOn w:val="a0"/>
+    <w:next w:val="a0"/>
+    <w:link w:val="80"/>
+    <w:uiPriority w:val="9"/>
+    <w:unhideWhenUsed/>
+    <w:qFormat/>
+    <w:rsid w:val="007F655B"/>
+    <w:pPr>
+      <w:keepNext/>
+      <w:keepLines/>
+      <w:spacing w:before="240" w:after="64" w:line="320" w:lineRule="auto"/>
+      <w:outlineLvl w:val="7"/>
+    </w:pPr>
+    <w:rPr>
+      <w:rFonts w:asciiTheme="majorHAnsi" w:eastAsiaTheme="majorEastAsia" w:hAnsiTheme="majorHAnsi" w:cstheme="majorBidi"/>
+      <w:sz w:val="24"/>
+      <w:szCs w:val="24"/>
+    </w:rPr>
+  </w:style>
+  <w:style w:type="paragraph" w:styleId="9">
+    <w:name w:val="heading 9"/>
+    <w:basedOn w:val="a0"/>
+    <w:next w:val="a0"/>
+    <w:link w:val="90"/>
+    <w:uiPriority w:val="9"/>
+    <w:unhideWhenUsed/>
+    <w:qFormat/>
+    <w:rsid w:val="007F655B"/>
+    <w:pPr>
+      <w:keepNext/>
+      <w:keepLines/>
+      <w:spacing w:before="240" w:after="64" w:line="320" w:lineRule="auto"/>
+      <w:outlineLvl w:val="8"/>
+    </w:pPr>
+    <w:rPr>
+      <w:rFonts w:asciiTheme="majorHAnsi" w:eastAsiaTheme="majorEastAsia" w:hAnsiTheme="majorHAnsi" w:cstheme="majorBidi"/>
+      <w:sz w:val="21"/>
+      <w:szCs w:val="21"/>
     </w:rPr>
   </w:style>
   <w:style w:type="character" w:default="1" w:styleId="a1">
@@ -6721,6 +7150,102 @@
     <w:basedOn w:val="a1"/>
     <w:rsid w:val="00E47E76"/>
   </w:style>
+  <w:style w:type="character" w:customStyle="1" w:styleId="30">
+    <w:name w:val="标题 3 字符"/>
+    <w:basedOn w:val="a1"/>
+    <w:link w:val="3"/>
+    <w:uiPriority w:val="9"/>
+    <w:rsid w:val="007F655B"/>
+    <w:rPr>
+      <w:b/>
+      <w:bCs/>
+      <w:sz w:val="32"/>
+      <w:szCs w:val="32"/>
+    </w:rPr>
+  </w:style>
+  <w:style w:type="character" w:customStyle="1" w:styleId="40">
+    <w:name w:val="标题 4 字符"/>
+    <w:basedOn w:val="a1"/>
+    <w:link w:val="4"/>
+    <w:uiPriority w:val="9"/>
+    <w:rsid w:val="007F655B"/>
+    <w:rPr>
+      <w:rFonts w:asciiTheme="majorHAnsi" w:eastAsiaTheme="majorEastAsia" w:hAnsiTheme="majorHAnsi" w:cstheme="majorBidi"/>
+      <w:b/>
+      <w:bCs/>
+      <w:sz w:val="28"/>
+      <w:szCs w:val="28"/>
+    </w:rPr>
+  </w:style>
+  <w:style w:type="character" w:customStyle="1" w:styleId="50">
+    <w:name w:val="标题 5 字符"/>
+    <w:basedOn w:val="a1"/>
+    <w:link w:val="5"/>
+    <w:uiPriority w:val="9"/>
+    <w:rsid w:val="007F655B"/>
+    <w:rPr>
+      <w:b/>
+      <w:bCs/>
+      <w:sz w:val="28"/>
+      <w:szCs w:val="28"/>
+    </w:rPr>
+  </w:style>
+  <w:style w:type="character" w:customStyle="1" w:styleId="70">
+    <w:name w:val="标题 7 字符"/>
+    <w:basedOn w:val="a1"/>
+    <w:link w:val="7"/>
+    <w:uiPriority w:val="9"/>
+    <w:rsid w:val="007F655B"/>
+    <w:rPr>
+      <w:b/>
+      <w:bCs/>
+      <w:sz w:val="24"/>
+      <w:szCs w:val="24"/>
+    </w:rPr>
+  </w:style>
+  <w:style w:type="character" w:customStyle="1" w:styleId="80">
+    <w:name w:val="标题 8 字符"/>
+    <w:basedOn w:val="a1"/>
+    <w:link w:val="8"/>
+    <w:uiPriority w:val="9"/>
+    <w:rsid w:val="007F655B"/>
+    <w:rPr>
+      <w:rFonts w:asciiTheme="majorHAnsi" w:eastAsiaTheme="majorEastAsia" w:hAnsiTheme="majorHAnsi" w:cstheme="majorBidi"/>
+      <w:sz w:val="24"/>
+      <w:szCs w:val="24"/>
+    </w:rPr>
+  </w:style>
+  <w:style w:type="character" w:customStyle="1" w:styleId="90">
+    <w:name w:val="标题 9 字符"/>
+    <w:basedOn w:val="a1"/>
+    <w:link w:val="9"/>
+    <w:uiPriority w:val="9"/>
+    <w:rsid w:val="007F655B"/>
+    <w:rPr>
+      <w:rFonts w:asciiTheme="majorHAnsi" w:eastAsiaTheme="majorEastAsia" w:hAnsiTheme="majorHAnsi" w:cstheme="majorBidi"/>
+      <w:sz w:val="21"/>
+      <w:szCs w:val="21"/>
+    </w:rPr>
+  </w:style>
+  <w:style w:type="paragraph" w:styleId="af5">
+    <w:name w:val="List Paragraph"/>
+    <w:basedOn w:val="a0"/>
+    <w:uiPriority w:val="34"/>
+    <w:qFormat/>
+    <w:rsid w:val="00DC2362"/>
+    <w:pPr>
+      <w:widowControl w:val="0"/>
+      <w:spacing w:after="0" w:line="240" w:lineRule="auto"/>
+      <w:ind w:firstLineChars="200" w:firstLine="420"/>
+      <w:jc w:val="both"/>
+    </w:pPr>
+    <w:rPr>
+      <w:rFonts w:ascii="Microsoft YaHei UI" w:eastAsia="Microsoft YaHei UI" w:hAnsi="Microsoft YaHei UI" w:cs="宋体"/>
+      <w:color w:val="auto"/>
+      <w:sz w:val="24"/>
+      <w:szCs w:val="24"/>
+    </w:rPr>
+  </w:style>
 </w:styles>
 </file>
 
@@ -6812,6 +7337,21 @@
     <w:pitch w:val="variable"/>
     <w:sig w:usb0="A00002AF" w:usb1="400078FB" w:usb2="00000000" w:usb3="00000000" w:csb0="0000009F" w:csb1="00000000"/>
   </w:font>
+  <w:font w:name="Microsoft YaHei UI">
+    <w:panose1 w:val="020B0503020204020204"/>
+    <w:charset w:val="86"/>
+    <w:family w:val="swiss"/>
+    <w:pitch w:val="variable"/>
+    <w:sig w:usb0="80000287" w:usb1="28CF3C50" w:usb2="00000016" w:usb3="00000000" w:csb0="0004001F" w:csb1="00000000"/>
+  </w:font>
+  <w:font w:name="宋体">
+    <w:altName w:val="SimSun"/>
+    <w:panose1 w:val="02010600030101010101"/>
+    <w:charset w:val="86"/>
+    <w:family w:val="auto"/>
+    <w:pitch w:val="variable"/>
+    <w:sig w:usb0="00000003" w:usb1="288F0000" w:usb2="00000016" w:usb3="00000000" w:csb0="00040001" w:csb1="00000000"/>
+  </w:font>
   <w:font w:name="微软雅黑">
     <w:panose1 w:val="020B0503020204020204"/>
     <w:charset w:val="86"/>
@@ -6862,8 +7402,8 @@
     <w:compatSetting w:name="differentiateMultirowTableHeaders" w:uri="http://schemas.microsoft.com/office/word" w:val="1"/>
   </w:compat>
   <w:rsids>
-    <w:rsidRoot w:val="000F47B4"/>
-    <w:rsid w:val="000F47B4"/>
+    <w:rsidRoot w:val="003511FC"/>
+    <w:rsid w:val="003511FC"/>
   </w:rsids>
   <m:mathPr>
     <m:mathFont m:val="Cambria Math"/>
@@ -7631,7 +8171,7 @@
 </file>
 
 <file path=customXml/itemProps2.xml><?xml version="1.0" encoding="utf-8"?>
-<ds:datastoreItem xmlns:ds="http://schemas.openxmlformats.org/officeDocument/2006/customXml" ds:itemID="{128DD84A-91D7-4F06-B9C9-7B5A3253A7B0}">
+<ds:datastoreItem xmlns:ds="http://schemas.openxmlformats.org/officeDocument/2006/customXml" ds:itemID="{5CF50A74-0FC7-43E0-873B-B6BC1F24BF66}">
   <ds:schemaRefs>
     <ds:schemaRef ds:uri="http://schemas.openxmlformats.org/officeDocument/2006/bibliography"/>
   </ds:schemaRefs>

--- a/平行世界项目调研.docx
+++ b/平行世界项目调研.docx
@@ -172,7 +172,6 @@
     <w:p>
       <w:pPr>
         <w:rPr>
-          <w:rFonts w:hint="eastAsia"/>
           <w:sz w:val="24"/>
           <w:szCs w:val="24"/>
         </w:rPr>
@@ -288,7 +287,39 @@
           <w:sz w:val="21"/>
           <w:szCs w:val="21"/>
         </w:rPr>
-        <w:t>门户网站，可以发布货品、招聘信息。网民可以根据搜索分类精准定位，培养国人全新消费习惯。与淘宝的虚拟店铺不同，平台的店铺全部真实存在，大力保护和发展实体经济，实现线上线下无缝对接。</w:t>
+        <w:t>门户网站，可以发布货品、招聘信息。网民可以根据搜索分类精准定位，培养国人全新消费习惯。</w:t>
+      </w:r>
+      <w:proofErr w:type="gramStart"/>
+      <w:r>
+        <w:rPr>
+          <w:sz w:val="21"/>
+          <w:szCs w:val="21"/>
+        </w:rPr>
+        <w:t>与淘宝的</w:t>
+      </w:r>
+      <w:proofErr w:type="gramEnd"/>
+      <w:r>
+        <w:rPr>
+          <w:sz w:val="21"/>
+          <w:szCs w:val="21"/>
+        </w:rPr>
+        <w:t>虚拟店铺不同，平台的店铺全部真实存在，大力保护和发展实体经济，</w:t>
+      </w:r>
+      <w:proofErr w:type="gramStart"/>
+      <w:r>
+        <w:rPr>
+          <w:sz w:val="21"/>
+          <w:szCs w:val="21"/>
+        </w:rPr>
+        <w:t>实现线</w:t>
+      </w:r>
+      <w:proofErr w:type="gramEnd"/>
+      <w:r>
+        <w:rPr>
+          <w:sz w:val="21"/>
+          <w:szCs w:val="21"/>
+        </w:rPr>
+        <w:t>上线下无缝对接。</w:t>
       </w:r>
     </w:p>
     <w:p>
@@ -317,7 +348,6 @@
     <w:p>
       <w:pPr>
         <w:rPr>
-          <w:rFonts w:hint="eastAsia"/>
           <w:sz w:val="21"/>
           <w:szCs w:val="21"/>
         </w:rPr>
@@ -341,7 +371,23 @@
           <w:sz w:val="21"/>
           <w:szCs w:val="21"/>
         </w:rPr>
-        <w:t>城市的星巴克与客户谈生意，夜晚可以在酒吧</w:t>
+        <w:t>城市</w:t>
+      </w:r>
+      <w:proofErr w:type="gramStart"/>
+      <w:r>
+        <w:rPr>
+          <w:sz w:val="21"/>
+          <w:szCs w:val="21"/>
+        </w:rPr>
+        <w:t>的星巴克</w:t>
+      </w:r>
+      <w:proofErr w:type="gramEnd"/>
+      <w:r>
+        <w:rPr>
+          <w:sz w:val="21"/>
+          <w:szCs w:val="21"/>
+        </w:rPr>
+        <w:t>与客户谈生意，夜晚可以在酒吧</w:t>
       </w:r>
       <w:r>
         <w:rPr>
@@ -371,7 +417,23 @@
           <w:sz w:val="21"/>
           <w:szCs w:val="21"/>
         </w:rPr>
-        <w:t>。平台中配有各种虚拟道具，用户可以买豪车、豪华别墅、衣服、宠物、礼物等等，彰显身份和实力。利用实际社交圈的传播性，引爆用户群，使</w:t>
+        <w:t>。平台中配有各种虚拟道具，用户</w:t>
+      </w:r>
+      <w:proofErr w:type="gramStart"/>
+      <w:r>
+        <w:rPr>
+          <w:sz w:val="21"/>
+          <w:szCs w:val="21"/>
+        </w:rPr>
+        <w:t>可以买豪车</w:t>
+      </w:r>
+      <w:proofErr w:type="gramEnd"/>
+      <w:r>
+        <w:rPr>
+          <w:sz w:val="21"/>
+          <w:szCs w:val="21"/>
+        </w:rPr>
+        <w:t>、豪华别墅、衣服、宠物、礼物等等，彰显身份和实力。利用实际社交圈的传播性，引爆用户群，使</w:t>
       </w:r>
       <w:r>
         <w:rPr>
@@ -517,15 +579,7 @@
               <w:sz w:val="21"/>
               <w:szCs w:val="21"/>
             </w:rPr>
-            <w:t>用户能够</w:t>
-          </w:r>
-          <w:r>
-            <w:rPr>
-              <w:rFonts w:hint="eastAsia"/>
-              <w:sz w:val="21"/>
-              <w:szCs w:val="21"/>
-            </w:rPr>
-            <w:t>以</w:t>
+            <w:t>用户能够以</w:t>
           </w:r>
           <w:r>
             <w:rPr>
@@ -541,15 +595,7 @@
               <w:sz w:val="21"/>
               <w:szCs w:val="21"/>
             </w:rPr>
-            <w:t>形象</w:t>
-          </w:r>
-          <w:r>
-            <w:rPr>
-              <w:rFonts w:hint="eastAsia"/>
-              <w:sz w:val="21"/>
-              <w:szCs w:val="21"/>
-            </w:rPr>
-            <w:t>在</w:t>
+            <w:t>形象在</w:t>
           </w:r>
           <w:r>
             <w:rPr>
@@ -712,7 +758,6 @@
         <w:pStyle w:val="ac"/>
         <w:spacing w:beforeLines="100" w:before="240" w:line="480" w:lineRule="auto"/>
         <w:rPr>
-          <w:rFonts w:hint="eastAsia"/>
           <w:sz w:val="21"/>
           <w:szCs w:val="21"/>
         </w:rPr>
@@ -865,7 +910,25 @@
           <w:sz w:val="21"/>
           <w:szCs w:val="21"/>
         </w:rPr>
-        <w:t>以上几个几个功能点看起来不多，但是用户管理、商户管理、</w:t>
+        <w:t>以上</w:t>
+      </w:r>
+      <w:proofErr w:type="gramStart"/>
+      <w:r>
+        <w:rPr>
+          <w:rFonts w:hint="eastAsia"/>
+          <w:sz w:val="21"/>
+          <w:szCs w:val="21"/>
+        </w:rPr>
+        <w:t>几个几个</w:t>
+      </w:r>
+      <w:proofErr w:type="gramEnd"/>
+      <w:r>
+        <w:rPr>
+          <w:rFonts w:hint="eastAsia"/>
+          <w:sz w:val="21"/>
+          <w:szCs w:val="21"/>
+        </w:rPr>
+        <w:t>功能点看起来不多，但是用户管理、商户管理、</w:t>
       </w:r>
       <w:r>
         <w:rPr>
@@ -921,7 +984,43 @@
           <w:sz w:val="21"/>
           <w:szCs w:val="21"/>
         </w:rPr>
-        <w:t>；商品管理至少需要一整套商品分类体系，类似于淘宝和京东，淘宝和京东在这方面大概积累了</w:t>
+        <w:t>；商品管理至少需要一整套商品分类体系，</w:t>
+      </w:r>
+      <w:proofErr w:type="gramStart"/>
+      <w:r>
+        <w:rPr>
+          <w:rFonts w:hint="eastAsia"/>
+          <w:sz w:val="21"/>
+          <w:szCs w:val="21"/>
+        </w:rPr>
+        <w:t>类似于淘宝和</w:t>
+      </w:r>
+      <w:proofErr w:type="gramEnd"/>
+      <w:r>
+        <w:rPr>
+          <w:rFonts w:hint="eastAsia"/>
+          <w:sz w:val="21"/>
+          <w:szCs w:val="21"/>
+        </w:rPr>
+        <w:t>京东，</w:t>
+      </w:r>
+      <w:proofErr w:type="gramStart"/>
+      <w:r>
+        <w:rPr>
+          <w:rFonts w:hint="eastAsia"/>
+          <w:sz w:val="21"/>
+          <w:szCs w:val="21"/>
+        </w:rPr>
+        <w:t>淘宝和</w:t>
+      </w:r>
+      <w:proofErr w:type="gramEnd"/>
+      <w:r>
+        <w:rPr>
+          <w:rFonts w:hint="eastAsia"/>
+          <w:sz w:val="21"/>
+          <w:szCs w:val="21"/>
+        </w:rPr>
+        <w:t>京东在这方面大概积累了</w:t>
       </w:r>
       <w:r>
         <w:rPr>
@@ -1106,7 +1205,6 @@
       <w:pPr>
         <w:pStyle w:val="a"/>
         <w:rPr>
-          <w:rFonts w:hint="eastAsia"/>
           <w:sz w:val="21"/>
           <w:szCs w:val="21"/>
         </w:rPr>
@@ -1163,7 +1261,6 @@
       <w:pPr>
         <w:pStyle w:val="ac"/>
         <w:rPr>
-          <w:rFonts w:hint="eastAsia"/>
           <w:sz w:val="21"/>
           <w:szCs w:val="21"/>
         </w:rPr>
@@ -1244,23 +1341,7 @@
           <w:sz w:val="21"/>
           <w:szCs w:val="21"/>
         </w:rPr>
-        <w:t>性，再加上需要</w:t>
-      </w:r>
-      <w:r>
-        <w:rPr>
-          <w:rFonts w:hint="eastAsia"/>
-          <w:sz w:val="21"/>
-          <w:szCs w:val="21"/>
-        </w:rPr>
-        <w:t>展现到手机上，</w:t>
-      </w:r>
-      <w:r>
-        <w:rPr>
-          <w:rFonts w:hint="eastAsia"/>
-          <w:sz w:val="21"/>
-          <w:szCs w:val="21"/>
-        </w:rPr>
-        <w:t>并流畅的在</w:t>
+        <w:t>性，再加上需要展现到手机上，并流畅的在</w:t>
       </w:r>
       <w:r>
         <w:rPr>
@@ -1292,23 +1373,7 @@
           <w:sz w:val="21"/>
           <w:szCs w:val="21"/>
         </w:rPr>
-        <w:t>模型资源需要实时下载，并渲染</w:t>
-      </w:r>
-      <w:r>
-        <w:rPr>
-          <w:rFonts w:hint="eastAsia"/>
-          <w:sz w:val="21"/>
-          <w:szCs w:val="21"/>
-        </w:rPr>
-        <w:t>到手机上</w:t>
-      </w:r>
-      <w:r>
-        <w:rPr>
-          <w:rFonts w:hint="eastAsia"/>
-          <w:sz w:val="21"/>
-          <w:szCs w:val="21"/>
-        </w:rPr>
-        <w:t>，这点和游戏不一样，游戏的场景是固定的</w:t>
+        <w:t>模型资源需要实时下载，并渲染到手机上，这点和游戏不一样，游戏的场景是固定的</w:t>
       </w:r>
       <w:r>
         <w:rPr>
@@ -1478,16 +1543,27 @@
           <w:sz w:val="21"/>
           <w:szCs w:val="21"/>
         </w:rPr>
-        <w:t>平台</w:t>
-      </w:r>
-      <w:r>
-        <w:rPr>
-          <w:rFonts w:hint="eastAsia"/>
-          <w:sz w:val="21"/>
-          <w:szCs w:val="21"/>
-        </w:rPr>
-        <w:t>采用微服务设计思想设计总体架构，</w:t>
-      </w:r>
+        <w:t>平台采用</w:t>
+      </w:r>
+      <w:proofErr w:type="gramStart"/>
+      <w:r>
+        <w:rPr>
+          <w:rFonts w:hint="eastAsia"/>
+          <w:sz w:val="21"/>
+          <w:szCs w:val="21"/>
+        </w:rPr>
+        <w:t>微服务</w:t>
+      </w:r>
+      <w:proofErr w:type="gramEnd"/>
+      <w:r>
+        <w:rPr>
+          <w:rFonts w:hint="eastAsia"/>
+          <w:sz w:val="21"/>
+          <w:szCs w:val="21"/>
+        </w:rPr>
+        <w:t>设计思想设计总体架构，</w:t>
+      </w:r>
+      <w:proofErr w:type="spellStart"/>
       <w:r>
         <w:rPr>
           <w:rFonts w:hint="eastAsia"/>
@@ -1496,6 +1572,7 @@
         </w:rPr>
         <w:t>docker</w:t>
       </w:r>
+      <w:proofErr w:type="spellEnd"/>
       <w:r>
         <w:rPr>
           <w:rFonts w:hint="eastAsia"/>
@@ -1536,23 +1613,13 @@
         </w:rPr>
         <w:t>做工程管理</w:t>
       </w:r>
-      <w:bookmarkStart w:id="0" w:name="_GoBack"/>
-      <w:bookmarkEnd w:id="0"/>
-      <w:r>
-        <w:rPr>
-          <w:rFonts w:hint="eastAsia"/>
-          <w:sz w:val="21"/>
-          <w:szCs w:val="21"/>
-        </w:rPr>
-        <w:t>。</w:t>
-      </w:r>
-      <w:r>
-        <w:rPr>
-          <w:rFonts w:hint="eastAsia"/>
-          <w:sz w:val="21"/>
-          <w:szCs w:val="21"/>
-        </w:rPr>
-        <w:t>下图为电商</w:t>
+      <w:r>
+        <w:rPr>
+          <w:rFonts w:hint="eastAsia"/>
+          <w:sz w:val="21"/>
+          <w:szCs w:val="21"/>
+        </w:rPr>
+        <w:t>。下图为电商</w:t>
       </w:r>
       <w:r>
         <w:rPr>
@@ -1568,31 +1635,7 @@
           <w:sz w:val="21"/>
           <w:szCs w:val="21"/>
         </w:rPr>
-        <w:t>月份前</w:t>
-      </w:r>
-      <w:r>
-        <w:rPr>
-          <w:rFonts w:hint="eastAsia"/>
-          <w:sz w:val="21"/>
-          <w:szCs w:val="21"/>
-        </w:rPr>
-        <w:t>的</w:t>
-      </w:r>
-      <w:r>
-        <w:rPr>
-          <w:rFonts w:hint="eastAsia"/>
-          <w:sz w:val="21"/>
-          <w:szCs w:val="21"/>
-        </w:rPr>
-        <w:t>一个</w:t>
-      </w:r>
-      <w:r>
-        <w:rPr>
-          <w:rFonts w:hint="eastAsia"/>
-          <w:sz w:val="21"/>
-          <w:szCs w:val="21"/>
-        </w:rPr>
-        <w:t>架构图。</w:t>
+        <w:t>月份前的一个架构图。</w:t>
       </w:r>
     </w:p>
     <w:p>
@@ -1623,7 +1666,7 @@
           <v:shape id="_x0000_i1025" type="#_x0000_t75" style="width:467.7pt;height:619.2pt" o:ole="">
             <v:imagedata r:id="rId9" o:title=""/>
           </v:shape>
-          <o:OLEObject Type="Embed" ProgID="Visio.Drawing.15" ShapeID="_x0000_i1025" DrawAspect="Content" ObjectID="_1562856546" r:id="rId10"/>
+          <o:OLEObject Type="Embed" ProgID="Visio.Drawing.15" ShapeID="_x0000_i1025" DrawAspect="Content" ObjectID="_1562856604" r:id="rId10"/>
         </w:object>
       </w:r>
     </w:p>
@@ -1751,13 +1794,23 @@
         </w:rPr>
         <w:t>ava</w:t>
       </w:r>
-      <w:r>
-        <w:rPr>
-          <w:rFonts w:hint="eastAsia"/>
-          <w:sz w:val="21"/>
-          <w:szCs w:val="21"/>
-        </w:rPr>
-        <w:t>微服务没有</w:t>
+      <w:proofErr w:type="gramStart"/>
+      <w:r>
+        <w:rPr>
+          <w:rFonts w:hint="eastAsia"/>
+          <w:sz w:val="21"/>
+          <w:szCs w:val="21"/>
+        </w:rPr>
+        <w:t>微服务</w:t>
+      </w:r>
+      <w:proofErr w:type="gramEnd"/>
+      <w:r>
+        <w:rPr>
+          <w:rFonts w:hint="eastAsia"/>
+          <w:sz w:val="21"/>
+          <w:szCs w:val="21"/>
+        </w:rPr>
+        <w:t>没有</w:t>
       </w:r>
       <w:r>
         <w:rPr>
@@ -1825,6 +1878,7 @@
         </w:rPr>
         <w:t>可通过聚合层直接访问微服务，也可通过</w:t>
       </w:r>
+      <w:proofErr w:type="spellStart"/>
       <w:r>
         <w:rPr>
           <w:rFonts w:hint="eastAsia"/>
@@ -1833,6 +1887,7 @@
         </w:rPr>
         <w:t>api</w:t>
       </w:r>
+      <w:proofErr w:type="spellEnd"/>
       <w:r>
         <w:rPr>
           <w:rFonts w:hint="eastAsia"/>
@@ -1858,6 +1913,7 @@
         </w:rPr>
         <w:t>数据持久层采用</w:t>
       </w:r>
+      <w:proofErr w:type="spellStart"/>
       <w:r>
         <w:rPr>
           <w:rFonts w:hint="eastAsia"/>
@@ -1866,6 +1922,7 @@
         </w:rPr>
         <w:t>JdbcTemplate</w:t>
       </w:r>
+      <w:proofErr w:type="spellEnd"/>
       <w:r>
         <w:rPr>
           <w:rFonts w:hint="eastAsia"/>
@@ -1874,6 +1931,7 @@
         </w:rPr>
         <w:t>，数据映射不太方便，开发效率低。安全性不好控制，容易出现</w:t>
       </w:r>
+      <w:proofErr w:type="spellStart"/>
       <w:r>
         <w:rPr>
           <w:rFonts w:hint="eastAsia"/>
@@ -1882,6 +1940,7 @@
         </w:rPr>
         <w:t>sql</w:t>
       </w:r>
+      <w:proofErr w:type="spellEnd"/>
       <w:r>
         <w:rPr>
           <w:rFonts w:hint="eastAsia"/>
@@ -1912,7 +1971,6 @@
       <w:pPr>
         <w:pStyle w:val="a"/>
         <w:rPr>
-          <w:rFonts w:hint="eastAsia"/>
           <w:sz w:val="21"/>
           <w:szCs w:val="21"/>
         </w:rPr>
@@ -1930,14 +1988,14 @@
       <w:pPr>
         <w:pStyle w:val="9"/>
       </w:pPr>
-      <w:bookmarkStart w:id="1" w:name="_Toc482284092"/>
+      <w:bookmarkStart w:id="0" w:name="_Toc482284092"/>
       <w:r>
         <w:rPr>
           <w:rFonts w:hint="eastAsia"/>
         </w:rPr>
         <w:t>系统运行时的一些问题</w:t>
       </w:r>
-      <w:bookmarkEnd w:id="1"/>
+      <w:bookmarkEnd w:id="0"/>
     </w:p>
     <w:p>
       <w:pPr>
@@ -1994,7 +2052,16 @@
           <w:sz w:val="21"/>
           <w:szCs w:val="21"/>
         </w:rPr>
-        <w:t>服务端</w:t>
+        <w:t>服务</w:t>
+      </w:r>
+      <w:proofErr w:type="gramStart"/>
+      <w:r>
+        <w:rPr>
+          <w:rFonts w:hint="eastAsia"/>
+          <w:sz w:val="21"/>
+          <w:szCs w:val="21"/>
+        </w:rPr>
+        <w:t>端</w:t>
       </w:r>
       <w:r>
         <w:rPr>
@@ -2004,6 +2071,7 @@
         </w:rPr>
         <w:t>采用</w:t>
       </w:r>
+      <w:proofErr w:type="gramEnd"/>
       <w:r>
         <w:rPr>
           <w:rFonts w:hint="eastAsia"/>
@@ -2105,10 +2173,6 @@
     <w:p>
       <w:pPr>
         <w:pStyle w:val="a"/>
-        <w:rPr>
-          <w:sz w:val="21"/>
-          <w:szCs w:val="21"/>
-        </w:rPr>
       </w:pPr>
       <w:r>
         <w:rPr>
@@ -2133,6 +2197,7 @@
         </w:rPr>
         <w:t>和</w:t>
       </w:r>
+      <w:proofErr w:type="spellStart"/>
       <w:r>
         <w:rPr>
           <w:rFonts w:hint="eastAsia"/>
@@ -2141,6 +2206,7 @@
         </w:rPr>
         <w:t>eboss</w:t>
       </w:r>
+      <w:proofErr w:type="spellEnd"/>
       <w:r>
         <w:rPr>
           <w:rFonts w:hint="eastAsia"/>
@@ -2164,6 +2230,7 @@
         </w:rPr>
         <w:t xml:space="preserve"> </w:t>
       </w:r>
+      <w:proofErr w:type="spellStart"/>
       <w:r>
         <w:rPr>
           <w:rFonts w:hint="eastAsia"/>
@@ -2172,6 +2239,7 @@
         </w:rPr>
         <w:t>api</w:t>
       </w:r>
+      <w:proofErr w:type="spellEnd"/>
       <w:r>
         <w:rPr>
           <w:rFonts w:hint="eastAsia"/>
@@ -2180,13 +2248,8 @@
         </w:rPr>
         <w:t>网关登录。</w:t>
       </w:r>
-    </w:p>
-    <w:p>
-      <w:pPr>
-        <w:rPr>
-          <w:rFonts w:hint="eastAsia"/>
-        </w:rPr>
-      </w:pPr>
+      <w:bookmarkStart w:id="1" w:name="_GoBack"/>
+      <w:bookmarkEnd w:id="1"/>
     </w:p>
     <w:p>
       <w:pPr>
@@ -5314,7 +5377,7 @@
                             <w:rPr>
                               <w:lang w:val="zh-CN"/>
                             </w:rPr>
-                            <w:t>2</w:t>
+                            <w:t>5</w:t>
                           </w:r>
                           <w:r>
                             <w:fldChar w:fldCharType="end"/>
@@ -5366,7 +5429,7 @@
                       <w:rPr>
                         <w:lang w:val="zh-CN"/>
                       </w:rPr>
-                      <w:t>2</w:t>
+                      <w:t>5</w:t>
                     </w:r>
                     <w:r>
                       <w:fldChar w:fldCharType="end"/>
@@ -7300,7 +7363,7 @@
     <w:charset w:val="00"/>
     <w:family w:val="roman"/>
     <w:pitch w:val="variable"/>
-    <w:sig w:usb0="E0002AFF" w:usb1="C0007843" w:usb2="00000009" w:usb3="00000000" w:csb0="000001FF" w:csb1="00000000"/>
+    <w:sig w:usb0="E0002EFF" w:usb1="C000785B" w:usb2="00000009" w:usb3="00000000" w:csb0="000001FF" w:csb1="00000000"/>
   </w:font>
   <w:font w:name="Wingdings">
     <w:panose1 w:val="05000000000000000000"/>
@@ -7321,7 +7384,7 @@
     <w:charset w:val="00"/>
     <w:family w:val="swiss"/>
     <w:pitch w:val="variable"/>
-    <w:sig w:usb0="E0002AFF" w:usb1="C0007843" w:usb2="00000009" w:usb3="00000000" w:csb0="000001FF" w:csb1="00000000"/>
+    <w:sig w:usb0="E0002EFF" w:usb1="C0007843" w:usb2="00000009" w:usb3="00000000" w:csb0="000001FF" w:csb1="00000000"/>
   </w:font>
   <w:font w:name="幼圆">
     <w:panose1 w:val="02010509060101010101"/>
@@ -7403,7 +7466,9 @@
   </w:compat>
   <w:rsids>
     <w:rsidRoot w:val="003511FC"/>
+    <w:rsid w:val="00314AAF"/>
     <w:rsid w:val="003511FC"/>
+    <w:rsid w:val="00F56668"/>
   </w:rsids>
   <m:mathPr>
     <m:mathFont m:val="Cambria Math"/>
@@ -8171,7 +8236,7 @@
 </file>
 
 <file path=customXml/itemProps2.xml><?xml version="1.0" encoding="utf-8"?>
-<ds:datastoreItem xmlns:ds="http://schemas.openxmlformats.org/officeDocument/2006/customXml" ds:itemID="{5CF50A74-0FC7-43E0-873B-B6BC1F24BF66}">
+<ds:datastoreItem xmlns:ds="http://schemas.openxmlformats.org/officeDocument/2006/customXml" ds:itemID="{C3A2629C-6FE3-44B9-A649-A32F3609C6CC}">
   <ds:schemaRefs>
     <ds:schemaRef ds:uri="http://schemas.openxmlformats.org/officeDocument/2006/bibliography"/>
   </ds:schemaRefs>

--- a/平行世界项目调研.docx
+++ b/平行世界项目调研.docx
@@ -531,7 +531,15 @@
               <w:sz w:val="21"/>
               <w:szCs w:val="21"/>
             </w:rPr>
-            <w:t>Android</w:t>
+            <w:t>a</w:t>
+          </w:r>
+          <w:r>
+            <w:rPr>
+              <w:rFonts w:hint="eastAsia"/>
+              <w:sz w:val="21"/>
+              <w:szCs w:val="21"/>
+            </w:rPr>
+            <w:t>ndroid</w:t>
           </w:r>
           <w:r>
             <w:rPr>
@@ -1603,6 +1611,14 @@
           <w:sz w:val="21"/>
           <w:szCs w:val="21"/>
         </w:rPr>
+        <w:t>采用</w:t>
+      </w:r>
+      <w:r>
+        <w:rPr>
+          <w:rFonts w:hint="eastAsia"/>
+          <w:sz w:val="21"/>
+          <w:szCs w:val="21"/>
+        </w:rPr>
         <w:t>Maven</w:t>
       </w:r>
       <w:r>
@@ -1619,7 +1635,112 @@
           <w:sz w:val="21"/>
           <w:szCs w:val="21"/>
         </w:rPr>
-        <w:t>。下图为电商</w:t>
+        <w:t>，采用</w:t>
+      </w:r>
+      <w:proofErr w:type="spellStart"/>
+      <w:r>
+        <w:rPr>
+          <w:rFonts w:hint="eastAsia"/>
+          <w:sz w:val="21"/>
+          <w:szCs w:val="21"/>
+        </w:rPr>
+        <w:t>php</w:t>
+      </w:r>
+      <w:proofErr w:type="spellEnd"/>
+      <w:r>
+        <w:rPr>
+          <w:rFonts w:hint="eastAsia"/>
+          <w:sz w:val="21"/>
+          <w:szCs w:val="21"/>
+        </w:rPr>
+        <w:t>和</w:t>
+      </w:r>
+      <w:r>
+        <w:rPr>
+          <w:rFonts w:hint="eastAsia"/>
+          <w:sz w:val="21"/>
+          <w:szCs w:val="21"/>
+        </w:rPr>
+        <w:t>java</w:t>
+      </w:r>
+      <w:r>
+        <w:rPr>
+          <w:rFonts w:hint="eastAsia"/>
+          <w:sz w:val="21"/>
+          <w:szCs w:val="21"/>
+        </w:rPr>
+        <w:t>开发，</w:t>
+      </w:r>
+      <w:proofErr w:type="spellStart"/>
+      <w:r>
+        <w:rPr>
+          <w:rFonts w:hint="eastAsia"/>
+          <w:sz w:val="21"/>
+          <w:szCs w:val="21"/>
+        </w:rPr>
+        <w:t>geoinfo</w:t>
+      </w:r>
+      <w:proofErr w:type="spellEnd"/>
+      <w:r>
+        <w:rPr>
+          <w:rFonts w:hint="eastAsia"/>
+          <w:sz w:val="21"/>
+          <w:szCs w:val="21"/>
+        </w:rPr>
+        <w:t>部分采用</w:t>
+      </w:r>
+      <w:proofErr w:type="spellStart"/>
+      <w:r>
+        <w:rPr>
+          <w:rFonts w:hint="eastAsia"/>
+          <w:sz w:val="21"/>
+          <w:szCs w:val="21"/>
+        </w:rPr>
+        <w:t>golang</w:t>
+      </w:r>
+      <w:proofErr w:type="spellEnd"/>
+      <w:r>
+        <w:rPr>
+          <w:rFonts w:hint="eastAsia"/>
+          <w:sz w:val="21"/>
+          <w:szCs w:val="21"/>
+        </w:rPr>
+        <w:t>语言开发，场景服务部分采用</w:t>
+      </w:r>
+      <w:proofErr w:type="spellStart"/>
+      <w:r>
+        <w:rPr>
+          <w:rFonts w:hint="eastAsia"/>
+          <w:sz w:val="21"/>
+          <w:szCs w:val="21"/>
+        </w:rPr>
+        <w:t>erlang</w:t>
+      </w:r>
+      <w:proofErr w:type="spellEnd"/>
+      <w:r>
+        <w:rPr>
+          <w:rFonts w:hint="eastAsia"/>
+          <w:sz w:val="21"/>
+          <w:szCs w:val="21"/>
+        </w:rPr>
+        <w:t>语言开发。</w:t>
+      </w:r>
+    </w:p>
+    <w:p>
+      <w:pPr>
+        <w:pStyle w:val="ac"/>
+        <w:rPr>
+          <w:sz w:val="21"/>
+          <w:szCs w:val="21"/>
+        </w:rPr>
+      </w:pPr>
+      <w:r>
+        <w:rPr>
+          <w:rFonts w:hint="eastAsia"/>
+          <w:sz w:val="21"/>
+          <w:szCs w:val="21"/>
+        </w:rPr>
+        <w:t>下图为电商</w:t>
       </w:r>
       <w:r>
         <w:rPr>
@@ -1663,10 +1784,10 @@
             <v:path o:extrusionok="f" gradientshapeok="t" o:connecttype="rect"/>
             <o:lock v:ext="edit" aspectratio="t"/>
           </v:shapetype>
-          <v:shape id="_x0000_i1025" type="#_x0000_t75" style="width:467.7pt;height:619.2pt" o:ole="">
+          <v:shape id="_x0000_i1025" type="#_x0000_t75" style="width:467.55pt;height:619.4pt" o:ole="">
             <v:imagedata r:id="rId9" o:title=""/>
           </v:shape>
-          <o:OLEObject Type="Embed" ProgID="Visio.Drawing.15" ShapeID="_x0000_i1025" DrawAspect="Content" ObjectID="_1562856604" r:id="rId10"/>
+          <o:OLEObject Type="Embed" ProgID="Visio.Drawing.15" ShapeID="_x0000_i1025" DrawAspect="Content" ObjectID="_1562878763" r:id="rId10"/>
         </w:object>
       </w:r>
     </w:p>
@@ -1749,10 +1870,11 @@
       </w:pPr>
       <w:r>
         <w:rPr>
-          <w:sz w:val="21"/>
-          <w:szCs w:val="21"/>
-        </w:rPr>
-        <w:t>Z</w:t>
+          <w:rFonts w:hint="eastAsia"/>
+          <w:sz w:val="21"/>
+          <w:szCs w:val="21"/>
+        </w:rPr>
+        <w:t>z</w:t>
       </w:r>
       <w:r>
         <w:rPr>
@@ -1781,10 +1903,11 @@
       </w:pPr>
       <w:r>
         <w:rPr>
-          <w:sz w:val="21"/>
-          <w:szCs w:val="21"/>
-        </w:rPr>
-        <w:t>J</w:t>
+          <w:rFonts w:hint="eastAsia"/>
+          <w:sz w:val="21"/>
+          <w:szCs w:val="21"/>
+        </w:rPr>
+        <w:t>j</w:t>
       </w:r>
       <w:r>
         <w:rPr>
@@ -1859,7 +1982,15 @@
           <w:sz w:val="21"/>
           <w:szCs w:val="21"/>
         </w:rPr>
-        <w:t>对分布式事物没有做处理。</w:t>
+        <w:t>对数据一致性</w:t>
+      </w:r>
+      <w:r>
+        <w:rPr>
+          <w:rFonts w:hint="eastAsia"/>
+          <w:sz w:val="21"/>
+          <w:szCs w:val="21"/>
+        </w:rPr>
+        <w:t>没有做处理。</w:t>
       </w:r>
     </w:p>
     <w:p>
@@ -1894,7 +2025,15 @@
           <w:sz w:val="21"/>
           <w:szCs w:val="21"/>
         </w:rPr>
-        <w:t>网关访问微服务，调用方法不统一，访问控制不统一。</w:t>
+        <w:t>网关访问微服务，调用方法不统一，访问控制不统一</w:t>
+      </w:r>
+      <w:r>
+        <w:rPr>
+          <w:rFonts w:hint="eastAsia"/>
+          <w:sz w:val="21"/>
+          <w:szCs w:val="21"/>
+        </w:rPr>
+        <w:t>。</w:t>
       </w:r>
     </w:p>
     <w:p>
@@ -2172,23 +2311,129 @@
     </w:p>
     <w:p>
       <w:pPr>
+        <w:pStyle w:val="9"/>
+      </w:pPr>
+      <w:r>
+        <w:rPr>
+          <w:rFonts w:hint="eastAsia"/>
+        </w:rPr>
+        <w:t>系统</w:t>
+      </w:r>
+      <w:r>
+        <w:rPr>
+          <w:rFonts w:hint="eastAsia"/>
+        </w:rPr>
+        <w:t>维护</w:t>
+      </w:r>
+      <w:r>
+        <w:rPr>
+          <w:rFonts w:hint="eastAsia"/>
+        </w:rPr>
+        <w:t>部署</w:t>
+      </w:r>
+      <w:r>
+        <w:rPr>
+          <w:rFonts w:hint="eastAsia"/>
+        </w:rPr>
+        <w:t>复杂</w:t>
+      </w:r>
+    </w:p>
+    <w:p>
+      <w:pPr>
         <w:pStyle w:val="a"/>
-      </w:pPr>
-      <w:r>
-        <w:rPr>
-          <w:rFonts w:hint="eastAsia"/>
-          <w:sz w:val="21"/>
-          <w:szCs w:val="21"/>
-        </w:rPr>
-        <w:t>联营、众包</w:t>
-      </w:r>
-      <w:r>
-        <w:rPr>
-          <w:sz w:val="21"/>
-          <w:szCs w:val="21"/>
-        </w:rPr>
-        <w:t xml:space="preserve"> </w:t>
-      </w:r>
+        <w:rPr>
+          <w:sz w:val="21"/>
+          <w:szCs w:val="21"/>
+        </w:rPr>
+      </w:pPr>
+      <w:r>
+        <w:rPr>
+          <w:rFonts w:hint="eastAsia"/>
+          <w:sz w:val="21"/>
+          <w:szCs w:val="21"/>
+        </w:rPr>
+        <w:t>场景服务采用</w:t>
+      </w:r>
+      <w:proofErr w:type="spellStart"/>
+      <w:r>
+        <w:rPr>
+          <w:rFonts w:hint="eastAsia"/>
+          <w:sz w:val="21"/>
+          <w:szCs w:val="21"/>
+        </w:rPr>
+        <w:t>erlang</w:t>
+      </w:r>
+      <w:proofErr w:type="spellEnd"/>
+      <w:r>
+        <w:rPr>
+          <w:rFonts w:hint="eastAsia"/>
+          <w:sz w:val="21"/>
+          <w:szCs w:val="21"/>
+        </w:rPr>
+        <w:t>开发，由于技术问题不能实现采用</w:t>
+      </w:r>
+      <w:proofErr w:type="spellStart"/>
+      <w:r>
+        <w:rPr>
+          <w:rFonts w:hint="eastAsia"/>
+          <w:sz w:val="21"/>
+          <w:szCs w:val="21"/>
+        </w:rPr>
+        <w:t>docker</w:t>
+      </w:r>
+      <w:proofErr w:type="spellEnd"/>
+      <w:r>
+        <w:rPr>
+          <w:rFonts w:hint="eastAsia"/>
+          <w:sz w:val="21"/>
+          <w:szCs w:val="21"/>
+        </w:rPr>
+        <w:t>部署</w:t>
+      </w:r>
+      <w:r>
+        <w:rPr>
+          <w:rFonts w:hint="eastAsia"/>
+          <w:sz w:val="21"/>
+          <w:szCs w:val="21"/>
+        </w:rPr>
+        <w:t>，增加了部署的复杂度。</w:t>
+      </w:r>
+    </w:p>
+    <w:p>
+      <w:pPr>
+        <w:pStyle w:val="a"/>
+        <w:rPr>
+          <w:sz w:val="21"/>
+          <w:szCs w:val="21"/>
+        </w:rPr>
+      </w:pPr>
+      <w:proofErr w:type="spellStart"/>
+      <w:r>
+        <w:rPr>
+          <w:sz w:val="21"/>
+          <w:szCs w:val="21"/>
+        </w:rPr>
+        <w:t>geoinfo</w:t>
+      </w:r>
+      <w:proofErr w:type="spellEnd"/>
+      <w:r>
+        <w:rPr>
+          <w:rFonts w:hint="eastAsia"/>
+          <w:sz w:val="21"/>
+          <w:szCs w:val="21"/>
+        </w:rPr>
+        <w:t>的数据库采用了</w:t>
+      </w:r>
+      <w:proofErr w:type="spellStart"/>
+      <w:r>
+        <w:rPr>
+          <w:rFonts w:hint="eastAsia"/>
+          <w:sz w:val="21"/>
+          <w:szCs w:val="21"/>
+        </w:rPr>
+        <w:t>postgresql</w:t>
+      </w:r>
+      <w:proofErr w:type="spellEnd"/>
       <w:r>
         <w:rPr>
           <w:rFonts w:hint="eastAsia"/>
@@ -2204,7 +2449,7 @@
           <w:sz w:val="21"/>
           <w:szCs w:val="21"/>
         </w:rPr>
-        <w:t>eboss</w:t>
+        <w:t>mongodb</w:t>
       </w:r>
       <w:proofErr w:type="spellEnd"/>
       <w:r>
@@ -2213,22 +2458,7 @@
           <w:sz w:val="21"/>
           <w:szCs w:val="21"/>
         </w:rPr>
-        <w:t>通过电商后台登录，用户、商家通过</w:t>
-      </w:r>
-      <w:r>
-        <w:rPr>
-          <w:rFonts w:hint="eastAsia"/>
-          <w:sz w:val="21"/>
-          <w:szCs w:val="21"/>
-        </w:rPr>
-        <w:t>SOA</w:t>
-      </w:r>
-      <w:r>
-        <w:rPr>
-          <w:sz w:val="21"/>
-          <w:szCs w:val="21"/>
-        </w:rPr>
-        <w:t xml:space="preserve"> </w:t>
+        <w:t>，与电商的</w:t>
       </w:r>
       <w:proofErr w:type="spellStart"/>
       <w:r>
@@ -2237,7 +2467,7 @@
           <w:sz w:val="21"/>
           <w:szCs w:val="21"/>
         </w:rPr>
-        <w:t>api</w:t>
+        <w:t>mysql</w:t>
       </w:r>
       <w:proofErr w:type="spellEnd"/>
       <w:r>
@@ -2246,7 +2476,387 @@
           <w:sz w:val="21"/>
           <w:szCs w:val="21"/>
         </w:rPr>
-        <w:t>网关登录。</w:t>
+        <w:t>加起来，平行世界一共有</w:t>
+      </w:r>
+      <w:r>
+        <w:rPr>
+          <w:rFonts w:hint="eastAsia"/>
+          <w:sz w:val="21"/>
+          <w:szCs w:val="21"/>
+        </w:rPr>
+        <w:t>3</w:t>
+      </w:r>
+      <w:r>
+        <w:rPr>
+          <w:rFonts w:hint="eastAsia"/>
+          <w:sz w:val="21"/>
+          <w:szCs w:val="21"/>
+        </w:rPr>
+        <w:t>种数据库，</w:t>
+      </w:r>
+      <w:r>
+        <w:rPr>
+          <w:rFonts w:hint="eastAsia"/>
+          <w:sz w:val="21"/>
+          <w:szCs w:val="21"/>
+        </w:rPr>
+        <w:t>数据库的使用和维护的难度很大。</w:t>
+      </w:r>
+    </w:p>
+    <w:p>
+      <w:pPr>
+        <w:pStyle w:val="a"/>
+        <w:rPr>
+          <w:rFonts w:hint="eastAsia"/>
+          <w:sz w:val="21"/>
+          <w:szCs w:val="21"/>
+        </w:rPr>
+      </w:pPr>
+      <w:r>
+        <w:rPr>
+          <w:rFonts w:hint="eastAsia"/>
+          <w:sz w:val="21"/>
+          <w:szCs w:val="21"/>
+        </w:rPr>
+        <w:t>平行世界涉及的技术</w:t>
+      </w:r>
+      <w:proofErr w:type="gramStart"/>
+      <w:r>
+        <w:rPr>
+          <w:rFonts w:hint="eastAsia"/>
+          <w:sz w:val="21"/>
+          <w:szCs w:val="21"/>
+        </w:rPr>
+        <w:t>栈</w:t>
+      </w:r>
+      <w:proofErr w:type="gramEnd"/>
+      <w:r>
+        <w:rPr>
+          <w:rFonts w:hint="eastAsia"/>
+          <w:sz w:val="21"/>
+          <w:szCs w:val="21"/>
+        </w:rPr>
+        <w:t>多而且广。移动端</w:t>
+      </w:r>
+      <w:r>
+        <w:rPr>
+          <w:rFonts w:hint="eastAsia"/>
+          <w:sz w:val="21"/>
+          <w:szCs w:val="21"/>
+        </w:rPr>
+        <w:t>和</w:t>
+      </w:r>
+      <w:r>
+        <w:rPr>
+          <w:rFonts w:hint="eastAsia"/>
+          <w:sz w:val="21"/>
+          <w:szCs w:val="21"/>
+        </w:rPr>
+        <w:t>PC</w:t>
+      </w:r>
+      <w:r>
+        <w:rPr>
+          <w:rFonts w:hint="eastAsia"/>
+          <w:sz w:val="21"/>
+          <w:szCs w:val="21"/>
+        </w:rPr>
+        <w:t>端</w:t>
+      </w:r>
+      <w:r>
+        <w:rPr>
+          <w:rFonts w:hint="eastAsia"/>
+          <w:sz w:val="21"/>
+          <w:szCs w:val="21"/>
+        </w:rPr>
+        <w:t>有</w:t>
+      </w:r>
+      <w:r>
+        <w:rPr>
+          <w:rFonts w:hint="eastAsia"/>
+          <w:sz w:val="21"/>
+          <w:szCs w:val="21"/>
+        </w:rPr>
+        <w:t>a</w:t>
+      </w:r>
+      <w:r>
+        <w:rPr>
+          <w:sz w:val="21"/>
+          <w:szCs w:val="21"/>
+        </w:rPr>
+        <w:t>ndroid</w:t>
+      </w:r>
+      <w:r>
+        <w:rPr>
+          <w:rFonts w:hint="eastAsia"/>
+          <w:sz w:val="21"/>
+          <w:szCs w:val="21"/>
+        </w:rPr>
+        <w:t>、</w:t>
+      </w:r>
+      <w:r>
+        <w:rPr>
+          <w:rFonts w:hint="eastAsia"/>
+          <w:sz w:val="21"/>
+          <w:szCs w:val="21"/>
+        </w:rPr>
+        <w:t>i</w:t>
+      </w:r>
+      <w:r>
+        <w:rPr>
+          <w:sz w:val="21"/>
+          <w:szCs w:val="21"/>
+        </w:rPr>
+        <w:t>OS</w:t>
+      </w:r>
+      <w:r>
+        <w:rPr>
+          <w:rFonts w:hint="eastAsia"/>
+          <w:sz w:val="21"/>
+          <w:szCs w:val="21"/>
+        </w:rPr>
+        <w:t>和</w:t>
+      </w:r>
+      <w:r>
+        <w:rPr>
+          <w:rFonts w:hint="eastAsia"/>
+          <w:sz w:val="21"/>
+          <w:szCs w:val="21"/>
+        </w:rPr>
+        <w:t>unity</w:t>
+      </w:r>
+      <w:r>
+        <w:rPr>
+          <w:rFonts w:hint="eastAsia"/>
+          <w:sz w:val="21"/>
+          <w:szCs w:val="21"/>
+        </w:rPr>
+        <w:t>，后台服务有</w:t>
+      </w:r>
+      <w:proofErr w:type="spellStart"/>
+      <w:r>
+        <w:rPr>
+          <w:rFonts w:hint="eastAsia"/>
+          <w:sz w:val="21"/>
+          <w:szCs w:val="21"/>
+        </w:rPr>
+        <w:t>php</w:t>
+      </w:r>
+      <w:proofErr w:type="spellEnd"/>
+      <w:r>
+        <w:rPr>
+          <w:rFonts w:hint="eastAsia"/>
+          <w:sz w:val="21"/>
+          <w:szCs w:val="21"/>
+        </w:rPr>
+        <w:t>、</w:t>
+      </w:r>
+      <w:r>
+        <w:rPr>
+          <w:rFonts w:hint="eastAsia"/>
+          <w:sz w:val="21"/>
+          <w:szCs w:val="21"/>
+        </w:rPr>
+        <w:t>java</w:t>
+      </w:r>
+      <w:r>
+        <w:rPr>
+          <w:rFonts w:hint="eastAsia"/>
+          <w:sz w:val="21"/>
+          <w:szCs w:val="21"/>
+        </w:rPr>
+        <w:t>、</w:t>
+      </w:r>
+      <w:proofErr w:type="spellStart"/>
+      <w:r>
+        <w:rPr>
+          <w:rFonts w:hint="eastAsia"/>
+          <w:sz w:val="21"/>
+          <w:szCs w:val="21"/>
+        </w:rPr>
+        <w:t>golang</w:t>
+      </w:r>
+      <w:proofErr w:type="spellEnd"/>
+      <w:r>
+        <w:rPr>
+          <w:rFonts w:hint="eastAsia"/>
+          <w:sz w:val="21"/>
+          <w:szCs w:val="21"/>
+        </w:rPr>
+        <w:t>、</w:t>
+      </w:r>
+      <w:proofErr w:type="spellStart"/>
+      <w:r>
+        <w:rPr>
+          <w:rFonts w:hint="eastAsia"/>
+          <w:sz w:val="21"/>
+          <w:szCs w:val="21"/>
+        </w:rPr>
+        <w:t>erlang</w:t>
+      </w:r>
+      <w:proofErr w:type="spellEnd"/>
+      <w:r>
+        <w:rPr>
+          <w:rFonts w:hint="eastAsia"/>
+          <w:sz w:val="21"/>
+          <w:szCs w:val="21"/>
+        </w:rPr>
+        <w:t>，数据库有</w:t>
+      </w:r>
+      <w:proofErr w:type="spellStart"/>
+      <w:r>
+        <w:rPr>
+          <w:rFonts w:hint="eastAsia"/>
+          <w:sz w:val="21"/>
+          <w:szCs w:val="21"/>
+        </w:rPr>
+        <w:t>mysql</w:t>
+      </w:r>
+      <w:proofErr w:type="spellEnd"/>
+      <w:r>
+        <w:rPr>
+          <w:rFonts w:hint="eastAsia"/>
+          <w:sz w:val="21"/>
+          <w:szCs w:val="21"/>
+        </w:rPr>
+        <w:t>、</w:t>
+      </w:r>
+      <w:proofErr w:type="spellStart"/>
+      <w:r>
+        <w:rPr>
+          <w:rFonts w:hint="eastAsia"/>
+          <w:sz w:val="21"/>
+          <w:szCs w:val="21"/>
+        </w:rPr>
+        <w:t>postgresql</w:t>
+      </w:r>
+      <w:proofErr w:type="spellEnd"/>
+      <w:r>
+        <w:rPr>
+          <w:rFonts w:hint="eastAsia"/>
+          <w:sz w:val="21"/>
+          <w:szCs w:val="21"/>
+        </w:rPr>
+        <w:t>和</w:t>
+      </w:r>
+      <w:proofErr w:type="spellStart"/>
+      <w:r>
+        <w:rPr>
+          <w:rFonts w:hint="eastAsia"/>
+          <w:sz w:val="21"/>
+          <w:szCs w:val="21"/>
+        </w:rPr>
+        <w:t>mongodb</w:t>
+      </w:r>
+      <w:proofErr w:type="spellEnd"/>
+      <w:r>
+        <w:rPr>
+          <w:rFonts w:hint="eastAsia"/>
+          <w:sz w:val="21"/>
+          <w:szCs w:val="21"/>
+        </w:rPr>
+        <w:t>，</w:t>
+      </w:r>
+      <w:r>
+        <w:rPr>
+          <w:rFonts w:hint="eastAsia"/>
+          <w:sz w:val="21"/>
+          <w:szCs w:val="21"/>
+        </w:rPr>
+        <w:t>其它</w:t>
+      </w:r>
+      <w:r>
+        <w:rPr>
+          <w:rFonts w:hint="eastAsia"/>
+          <w:sz w:val="21"/>
+          <w:szCs w:val="21"/>
+        </w:rPr>
+        <w:t>框架有</w:t>
+      </w:r>
+      <w:proofErr w:type="spellStart"/>
+      <w:r>
+        <w:rPr>
+          <w:rFonts w:hint="eastAsia"/>
+          <w:sz w:val="21"/>
+          <w:szCs w:val="21"/>
+        </w:rPr>
+        <w:t>redis</w:t>
+      </w:r>
+      <w:proofErr w:type="spellEnd"/>
+      <w:r>
+        <w:rPr>
+          <w:rFonts w:hint="eastAsia"/>
+          <w:sz w:val="21"/>
+          <w:szCs w:val="21"/>
+        </w:rPr>
+        <w:t>，</w:t>
+      </w:r>
+      <w:proofErr w:type="spellStart"/>
+      <w:r>
+        <w:rPr>
+          <w:rFonts w:hint="eastAsia"/>
+          <w:sz w:val="21"/>
+          <w:szCs w:val="21"/>
+        </w:rPr>
+        <w:t>mq</w:t>
+      </w:r>
+      <w:proofErr w:type="spellEnd"/>
+      <w:r>
+        <w:rPr>
+          <w:rFonts w:hint="eastAsia"/>
+          <w:sz w:val="21"/>
+          <w:szCs w:val="21"/>
+        </w:rPr>
+        <w:t>，</w:t>
+      </w:r>
+      <w:r>
+        <w:rPr>
+          <w:rFonts w:hint="eastAsia"/>
+          <w:sz w:val="21"/>
+          <w:szCs w:val="21"/>
+        </w:rPr>
+        <w:t>zookeeper</w:t>
+      </w:r>
+      <w:r>
+        <w:rPr>
+          <w:rFonts w:hint="eastAsia"/>
+          <w:sz w:val="21"/>
+          <w:szCs w:val="21"/>
+        </w:rPr>
+        <w:t>和对象存储</w:t>
+      </w:r>
+      <w:r>
+        <w:rPr>
+          <w:rFonts w:hint="eastAsia"/>
+          <w:sz w:val="21"/>
+          <w:szCs w:val="21"/>
+        </w:rPr>
+        <w:t>。</w:t>
+      </w:r>
+      <w:r>
+        <w:rPr>
+          <w:rFonts w:hint="eastAsia"/>
+          <w:sz w:val="21"/>
+          <w:szCs w:val="21"/>
+        </w:rPr>
+        <w:t>技术</w:t>
+      </w:r>
+      <w:proofErr w:type="gramStart"/>
+      <w:r>
+        <w:rPr>
+          <w:rFonts w:hint="eastAsia"/>
+          <w:sz w:val="21"/>
+          <w:szCs w:val="21"/>
+        </w:rPr>
+        <w:t>栈</w:t>
+      </w:r>
+      <w:proofErr w:type="gramEnd"/>
+      <w:r>
+        <w:rPr>
+          <w:rFonts w:hint="eastAsia"/>
+          <w:sz w:val="21"/>
+          <w:szCs w:val="21"/>
+        </w:rPr>
+        <w:t>的复杂性使开发、管理、部署和维护的难度极大。</w:t>
       </w:r>
       <w:bookmarkStart w:id="1" w:name="_GoBack"/>
       <w:bookmarkEnd w:id="1"/>
@@ -3467,6 +4077,7 @@
           <w:rFonts w:ascii="微软雅黑" w:eastAsia="微软雅黑" w:hAnsi="微软雅黑"/>
           <w:lang w:val="zh-CN"/>
         </w:rPr>
+        <w:lastRenderedPageBreak/>
         <w:t>实施计划</w:t>
       </w:r>
     </w:p>
@@ -4068,7 +4679,6 @@
           <w:rFonts w:ascii="微软雅黑" w:eastAsia="微软雅黑" w:hAnsi="微软雅黑"/>
           <w:lang w:val="zh-CN"/>
         </w:rPr>
-        <w:lastRenderedPageBreak/>
         <w:t>高级日程表/计划</w:t>
       </w:r>
     </w:p>
@@ -5377,7 +5987,7 @@
                             <w:rPr>
                               <w:lang w:val="zh-CN"/>
                             </w:rPr>
-                            <w:t>5</w:t>
+                            <w:t>4</w:t>
                           </w:r>
                           <w:r>
                             <w:fldChar w:fldCharType="end"/>
@@ -5429,7 +6039,7 @@
                       <w:rPr>
                         <w:lang w:val="zh-CN"/>
                       </w:rPr>
-                      <w:t>5</w:t>
+                      <w:t>4</w:t>
                     </w:r>
                     <w:r>
                       <w:fldChar w:fldCharType="end"/>
@@ -6169,6 +6779,9 @@
     <w:abstractNumId w:val="5"/>
   </w:num>
   <w:num w:numId="12">
+    <w:abstractNumId w:val="4"/>
+  </w:num>
+  <w:num w:numId="13">
     <w:abstractNumId w:val="4"/>
   </w:num>
 </w:numbering>
@@ -7468,6 +8081,7 @@
     <w:rsidRoot w:val="003511FC"/>
     <w:rsid w:val="00314AAF"/>
     <w:rsid w:val="003511FC"/>
+    <w:rsid w:val="00C772B7"/>
     <w:rsid w:val="00F56668"/>
   </w:rsids>
   <m:mathPr>
@@ -8236,7 +8850,7 @@
 </file>
 
 <file path=customXml/itemProps2.xml><?xml version="1.0" encoding="utf-8"?>
-<ds:datastoreItem xmlns:ds="http://schemas.openxmlformats.org/officeDocument/2006/customXml" ds:itemID="{C3A2629C-6FE3-44B9-A649-A32F3609C6CC}">
+<ds:datastoreItem xmlns:ds="http://schemas.openxmlformats.org/officeDocument/2006/customXml" ds:itemID="{8D4A7BA9-7392-46E0-8F66-33C8E761BF94}">
   <ds:schemaRefs>
     <ds:schemaRef ds:uri="http://schemas.openxmlformats.org/officeDocument/2006/bibliography"/>
   </ds:schemaRefs>

--- a/平行世界项目调研.docx
+++ b/平行世界项目调研.docx
@@ -287,39 +287,7 @@
           <w:sz w:val="24"/>
           <w:szCs w:val="24"/>
         </w:rPr>
-        <w:t>门户网站，可以发布货品、招聘信息。网民可以根据搜索分类精准定位，培养国人全新消费习惯。</w:t>
-      </w:r>
-      <w:proofErr w:type="gramStart"/>
-      <w:r>
-        <w:rPr>
-          <w:sz w:val="24"/>
-          <w:szCs w:val="24"/>
-        </w:rPr>
-        <w:t>与淘宝的</w:t>
-      </w:r>
-      <w:proofErr w:type="gramEnd"/>
-      <w:r>
-        <w:rPr>
-          <w:sz w:val="24"/>
-          <w:szCs w:val="24"/>
-        </w:rPr>
-        <w:t>虚拟店铺不同，平台的店铺全部真实存在，大力保护和发展实体经济，</w:t>
-      </w:r>
-      <w:proofErr w:type="gramStart"/>
-      <w:r>
-        <w:rPr>
-          <w:sz w:val="24"/>
-          <w:szCs w:val="24"/>
-        </w:rPr>
-        <w:t>实现线</w:t>
-      </w:r>
-      <w:proofErr w:type="gramEnd"/>
-      <w:r>
-        <w:rPr>
-          <w:sz w:val="24"/>
-          <w:szCs w:val="24"/>
-        </w:rPr>
-        <w:t>上线下无缝对接。</w:t>
+        <w:t>门户网站，可以发布货品、招聘信息。网民可以根据搜索分类精准定位，培养国人全新消费习惯。与淘宝的虚拟店铺不同，平台的店铺全部真实存在，大力保护和发展实体经济，实现线上线下无缝对接。</w:t>
       </w:r>
     </w:p>
     <w:p>
@@ -371,23 +339,7 @@
           <w:sz w:val="24"/>
           <w:szCs w:val="24"/>
         </w:rPr>
-        <w:t>城市</w:t>
-      </w:r>
-      <w:proofErr w:type="gramStart"/>
-      <w:r>
-        <w:rPr>
-          <w:sz w:val="24"/>
-          <w:szCs w:val="24"/>
-        </w:rPr>
-        <w:t>的星巴克</w:t>
-      </w:r>
-      <w:proofErr w:type="gramEnd"/>
-      <w:r>
-        <w:rPr>
-          <w:sz w:val="24"/>
-          <w:szCs w:val="24"/>
-        </w:rPr>
-        <w:t>与客户谈生意，夜晚可以在酒吧</w:t>
+        <w:t>城市的星巴克与客户谈生意，夜晚可以在酒吧</w:t>
       </w:r>
       <w:r>
         <w:rPr>
@@ -417,23 +369,7 @@
           <w:sz w:val="24"/>
           <w:szCs w:val="24"/>
         </w:rPr>
-        <w:t>。平台中配有各种虚拟道具，用户</w:t>
-      </w:r>
-      <w:proofErr w:type="gramStart"/>
-      <w:r>
-        <w:rPr>
-          <w:sz w:val="24"/>
-          <w:szCs w:val="24"/>
-        </w:rPr>
-        <w:t>可以买豪车</w:t>
-      </w:r>
-      <w:proofErr w:type="gramEnd"/>
-      <w:r>
-        <w:rPr>
-          <w:sz w:val="24"/>
-          <w:szCs w:val="24"/>
-        </w:rPr>
-        <w:t>、豪华别墅、衣服、宠物、礼物等等，彰显身份和实力。利用实际社交圈的传播性，引爆用户群，使</w:t>
+        <w:t>。平台中配有各种虚拟道具，用户可以买豪车、豪华别墅、衣服、宠物、礼物等等，彰显身份和实力。利用实际社交圈的传播性，引爆用户群，使</w:t>
       </w:r>
       <w:r>
         <w:rPr>
@@ -626,16 +562,11 @@
     </w:p>
     <w:p>
       <w:pPr>
-        <w:pStyle w:val="2"/>
-        <w:spacing w:before="240" w:after="0"/>
-        <w:ind w:left="554" w:hangingChars="198" w:hanging="554"/>
-        <w:rPr>
-          <w:rFonts w:ascii="微软雅黑" w:eastAsia="微软雅黑" w:hAnsi="微软雅黑"/>
-        </w:rPr>
-      </w:pPr>
-      <w:r>
-        <w:rPr>
-          <w:rFonts w:ascii="微软雅黑" w:eastAsia="微软雅黑" w:hAnsi="微软雅黑" w:hint="eastAsia"/>
+        <w:pStyle w:val="1"/>
+      </w:pPr>
+      <w:r>
+        <w:rPr>
+          <w:rFonts w:hint="eastAsia"/>
           <w:lang w:val="zh-CN"/>
         </w:rPr>
         <w:lastRenderedPageBreak/>
@@ -924,18 +855,8 @@
           <w:sz w:val="24"/>
           <w:szCs w:val="24"/>
         </w:rPr>
-        <w:t>以上</w:t>
-      </w:r>
-      <w:proofErr w:type="gramStart"/>
-      <w:r>
-        <w:rPr>
-          <w:rFonts w:hint="eastAsia"/>
-          <w:sz w:val="24"/>
-          <w:szCs w:val="24"/>
-        </w:rPr>
-        <w:t>几个几个</w:t>
-      </w:r>
-      <w:proofErr w:type="gramEnd"/>
+        <w:t>以上几个</w:t>
+      </w:r>
       <w:r>
         <w:rPr>
           <w:rFonts w:hint="eastAsia"/>
@@ -982,43 +903,47 @@
           <w:sz w:val="24"/>
           <w:szCs w:val="24"/>
         </w:rPr>
-        <w:t>系统的复杂性是显而易见的；商品管理至少需要一整套商品分类体系，</w:t>
-      </w:r>
-      <w:proofErr w:type="gramStart"/>
-      <w:r>
-        <w:rPr>
-          <w:rFonts w:hint="eastAsia"/>
-          <w:sz w:val="24"/>
-          <w:szCs w:val="24"/>
-        </w:rPr>
-        <w:t>类似于淘宝和</w:t>
-      </w:r>
-      <w:proofErr w:type="gramEnd"/>
-      <w:r>
-        <w:rPr>
-          <w:rFonts w:hint="eastAsia"/>
-          <w:sz w:val="24"/>
-          <w:szCs w:val="24"/>
-        </w:rPr>
-        <w:t>京东，</w:t>
-      </w:r>
-      <w:proofErr w:type="gramStart"/>
-      <w:r>
-        <w:rPr>
-          <w:rFonts w:hint="eastAsia"/>
-          <w:sz w:val="24"/>
-          <w:szCs w:val="24"/>
-        </w:rPr>
-        <w:t>淘宝和</w:t>
-      </w:r>
-      <w:proofErr w:type="gramEnd"/>
-      <w:r>
-        <w:rPr>
-          <w:rFonts w:hint="eastAsia"/>
-          <w:sz w:val="24"/>
-          <w:szCs w:val="24"/>
-        </w:rPr>
-        <w:t>京东在这方面大概积累了</w:t>
+        <w:t>系统</w:t>
+      </w:r>
+      <w:r>
+        <w:rPr>
+          <w:rFonts w:hint="eastAsia"/>
+          <w:sz w:val="24"/>
+          <w:szCs w:val="24"/>
+        </w:rPr>
+        <w:t>的复杂性是显而易见的；商品管理至少需要一整套商品分类体系，和</w:t>
+      </w:r>
+      <w:r>
+        <w:rPr>
+          <w:rFonts w:hint="eastAsia"/>
+          <w:sz w:val="24"/>
+          <w:szCs w:val="24"/>
+        </w:rPr>
+        <w:t>淘宝、</w:t>
+      </w:r>
+      <w:r>
+        <w:rPr>
+          <w:rFonts w:hint="eastAsia"/>
+          <w:sz w:val="24"/>
+          <w:szCs w:val="24"/>
+        </w:rPr>
+        <w:t>京东</w:t>
+      </w:r>
+      <w:r>
+        <w:rPr>
+          <w:rFonts w:hint="eastAsia"/>
+          <w:sz w:val="24"/>
+          <w:szCs w:val="24"/>
+        </w:rPr>
+        <w:t>类似</w:t>
+      </w:r>
+      <w:r>
+        <w:rPr>
+          <w:rFonts w:hint="eastAsia"/>
+          <w:sz w:val="24"/>
+          <w:szCs w:val="24"/>
+        </w:rPr>
+        <w:t>，淘宝和京东在这方面大概积累了</w:t>
       </w:r>
       <w:r>
         <w:rPr>
@@ -1464,16 +1389,10 @@
     </w:p>
     <w:p>
       <w:pPr>
-        <w:pStyle w:val="2"/>
-        <w:spacing w:before="240" w:after="0"/>
-        <w:ind w:left="554" w:hangingChars="198" w:hanging="554"/>
-        <w:rPr>
-          <w:rFonts w:ascii="微软雅黑" w:eastAsia="微软雅黑" w:hAnsi="微软雅黑"/>
-        </w:rPr>
-      </w:pPr>
-      <w:r>
-        <w:rPr>
-          <w:rFonts w:ascii="微软雅黑" w:eastAsia="微软雅黑" w:hAnsi="微软雅黑"/>
+        <w:pStyle w:val="1"/>
+      </w:pPr>
+      <w:r>
+        <w:rPr>
           <w:lang w:val="zh-CN"/>
         </w:rPr>
         <w:lastRenderedPageBreak/>
@@ -1481,7 +1400,7 @@
       </w:r>
       <w:r>
         <w:rPr>
-          <w:rFonts w:ascii="微软雅黑" w:eastAsia="微软雅黑" w:hAnsi="微软雅黑" w:hint="eastAsia"/>
+          <w:rFonts w:hint="eastAsia"/>
           <w:lang w:val="zh-CN"/>
         </w:rPr>
         <w:t>目情况</w:t>
@@ -1489,17 +1408,15 @@
     </w:p>
     <w:p>
       <w:pPr>
-        <w:pStyle w:val="9"/>
-        <w:rPr>
-          <w:sz w:val="24"/>
-          <w:szCs w:val="24"/>
-        </w:rPr>
-      </w:pPr>
-      <w:r>
-        <w:rPr>
-          <w:rFonts w:hint="eastAsia"/>
-          <w:sz w:val="24"/>
-          <w:szCs w:val="24"/>
+        <w:pStyle w:val="2"/>
+        <w:numPr>
+          <w:ilvl w:val="0"/>
+          <w:numId w:val="19"/>
+        </w:numPr>
+      </w:pPr>
+      <w:r>
+        <w:rPr>
+          <w:rFonts w:hint="eastAsia"/>
         </w:rPr>
         <w:t>系统总体架构</w:t>
       </w:r>
@@ -1538,7 +1455,6 @@
         </w:rPr>
         <w:t>设计思想设计总体架构，</w:t>
       </w:r>
-      <w:proofErr w:type="spellStart"/>
       <w:r>
         <w:rPr>
           <w:rFonts w:hint="eastAsia"/>
@@ -1547,7 +1463,6 @@
         </w:rPr>
         <w:t>docker</w:t>
       </w:r>
-      <w:proofErr w:type="spellEnd"/>
       <w:r>
         <w:rPr>
           <w:rFonts w:hint="eastAsia"/>
@@ -1588,7 +1503,6 @@
         </w:rPr>
         <w:t>，采用</w:t>
       </w:r>
-      <w:proofErr w:type="spellStart"/>
       <w:r>
         <w:rPr>
           <w:rFonts w:hint="eastAsia"/>
@@ -1597,7 +1511,6 @@
         </w:rPr>
         <w:t>php</w:t>
       </w:r>
-      <w:proofErr w:type="spellEnd"/>
       <w:r>
         <w:rPr>
           <w:rFonts w:hint="eastAsia"/>
@@ -1630,7 +1543,6 @@
         </w:rPr>
         <w:t>，数据库采用</w:t>
       </w:r>
-      <w:proofErr w:type="spellStart"/>
       <w:r>
         <w:rPr>
           <w:rFonts w:hint="eastAsia"/>
@@ -1639,7 +1551,6 @@
         </w:rPr>
         <w:t>mysql</w:t>
       </w:r>
-      <w:proofErr w:type="spellEnd"/>
       <w:r>
         <w:rPr>
           <w:rFonts w:hint="eastAsia"/>
@@ -1648,7 +1559,6 @@
         </w:rPr>
         <w:t>，</w:t>
       </w:r>
-      <w:proofErr w:type="spellStart"/>
       <w:r>
         <w:rPr>
           <w:rFonts w:hint="eastAsia"/>
@@ -1657,7 +1567,6 @@
         </w:rPr>
         <w:t>geoinfo</w:t>
       </w:r>
-      <w:proofErr w:type="spellEnd"/>
       <w:r>
         <w:rPr>
           <w:rFonts w:hint="eastAsia"/>
@@ -1666,7 +1575,6 @@
         </w:rPr>
         <w:t>部分采用</w:t>
       </w:r>
-      <w:proofErr w:type="spellStart"/>
       <w:r>
         <w:rPr>
           <w:rFonts w:hint="eastAsia"/>
@@ -1675,7 +1583,6 @@
         </w:rPr>
         <w:t>golang</w:t>
       </w:r>
-      <w:proofErr w:type="spellEnd"/>
       <w:r>
         <w:rPr>
           <w:rFonts w:hint="eastAsia"/>
@@ -1684,7 +1591,6 @@
         </w:rPr>
         <w:t>语言开发，场景服务部分采用</w:t>
       </w:r>
-      <w:proofErr w:type="spellStart"/>
       <w:r>
         <w:rPr>
           <w:rFonts w:hint="eastAsia"/>
@@ -1693,7 +1599,6 @@
         </w:rPr>
         <w:t>erlang</w:t>
       </w:r>
-      <w:proofErr w:type="spellEnd"/>
       <w:r>
         <w:rPr>
           <w:rFonts w:hint="eastAsia"/>
@@ -1772,23 +1677,17 @@
           <v:shape id="_x0000_i1025" type="#_x0000_t75" style="width:467.55pt;height:619.4pt" o:ole="">
             <v:imagedata r:id="rId9" o:title=""/>
           </v:shape>
-          <o:OLEObject Type="Embed" ProgID="Visio.Drawing.15" ShapeID="_x0000_i1025" DrawAspect="Content" ObjectID="_1562961813" r:id="rId10"/>
+          <o:OLEObject Type="Embed" ProgID="Visio.Drawing.15" ShapeID="_x0000_i1025" DrawAspect="Content" ObjectID="_1562997930" r:id="rId10"/>
         </w:object>
       </w:r>
     </w:p>
     <w:p>
       <w:pPr>
-        <w:pStyle w:val="9"/>
-        <w:rPr>
-          <w:sz w:val="24"/>
-          <w:szCs w:val="24"/>
-        </w:rPr>
-      </w:pPr>
-      <w:r>
-        <w:rPr>
-          <w:rFonts w:hint="eastAsia"/>
-          <w:sz w:val="24"/>
-          <w:szCs w:val="24"/>
+        <w:pStyle w:val="2"/>
+      </w:pPr>
+      <w:r>
+        <w:rPr>
+          <w:rFonts w:hint="eastAsia"/>
         </w:rPr>
         <w:lastRenderedPageBreak/>
         <w:t>系统设计的不足</w:t>
@@ -1908,23 +1807,13 @@
         </w:rPr>
         <w:t>ava</w:t>
       </w:r>
-      <w:proofErr w:type="gramStart"/>
-      <w:r>
-        <w:rPr>
-          <w:rFonts w:hint="eastAsia"/>
-          <w:sz w:val="24"/>
-          <w:szCs w:val="24"/>
-        </w:rPr>
-        <w:t>微服务</w:t>
-      </w:r>
-      <w:proofErr w:type="gramEnd"/>
-      <w:r>
-        <w:rPr>
-          <w:rFonts w:hint="eastAsia"/>
-          <w:sz w:val="24"/>
-          <w:szCs w:val="24"/>
-        </w:rPr>
-        <w:t>没有</w:t>
+      <w:r>
+        <w:rPr>
+          <w:rFonts w:hint="eastAsia"/>
+          <w:sz w:val="24"/>
+          <w:szCs w:val="24"/>
+        </w:rPr>
+        <w:t>微服务没有</w:t>
       </w:r>
       <w:r>
         <w:rPr>
@@ -2000,16 +1889,14 @@
         </w:rPr>
         <w:t>可通过聚合层直接访问微服务，也可通过</w:t>
       </w:r>
-      <w:proofErr w:type="spellStart"/>
-      <w:r>
-        <w:rPr>
-          <w:rFonts w:hint="eastAsia"/>
-          <w:sz w:val="24"/>
-          <w:szCs w:val="24"/>
-        </w:rPr>
-        <w:t>api</w:t>
-      </w:r>
-      <w:proofErr w:type="spellEnd"/>
+      <w:r>
+        <w:rPr>
+          <w:rFonts w:hint="eastAsia"/>
+          <w:sz w:val="24"/>
+          <w:szCs w:val="24"/>
+        </w:rPr>
+        <w:t>API</w:t>
+      </w:r>
       <w:r>
         <w:rPr>
           <w:rFonts w:hint="eastAsia"/>
@@ -2043,7 +1930,6 @@
         </w:rPr>
         <w:t>数据持久层采用</w:t>
       </w:r>
-      <w:proofErr w:type="spellStart"/>
       <w:r>
         <w:rPr>
           <w:rFonts w:hint="eastAsia"/>
@@ -2052,7 +1938,6 @@
         </w:rPr>
         <w:t>JdbcTemplate</w:t>
       </w:r>
-      <w:proofErr w:type="spellEnd"/>
       <w:r>
         <w:rPr>
           <w:rFonts w:hint="eastAsia"/>
@@ -2061,7 +1946,6 @@
         </w:rPr>
         <w:t>，数据映射不太方便，开发效率低。安全性不好控制，容易出现</w:t>
       </w:r>
-      <w:proofErr w:type="spellStart"/>
       <w:r>
         <w:rPr>
           <w:rFonts w:hint="eastAsia"/>
@@ -2070,7 +1954,6 @@
         </w:rPr>
         <w:t>sql</w:t>
       </w:r>
-      <w:proofErr w:type="spellEnd"/>
       <w:r>
         <w:rPr>
           <w:rFonts w:hint="eastAsia"/>
@@ -2116,18 +1999,12 @@
     </w:p>
     <w:p>
       <w:pPr>
-        <w:pStyle w:val="9"/>
-        <w:rPr>
-          <w:sz w:val="24"/>
-          <w:szCs w:val="24"/>
-        </w:rPr>
+        <w:pStyle w:val="2"/>
       </w:pPr>
       <w:bookmarkStart w:id="0" w:name="_Toc482284092"/>
       <w:r>
         <w:rPr>
           <w:rFonts w:hint="eastAsia"/>
-          <w:sz w:val="24"/>
-          <w:szCs w:val="24"/>
         </w:rPr>
         <w:t>系统运行时的一些问题</w:t>
       </w:r>
@@ -2180,18 +2057,8 @@
           <w:sz w:val="24"/>
           <w:szCs w:val="24"/>
         </w:rPr>
-        <w:t>开发，服务</w:t>
-      </w:r>
-      <w:proofErr w:type="gramStart"/>
-      <w:r>
-        <w:rPr>
-          <w:rFonts w:hint="eastAsia"/>
-          <w:sz w:val="24"/>
-          <w:szCs w:val="24"/>
-        </w:rPr>
-        <w:t>端采用</w:t>
-      </w:r>
-      <w:proofErr w:type="gramEnd"/>
+        <w:t>开发，服务端采用</w:t>
+      </w:r>
       <w:r>
         <w:rPr>
           <w:rFonts w:hint="eastAsia"/>
@@ -2277,40 +2144,41 @@
       <w:pPr>
         <w:pStyle w:val="a"/>
         <w:rPr>
-          <w:sz w:val="24"/>
-          <w:szCs w:val="24"/>
-        </w:rPr>
-      </w:pPr>
-      <w:r>
-        <w:rPr>
-          <w:rFonts w:hint="eastAsia"/>
-          <w:sz w:val="24"/>
-          <w:szCs w:val="24"/>
-        </w:rPr>
-        <w:t>没有分库，一些服务之间耦合度增大，并不利于部署。</w:t>
-      </w:r>
-    </w:p>
-    <w:p>
-      <w:pPr>
-        <w:pStyle w:val="9"/>
-        <w:rPr>
-          <w:sz w:val="24"/>
-          <w:szCs w:val="24"/>
-        </w:rPr>
-      </w:pPr>
-      <w:r>
-        <w:rPr>
-          <w:rFonts w:hint="eastAsia"/>
-          <w:sz w:val="24"/>
-          <w:szCs w:val="24"/>
-        </w:rPr>
-        <w:t>系统维护部署</w:t>
-      </w:r>
-      <w:r>
-        <w:rPr>
-          <w:rFonts w:hint="eastAsia"/>
-          <w:sz w:val="24"/>
-          <w:szCs w:val="24"/>
+          <w:rFonts w:hint="eastAsia"/>
+          <w:sz w:val="24"/>
+          <w:szCs w:val="24"/>
+        </w:rPr>
+      </w:pPr>
+      <w:r>
+        <w:rPr>
+          <w:rFonts w:hint="eastAsia"/>
+          <w:sz w:val="24"/>
+          <w:szCs w:val="24"/>
+        </w:rPr>
+        <w:t>没有分库，一些服务之间耦合度增大。</w:t>
+      </w:r>
+    </w:p>
+    <w:p>
+      <w:pPr>
+        <w:pStyle w:val="2"/>
+      </w:pPr>
+      <w:r>
+        <w:rPr>
+          <w:rFonts w:hint="eastAsia"/>
+        </w:rPr>
+        <w:t>系统维护部</w:t>
+      </w:r>
+      <w:bookmarkStart w:id="1" w:name="_GoBack"/>
+      <w:bookmarkEnd w:id="1"/>
+      <w:r>
+        <w:rPr>
+          <w:rFonts w:hint="eastAsia"/>
+        </w:rPr>
+        <w:t>署</w:t>
+      </w:r>
+      <w:r>
+        <w:rPr>
+          <w:rFonts w:hint="eastAsia"/>
         </w:rPr>
         <w:t>复杂</w:t>
       </w:r>
@@ -2331,7 +2199,6 @@
         </w:rPr>
         <w:t>场景服务采用</w:t>
       </w:r>
-      <w:proofErr w:type="spellStart"/>
       <w:r>
         <w:rPr>
           <w:rFonts w:hint="eastAsia"/>
@@ -2340,7 +2207,6 @@
         </w:rPr>
         <w:t>erlang</w:t>
       </w:r>
-      <w:proofErr w:type="spellEnd"/>
       <w:r>
         <w:rPr>
           <w:rFonts w:hint="eastAsia"/>
@@ -2349,7 +2215,6 @@
         </w:rPr>
         <w:t>开发，由于技术问题不能实现采用</w:t>
       </w:r>
-      <w:proofErr w:type="spellStart"/>
       <w:r>
         <w:rPr>
           <w:rFonts w:hint="eastAsia"/>
@@ -2358,7 +2223,6 @@
         </w:rPr>
         <w:t>docker</w:t>
       </w:r>
-      <w:proofErr w:type="spellEnd"/>
       <w:r>
         <w:rPr>
           <w:rFonts w:hint="eastAsia"/>
@@ -2376,7 +2240,6 @@
           <w:szCs w:val="24"/>
         </w:rPr>
       </w:pPr>
-      <w:proofErr w:type="spellStart"/>
       <w:r>
         <w:rPr>
           <w:sz w:val="24"/>
@@ -2384,7 +2247,6 @@
         </w:rPr>
         <w:t>geoinfo</w:t>
       </w:r>
-      <w:proofErr w:type="spellEnd"/>
       <w:r>
         <w:rPr>
           <w:rFonts w:hint="eastAsia"/>
@@ -2393,7 +2255,6 @@
         </w:rPr>
         <w:t>的数据库采用了</w:t>
       </w:r>
-      <w:proofErr w:type="spellStart"/>
       <w:r>
         <w:rPr>
           <w:rFonts w:hint="eastAsia"/>
@@ -2402,7 +2263,6 @@
         </w:rPr>
         <w:t>postgresql</w:t>
       </w:r>
-      <w:proofErr w:type="spellEnd"/>
       <w:r>
         <w:rPr>
           <w:rFonts w:hint="eastAsia"/>
@@ -2411,7 +2271,6 @@
         </w:rPr>
         <w:t>和</w:t>
       </w:r>
-      <w:proofErr w:type="spellStart"/>
       <w:r>
         <w:rPr>
           <w:rFonts w:hint="eastAsia"/>
@@ -2420,7 +2279,6 @@
         </w:rPr>
         <w:t>mongodb</w:t>
       </w:r>
-      <w:proofErr w:type="spellEnd"/>
       <w:r>
         <w:rPr>
           <w:rFonts w:hint="eastAsia"/>
@@ -2429,7 +2287,6 @@
         </w:rPr>
         <w:t>，与电商的</w:t>
       </w:r>
-      <w:proofErr w:type="spellStart"/>
       <w:r>
         <w:rPr>
           <w:rFonts w:hint="eastAsia"/>
@@ -2438,7 +2295,6 @@
         </w:rPr>
         <w:t>mysql</w:t>
       </w:r>
-      <w:proofErr w:type="spellEnd"/>
       <w:r>
         <w:rPr>
           <w:rFonts w:hint="eastAsia"/>
@@ -2486,7 +2342,385 @@
           <w:sz w:val="24"/>
           <w:szCs w:val="24"/>
         </w:rPr>
-        <w:t>平行世界涉及的技术</w:t>
+        <w:t>平行世界涉及的技术栈多而且广。移动端</w:t>
+      </w:r>
+      <w:r>
+        <w:rPr>
+          <w:rFonts w:hint="eastAsia"/>
+          <w:sz w:val="24"/>
+          <w:szCs w:val="24"/>
+        </w:rPr>
+        <w:t>和</w:t>
+      </w:r>
+      <w:r>
+        <w:rPr>
+          <w:rFonts w:hint="eastAsia"/>
+          <w:sz w:val="24"/>
+          <w:szCs w:val="24"/>
+        </w:rPr>
+        <w:t>PC</w:t>
+      </w:r>
+      <w:r>
+        <w:rPr>
+          <w:rFonts w:hint="eastAsia"/>
+          <w:sz w:val="24"/>
+          <w:szCs w:val="24"/>
+        </w:rPr>
+        <w:t>端</w:t>
+      </w:r>
+      <w:r>
+        <w:rPr>
+          <w:rFonts w:hint="eastAsia"/>
+          <w:sz w:val="24"/>
+          <w:szCs w:val="24"/>
+        </w:rPr>
+        <w:t>有</w:t>
+      </w:r>
+      <w:r>
+        <w:rPr>
+          <w:rFonts w:hint="eastAsia"/>
+          <w:sz w:val="24"/>
+          <w:szCs w:val="24"/>
+        </w:rPr>
+        <w:t>a</w:t>
+      </w:r>
+      <w:r>
+        <w:rPr>
+          <w:sz w:val="24"/>
+          <w:szCs w:val="24"/>
+        </w:rPr>
+        <w:t>ndroid</w:t>
+      </w:r>
+      <w:r>
+        <w:rPr>
+          <w:rFonts w:hint="eastAsia"/>
+          <w:sz w:val="24"/>
+          <w:szCs w:val="24"/>
+        </w:rPr>
+        <w:t>、</w:t>
+      </w:r>
+      <w:r>
+        <w:rPr>
+          <w:rFonts w:hint="eastAsia"/>
+          <w:sz w:val="24"/>
+          <w:szCs w:val="24"/>
+        </w:rPr>
+        <w:t>i</w:t>
+      </w:r>
+      <w:r>
+        <w:rPr>
+          <w:sz w:val="24"/>
+          <w:szCs w:val="24"/>
+        </w:rPr>
+        <w:t>OS</w:t>
+      </w:r>
+      <w:r>
+        <w:rPr>
+          <w:rFonts w:hint="eastAsia"/>
+          <w:sz w:val="24"/>
+          <w:szCs w:val="24"/>
+        </w:rPr>
+        <w:t>和</w:t>
+      </w:r>
+      <w:r>
+        <w:rPr>
+          <w:rFonts w:hint="eastAsia"/>
+          <w:sz w:val="24"/>
+          <w:szCs w:val="24"/>
+        </w:rPr>
+        <w:t>unity</w:t>
+      </w:r>
+      <w:r>
+        <w:rPr>
+          <w:rFonts w:hint="eastAsia"/>
+          <w:sz w:val="24"/>
+          <w:szCs w:val="24"/>
+        </w:rPr>
+        <w:t>，后台服务</w:t>
+      </w:r>
+      <w:r>
+        <w:rPr>
+          <w:rFonts w:hint="eastAsia"/>
+          <w:sz w:val="24"/>
+          <w:szCs w:val="24"/>
+        </w:rPr>
+        <w:t>的开发语言</w:t>
+      </w:r>
+      <w:r>
+        <w:rPr>
+          <w:rFonts w:hint="eastAsia"/>
+          <w:sz w:val="24"/>
+          <w:szCs w:val="24"/>
+        </w:rPr>
+        <w:t>有</w:t>
+      </w:r>
+      <w:proofErr w:type="spellStart"/>
+      <w:r>
+        <w:rPr>
+          <w:rFonts w:hint="eastAsia"/>
+          <w:sz w:val="24"/>
+          <w:szCs w:val="24"/>
+        </w:rPr>
+        <w:t>php</w:t>
+      </w:r>
+      <w:proofErr w:type="spellEnd"/>
+      <w:r>
+        <w:rPr>
+          <w:rFonts w:hint="eastAsia"/>
+          <w:sz w:val="24"/>
+          <w:szCs w:val="24"/>
+        </w:rPr>
+        <w:t>、</w:t>
+      </w:r>
+      <w:r>
+        <w:rPr>
+          <w:rFonts w:hint="eastAsia"/>
+          <w:sz w:val="24"/>
+          <w:szCs w:val="24"/>
+        </w:rPr>
+        <w:t>java</w:t>
+      </w:r>
+      <w:r>
+        <w:rPr>
+          <w:rFonts w:hint="eastAsia"/>
+          <w:sz w:val="24"/>
+          <w:szCs w:val="24"/>
+        </w:rPr>
+        <w:t>、</w:t>
+      </w:r>
+      <w:proofErr w:type="spellStart"/>
+      <w:r>
+        <w:rPr>
+          <w:rFonts w:hint="eastAsia"/>
+          <w:sz w:val="24"/>
+          <w:szCs w:val="24"/>
+        </w:rPr>
+        <w:t>golang</w:t>
+      </w:r>
+      <w:proofErr w:type="spellEnd"/>
+      <w:r>
+        <w:rPr>
+          <w:rFonts w:hint="eastAsia"/>
+          <w:sz w:val="24"/>
+          <w:szCs w:val="24"/>
+        </w:rPr>
+        <w:t>、</w:t>
+      </w:r>
+      <w:proofErr w:type="spellStart"/>
+      <w:r>
+        <w:rPr>
+          <w:rFonts w:hint="eastAsia"/>
+          <w:sz w:val="24"/>
+          <w:szCs w:val="24"/>
+        </w:rPr>
+        <w:t>erlang</w:t>
+      </w:r>
+      <w:proofErr w:type="spellEnd"/>
+      <w:r>
+        <w:rPr>
+          <w:rFonts w:hint="eastAsia"/>
+          <w:sz w:val="24"/>
+          <w:szCs w:val="24"/>
+        </w:rPr>
+        <w:t>，前端开发有</w:t>
+      </w:r>
+      <w:proofErr w:type="spellStart"/>
+      <w:r>
+        <w:rPr>
+          <w:rFonts w:hint="eastAsia"/>
+          <w:sz w:val="24"/>
+          <w:szCs w:val="24"/>
+        </w:rPr>
+        <w:t>javascript</w:t>
+      </w:r>
+      <w:proofErr w:type="spellEnd"/>
+      <w:r>
+        <w:rPr>
+          <w:rFonts w:hint="eastAsia"/>
+          <w:sz w:val="24"/>
+          <w:szCs w:val="24"/>
+        </w:rPr>
+        <w:t>，其它项目还有</w:t>
+      </w:r>
+      <w:proofErr w:type="spellStart"/>
+      <w:r>
+        <w:rPr>
+          <w:rFonts w:hint="eastAsia"/>
+          <w:sz w:val="24"/>
+          <w:szCs w:val="24"/>
+        </w:rPr>
+        <w:t>c++</w:t>
+      </w:r>
+      <w:proofErr w:type="spellEnd"/>
+      <w:r>
+        <w:rPr>
+          <w:rFonts w:hint="eastAsia"/>
+          <w:sz w:val="24"/>
+          <w:szCs w:val="24"/>
+        </w:rPr>
+        <w:t>，数据库有</w:t>
+      </w:r>
+      <w:proofErr w:type="spellStart"/>
+      <w:r>
+        <w:rPr>
+          <w:rFonts w:hint="eastAsia"/>
+          <w:sz w:val="24"/>
+          <w:szCs w:val="24"/>
+        </w:rPr>
+        <w:t>mysql</w:t>
+      </w:r>
+      <w:proofErr w:type="spellEnd"/>
+      <w:r>
+        <w:rPr>
+          <w:rFonts w:hint="eastAsia"/>
+          <w:sz w:val="24"/>
+          <w:szCs w:val="24"/>
+        </w:rPr>
+        <w:t>、</w:t>
+      </w:r>
+      <w:proofErr w:type="spellStart"/>
+      <w:r>
+        <w:rPr>
+          <w:rFonts w:hint="eastAsia"/>
+          <w:sz w:val="24"/>
+          <w:szCs w:val="24"/>
+        </w:rPr>
+        <w:t>postgresql</w:t>
+      </w:r>
+      <w:proofErr w:type="spellEnd"/>
+      <w:r>
+        <w:rPr>
+          <w:rFonts w:hint="eastAsia"/>
+          <w:sz w:val="24"/>
+          <w:szCs w:val="24"/>
+        </w:rPr>
+        <w:t>和</w:t>
+      </w:r>
+      <w:proofErr w:type="spellStart"/>
+      <w:r>
+        <w:rPr>
+          <w:rFonts w:hint="eastAsia"/>
+          <w:sz w:val="24"/>
+          <w:szCs w:val="24"/>
+        </w:rPr>
+        <w:t>mongodb</w:t>
+      </w:r>
+      <w:proofErr w:type="spellEnd"/>
+      <w:r>
+        <w:rPr>
+          <w:rFonts w:hint="eastAsia"/>
+          <w:sz w:val="24"/>
+          <w:szCs w:val="24"/>
+        </w:rPr>
+        <w:t>，</w:t>
+      </w:r>
+      <w:r>
+        <w:rPr>
+          <w:rFonts w:hint="eastAsia"/>
+          <w:sz w:val="24"/>
+          <w:szCs w:val="24"/>
+        </w:rPr>
+        <w:t>其它</w:t>
+      </w:r>
+      <w:r>
+        <w:rPr>
+          <w:rFonts w:hint="eastAsia"/>
+          <w:sz w:val="24"/>
+          <w:szCs w:val="24"/>
+        </w:rPr>
+        <w:t>框架有</w:t>
+      </w:r>
+      <w:proofErr w:type="spellStart"/>
+      <w:r>
+        <w:rPr>
+          <w:rFonts w:hint="eastAsia"/>
+          <w:sz w:val="24"/>
+          <w:szCs w:val="24"/>
+        </w:rPr>
+        <w:t>redis</w:t>
+      </w:r>
+      <w:proofErr w:type="spellEnd"/>
+      <w:r>
+        <w:rPr>
+          <w:rFonts w:hint="eastAsia"/>
+          <w:sz w:val="24"/>
+          <w:szCs w:val="24"/>
+        </w:rPr>
+        <w:t>，</w:t>
+      </w:r>
+      <w:proofErr w:type="spellStart"/>
+      <w:r>
+        <w:rPr>
+          <w:rFonts w:hint="eastAsia"/>
+          <w:sz w:val="24"/>
+          <w:szCs w:val="24"/>
+        </w:rPr>
+        <w:t>mq</w:t>
+      </w:r>
+      <w:proofErr w:type="spellEnd"/>
+      <w:r>
+        <w:rPr>
+          <w:rFonts w:hint="eastAsia"/>
+          <w:sz w:val="24"/>
+          <w:szCs w:val="24"/>
+        </w:rPr>
+        <w:t>，</w:t>
+      </w:r>
+      <w:r>
+        <w:rPr>
+          <w:rFonts w:hint="eastAsia"/>
+          <w:sz w:val="24"/>
+          <w:szCs w:val="24"/>
+        </w:rPr>
+        <w:t>zookeeper</w:t>
+      </w:r>
+      <w:r>
+        <w:rPr>
+          <w:rFonts w:hint="eastAsia"/>
+          <w:sz w:val="24"/>
+          <w:szCs w:val="24"/>
+        </w:rPr>
+        <w:t>，</w:t>
+      </w:r>
+      <w:r>
+        <w:rPr>
+          <w:rFonts w:hint="eastAsia"/>
+          <w:sz w:val="24"/>
+          <w:szCs w:val="24"/>
+        </w:rPr>
+        <w:t>vue.js</w:t>
+      </w:r>
+      <w:r>
+        <w:rPr>
+          <w:rFonts w:hint="eastAsia"/>
+          <w:sz w:val="24"/>
+          <w:szCs w:val="24"/>
+        </w:rPr>
+        <w:t>和对象存储</w:t>
+      </w:r>
+      <w:r>
+        <w:rPr>
+          <w:rFonts w:hint="eastAsia"/>
+          <w:sz w:val="24"/>
+          <w:szCs w:val="24"/>
+        </w:rPr>
+        <w:t>等</w:t>
+      </w:r>
+      <w:r>
+        <w:rPr>
+          <w:rFonts w:hint="eastAsia"/>
+          <w:sz w:val="24"/>
+          <w:szCs w:val="24"/>
+        </w:rPr>
+        <w:t>。</w:t>
+      </w:r>
+      <w:r>
+        <w:rPr>
+          <w:rFonts w:hint="eastAsia"/>
+          <w:sz w:val="24"/>
+          <w:szCs w:val="24"/>
+        </w:rPr>
+        <w:t>技术</w:t>
       </w:r>
       <w:proofErr w:type="gramStart"/>
       <w:r>
@@ -2504,1053 +2738,7 @@
           <w:sz w:val="24"/>
           <w:szCs w:val="24"/>
         </w:rPr>
-        <w:t>多而且广。移动端</w:t>
-      </w:r>
-      <w:r>
-        <w:rPr>
-          <w:rFonts w:hint="eastAsia"/>
-          <w:sz w:val="24"/>
-          <w:szCs w:val="24"/>
-        </w:rPr>
-        <w:t>和</w:t>
-      </w:r>
-      <w:r>
-        <w:rPr>
-          <w:rFonts w:hint="eastAsia"/>
-          <w:sz w:val="24"/>
-          <w:szCs w:val="24"/>
-        </w:rPr>
-        <w:t>PC</w:t>
-      </w:r>
-      <w:r>
-        <w:rPr>
-          <w:rFonts w:hint="eastAsia"/>
-          <w:sz w:val="24"/>
-          <w:szCs w:val="24"/>
-        </w:rPr>
-        <w:t>端</w:t>
-      </w:r>
-      <w:r>
-        <w:rPr>
-          <w:rFonts w:hint="eastAsia"/>
-          <w:sz w:val="24"/>
-          <w:szCs w:val="24"/>
-        </w:rPr>
-        <w:t>有</w:t>
-      </w:r>
-      <w:r>
-        <w:rPr>
-          <w:rFonts w:hint="eastAsia"/>
-          <w:sz w:val="24"/>
-          <w:szCs w:val="24"/>
-        </w:rPr>
-        <w:t>a</w:t>
-      </w:r>
-      <w:r>
-        <w:rPr>
-          <w:sz w:val="24"/>
-          <w:szCs w:val="24"/>
-        </w:rPr>
-        <w:t>ndroid</w:t>
-      </w:r>
-      <w:r>
-        <w:rPr>
-          <w:rFonts w:hint="eastAsia"/>
-          <w:sz w:val="24"/>
-          <w:szCs w:val="24"/>
-        </w:rPr>
-        <w:t>、</w:t>
-      </w:r>
-      <w:r>
-        <w:rPr>
-          <w:rFonts w:hint="eastAsia"/>
-          <w:sz w:val="24"/>
-          <w:szCs w:val="24"/>
-        </w:rPr>
-        <w:t>i</w:t>
-      </w:r>
-      <w:r>
-        <w:rPr>
-          <w:sz w:val="24"/>
-          <w:szCs w:val="24"/>
-        </w:rPr>
-        <w:t>OS</w:t>
-      </w:r>
-      <w:r>
-        <w:rPr>
-          <w:rFonts w:hint="eastAsia"/>
-          <w:sz w:val="24"/>
-          <w:szCs w:val="24"/>
-        </w:rPr>
-        <w:t>和</w:t>
-      </w:r>
-      <w:r>
-        <w:rPr>
-          <w:rFonts w:hint="eastAsia"/>
-          <w:sz w:val="24"/>
-          <w:szCs w:val="24"/>
-        </w:rPr>
-        <w:t>unity</w:t>
-      </w:r>
-      <w:r>
-        <w:rPr>
-          <w:rFonts w:hint="eastAsia"/>
-          <w:sz w:val="24"/>
-          <w:szCs w:val="24"/>
-        </w:rPr>
-        <w:t>，后台服务</w:t>
-      </w:r>
-      <w:r>
-        <w:rPr>
-          <w:rFonts w:hint="eastAsia"/>
-          <w:sz w:val="24"/>
-          <w:szCs w:val="24"/>
-        </w:rPr>
-        <w:t>的开发语言</w:t>
-      </w:r>
-      <w:r>
-        <w:rPr>
-          <w:rFonts w:hint="eastAsia"/>
-          <w:sz w:val="24"/>
-          <w:szCs w:val="24"/>
-        </w:rPr>
-        <w:t>有</w:t>
-      </w:r>
-      <w:proofErr w:type="spellStart"/>
-      <w:r>
-        <w:rPr>
-          <w:rFonts w:hint="eastAsia"/>
-          <w:sz w:val="24"/>
-          <w:szCs w:val="24"/>
-        </w:rPr>
-        <w:t>php</w:t>
-      </w:r>
-      <w:proofErr w:type="spellEnd"/>
-      <w:r>
-        <w:rPr>
-          <w:rFonts w:hint="eastAsia"/>
-          <w:sz w:val="24"/>
-          <w:szCs w:val="24"/>
-        </w:rPr>
-        <w:t>、</w:t>
-      </w:r>
-      <w:r>
-        <w:rPr>
-          <w:rFonts w:hint="eastAsia"/>
-          <w:sz w:val="24"/>
-          <w:szCs w:val="24"/>
-        </w:rPr>
-        <w:t>java</w:t>
-      </w:r>
-      <w:r>
-        <w:rPr>
-          <w:rFonts w:hint="eastAsia"/>
-          <w:sz w:val="24"/>
-          <w:szCs w:val="24"/>
-        </w:rPr>
-        <w:t>、</w:t>
-      </w:r>
-      <w:proofErr w:type="spellStart"/>
-      <w:r>
-        <w:rPr>
-          <w:rFonts w:hint="eastAsia"/>
-          <w:sz w:val="24"/>
-          <w:szCs w:val="24"/>
-        </w:rPr>
-        <w:t>golang</w:t>
-      </w:r>
-      <w:proofErr w:type="spellEnd"/>
-      <w:r>
-        <w:rPr>
-          <w:rFonts w:hint="eastAsia"/>
-          <w:sz w:val="24"/>
-          <w:szCs w:val="24"/>
-        </w:rPr>
-        <w:t>、</w:t>
-      </w:r>
-      <w:proofErr w:type="spellStart"/>
-      <w:r>
-        <w:rPr>
-          <w:rFonts w:hint="eastAsia"/>
-          <w:sz w:val="24"/>
-          <w:szCs w:val="24"/>
-        </w:rPr>
-        <w:t>erlang</w:t>
-      </w:r>
-      <w:proofErr w:type="spellEnd"/>
-      <w:r>
-        <w:rPr>
-          <w:rFonts w:hint="eastAsia"/>
-          <w:sz w:val="24"/>
-          <w:szCs w:val="24"/>
-        </w:rPr>
-        <w:t>，数据库有</w:t>
-      </w:r>
-      <w:proofErr w:type="spellStart"/>
-      <w:r>
-        <w:rPr>
-          <w:rFonts w:hint="eastAsia"/>
-          <w:sz w:val="24"/>
-          <w:szCs w:val="24"/>
-        </w:rPr>
-        <w:t>mysql</w:t>
-      </w:r>
-      <w:proofErr w:type="spellEnd"/>
-      <w:r>
-        <w:rPr>
-          <w:rFonts w:hint="eastAsia"/>
-          <w:sz w:val="24"/>
-          <w:szCs w:val="24"/>
-        </w:rPr>
-        <w:t>、</w:t>
-      </w:r>
-      <w:proofErr w:type="spellStart"/>
-      <w:r>
-        <w:rPr>
-          <w:rFonts w:hint="eastAsia"/>
-          <w:sz w:val="24"/>
-          <w:szCs w:val="24"/>
-        </w:rPr>
-        <w:t>postgresql</w:t>
-      </w:r>
-      <w:proofErr w:type="spellEnd"/>
-      <w:r>
-        <w:rPr>
-          <w:rFonts w:hint="eastAsia"/>
-          <w:sz w:val="24"/>
-          <w:szCs w:val="24"/>
-        </w:rPr>
-        <w:t>和</w:t>
-      </w:r>
-      <w:proofErr w:type="spellStart"/>
-      <w:r>
-        <w:rPr>
-          <w:rFonts w:hint="eastAsia"/>
-          <w:sz w:val="24"/>
-          <w:szCs w:val="24"/>
-        </w:rPr>
-        <w:t>mongodb</w:t>
-      </w:r>
-      <w:proofErr w:type="spellEnd"/>
-      <w:r>
-        <w:rPr>
-          <w:rFonts w:hint="eastAsia"/>
-          <w:sz w:val="24"/>
-          <w:szCs w:val="24"/>
-        </w:rPr>
-        <w:t>，</w:t>
-      </w:r>
-      <w:r>
-        <w:rPr>
-          <w:rFonts w:hint="eastAsia"/>
-          <w:sz w:val="24"/>
-          <w:szCs w:val="24"/>
-        </w:rPr>
-        <w:t>其它</w:t>
-      </w:r>
-      <w:r>
-        <w:rPr>
-          <w:rFonts w:hint="eastAsia"/>
-          <w:sz w:val="24"/>
-          <w:szCs w:val="24"/>
-        </w:rPr>
-        <w:t>框架有</w:t>
-      </w:r>
-      <w:proofErr w:type="spellStart"/>
-      <w:r>
-        <w:rPr>
-          <w:rFonts w:hint="eastAsia"/>
-          <w:sz w:val="24"/>
-          <w:szCs w:val="24"/>
-        </w:rPr>
-        <w:t>redis</w:t>
-      </w:r>
-      <w:proofErr w:type="spellEnd"/>
-      <w:r>
-        <w:rPr>
-          <w:rFonts w:hint="eastAsia"/>
-          <w:sz w:val="24"/>
-          <w:szCs w:val="24"/>
-        </w:rPr>
-        <w:t>，</w:t>
-      </w:r>
-      <w:proofErr w:type="spellStart"/>
-      <w:r>
-        <w:rPr>
-          <w:rFonts w:hint="eastAsia"/>
-          <w:sz w:val="24"/>
-          <w:szCs w:val="24"/>
-        </w:rPr>
-        <w:t>mq</w:t>
-      </w:r>
-      <w:proofErr w:type="spellEnd"/>
-      <w:r>
-        <w:rPr>
-          <w:rFonts w:hint="eastAsia"/>
-          <w:sz w:val="24"/>
-          <w:szCs w:val="24"/>
-        </w:rPr>
-        <w:t>，</w:t>
-      </w:r>
-      <w:r>
-        <w:rPr>
-          <w:rFonts w:hint="eastAsia"/>
-          <w:sz w:val="24"/>
-          <w:szCs w:val="24"/>
-        </w:rPr>
-        <w:t>zookeeper</w:t>
-      </w:r>
-      <w:r>
-        <w:rPr>
-          <w:rFonts w:hint="eastAsia"/>
-          <w:sz w:val="24"/>
-          <w:szCs w:val="24"/>
-        </w:rPr>
-        <w:t>和对象存储</w:t>
-      </w:r>
-      <w:r>
-        <w:rPr>
-          <w:rFonts w:hint="eastAsia"/>
-          <w:sz w:val="24"/>
-          <w:szCs w:val="24"/>
-        </w:rPr>
-        <w:t>。</w:t>
-      </w:r>
-      <w:r>
-        <w:rPr>
-          <w:rFonts w:hint="eastAsia"/>
-          <w:sz w:val="24"/>
-          <w:szCs w:val="24"/>
-        </w:rPr>
-        <w:t>技术</w:t>
-      </w:r>
-      <w:proofErr w:type="gramStart"/>
-      <w:r>
-        <w:rPr>
-          <w:rFonts w:hint="eastAsia"/>
-          <w:sz w:val="24"/>
-          <w:szCs w:val="24"/>
-        </w:rPr>
-        <w:t>栈</w:t>
-      </w:r>
-      <w:proofErr w:type="gramEnd"/>
-      <w:r>
-        <w:rPr>
-          <w:rFonts w:hint="eastAsia"/>
-          <w:sz w:val="24"/>
-          <w:szCs w:val="24"/>
-        </w:rPr>
         <w:t>的复杂性使开发、管理、部署和维护的难度极大。</w:t>
-      </w:r>
-    </w:p>
-    <w:p>
-      <w:pPr>
-        <w:pStyle w:val="2"/>
-        <w:spacing w:before="240" w:after="0"/>
-        <w:ind w:left="554" w:hangingChars="198" w:hanging="554"/>
-        <w:rPr>
-          <w:rFonts w:ascii="微软雅黑" w:eastAsia="微软雅黑" w:hAnsi="微软雅黑"/>
-        </w:rPr>
-      </w:pPr>
-      <w:r>
-        <w:rPr>
-          <w:rFonts w:ascii="微软雅黑" w:eastAsia="微软雅黑" w:hAnsi="微软雅黑" w:hint="eastAsia"/>
-          <w:lang w:val="zh-CN"/>
-        </w:rPr>
-        <w:t>项目</w:t>
-      </w:r>
-      <w:r>
-        <w:rPr>
-          <w:rFonts w:ascii="微软雅黑" w:eastAsia="微软雅黑" w:hAnsi="微软雅黑" w:hint="eastAsia"/>
-          <w:lang w:val="zh-CN"/>
-        </w:rPr>
-        <w:t>优化</w:t>
-      </w:r>
-      <w:r>
-        <w:rPr>
-          <w:rFonts w:ascii="微软雅黑" w:eastAsia="微软雅黑" w:hAnsi="微软雅黑" w:hint="eastAsia"/>
-          <w:lang w:val="zh-CN"/>
-        </w:rPr>
-        <w:t>方向</w:t>
-      </w:r>
-    </w:p>
-    <w:p>
-      <w:pPr>
-        <w:pStyle w:val="ac"/>
-        <w:rPr>
-          <w:sz w:val="24"/>
-          <w:szCs w:val="24"/>
-        </w:rPr>
-      </w:pPr>
-      <w:r>
-        <w:rPr>
-          <w:rFonts w:hint="eastAsia"/>
-          <w:sz w:val="24"/>
-          <w:szCs w:val="24"/>
-        </w:rPr>
-        <w:t>分析当前系统的不足和运行时的问题，首先重新评估了</w:t>
-      </w:r>
-      <w:r>
-        <w:rPr>
-          <w:rFonts w:hint="eastAsia"/>
-          <w:sz w:val="24"/>
-          <w:szCs w:val="24"/>
-        </w:rPr>
-        <w:t>Spring</w:t>
-      </w:r>
-      <w:r>
-        <w:rPr>
-          <w:sz w:val="24"/>
-          <w:szCs w:val="24"/>
-        </w:rPr>
-        <w:t xml:space="preserve"> </w:t>
-      </w:r>
-      <w:r>
-        <w:rPr>
-          <w:rFonts w:hint="eastAsia"/>
-          <w:sz w:val="24"/>
-          <w:szCs w:val="24"/>
-        </w:rPr>
-        <w:t>Cloud</w:t>
-      </w:r>
-      <w:r>
-        <w:rPr>
-          <w:rFonts w:hint="eastAsia"/>
-          <w:sz w:val="24"/>
-          <w:szCs w:val="24"/>
-        </w:rPr>
-        <w:t>和</w:t>
-      </w:r>
-      <w:proofErr w:type="spellStart"/>
-      <w:r>
-        <w:rPr>
-          <w:rFonts w:hint="eastAsia"/>
-          <w:sz w:val="24"/>
-          <w:szCs w:val="24"/>
-        </w:rPr>
-        <w:t>Dubbo</w:t>
-      </w:r>
-      <w:proofErr w:type="spellEnd"/>
-      <w:r>
-        <w:rPr>
-          <w:rFonts w:hint="eastAsia"/>
-          <w:sz w:val="24"/>
-          <w:szCs w:val="24"/>
-        </w:rPr>
-        <w:t>/</w:t>
-      </w:r>
-      <w:proofErr w:type="spellStart"/>
-      <w:r>
-        <w:rPr>
-          <w:rFonts w:hint="eastAsia"/>
-          <w:sz w:val="24"/>
-          <w:szCs w:val="24"/>
-        </w:rPr>
-        <w:t>DubboX</w:t>
-      </w:r>
-      <w:proofErr w:type="spellEnd"/>
-      <w:r>
-        <w:rPr>
-          <w:rFonts w:hint="eastAsia"/>
-          <w:sz w:val="24"/>
-          <w:szCs w:val="24"/>
-        </w:rPr>
-        <w:t>这两个</w:t>
-      </w:r>
-      <w:proofErr w:type="gramStart"/>
-      <w:r>
-        <w:rPr>
-          <w:rFonts w:hint="eastAsia"/>
-          <w:sz w:val="24"/>
-          <w:szCs w:val="24"/>
-        </w:rPr>
-        <w:t>微服务</w:t>
-      </w:r>
-      <w:proofErr w:type="gramEnd"/>
-      <w:r>
-        <w:rPr>
-          <w:rFonts w:hint="eastAsia"/>
-          <w:sz w:val="24"/>
-          <w:szCs w:val="24"/>
-        </w:rPr>
-        <w:t>框架。</w:t>
-      </w:r>
-      <w:r>
-        <w:rPr>
-          <w:rFonts w:hint="eastAsia"/>
-          <w:sz w:val="24"/>
-          <w:szCs w:val="24"/>
-        </w:rPr>
-        <w:t>Spring</w:t>
-      </w:r>
-      <w:r>
-        <w:rPr>
-          <w:sz w:val="24"/>
-          <w:szCs w:val="24"/>
-        </w:rPr>
-        <w:t xml:space="preserve"> </w:t>
-      </w:r>
-      <w:r>
-        <w:rPr>
-          <w:rFonts w:hint="eastAsia"/>
-          <w:sz w:val="24"/>
-          <w:szCs w:val="24"/>
-        </w:rPr>
-        <w:t>Cloud</w:t>
-      </w:r>
-      <w:r>
-        <w:rPr>
-          <w:rFonts w:hint="eastAsia"/>
-          <w:sz w:val="24"/>
-          <w:szCs w:val="24"/>
-        </w:rPr>
-        <w:t>是比较适合的一个框架，可以主要用于电商平台。</w:t>
-      </w:r>
-    </w:p>
-    <w:p>
-      <w:pPr>
-        <w:pStyle w:val="a"/>
-        <w:rPr>
-          <w:sz w:val="24"/>
-          <w:szCs w:val="24"/>
-        </w:rPr>
-      </w:pPr>
-      <w:r>
-        <w:rPr>
-          <w:rFonts w:hint="eastAsia"/>
-          <w:sz w:val="24"/>
-          <w:szCs w:val="24"/>
-        </w:rPr>
-        <w:lastRenderedPageBreak/>
-        <w:t>引入</w:t>
-      </w:r>
-      <w:r>
-        <w:rPr>
-          <w:sz w:val="24"/>
-          <w:szCs w:val="24"/>
-        </w:rPr>
-        <w:t>API</w:t>
-      </w:r>
-      <w:r>
-        <w:rPr>
-          <w:sz w:val="24"/>
-          <w:szCs w:val="24"/>
-        </w:rPr>
-        <w:t>网关</w:t>
-      </w:r>
-      <w:r>
-        <w:rPr>
-          <w:rFonts w:hint="eastAsia"/>
-          <w:sz w:val="24"/>
-          <w:szCs w:val="24"/>
-        </w:rPr>
-        <w:t>作为</w:t>
-      </w:r>
-      <w:r>
-        <w:rPr>
-          <w:sz w:val="24"/>
-          <w:szCs w:val="24"/>
-        </w:rPr>
-        <w:t>服务器，是系统的唯一入口。</w:t>
-      </w:r>
-      <w:r>
-        <w:rPr>
-          <w:sz w:val="24"/>
-          <w:szCs w:val="24"/>
-        </w:rPr>
-        <w:t>API</w:t>
-      </w:r>
-      <w:r>
-        <w:rPr>
-          <w:sz w:val="24"/>
-          <w:szCs w:val="24"/>
-        </w:rPr>
-        <w:t>网关封装了系统内部架构，为每个客户端提供一个定制的</w:t>
-      </w:r>
-      <w:r>
-        <w:rPr>
-          <w:sz w:val="24"/>
-          <w:szCs w:val="24"/>
-        </w:rPr>
-        <w:t>API</w:t>
-      </w:r>
-      <w:r>
-        <w:rPr>
-          <w:sz w:val="24"/>
-          <w:szCs w:val="24"/>
-        </w:rPr>
-        <w:t>。它还具有其它职责，如身份验证、监控、缓存。</w:t>
-      </w:r>
-      <w:r>
-        <w:rPr>
-          <w:rFonts w:hint="eastAsia"/>
-          <w:sz w:val="24"/>
-          <w:szCs w:val="24"/>
-        </w:rPr>
-        <w:t>API</w:t>
-      </w:r>
-      <w:r>
-        <w:rPr>
-          <w:rFonts w:hint="eastAsia"/>
-          <w:sz w:val="24"/>
-          <w:szCs w:val="24"/>
-        </w:rPr>
-        <w:t>网关</w:t>
-      </w:r>
-      <w:r>
-        <w:rPr>
-          <w:sz w:val="24"/>
-          <w:szCs w:val="24"/>
-        </w:rPr>
-        <w:t>负责服务请求、</w:t>
-      </w:r>
-      <w:r>
-        <w:rPr>
-          <w:rFonts w:hint="eastAsia"/>
-          <w:sz w:val="24"/>
-          <w:szCs w:val="24"/>
-        </w:rPr>
-        <w:t>汇聚（组合</w:t>
-      </w:r>
-      <w:proofErr w:type="gramStart"/>
-      <w:r>
-        <w:rPr>
-          <w:rFonts w:hint="eastAsia"/>
-          <w:sz w:val="24"/>
-          <w:szCs w:val="24"/>
-        </w:rPr>
-        <w:t>微服务</w:t>
-      </w:r>
-      <w:proofErr w:type="spellStart"/>
-      <w:proofErr w:type="gramEnd"/>
-      <w:r>
-        <w:rPr>
-          <w:rFonts w:hint="eastAsia"/>
-          <w:sz w:val="24"/>
-          <w:szCs w:val="24"/>
-        </w:rPr>
-        <w:t>api</w:t>
-      </w:r>
-      <w:proofErr w:type="spellEnd"/>
-      <w:r>
-        <w:rPr>
-          <w:rFonts w:hint="eastAsia"/>
-          <w:sz w:val="24"/>
-          <w:szCs w:val="24"/>
-        </w:rPr>
-        <w:t>接口）</w:t>
-      </w:r>
-      <w:r>
-        <w:rPr>
-          <w:sz w:val="24"/>
-          <w:szCs w:val="24"/>
-        </w:rPr>
-        <w:t>及协议转换</w:t>
-      </w:r>
-      <w:r>
-        <w:rPr>
-          <w:rFonts w:hint="eastAsia"/>
-          <w:sz w:val="24"/>
-          <w:szCs w:val="24"/>
-        </w:rPr>
-        <w:t>。</w:t>
-      </w:r>
-    </w:p>
-    <w:p>
-      <w:pPr>
-        <w:pStyle w:val="a"/>
-        <w:rPr>
-          <w:sz w:val="24"/>
-          <w:szCs w:val="24"/>
-        </w:rPr>
-      </w:pPr>
-      <w:r>
-        <w:rPr>
-          <w:rFonts w:hint="eastAsia"/>
-          <w:sz w:val="24"/>
-          <w:szCs w:val="24"/>
-        </w:rPr>
-        <w:t>汇聚层取消，作为</w:t>
-      </w:r>
-      <w:r>
-        <w:rPr>
-          <w:rFonts w:hint="eastAsia"/>
-          <w:sz w:val="24"/>
-          <w:szCs w:val="24"/>
-        </w:rPr>
-        <w:t>API</w:t>
-      </w:r>
-      <w:r>
-        <w:rPr>
-          <w:rFonts w:hint="eastAsia"/>
-          <w:sz w:val="24"/>
-          <w:szCs w:val="24"/>
-        </w:rPr>
-        <w:t>网关的一部分。统一入口，减少层级。</w:t>
-      </w:r>
-    </w:p>
-    <w:p>
-      <w:pPr>
-        <w:pStyle w:val="a"/>
-        <w:rPr>
-          <w:sz w:val="24"/>
-          <w:szCs w:val="24"/>
-        </w:rPr>
-      </w:pPr>
-      <w:r>
-        <w:rPr>
-          <w:rFonts w:hint="eastAsia"/>
-          <w:sz w:val="24"/>
-          <w:szCs w:val="24"/>
-        </w:rPr>
-        <w:t>API</w:t>
-      </w:r>
-      <w:r>
-        <w:rPr>
-          <w:rFonts w:hint="eastAsia"/>
-          <w:sz w:val="24"/>
-          <w:szCs w:val="24"/>
-        </w:rPr>
-        <w:t>网关根据不同的业务场景分别做定制。分如下几种：用户（</w:t>
-      </w:r>
-      <w:r>
-        <w:rPr>
-          <w:rFonts w:hint="eastAsia"/>
-          <w:sz w:val="24"/>
-          <w:szCs w:val="24"/>
-        </w:rPr>
-        <w:t>APP</w:t>
-      </w:r>
-      <w:r>
-        <w:rPr>
-          <w:rFonts w:hint="eastAsia"/>
-          <w:sz w:val="24"/>
-          <w:szCs w:val="24"/>
-        </w:rPr>
-        <w:t>）</w:t>
-      </w:r>
-      <w:r>
-        <w:rPr>
-          <w:rFonts w:hint="eastAsia"/>
-          <w:sz w:val="24"/>
-          <w:szCs w:val="24"/>
-        </w:rPr>
-        <w:t>API</w:t>
-      </w:r>
-      <w:r>
-        <w:rPr>
-          <w:rFonts w:hint="eastAsia"/>
-          <w:sz w:val="24"/>
-          <w:szCs w:val="24"/>
-        </w:rPr>
-        <w:t>网关、商家</w:t>
-      </w:r>
-      <w:r>
-        <w:rPr>
-          <w:rFonts w:hint="eastAsia"/>
-          <w:sz w:val="24"/>
-          <w:szCs w:val="24"/>
-        </w:rPr>
-        <w:t>API</w:t>
-      </w:r>
-      <w:r>
-        <w:rPr>
-          <w:rFonts w:hint="eastAsia"/>
-          <w:sz w:val="24"/>
-          <w:szCs w:val="24"/>
-        </w:rPr>
-        <w:t>网关、后台（</w:t>
-      </w:r>
-      <w:proofErr w:type="spellStart"/>
-      <w:r>
-        <w:rPr>
-          <w:rFonts w:hint="eastAsia"/>
-          <w:sz w:val="24"/>
-          <w:szCs w:val="24"/>
-        </w:rPr>
-        <w:t>eboss</w:t>
-      </w:r>
-      <w:proofErr w:type="spellEnd"/>
-      <w:r>
-        <w:rPr>
-          <w:rFonts w:hint="eastAsia"/>
-          <w:sz w:val="24"/>
-          <w:szCs w:val="24"/>
-        </w:rPr>
-        <w:t>）</w:t>
-      </w:r>
-      <w:r>
-        <w:rPr>
-          <w:rFonts w:hint="eastAsia"/>
-          <w:sz w:val="24"/>
-          <w:szCs w:val="24"/>
-        </w:rPr>
-        <w:t>API</w:t>
-      </w:r>
-      <w:r>
-        <w:rPr>
-          <w:rFonts w:hint="eastAsia"/>
-          <w:sz w:val="24"/>
-          <w:szCs w:val="24"/>
-        </w:rPr>
-        <w:t>网关、联营</w:t>
-      </w:r>
-      <w:r>
-        <w:rPr>
-          <w:rFonts w:hint="eastAsia"/>
-          <w:sz w:val="24"/>
-          <w:szCs w:val="24"/>
-        </w:rPr>
-        <w:t>API</w:t>
-      </w:r>
-      <w:r>
-        <w:rPr>
-          <w:rFonts w:hint="eastAsia"/>
-          <w:sz w:val="24"/>
-          <w:szCs w:val="24"/>
-        </w:rPr>
-        <w:t>网关、</w:t>
-      </w:r>
-      <w:proofErr w:type="gramStart"/>
-      <w:r>
-        <w:rPr>
-          <w:rFonts w:hint="eastAsia"/>
-          <w:sz w:val="24"/>
-          <w:szCs w:val="24"/>
-        </w:rPr>
-        <w:t>众包</w:t>
-      </w:r>
-      <w:proofErr w:type="gramEnd"/>
-      <w:r>
-        <w:rPr>
-          <w:rFonts w:hint="eastAsia"/>
-          <w:sz w:val="24"/>
-          <w:szCs w:val="24"/>
-        </w:rPr>
-        <w:t>API</w:t>
-      </w:r>
-      <w:r>
-        <w:rPr>
-          <w:rFonts w:hint="eastAsia"/>
-          <w:sz w:val="24"/>
-          <w:szCs w:val="24"/>
-        </w:rPr>
-        <w:t>网关、用户（</w:t>
-      </w:r>
-      <w:r>
-        <w:rPr>
-          <w:rFonts w:hint="eastAsia"/>
-          <w:sz w:val="24"/>
-          <w:szCs w:val="24"/>
-        </w:rPr>
-        <w:t>PC</w:t>
-      </w:r>
-      <w:r>
-        <w:rPr>
-          <w:rFonts w:hint="eastAsia"/>
-          <w:sz w:val="24"/>
-          <w:szCs w:val="24"/>
-        </w:rPr>
-        <w:t>）网关、资源下载网关、城市渲染网关、</w:t>
-      </w:r>
-      <w:r>
-        <w:rPr>
-          <w:rFonts w:hint="eastAsia"/>
-          <w:sz w:val="24"/>
-          <w:szCs w:val="24"/>
-        </w:rPr>
-        <w:t>IM</w:t>
-      </w:r>
-      <w:r>
-        <w:rPr>
-          <w:rFonts w:hint="eastAsia"/>
-          <w:sz w:val="24"/>
-          <w:szCs w:val="24"/>
-        </w:rPr>
-        <w:t>网关、第三方接口</w:t>
-      </w:r>
-      <w:r>
-        <w:rPr>
-          <w:rFonts w:hint="eastAsia"/>
-          <w:sz w:val="24"/>
-          <w:szCs w:val="24"/>
-        </w:rPr>
-        <w:t>API</w:t>
-      </w:r>
-      <w:r>
-        <w:rPr>
-          <w:rFonts w:hint="eastAsia"/>
-          <w:sz w:val="24"/>
-          <w:szCs w:val="24"/>
-        </w:rPr>
-        <w:t>网关（第三方接口</w:t>
-      </w:r>
-      <w:r>
-        <w:rPr>
-          <w:rFonts w:hint="eastAsia"/>
-          <w:sz w:val="24"/>
-          <w:szCs w:val="24"/>
-        </w:rPr>
-        <w:t>API</w:t>
-      </w:r>
-      <w:r>
-        <w:rPr>
-          <w:rFonts w:hint="eastAsia"/>
-          <w:sz w:val="24"/>
-          <w:szCs w:val="24"/>
-        </w:rPr>
-        <w:t>网关后期在实现）。</w:t>
-      </w:r>
-    </w:p>
-    <w:p>
-      <w:pPr>
-        <w:pStyle w:val="a"/>
-        <w:rPr>
-          <w:sz w:val="24"/>
-          <w:szCs w:val="24"/>
-        </w:rPr>
-      </w:pPr>
-      <w:r>
-        <w:rPr>
-          <w:rFonts w:hint="eastAsia"/>
-          <w:sz w:val="24"/>
-          <w:szCs w:val="24"/>
-        </w:rPr>
-        <w:t>API</w:t>
-      </w:r>
-      <w:r>
-        <w:rPr>
-          <w:rFonts w:hint="eastAsia"/>
-          <w:sz w:val="24"/>
-          <w:szCs w:val="24"/>
-        </w:rPr>
-        <w:t>网关实现数据格式转换和规整。</w:t>
-      </w:r>
-    </w:p>
-    <w:p>
-      <w:pPr>
-        <w:pStyle w:val="a"/>
-        <w:rPr>
-          <w:sz w:val="24"/>
-          <w:szCs w:val="24"/>
-        </w:rPr>
-      </w:pPr>
-      <w:r>
-        <w:rPr>
-          <w:rFonts w:hint="eastAsia"/>
-          <w:sz w:val="24"/>
-          <w:szCs w:val="24"/>
-        </w:rPr>
-        <w:t>API</w:t>
-      </w:r>
-      <w:r>
-        <w:rPr>
-          <w:rFonts w:hint="eastAsia"/>
-          <w:sz w:val="24"/>
-          <w:szCs w:val="24"/>
-        </w:rPr>
-        <w:t>网关为日志跟踪提供</w:t>
-      </w:r>
-      <w:proofErr w:type="spellStart"/>
-      <w:r>
-        <w:rPr>
-          <w:sz w:val="24"/>
-          <w:szCs w:val="24"/>
-        </w:rPr>
-        <w:t>traceId</w:t>
-      </w:r>
-      <w:proofErr w:type="spellEnd"/>
-      <w:r>
-        <w:rPr>
-          <w:rFonts w:hint="eastAsia"/>
-          <w:sz w:val="24"/>
-          <w:szCs w:val="24"/>
-        </w:rPr>
-        <w:t>。</w:t>
-      </w:r>
-    </w:p>
-    <w:p>
-      <w:pPr>
-        <w:pStyle w:val="a"/>
-        <w:rPr>
-          <w:sz w:val="24"/>
-          <w:szCs w:val="24"/>
-        </w:rPr>
-      </w:pPr>
-      <w:r>
-        <w:rPr>
-          <w:rFonts w:hint="eastAsia"/>
-          <w:sz w:val="24"/>
-          <w:szCs w:val="24"/>
-        </w:rPr>
-        <w:t>采用开源组件</w:t>
-      </w:r>
-      <w:r>
-        <w:rPr>
-          <w:rFonts w:hint="eastAsia"/>
-          <w:sz w:val="24"/>
-          <w:szCs w:val="24"/>
-        </w:rPr>
-        <w:t>ELK</w:t>
-      </w:r>
-      <w:r>
-        <w:rPr>
-          <w:rFonts w:hint="eastAsia"/>
-          <w:sz w:val="24"/>
-          <w:szCs w:val="24"/>
-        </w:rPr>
-        <w:t>来实现日志收集</w:t>
-      </w:r>
-    </w:p>
-    <w:p>
-      <w:pPr>
-        <w:pStyle w:val="a"/>
-        <w:rPr>
-          <w:sz w:val="24"/>
-          <w:szCs w:val="24"/>
-        </w:rPr>
-      </w:pPr>
-      <w:r>
-        <w:rPr>
-          <w:rFonts w:hint="eastAsia"/>
-          <w:sz w:val="24"/>
-          <w:szCs w:val="24"/>
-        </w:rPr>
-        <w:t>资源文件采用青云对象存储进行保存和下载，需要加深与青云合作沟通，要求青云定制一些</w:t>
-      </w:r>
-      <w:r>
-        <w:rPr>
-          <w:rFonts w:hint="eastAsia"/>
-          <w:sz w:val="24"/>
-          <w:szCs w:val="24"/>
-        </w:rPr>
-        <w:t>API</w:t>
-      </w:r>
-      <w:r>
-        <w:rPr>
-          <w:rFonts w:hint="eastAsia"/>
-          <w:sz w:val="24"/>
-          <w:szCs w:val="24"/>
-        </w:rPr>
-        <w:t>，做到资源打包下载，减少握手</w:t>
-      </w:r>
-      <w:proofErr w:type="gramStart"/>
-      <w:r>
-        <w:rPr>
-          <w:rFonts w:hint="eastAsia"/>
-          <w:sz w:val="24"/>
-          <w:szCs w:val="24"/>
-        </w:rPr>
-        <w:t>和建链次数</w:t>
-      </w:r>
-      <w:proofErr w:type="gramEnd"/>
-      <w:r>
-        <w:rPr>
-          <w:rFonts w:hint="eastAsia"/>
-          <w:sz w:val="24"/>
-          <w:szCs w:val="24"/>
-        </w:rPr>
-        <w:t>和时间，提高用户体验。</w:t>
       </w:r>
     </w:p>
     <w:p>
@@ -3567,25 +2755,114 @@
           <w:sz w:val="24"/>
           <w:szCs w:val="24"/>
         </w:rPr>
-        <w:t>采用</w:t>
-      </w:r>
-      <w:r>
-        <w:rPr>
-          <w:rFonts w:hint="eastAsia"/>
-          <w:sz w:val="24"/>
-          <w:szCs w:val="24"/>
-        </w:rPr>
-        <w:t>基于</w:t>
-      </w:r>
-      <w:r>
-        <w:rPr>
-          <w:sz w:val="24"/>
-          <w:szCs w:val="24"/>
-        </w:rPr>
-        <w:t>Spring Cloud</w:t>
-      </w:r>
-      <w:r>
-        <w:rPr>
+        <w:t>场景服务不能用</w:t>
+      </w:r>
+      <w:proofErr w:type="spellStart"/>
+      <w:r>
+        <w:rPr>
+          <w:rFonts w:hint="eastAsia"/>
+          <w:sz w:val="24"/>
+          <w:szCs w:val="24"/>
+        </w:rPr>
+        <w:t>docker</w:t>
+      </w:r>
+      <w:proofErr w:type="spellEnd"/>
+      <w:r>
+        <w:rPr>
+          <w:rFonts w:hint="eastAsia"/>
+          <w:sz w:val="24"/>
+          <w:szCs w:val="24"/>
+        </w:rPr>
+        <w:t>部署，多种部署方式并存，造成运</w:t>
+      </w:r>
+      <w:proofErr w:type="gramStart"/>
+      <w:r>
+        <w:rPr>
+          <w:rFonts w:hint="eastAsia"/>
+          <w:sz w:val="24"/>
+          <w:szCs w:val="24"/>
+        </w:rPr>
+        <w:t>维工作</w:t>
+      </w:r>
+      <w:proofErr w:type="gramEnd"/>
+      <w:r>
+        <w:rPr>
+          <w:rFonts w:hint="eastAsia"/>
+          <w:sz w:val="24"/>
+          <w:szCs w:val="24"/>
+        </w:rPr>
+        <w:t>复杂，工作量增大。</w:t>
+      </w:r>
+    </w:p>
+    <w:p>
+      <w:pPr>
+        <w:pStyle w:val="1"/>
+      </w:pPr>
+      <w:r>
+        <w:rPr>
+          <w:rFonts w:hint="eastAsia"/>
+          <w:lang w:val="zh-CN"/>
+        </w:rPr>
+        <w:lastRenderedPageBreak/>
+        <w:t>项目</w:t>
+      </w:r>
+      <w:r>
+        <w:rPr>
+          <w:rFonts w:hint="eastAsia"/>
+          <w:lang w:val="zh-CN"/>
+        </w:rPr>
+        <w:t>优化</w:t>
+      </w:r>
+      <w:r>
+        <w:rPr>
+          <w:rFonts w:hint="eastAsia"/>
+          <w:lang w:val="zh-CN"/>
+        </w:rPr>
+        <w:t>方向</w:t>
+      </w:r>
+    </w:p>
+    <w:p>
+      <w:pPr>
+        <w:pStyle w:val="ac"/>
+        <w:rPr>
+          <w:sz w:val="24"/>
+          <w:szCs w:val="24"/>
+        </w:rPr>
+      </w:pPr>
+      <w:r>
+        <w:rPr>
+          <w:rFonts w:hint="eastAsia"/>
+          <w:sz w:val="24"/>
+          <w:szCs w:val="24"/>
+        </w:rPr>
+        <w:t>分析当前系统的不足和运行时的问题，首先重新评估了</w:t>
+      </w:r>
+      <w:r>
+        <w:rPr>
+          <w:rFonts w:hint="eastAsia"/>
+          <w:sz w:val="24"/>
+          <w:szCs w:val="24"/>
+        </w:rPr>
+        <w:t>Spring</w:t>
+      </w:r>
+      <w:r>
+        <w:rPr>
+          <w:sz w:val="24"/>
+          <w:szCs w:val="24"/>
+        </w:rPr>
+        <w:t xml:space="preserve"> </w:t>
+      </w:r>
+      <w:r>
+        <w:rPr>
+          <w:rFonts w:hint="eastAsia"/>
+          <w:sz w:val="24"/>
+          <w:szCs w:val="24"/>
+        </w:rPr>
+        <w:t>Cloud</w:t>
+      </w:r>
+      <w:r>
+        <w:rPr>
+          <w:rFonts w:hint="eastAsia"/>
           <w:sz w:val="24"/>
           <w:szCs w:val="24"/>
         </w:rPr>
@@ -3593,66 +2870,575 @@
       </w:r>
       <w:r>
         <w:rPr>
-          <w:sz w:val="24"/>
-          <w:szCs w:val="24"/>
-        </w:rPr>
-        <w:t>Netflix</w:t>
-      </w:r>
-      <w:r>
-        <w:rPr>
-          <w:sz w:val="24"/>
-          <w:szCs w:val="24"/>
-        </w:rPr>
-        <w:t>打造</w:t>
-      </w:r>
-      <w:r>
-        <w:rPr>
-          <w:rFonts w:hint="eastAsia"/>
-          <w:sz w:val="24"/>
-          <w:szCs w:val="24"/>
-        </w:rPr>
-        <w:t>熔断器</w:t>
-      </w:r>
-      <w:proofErr w:type="spellStart"/>
-      <w:r>
-        <w:rPr>
-          <w:sz w:val="24"/>
-          <w:szCs w:val="24"/>
-        </w:rPr>
-        <w:t>Hystrix</w:t>
-      </w:r>
-      <w:proofErr w:type="spellEnd"/>
-      <w:r>
-        <w:rPr>
-          <w:rFonts w:hint="eastAsia"/>
-          <w:sz w:val="24"/>
-          <w:szCs w:val="24"/>
-        </w:rPr>
-        <w:t>。引入</w:t>
-      </w:r>
-      <w:proofErr w:type="spellStart"/>
-      <w:r>
-        <w:rPr>
-          <w:sz w:val="24"/>
-          <w:szCs w:val="24"/>
-        </w:rPr>
-        <w:t>Hystrix</w:t>
-      </w:r>
-      <w:proofErr w:type="spellEnd"/>
-      <w:r>
-        <w:rPr>
-          <w:rFonts w:hint="eastAsia"/>
-          <w:sz w:val="24"/>
-          <w:szCs w:val="24"/>
-        </w:rPr>
-        <w:t>可以避免服务出现瘫痪的问题。</w:t>
+          <w:rFonts w:hint="eastAsia"/>
+          <w:sz w:val="24"/>
+          <w:szCs w:val="24"/>
+        </w:rPr>
+        <w:t>Dubbo/DubboX</w:t>
+      </w:r>
+      <w:r>
+        <w:rPr>
+          <w:rFonts w:hint="eastAsia"/>
+          <w:sz w:val="24"/>
+          <w:szCs w:val="24"/>
+        </w:rPr>
+        <w:t>这两个</w:t>
+      </w:r>
+      <w:proofErr w:type="gramStart"/>
+      <w:r>
+        <w:rPr>
+          <w:rFonts w:hint="eastAsia"/>
+          <w:sz w:val="24"/>
+          <w:szCs w:val="24"/>
+        </w:rPr>
+        <w:t>微服务</w:t>
+      </w:r>
+      <w:proofErr w:type="gramEnd"/>
+      <w:r>
+        <w:rPr>
+          <w:rFonts w:hint="eastAsia"/>
+          <w:sz w:val="24"/>
+          <w:szCs w:val="24"/>
+        </w:rPr>
+        <w:t>框架。</w:t>
+      </w:r>
+      <w:r>
+        <w:rPr>
+          <w:rFonts w:hint="eastAsia"/>
+          <w:sz w:val="24"/>
+          <w:szCs w:val="24"/>
+        </w:rPr>
+        <w:t>Spring</w:t>
+      </w:r>
+      <w:r>
+        <w:rPr>
+          <w:sz w:val="24"/>
+          <w:szCs w:val="24"/>
+        </w:rPr>
+        <w:t xml:space="preserve"> </w:t>
+      </w:r>
+      <w:r>
+        <w:rPr>
+          <w:rFonts w:hint="eastAsia"/>
+          <w:sz w:val="24"/>
+          <w:szCs w:val="24"/>
+        </w:rPr>
+        <w:t>Cloud</w:t>
+      </w:r>
+      <w:r>
+        <w:rPr>
+          <w:rFonts w:hint="eastAsia"/>
+          <w:sz w:val="24"/>
+          <w:szCs w:val="24"/>
+        </w:rPr>
+        <w:t>是比较适合的一个框架，可以主要用于电商平台。</w:t>
       </w:r>
     </w:p>
     <w:p>
       <w:pPr>
         <w:pStyle w:val="a"/>
         <w:rPr>
-          <w:rFonts w:hint="eastAsia"/>
+          <w:sz w:val="24"/>
+          <w:szCs w:val="24"/>
+        </w:rPr>
+      </w:pPr>
+      <w:r>
+        <w:rPr>
+          <w:rFonts w:hint="eastAsia"/>
+          <w:sz w:val="24"/>
+          <w:szCs w:val="24"/>
+        </w:rPr>
+        <w:t>引入</w:t>
+      </w:r>
+      <w:r>
+        <w:rPr>
+          <w:sz w:val="24"/>
+          <w:szCs w:val="24"/>
+        </w:rPr>
+        <w:t>API</w:t>
+      </w:r>
+      <w:r>
+        <w:rPr>
+          <w:sz w:val="24"/>
+          <w:szCs w:val="24"/>
+        </w:rPr>
+        <w:t>网关</w:t>
+      </w:r>
+      <w:r>
+        <w:rPr>
+          <w:rFonts w:hint="eastAsia"/>
+          <w:sz w:val="24"/>
+          <w:szCs w:val="24"/>
+        </w:rPr>
+        <w:t>作为</w:t>
+      </w:r>
+      <w:r>
+        <w:rPr>
+          <w:sz w:val="24"/>
+          <w:szCs w:val="24"/>
+        </w:rPr>
+        <w:t>服务器，是系统的唯一入口。</w:t>
+      </w:r>
+      <w:r>
+        <w:rPr>
+          <w:sz w:val="24"/>
+          <w:szCs w:val="24"/>
+        </w:rPr>
+        <w:t>API</w:t>
+      </w:r>
+      <w:r>
+        <w:rPr>
+          <w:sz w:val="24"/>
+          <w:szCs w:val="24"/>
+        </w:rPr>
+        <w:t>网关封装了系统内部架构，为每个客户端提供一个定制的</w:t>
+      </w:r>
+      <w:r>
+        <w:rPr>
+          <w:sz w:val="24"/>
+          <w:szCs w:val="24"/>
+        </w:rPr>
+        <w:t>API</w:t>
+      </w:r>
+      <w:r>
+        <w:rPr>
+          <w:sz w:val="24"/>
+          <w:szCs w:val="24"/>
+        </w:rPr>
+        <w:t>。它还具有其它职责，如身份验证、监控、缓存。</w:t>
+      </w:r>
+      <w:r>
+        <w:rPr>
+          <w:rFonts w:hint="eastAsia"/>
+          <w:sz w:val="24"/>
+          <w:szCs w:val="24"/>
+        </w:rPr>
+        <w:t>API</w:t>
+      </w:r>
+      <w:r>
+        <w:rPr>
+          <w:rFonts w:hint="eastAsia"/>
+          <w:sz w:val="24"/>
+          <w:szCs w:val="24"/>
+        </w:rPr>
+        <w:t>网关</w:t>
+      </w:r>
+      <w:r>
+        <w:rPr>
+          <w:sz w:val="24"/>
+          <w:szCs w:val="24"/>
+        </w:rPr>
+        <w:t>负责服务请求、</w:t>
+      </w:r>
+      <w:r>
+        <w:rPr>
+          <w:rFonts w:hint="eastAsia"/>
+          <w:sz w:val="24"/>
+          <w:szCs w:val="24"/>
+        </w:rPr>
+        <w:t>汇聚（组合微服务</w:t>
+      </w:r>
+      <w:r>
+        <w:rPr>
+          <w:rFonts w:hint="eastAsia"/>
+          <w:sz w:val="24"/>
+          <w:szCs w:val="24"/>
+        </w:rPr>
+        <w:t>api</w:t>
+      </w:r>
+      <w:r>
+        <w:rPr>
+          <w:rFonts w:hint="eastAsia"/>
+          <w:sz w:val="24"/>
+          <w:szCs w:val="24"/>
+        </w:rPr>
+        <w:t>接口）</w:t>
+      </w:r>
+      <w:r>
+        <w:rPr>
+          <w:sz w:val="24"/>
+          <w:szCs w:val="24"/>
+        </w:rPr>
+        <w:t>及协议转换</w:t>
+      </w:r>
+      <w:r>
+        <w:rPr>
+          <w:rFonts w:hint="eastAsia"/>
+          <w:sz w:val="24"/>
+          <w:szCs w:val="24"/>
+        </w:rPr>
+        <w:t>。</w:t>
+      </w:r>
+    </w:p>
+    <w:p>
+      <w:pPr>
+        <w:pStyle w:val="a"/>
+        <w:rPr>
+          <w:sz w:val="24"/>
+          <w:szCs w:val="24"/>
+        </w:rPr>
+      </w:pPr>
+      <w:r>
+        <w:rPr>
+          <w:rFonts w:hint="eastAsia"/>
+          <w:sz w:val="24"/>
+          <w:szCs w:val="24"/>
+        </w:rPr>
+        <w:t>汇聚层取消，作为</w:t>
+      </w:r>
+      <w:r>
+        <w:rPr>
+          <w:rFonts w:hint="eastAsia"/>
+          <w:sz w:val="24"/>
+          <w:szCs w:val="24"/>
+        </w:rPr>
+        <w:t>API</w:t>
+      </w:r>
+      <w:r>
+        <w:rPr>
+          <w:rFonts w:hint="eastAsia"/>
+          <w:sz w:val="24"/>
+          <w:szCs w:val="24"/>
+        </w:rPr>
+        <w:t>网关的一部分。统一入口，减少层级。</w:t>
+      </w:r>
+    </w:p>
+    <w:p>
+      <w:pPr>
+        <w:pStyle w:val="a"/>
+        <w:rPr>
+          <w:sz w:val="24"/>
+          <w:szCs w:val="24"/>
+        </w:rPr>
+      </w:pPr>
+      <w:r>
+        <w:rPr>
+          <w:rFonts w:hint="eastAsia"/>
+          <w:sz w:val="24"/>
+          <w:szCs w:val="24"/>
+        </w:rPr>
+        <w:t>API</w:t>
+      </w:r>
+      <w:r>
+        <w:rPr>
+          <w:rFonts w:hint="eastAsia"/>
+          <w:sz w:val="24"/>
+          <w:szCs w:val="24"/>
+        </w:rPr>
+        <w:t>网关根据不同的业务场景分别做定制。分如下几种：用户（</w:t>
+      </w:r>
+      <w:r>
+        <w:rPr>
+          <w:rFonts w:hint="eastAsia"/>
+          <w:sz w:val="24"/>
+          <w:szCs w:val="24"/>
+        </w:rPr>
+        <w:t>APP</w:t>
+      </w:r>
+      <w:r>
+        <w:rPr>
+          <w:rFonts w:hint="eastAsia"/>
+          <w:sz w:val="24"/>
+          <w:szCs w:val="24"/>
+        </w:rPr>
+        <w:t>）</w:t>
+      </w:r>
+      <w:r>
+        <w:rPr>
+          <w:rFonts w:hint="eastAsia"/>
+          <w:sz w:val="24"/>
+          <w:szCs w:val="24"/>
+        </w:rPr>
+        <w:t>API</w:t>
+      </w:r>
+      <w:r>
+        <w:rPr>
+          <w:rFonts w:hint="eastAsia"/>
+          <w:sz w:val="24"/>
+          <w:szCs w:val="24"/>
+        </w:rPr>
+        <w:t>网关、商家</w:t>
+      </w:r>
+      <w:r>
+        <w:rPr>
+          <w:rFonts w:hint="eastAsia"/>
+          <w:sz w:val="24"/>
+          <w:szCs w:val="24"/>
+        </w:rPr>
+        <w:t>API</w:t>
+      </w:r>
+      <w:r>
+        <w:rPr>
+          <w:rFonts w:hint="eastAsia"/>
+          <w:sz w:val="24"/>
+          <w:szCs w:val="24"/>
+        </w:rPr>
+        <w:t>网关、后台（</w:t>
+      </w:r>
+      <w:r>
+        <w:rPr>
+          <w:rFonts w:hint="eastAsia"/>
+          <w:sz w:val="24"/>
+          <w:szCs w:val="24"/>
+        </w:rPr>
+        <w:t>eboss</w:t>
+      </w:r>
+      <w:r>
+        <w:rPr>
+          <w:rFonts w:hint="eastAsia"/>
+          <w:sz w:val="24"/>
+          <w:szCs w:val="24"/>
+        </w:rPr>
+        <w:t>）</w:t>
+      </w:r>
+      <w:r>
+        <w:rPr>
+          <w:rFonts w:hint="eastAsia"/>
+          <w:sz w:val="24"/>
+          <w:szCs w:val="24"/>
+        </w:rPr>
+        <w:t>API</w:t>
+      </w:r>
+      <w:r>
+        <w:rPr>
+          <w:rFonts w:hint="eastAsia"/>
+          <w:sz w:val="24"/>
+          <w:szCs w:val="24"/>
+        </w:rPr>
+        <w:t>网关、联营</w:t>
+      </w:r>
+      <w:r>
+        <w:rPr>
+          <w:rFonts w:hint="eastAsia"/>
+          <w:sz w:val="24"/>
+          <w:szCs w:val="24"/>
+        </w:rPr>
+        <w:t>API</w:t>
+      </w:r>
+      <w:r>
+        <w:rPr>
+          <w:rFonts w:hint="eastAsia"/>
+          <w:sz w:val="24"/>
+          <w:szCs w:val="24"/>
+        </w:rPr>
+        <w:t>网关、众包</w:t>
+      </w:r>
+      <w:r>
+        <w:rPr>
+          <w:rFonts w:hint="eastAsia"/>
+          <w:sz w:val="24"/>
+          <w:szCs w:val="24"/>
+        </w:rPr>
+        <w:t>API</w:t>
+      </w:r>
+      <w:r>
+        <w:rPr>
+          <w:rFonts w:hint="eastAsia"/>
+          <w:sz w:val="24"/>
+          <w:szCs w:val="24"/>
+        </w:rPr>
+        <w:t>网关、用户（</w:t>
+      </w:r>
+      <w:r>
+        <w:rPr>
+          <w:rFonts w:hint="eastAsia"/>
+          <w:sz w:val="24"/>
+          <w:szCs w:val="24"/>
+        </w:rPr>
+        <w:t>PC</w:t>
+      </w:r>
+      <w:r>
+        <w:rPr>
+          <w:rFonts w:hint="eastAsia"/>
+          <w:sz w:val="24"/>
+          <w:szCs w:val="24"/>
+        </w:rPr>
+        <w:t>）网关、资源下载网关、城市渲染网关、</w:t>
+      </w:r>
+      <w:r>
+        <w:rPr>
+          <w:rFonts w:hint="eastAsia"/>
+          <w:sz w:val="24"/>
+          <w:szCs w:val="24"/>
+        </w:rPr>
+        <w:t>IM</w:t>
+      </w:r>
+      <w:r>
+        <w:rPr>
+          <w:rFonts w:hint="eastAsia"/>
+          <w:sz w:val="24"/>
+          <w:szCs w:val="24"/>
+        </w:rPr>
+        <w:t>网关、第三方接口</w:t>
+      </w:r>
+      <w:r>
+        <w:rPr>
+          <w:rFonts w:hint="eastAsia"/>
+          <w:sz w:val="24"/>
+          <w:szCs w:val="24"/>
+        </w:rPr>
+        <w:t>API</w:t>
+      </w:r>
+      <w:r>
+        <w:rPr>
+          <w:rFonts w:hint="eastAsia"/>
+          <w:sz w:val="24"/>
+          <w:szCs w:val="24"/>
+        </w:rPr>
+        <w:t>网关（第三方接口</w:t>
+      </w:r>
+      <w:r>
+        <w:rPr>
+          <w:rFonts w:hint="eastAsia"/>
+          <w:sz w:val="24"/>
+          <w:szCs w:val="24"/>
+        </w:rPr>
+        <w:t>API</w:t>
+      </w:r>
+      <w:r>
+        <w:rPr>
+          <w:rFonts w:hint="eastAsia"/>
+          <w:sz w:val="24"/>
+          <w:szCs w:val="24"/>
+        </w:rPr>
+        <w:t>网关后期在实现）。</w:t>
+      </w:r>
+    </w:p>
+    <w:p>
+      <w:pPr>
+        <w:pStyle w:val="a"/>
+        <w:rPr>
+          <w:sz w:val="24"/>
+          <w:szCs w:val="24"/>
+        </w:rPr>
+      </w:pPr>
+      <w:r>
+        <w:rPr>
+          <w:rFonts w:hint="eastAsia"/>
+          <w:sz w:val="24"/>
+          <w:szCs w:val="24"/>
+        </w:rPr>
+        <w:t>API</w:t>
+      </w:r>
+      <w:r>
+        <w:rPr>
+          <w:rFonts w:hint="eastAsia"/>
+          <w:sz w:val="24"/>
+          <w:szCs w:val="24"/>
+        </w:rPr>
+        <w:t>网关实现数据格式转换和规整。</w:t>
+      </w:r>
+    </w:p>
+    <w:p>
+      <w:pPr>
+        <w:pStyle w:val="a"/>
+        <w:rPr>
+          <w:sz w:val="24"/>
+          <w:szCs w:val="24"/>
+        </w:rPr>
+      </w:pPr>
+      <w:r>
+        <w:rPr>
+          <w:rFonts w:hint="eastAsia"/>
+          <w:sz w:val="24"/>
+          <w:szCs w:val="24"/>
+        </w:rPr>
+        <w:t>API</w:t>
+      </w:r>
+      <w:r>
+        <w:rPr>
+          <w:rFonts w:hint="eastAsia"/>
+          <w:sz w:val="24"/>
+          <w:szCs w:val="24"/>
+        </w:rPr>
+        <w:t>网关为日志跟踪提供</w:t>
+      </w:r>
+      <w:r>
+        <w:rPr>
+          <w:sz w:val="24"/>
+          <w:szCs w:val="24"/>
+        </w:rPr>
+        <w:t>traceId</w:t>
+      </w:r>
+      <w:r>
+        <w:rPr>
+          <w:rFonts w:hint="eastAsia"/>
+          <w:sz w:val="24"/>
+          <w:szCs w:val="24"/>
+        </w:rPr>
+        <w:t>。</w:t>
+      </w:r>
+    </w:p>
+    <w:p>
+      <w:pPr>
+        <w:pStyle w:val="a"/>
+        <w:rPr>
+          <w:sz w:val="24"/>
+          <w:szCs w:val="24"/>
+        </w:rPr>
+      </w:pPr>
+      <w:r>
+        <w:rPr>
+          <w:rFonts w:hint="eastAsia"/>
+          <w:sz w:val="24"/>
+          <w:szCs w:val="24"/>
+        </w:rPr>
+        <w:t>采用开源组件</w:t>
+      </w:r>
+      <w:r>
+        <w:rPr>
+          <w:rFonts w:hint="eastAsia"/>
+          <w:sz w:val="24"/>
+          <w:szCs w:val="24"/>
+        </w:rPr>
+        <w:t>ELK</w:t>
+      </w:r>
+      <w:r>
+        <w:rPr>
+          <w:rFonts w:hint="eastAsia"/>
+          <w:sz w:val="24"/>
+          <w:szCs w:val="24"/>
+        </w:rPr>
+        <w:t>来实现日志收集</w:t>
+      </w:r>
+    </w:p>
+    <w:p>
+      <w:pPr>
+        <w:pStyle w:val="a"/>
+        <w:rPr>
+          <w:sz w:val="24"/>
+          <w:szCs w:val="24"/>
+        </w:rPr>
+      </w:pPr>
+      <w:r>
+        <w:rPr>
+          <w:rFonts w:hint="eastAsia"/>
+          <w:sz w:val="24"/>
+          <w:szCs w:val="24"/>
+        </w:rPr>
+        <w:t>资源文件采用青云对象存储进行保存和下载，需要加深与青云合作沟通，要求青云定制一些</w:t>
+      </w:r>
+      <w:r>
+        <w:rPr>
+          <w:rFonts w:hint="eastAsia"/>
+          <w:sz w:val="24"/>
+          <w:szCs w:val="24"/>
+        </w:rPr>
+        <w:t>API</w:t>
+      </w:r>
+      <w:r>
+        <w:rPr>
+          <w:rFonts w:hint="eastAsia"/>
+          <w:sz w:val="24"/>
+          <w:szCs w:val="24"/>
+        </w:rPr>
+        <w:t>，做到资源打包下载，减少握手和建链次数和时间，提高用户体验。</w:t>
+      </w:r>
+    </w:p>
+    <w:p>
+      <w:pPr>
+        <w:pStyle w:val="a"/>
+        <w:rPr>
           <w:sz w:val="21"/>
           <w:szCs w:val="21"/>
         </w:rPr>
@@ -3663,46 +3449,74 @@
           <w:sz w:val="24"/>
           <w:szCs w:val="24"/>
         </w:rPr>
-        <w:t>场景服务可改用</w:t>
-      </w:r>
-      <w:proofErr w:type="spellStart"/>
-      <w:r>
-        <w:rPr>
-          <w:rFonts w:hint="eastAsia"/>
-          <w:sz w:val="24"/>
-          <w:szCs w:val="24"/>
-        </w:rPr>
-        <w:t>golang</w:t>
-      </w:r>
-      <w:proofErr w:type="spellEnd"/>
-      <w:r>
-        <w:rPr>
-          <w:rFonts w:hint="eastAsia"/>
-          <w:sz w:val="24"/>
-          <w:szCs w:val="24"/>
-        </w:rPr>
-        <w:t>开发，减少一种开发语言，并且可实现</w:t>
-      </w:r>
-      <w:proofErr w:type="spellStart"/>
-      <w:r>
-        <w:rPr>
-          <w:rFonts w:hint="eastAsia"/>
-          <w:sz w:val="24"/>
-          <w:szCs w:val="24"/>
-        </w:rPr>
-        <w:t>docker</w:t>
-      </w:r>
-      <w:proofErr w:type="spellEnd"/>
-      <w:r>
-        <w:rPr>
-          <w:rFonts w:hint="eastAsia"/>
-          <w:sz w:val="24"/>
-          <w:szCs w:val="24"/>
-        </w:rPr>
-        <w:t>部署。</w:t>
-      </w:r>
-      <w:bookmarkStart w:id="1" w:name="_GoBack"/>
-      <w:bookmarkEnd w:id="1"/>
+        <w:t>采用基于</w:t>
+      </w:r>
+      <w:r>
+        <w:rPr>
+          <w:sz w:val="24"/>
+          <w:szCs w:val="24"/>
+        </w:rPr>
+        <w:t>Spring Cloud</w:t>
+      </w:r>
+      <w:r>
+        <w:rPr>
+          <w:sz w:val="24"/>
+          <w:szCs w:val="24"/>
+        </w:rPr>
+        <w:t>和</w:t>
+      </w:r>
+      <w:r>
+        <w:rPr>
+          <w:sz w:val="24"/>
+          <w:szCs w:val="24"/>
+        </w:rPr>
+        <w:t>Netflix</w:t>
+      </w:r>
+      <w:r>
+        <w:rPr>
+          <w:sz w:val="24"/>
+          <w:szCs w:val="24"/>
+        </w:rPr>
+        <w:t>打造</w:t>
+      </w:r>
+      <w:r>
+        <w:rPr>
+          <w:rFonts w:hint="eastAsia"/>
+          <w:sz w:val="24"/>
+          <w:szCs w:val="24"/>
+        </w:rPr>
+        <w:t>熔断器</w:t>
+      </w:r>
+      <w:r>
+        <w:rPr>
+          <w:sz w:val="24"/>
+          <w:szCs w:val="24"/>
+        </w:rPr>
+        <w:t>Hystrix</w:t>
+      </w:r>
+      <w:r>
+        <w:rPr>
+          <w:rFonts w:hint="eastAsia"/>
+          <w:sz w:val="24"/>
+          <w:szCs w:val="24"/>
+        </w:rPr>
+        <w:t>。引入</w:t>
+      </w:r>
+      <w:r>
+        <w:rPr>
+          <w:sz w:val="24"/>
+          <w:szCs w:val="24"/>
+        </w:rPr>
+        <w:t>Hystrix</w:t>
+      </w:r>
+      <w:r>
+        <w:rPr>
+          <w:rFonts w:hint="eastAsia"/>
+          <w:sz w:val="24"/>
+          <w:szCs w:val="24"/>
+        </w:rPr>
+        <w:t>可以避免服务出现瘫痪的问题。</w:t>
+      </w:r>
     </w:p>
     <w:sectPr>
       <w:headerReference w:type="default" r:id="rId11"/>
@@ -3842,7 +3656,7 @@
                             <w:rPr>
                               <w:lang w:val="zh-CN"/>
                             </w:rPr>
-                            <w:t>5</w:t>
+                            <w:t>6</w:t>
                           </w:r>
                           <w:r>
                             <w:fldChar w:fldCharType="end"/>
@@ -3894,7 +3708,7 @@
                       <w:rPr>
                         <w:lang w:val="zh-CN"/>
                       </w:rPr>
-                      <w:t>5</w:t>
+                      <w:t>6</w:t>
                     </w:r>
                     <w:r>
                       <w:fldChar w:fldCharType="end"/>
@@ -4736,6 +4550,15 @@
   </w:num>
   <w:num w:numId="17">
     <w:abstractNumId w:val="5"/>
+  </w:num>
+  <w:num w:numId="18">
+    <w:abstractNumId w:val="5"/>
+  </w:num>
+  <w:num w:numId="19">
+    <w:abstractNumId w:val="1"/>
+    <w:lvlOverride w:ilvl="0">
+      <w:startOverride w:val="1"/>
+    </w:lvlOverride>
   </w:num>
 </w:numbering>
 </file>
@@ -6038,6 +5861,7 @@
     <w:rsidRoot w:val="003511FC"/>
     <w:rsid w:val="00314AAF"/>
     <w:rsid w:val="003511FC"/>
+    <w:rsid w:val="00607C94"/>
     <w:rsid w:val="00C772B7"/>
     <w:rsid w:val="00DA235B"/>
     <w:rsid w:val="00F56668"/>
@@ -6808,7 +6632,7 @@
 </file>
 
 <file path=customXml/itemProps2.xml><?xml version="1.0" encoding="utf-8"?>
-<ds:datastoreItem xmlns:ds="http://schemas.openxmlformats.org/officeDocument/2006/customXml" ds:itemID="{1181A08E-D4F4-4E31-8A88-630051C89B80}">
+<ds:datastoreItem xmlns:ds="http://schemas.openxmlformats.org/officeDocument/2006/customXml" ds:itemID="{A9886AF0-2E5E-4C06-BAC9-58ECB7FDC449}">
   <ds:schemaRefs>
     <ds:schemaRef ds:uri="http://schemas.openxmlformats.org/officeDocument/2006/bibliography"/>
   </ds:schemaRefs>
